--- a/DAA/EXP 5/RN_54_EXP5_Pratik_Pujari.docx
+++ b/DAA/EXP 5/RN_54_EXP5_Pratik_Pujari.docx
@@ -139,7 +139,6 @@
                 <w:rFonts w:ascii="Verdana" w:hAnsi="Verdana"/>
               </w:rPr>
             </w:pPr>
-            <w:proofErr w:type="spellStart"/>
             <w:r>
               <w:rPr>
                 <w:rFonts w:ascii="Verdana" w:eastAsia="Times New Roman" w:hAnsi="Verdana" w:cs="Times New Roman"/>
@@ -147,17 +146,7 @@
                 <w:sz w:val="24"/>
                 <w:szCs w:val="24"/>
               </w:rPr>
-              <w:t>UID</w:t>
-            </w:r>
-            <w:proofErr w:type="spellEnd"/>
-            <w:r>
-              <w:rPr>
-                <w:rFonts w:ascii="Verdana" w:eastAsia="Times New Roman" w:hAnsi="Verdana" w:cs="Times New Roman"/>
-                <w:b/>
-                <w:sz w:val="24"/>
-                <w:szCs w:val="24"/>
-              </w:rPr>
-              <w:t xml:space="preserve"> no. </w:t>
+              <w:t xml:space="preserve">UID no. </w:t>
             </w:r>
           </w:p>
         </w:tc>
@@ -1722,6 +1711,7 @@
             <w:r>
               <w:rPr>
                 <w:rFonts w:ascii="Verdana" w:eastAsia="Times New Roman" w:hAnsi="Verdana" w:cs="Times New Roman"/>
+                <w:noProof/>
                 <w:color w:val="000000" w:themeColor="text1"/>
                 <w:sz w:val="24"/>
                 <w:szCs w:val="24"/>
@@ -1787,6 +1777,7 @@
             <w:r>
               <w:rPr>
                 <w:rFonts w:ascii="Verdana" w:eastAsia="Times New Roman" w:hAnsi="Verdana" w:cs="Times New Roman"/>
+                <w:noProof/>
                 <w:color w:val="000000" w:themeColor="text1"/>
                 <w:sz w:val="24"/>
                 <w:szCs w:val="24"/>
@@ -2005,6 +1996,7 @@
             <w:r>
               <w:rPr>
                 <w:rFonts w:ascii="Verdana" w:eastAsia="Times New Roman" w:hAnsi="Verdana" w:cs="Times New Roman"/>
+                <w:noProof/>
                 <w:color w:val="000000" w:themeColor="text1"/>
                 <w:sz w:val="24"/>
                 <w:szCs w:val="24"/>
@@ -2133,6 +2125,7 @@
             <w:r>
               <w:rPr>
                 <w:rFonts w:ascii="Verdana" w:eastAsia="Times New Roman" w:hAnsi="Verdana" w:cs="Times New Roman"/>
+                <w:noProof/>
                 <w:color w:val="000000" w:themeColor="text1"/>
                 <w:sz w:val="24"/>
                 <w:szCs w:val="24"/>
@@ -2380,20 +2373,18 @@
                 <w:szCs w:val="24"/>
                 <w:lang w:val="en-IN"/>
               </w:rPr>
-              <w:t xml:space="preserve">Create a binary tree out of these two symbols, </w:t>
-            </w:r>
-            <w:proofErr w:type="spellStart"/>
-            <w:r>
-              <w:rPr>
-                <w:rFonts w:ascii="Verdana" w:eastAsia="Times New Roman" w:hAnsi="Verdana" w:cs="Times New Roman"/>
+              <w:t>Create a binary tree out of these two symbols, labeling one branch</w:t>
+            </w:r>
+            <w:r>
+              <w:rPr>
+                <w:rFonts w:eastAsia="Times New Roman"/>
                 <w:color w:val="000000" w:themeColor="text1"/>
                 <w:sz w:val="24"/>
                 <w:szCs w:val="24"/>
                 <w:lang w:val="en-IN"/>
               </w:rPr>
-              <w:t>labeling</w:t>
-            </w:r>
-            <w:proofErr w:type="spellEnd"/>
+              <w:t>​</w:t>
+            </w:r>
             <w:r>
               <w:rPr>
                 <w:rFonts w:ascii="Verdana" w:eastAsia="Times New Roman" w:hAnsi="Verdana" w:cs="Times New Roman"/>
@@ -2402,49 +2393,7 @@
                 <w:szCs w:val="24"/>
                 <w:lang w:val="en-IN"/>
               </w:rPr>
-              <w:t xml:space="preserve"> one branch</w:t>
-            </w:r>
-            <w:r>
-              <w:rPr>
-                <w:rFonts w:eastAsia="Times New Roman"/>
-                <w:color w:val="000000" w:themeColor="text1"/>
-                <w:sz w:val="24"/>
-                <w:szCs w:val="24"/>
-                <w:lang w:val="en-IN"/>
-              </w:rPr>
-              <w:t>​</w:t>
-            </w:r>
-            <w:r>
-              <w:rPr>
-                <w:rFonts w:ascii="Verdana" w:eastAsia="Times New Roman" w:hAnsi="Verdana" w:cs="Times New Roman"/>
-                <w:color w:val="000000" w:themeColor="text1"/>
-                <w:sz w:val="24"/>
-                <w:szCs w:val="24"/>
-                <w:lang w:val="en-IN"/>
-              </w:rPr>
-              <w:t xml:space="preserve"> with a "1" and the other with a "0". It doesn't matter which side you label 1 or 0 as long as the </w:t>
-            </w:r>
-            <w:proofErr w:type="spellStart"/>
-            <w:r>
-              <w:rPr>
-                <w:rFonts w:ascii="Verdana" w:eastAsia="Times New Roman" w:hAnsi="Verdana" w:cs="Times New Roman"/>
-                <w:color w:val="000000" w:themeColor="text1"/>
-                <w:sz w:val="24"/>
-                <w:szCs w:val="24"/>
-                <w:lang w:val="en-IN"/>
-              </w:rPr>
-              <w:t>labeling</w:t>
-            </w:r>
-            <w:proofErr w:type="spellEnd"/>
-            <w:r>
-              <w:rPr>
-                <w:rFonts w:ascii="Verdana" w:eastAsia="Times New Roman" w:hAnsi="Verdana" w:cs="Times New Roman"/>
-                <w:color w:val="000000" w:themeColor="text1"/>
-                <w:sz w:val="24"/>
-                <w:szCs w:val="24"/>
-                <w:lang w:val="en-IN"/>
-              </w:rPr>
-              <w:t xml:space="preserve"> is consistent throughout the problem (e.g. the left side should always be 1 and the right side should always be 0, or the left side should always be 0 and the right side should always be 1).</w:t>
+              <w:t xml:space="preserve"> with a "1" and the other with a "0". It doesn't matter which side you label 1 or 0 as long as the labeling is consistent throughout the problem (e.g. the left side should always be 1 and the right side should always be 0, or the left side should always be 0 and the right side should always be 1).</w:t>
             </w:r>
           </w:p>
           <w:p>
@@ -6298,7 +6247,18 @@
                 <w:szCs w:val="24"/>
               </w:rPr>
               <w:lastRenderedPageBreak/>
-              <w:t>OUTPUT TABLE:</w:t>
+              <w:t>OUTPUT</w:t>
+            </w:r>
+            <w:bookmarkStart w:id="1" w:name="_GoBack"/>
+            <w:bookmarkEnd w:id="1"/>
+            <w:r>
+              <w:rPr>
+                <w:rFonts w:ascii="Verdana" w:eastAsia="Times New Roman" w:hAnsi="Verdana" w:cs="Times New Roman"/>
+                <w:b/>
+                <w:sz w:val="24"/>
+                <w:szCs w:val="24"/>
+              </w:rPr>
+              <w:t>:</w:t>
             </w:r>
           </w:p>
         </w:tc>
@@ -6403,8 +6363,6 @@
                 <w:szCs w:val="24"/>
               </w:rPr>
             </w:pPr>
-            <w:bookmarkStart w:id="1" w:name="_GoBack"/>
-            <w:bookmarkEnd w:id="1"/>
           </w:p>
         </w:tc>
       </w:tr>
@@ -6605,7 +6563,6 @@
         </wp:anchor>
       </w:drawing>
     </w:r>
-    <w:proofErr w:type="spellStart"/>
     <w:r>
       <w:rPr>
         <w:rFonts w:ascii="Times New Roman" w:hAnsi="Times New Roman" w:cs="Times New Roman"/>
@@ -6613,17 +6570,7 @@
         <w:sz w:val="24"/>
         <w:szCs w:val="24"/>
       </w:rPr>
-      <w:t>Bharatiya</w:t>
-    </w:r>
-    <w:proofErr w:type="spellEnd"/>
-    <w:r>
-      <w:rPr>
-        <w:rFonts w:ascii="Times New Roman" w:hAnsi="Times New Roman" w:cs="Times New Roman"/>
-        <w:b/>
-        <w:sz w:val="24"/>
-        <w:szCs w:val="24"/>
-      </w:rPr>
-      <w:t xml:space="preserve"> Vidya Bhavan’s</w:t>
+      <w:t>Bharatiya Vidya Bhavan’s</w:t>
     </w:r>
   </w:p>
   <w:p>
@@ -6853,7 +6800,6 @@
       </w:rPr>
       <w:t xml:space="preserve"> </w:t>
     </w:r>
-    <w:proofErr w:type="spellStart"/>
     <w:r>
       <w:rPr>
         <w:rFonts w:ascii="Times New Roman" w:hAnsi="Times New Roman" w:cs="Times New Roman"/>
@@ -6870,28 +6816,7 @@
         <w:sz w:val="24"/>
         <w:szCs w:val="24"/>
       </w:rPr>
-      <w:t>.Y.</w:t>
-    </w:r>
-    <w:proofErr w:type="gramStart"/>
-    <w:r>
-      <w:rPr>
-        <w:rFonts w:ascii="Times New Roman" w:hAnsi="Times New Roman" w:cs="Times New Roman"/>
-        <w:bCs/>
-        <w:sz w:val="24"/>
-        <w:szCs w:val="24"/>
-      </w:rPr>
-      <w:t>B.Tech</w:t>
-    </w:r>
-    <w:proofErr w:type="spellEnd"/>
-    <w:proofErr w:type="gramEnd"/>
-    <w:r>
-      <w:rPr>
-        <w:rFonts w:ascii="Times New Roman" w:hAnsi="Times New Roman" w:cs="Times New Roman"/>
-        <w:bCs/>
-        <w:sz w:val="24"/>
-        <w:szCs w:val="24"/>
-      </w:rPr>
-      <w:t xml:space="preserve">   </w:t>
+      <w:t xml:space="preserve">.Y.B.Tech   </w:t>
     </w:r>
     <w:r>
       <w:rPr>
@@ -6947,7 +6872,6 @@
       </w:rPr>
       <w:t xml:space="preserve"> </w:t>
     </w:r>
-    <w:proofErr w:type="spellStart"/>
     <w:r>
       <w:rPr>
         <w:rFonts w:ascii="Times New Roman" w:hAnsi="Times New Roman" w:cs="Times New Roman"/>
@@ -6957,7 +6881,6 @@
       </w:rPr>
       <w:t>DAA</w:t>
     </w:r>
-    <w:proofErr w:type="spellEnd"/>
   </w:p>
   <w:p>
     <w:pPr>
@@ -7892,6 +7815,7 @@
   <w:style w:type="character" w:default="1" w:styleId="DefaultParagraphFont">
     <w:name w:val="Default Paragraph Font"/>
     <w:uiPriority w:val="1"/>
+    <w:semiHidden/>
     <w:unhideWhenUsed/>
   </w:style>
   <w:style w:type="table" w:default="1" w:styleId="TableNormal">
@@ -8472,7 +8396,7 @@
 </file>
 
 <file path=customXml/itemProps1.xml><?xml version="1.0" encoding="utf-8"?>
-<ds:datastoreItem xmlns:ds="http://schemas.openxmlformats.org/officeDocument/2006/customXml" ds:itemID="{5C4E85D8-892E-41DC-8730-8DC3DBFC534E}">
+<ds:datastoreItem xmlns:ds="http://schemas.openxmlformats.org/officeDocument/2006/customXml" ds:itemID="{67BDDEB9-5139-4F0D-8511-9CDE158518D5}">
   <ds:schemaRefs>
     <ds:schemaRef ds:uri="http://schemas.openxmlformats.org/officeDocument/2006/bibliography"/>
   </ds:schemaRefs>

--- a/DAA/EXP 5/RN_54_EXP5_Pratik_Pujari.docx
+++ b/DAA/EXP 5/RN_54_EXP5_Pratik_Pujari.docx
@@ -139,6 +139,7 @@
                 <w:rFonts w:ascii="Verdana" w:hAnsi="Verdana"/>
               </w:rPr>
             </w:pPr>
+            <w:proofErr w:type="spellStart"/>
             <w:r>
               <w:rPr>
                 <w:rFonts w:ascii="Verdana" w:eastAsia="Times New Roman" w:hAnsi="Verdana" w:cs="Times New Roman"/>
@@ -146,7 +147,17 @@
                 <w:sz w:val="24"/>
                 <w:szCs w:val="24"/>
               </w:rPr>
-              <w:t xml:space="preserve">UID no. </w:t>
+              <w:t>UID</w:t>
+            </w:r>
+            <w:proofErr w:type="spellEnd"/>
+            <w:r>
+              <w:rPr>
+                <w:rFonts w:ascii="Verdana" w:eastAsia="Times New Roman" w:hAnsi="Verdana" w:cs="Times New Roman"/>
+                <w:b/>
+                <w:sz w:val="24"/>
+                <w:szCs w:val="24"/>
+              </w:rPr>
+              <w:t xml:space="preserve"> no. </w:t>
             </w:r>
           </w:p>
         </w:tc>
@@ -2239,316 +2250,577 @@
               <w:pStyle w:val="LO-normal"/>
               <w:rPr>
                 <w:rFonts w:ascii="Verdana" w:eastAsia="Times New Roman" w:hAnsi="Verdana" w:cs="Times New Roman"/>
-                <w:color w:val="000000" w:themeColor="text1"/>
-                <w:sz w:val="24"/>
-                <w:szCs w:val="24"/>
-                <w:lang w:val="en-IN"/>
-              </w:rPr>
-            </w:pPr>
-            <w:r>
-              <w:rPr>
-                <w:rFonts w:ascii="Verdana" w:eastAsia="Times New Roman" w:hAnsi="Verdana" w:cs="Times New Roman"/>
                 <w:b/>
                 <w:bCs/>
                 <w:color w:val="000000" w:themeColor="text1"/>
-                <w:sz w:val="24"/>
-                <w:szCs w:val="24"/>
-                <w:lang w:val="en-IN"/>
-              </w:rPr>
-              <w:t>The Huffman Coding Algorithm</w:t>
-            </w:r>
-          </w:p>
-          <w:p>
-            <w:pPr>
-              <w:pStyle w:val="LO-normal"/>
-              <w:numPr>
-                <w:ilvl w:val="0"/>
-                <w:numId w:val="2"/>
-              </w:numPr>
-              <w:rPr>
-                <w:rFonts w:ascii="Verdana" w:eastAsia="Times New Roman" w:hAnsi="Verdana" w:cs="Times New Roman"/>
-                <w:color w:val="000000" w:themeColor="text1"/>
-                <w:sz w:val="24"/>
-                <w:szCs w:val="24"/>
-                <w:lang w:val="en-IN"/>
-              </w:rPr>
-            </w:pPr>
-            <w:r>
-              <w:rPr>
-                <w:rFonts w:ascii="Verdana" w:eastAsia="Times New Roman" w:hAnsi="Verdana" w:cs="Times New Roman"/>
-                <w:color w:val="000000" w:themeColor="text1"/>
-                <w:sz w:val="24"/>
-                <w:szCs w:val="24"/>
-                <w:lang w:val="en-IN"/>
-              </w:rPr>
-              <w:t xml:space="preserve">Take a list of symbols and their </w:t>
-            </w:r>
-            <w:r>
-              <w:rPr>
-                <w:rFonts w:ascii="Verdana" w:eastAsia="Times New Roman" w:hAnsi="Verdana" w:cs="Times New Roman"/>
-                <w:color w:val="000000" w:themeColor="text1"/>
-                <w:sz w:val="24"/>
-                <w:szCs w:val="24"/>
-                <w:lang w:val="en-IN"/>
-              </w:rPr>
-              <w:t>values</w:t>
-            </w:r>
-            <w:r>
-              <w:rPr>
-                <w:rFonts w:ascii="Verdana" w:eastAsia="Times New Roman" w:hAnsi="Verdana" w:cs="Times New Roman"/>
-                <w:color w:val="000000" w:themeColor="text1"/>
-                <w:sz w:val="24"/>
-                <w:szCs w:val="24"/>
-                <w:lang w:val="en-IN"/>
-              </w:rPr>
-              <w:t>.</w:t>
-            </w:r>
-          </w:p>
-          <w:p>
-            <w:pPr>
-              <w:pStyle w:val="LO-normal"/>
-              <w:numPr>
-                <w:ilvl w:val="0"/>
-                <w:numId w:val="2"/>
-              </w:numPr>
-              <w:rPr>
-                <w:rFonts w:ascii="Verdana" w:eastAsia="Times New Roman" w:hAnsi="Verdana" w:cs="Times New Roman"/>
-                <w:color w:val="000000" w:themeColor="text1"/>
-                <w:sz w:val="24"/>
-                <w:szCs w:val="24"/>
-                <w:lang w:val="en-IN"/>
-              </w:rPr>
-            </w:pPr>
-            <w:r>
-              <w:rPr>
-                <w:rFonts w:ascii="Verdana" w:eastAsia="Times New Roman" w:hAnsi="Verdana" w:cs="Times New Roman"/>
-                <w:color w:val="000000" w:themeColor="text1"/>
-                <w:sz w:val="24"/>
-                <w:szCs w:val="24"/>
-                <w:lang w:val="en-IN"/>
-              </w:rPr>
-              <w:t xml:space="preserve">Select two symbols with the lowest </w:t>
-            </w:r>
-            <w:r>
-              <w:rPr>
-                <w:rFonts w:ascii="Verdana" w:eastAsia="Times New Roman" w:hAnsi="Verdana" w:cs="Times New Roman"/>
-                <w:color w:val="000000" w:themeColor="text1"/>
-                <w:sz w:val="24"/>
-                <w:szCs w:val="24"/>
-                <w:lang w:val="en-IN"/>
-              </w:rPr>
-              <w:t>values</w:t>
-            </w:r>
-            <w:r>
-              <w:rPr>
-                <w:rFonts w:ascii="Verdana" w:eastAsia="Times New Roman" w:hAnsi="Verdana" w:cs="Times New Roman"/>
-                <w:color w:val="000000" w:themeColor="text1"/>
-                <w:sz w:val="24"/>
-                <w:szCs w:val="24"/>
-                <w:lang w:val="en-IN"/>
-              </w:rPr>
-              <w:t xml:space="preserve"> (if multiple symbols have the same probability, select two arbitrarily).</w:t>
-            </w:r>
-          </w:p>
-          <w:p>
-            <w:pPr>
-              <w:pStyle w:val="LO-normal"/>
-              <w:numPr>
-                <w:ilvl w:val="0"/>
-                <w:numId w:val="2"/>
-              </w:numPr>
-              <w:rPr>
-                <w:rFonts w:ascii="Verdana" w:eastAsia="Times New Roman" w:hAnsi="Verdana" w:cs="Times New Roman"/>
-                <w:color w:val="000000" w:themeColor="text1"/>
-                <w:sz w:val="24"/>
-                <w:szCs w:val="24"/>
-                <w:lang w:val="en-IN"/>
-              </w:rPr>
-            </w:pPr>
-            <w:r>
-              <w:rPr>
-                <w:rFonts w:ascii="Verdana" w:eastAsia="Times New Roman" w:hAnsi="Verdana" w:cs="Times New Roman"/>
-                <w:color w:val="000000" w:themeColor="text1"/>
-                <w:sz w:val="24"/>
-                <w:szCs w:val="24"/>
-                <w:lang w:val="en-IN"/>
-              </w:rPr>
-              <w:t>Create a binary tree out of these two symbols, labeling one branch</w:t>
-            </w:r>
-            <w:r>
-              <w:rPr>
-                <w:rFonts w:eastAsia="Times New Roman"/>
-                <w:color w:val="000000" w:themeColor="text1"/>
-                <w:sz w:val="24"/>
-                <w:szCs w:val="24"/>
-                <w:lang w:val="en-IN"/>
-              </w:rPr>
-              <w:t>​</w:t>
-            </w:r>
-            <w:r>
-              <w:rPr>
-                <w:rFonts w:ascii="Verdana" w:eastAsia="Times New Roman" w:hAnsi="Verdana" w:cs="Times New Roman"/>
-                <w:color w:val="000000" w:themeColor="text1"/>
-                <w:sz w:val="24"/>
-                <w:szCs w:val="24"/>
-                <w:lang w:val="en-IN"/>
-              </w:rPr>
-              <w:t xml:space="preserve"> with a "1" and the other with a "0". It doesn't matter which side you label 1 or 0 as long as the labeling is consistent throughout the problem (e.g. the left side should always be 1 and the right side should always be 0, or the left side should always be 0 and the right side should always be 1).</w:t>
-            </w:r>
-          </w:p>
-          <w:p>
-            <w:pPr>
-              <w:pStyle w:val="LO-normal"/>
-              <w:numPr>
-                <w:ilvl w:val="0"/>
-                <w:numId w:val="2"/>
-              </w:numPr>
-              <w:rPr>
-                <w:rFonts w:ascii="Verdana" w:eastAsia="Times New Roman" w:hAnsi="Verdana" w:cs="Times New Roman"/>
-                <w:color w:val="000000" w:themeColor="text1"/>
-                <w:sz w:val="24"/>
-                <w:szCs w:val="24"/>
-                <w:lang w:val="en-IN"/>
-              </w:rPr>
-            </w:pPr>
-            <w:r>
-              <w:rPr>
-                <w:rFonts w:ascii="Verdana" w:eastAsia="Times New Roman" w:hAnsi="Verdana" w:cs="Times New Roman"/>
-                <w:color w:val="000000" w:themeColor="text1"/>
-                <w:sz w:val="24"/>
-                <w:szCs w:val="24"/>
-                <w:lang w:val="en-IN"/>
-              </w:rPr>
-              <w:t xml:space="preserve">Add the </w:t>
-            </w:r>
-            <w:r>
-              <w:rPr>
-                <w:rFonts w:ascii="Verdana" w:eastAsia="Times New Roman" w:hAnsi="Verdana" w:cs="Times New Roman"/>
-                <w:color w:val="000000" w:themeColor="text1"/>
-                <w:sz w:val="24"/>
-                <w:szCs w:val="24"/>
-                <w:lang w:val="en-IN"/>
-              </w:rPr>
-              <w:t>values</w:t>
-            </w:r>
-            <w:r>
-              <w:rPr>
-                <w:rFonts w:ascii="Verdana" w:eastAsia="Times New Roman" w:hAnsi="Verdana" w:cs="Times New Roman"/>
-                <w:color w:val="000000" w:themeColor="text1"/>
-                <w:sz w:val="24"/>
-                <w:szCs w:val="24"/>
-                <w:lang w:val="en-IN"/>
-              </w:rPr>
-              <w:t xml:space="preserve"> of the two symbols to get the probability of the new subtree.</w:t>
-            </w:r>
-          </w:p>
-          <w:p>
-            <w:pPr>
-              <w:pStyle w:val="LO-normal"/>
-              <w:numPr>
-                <w:ilvl w:val="0"/>
-                <w:numId w:val="2"/>
-              </w:numPr>
-              <w:rPr>
-                <w:rFonts w:ascii="Verdana" w:eastAsia="Times New Roman" w:hAnsi="Verdana" w:cs="Times New Roman"/>
-                <w:color w:val="000000" w:themeColor="text1"/>
-                <w:sz w:val="24"/>
-                <w:szCs w:val="24"/>
-                <w:lang w:val="en-IN"/>
-              </w:rPr>
-            </w:pPr>
-            <w:r>
-              <w:rPr>
-                <w:rFonts w:ascii="Verdana" w:eastAsia="Times New Roman" w:hAnsi="Verdana" w:cs="Times New Roman"/>
-                <w:color w:val="000000" w:themeColor="text1"/>
-                <w:sz w:val="24"/>
-                <w:szCs w:val="24"/>
-                <w:lang w:val="en-IN"/>
-              </w:rPr>
-              <w:t>Remove the symbols from the list and add the subtree to the list.</w:t>
-            </w:r>
-          </w:p>
-          <w:p>
-            <w:pPr>
-              <w:pStyle w:val="LO-normal"/>
-              <w:numPr>
-                <w:ilvl w:val="0"/>
-                <w:numId w:val="2"/>
-              </w:numPr>
-              <w:rPr>
-                <w:rFonts w:ascii="Verdana" w:eastAsia="Times New Roman" w:hAnsi="Verdana" w:cs="Times New Roman"/>
-                <w:color w:val="000000" w:themeColor="text1"/>
-                <w:sz w:val="24"/>
-                <w:szCs w:val="24"/>
-                <w:lang w:val="en-IN"/>
-              </w:rPr>
-            </w:pPr>
-            <w:r>
-              <w:rPr>
-                <w:rFonts w:ascii="Verdana" w:eastAsia="Times New Roman" w:hAnsi="Verdana" w:cs="Times New Roman"/>
-                <w:color w:val="000000" w:themeColor="text1"/>
-                <w:sz w:val="24"/>
-                <w:szCs w:val="24"/>
-                <w:lang w:val="en-IN"/>
-              </w:rPr>
-              <w:t xml:space="preserve">Go back through the list and take the two symbols/subtrees with the smallest </w:t>
-            </w:r>
-            <w:r>
-              <w:rPr>
-                <w:rFonts w:ascii="Verdana" w:eastAsia="Times New Roman" w:hAnsi="Verdana" w:cs="Times New Roman"/>
-                <w:color w:val="000000" w:themeColor="text1"/>
-                <w:sz w:val="24"/>
-                <w:szCs w:val="24"/>
-                <w:lang w:val="en-IN"/>
-              </w:rPr>
-              <w:t>values</w:t>
-            </w:r>
-            <w:r>
-              <w:rPr>
-                <w:rFonts w:ascii="Verdana" w:eastAsia="Times New Roman" w:hAnsi="Verdana" w:cs="Times New Roman"/>
-                <w:color w:val="000000" w:themeColor="text1"/>
-                <w:sz w:val="24"/>
-                <w:szCs w:val="24"/>
-                <w:lang w:val="en-IN"/>
-              </w:rPr>
-              <w:t xml:space="preserve"> and combine those into a new subtree. Remove the </w:t>
-            </w:r>
-            <w:r>
-              <w:rPr>
-                <w:rFonts w:ascii="Verdana" w:eastAsia="Times New Roman" w:hAnsi="Verdana" w:cs="Times New Roman"/>
-                <w:color w:val="000000" w:themeColor="text1"/>
-                <w:sz w:val="24"/>
-                <w:szCs w:val="24"/>
-                <w:lang w:val="en-IN"/>
-              </w:rPr>
-              <w:lastRenderedPageBreak/>
-              <w:t>original symbols/subtrees from the list, and add the new subtree to the list.</w:t>
-            </w:r>
-          </w:p>
-          <w:p>
-            <w:pPr>
-              <w:pStyle w:val="LO-normal"/>
-              <w:numPr>
-                <w:ilvl w:val="0"/>
-                <w:numId w:val="2"/>
-              </w:numPr>
-              <w:rPr>
-                <w:rFonts w:ascii="Verdana" w:eastAsia="Times New Roman" w:hAnsi="Verdana" w:cs="Times New Roman"/>
-                <w:color w:val="000000" w:themeColor="text1"/>
-                <w:sz w:val="24"/>
-                <w:szCs w:val="24"/>
-                <w:lang w:val="en-IN"/>
-              </w:rPr>
-            </w:pPr>
-            <w:r>
-              <w:rPr>
-                <w:rFonts w:ascii="Verdana" w:eastAsia="Times New Roman" w:hAnsi="Verdana" w:cs="Times New Roman"/>
-                <w:color w:val="000000" w:themeColor="text1"/>
-                <w:sz w:val="24"/>
-                <w:szCs w:val="24"/>
-                <w:lang w:val="en-IN"/>
-              </w:rPr>
-              <w:t>Repeat until all of the elements are combined.</w:t>
+                <w:sz w:val="36"/>
+                <w:szCs w:val="36"/>
+                <w:lang w:val="en-IN"/>
+              </w:rPr>
+            </w:pPr>
+            <w:r>
+              <w:rPr>
+                <w:rFonts w:ascii="Verdana" w:eastAsia="Times New Roman" w:hAnsi="Verdana" w:cs="Times New Roman"/>
+                <w:b/>
+                <w:bCs/>
+                <w:color w:val="000000" w:themeColor="text1"/>
+                <w:sz w:val="36"/>
+                <w:szCs w:val="36"/>
+                <w:lang w:val="en-IN"/>
+              </w:rPr>
+              <w:t>Huffman Algorithm</w:t>
+            </w:r>
+          </w:p>
+          <w:p>
+            <w:pPr>
+              <w:pStyle w:val="LO-normal"/>
+              <w:rPr>
+                <w:rFonts w:ascii="Verdana" w:eastAsia="Times New Roman" w:hAnsi="Verdana" w:cs="Times New Roman"/>
+                <w:color w:val="000000" w:themeColor="text1"/>
+                <w:sz w:val="24"/>
+                <w:szCs w:val="24"/>
+                <w:lang w:val="en-IN"/>
+              </w:rPr>
+            </w:pPr>
+            <w:r>
+              <w:rPr>
+                <w:rFonts w:ascii="Verdana" w:eastAsia="Times New Roman" w:hAnsi="Verdana" w:cs="Times New Roman"/>
+                <w:b/>
+                <w:bCs/>
+                <w:color w:val="000000" w:themeColor="text1"/>
+                <w:sz w:val="24"/>
+                <w:szCs w:val="24"/>
+                <w:lang w:val="en-IN"/>
+              </w:rPr>
+              <w:t xml:space="preserve">    </w:t>
+            </w:r>
+            <w:r>
+              <w:rPr>
+                <w:rFonts w:ascii="Verdana" w:eastAsia="Times New Roman" w:hAnsi="Verdana" w:cs="Times New Roman"/>
+                <w:b/>
+                <w:bCs/>
+                <w:color w:val="000000" w:themeColor="text1"/>
+                <w:sz w:val="24"/>
+                <w:szCs w:val="24"/>
+                <w:lang w:val="en-IN"/>
+              </w:rPr>
+              <w:br/>
+            </w:r>
+            <w:r>
+              <w:rPr>
+                <w:rFonts w:ascii="Verdana" w:eastAsia="Times New Roman" w:hAnsi="Verdana" w:cs="Times New Roman"/>
+                <w:color w:val="000000" w:themeColor="text1"/>
+                <w:sz w:val="24"/>
+                <w:szCs w:val="24"/>
+                <w:lang w:val="en-IN"/>
+              </w:rPr>
+              <w:t>1.</w:t>
+            </w:r>
+            <w:r>
+              <w:rPr>
+                <w:rFonts w:ascii="Verdana" w:eastAsia="Times New Roman" w:hAnsi="Verdana" w:cs="Times New Roman"/>
+                <w:color w:val="000000" w:themeColor="text1"/>
+                <w:sz w:val="24"/>
+                <w:szCs w:val="24"/>
+                <w:lang w:val="en-IN"/>
+              </w:rPr>
+              <w:tab/>
+              <w:t>Input:-Number of message with frequency count.</w:t>
+            </w:r>
+          </w:p>
+          <w:p>
+            <w:pPr>
+              <w:pStyle w:val="LO-normal"/>
+              <w:rPr>
+                <w:rFonts w:ascii="Verdana" w:eastAsia="Times New Roman" w:hAnsi="Verdana" w:cs="Times New Roman"/>
+                <w:color w:val="000000" w:themeColor="text1"/>
+                <w:sz w:val="24"/>
+                <w:szCs w:val="24"/>
+                <w:lang w:val="en-IN"/>
+              </w:rPr>
+            </w:pPr>
+            <w:r>
+              <w:rPr>
+                <w:rFonts w:ascii="Verdana" w:eastAsia="Times New Roman" w:hAnsi="Verdana" w:cs="Times New Roman"/>
+                <w:color w:val="000000" w:themeColor="text1"/>
+                <w:sz w:val="24"/>
+                <w:szCs w:val="24"/>
+                <w:lang w:val="en-IN"/>
+              </w:rPr>
+              <w:t>2.</w:t>
+            </w:r>
+            <w:r>
+              <w:rPr>
+                <w:rFonts w:ascii="Verdana" w:eastAsia="Times New Roman" w:hAnsi="Verdana" w:cs="Times New Roman"/>
+                <w:color w:val="000000" w:themeColor="text1"/>
+                <w:sz w:val="24"/>
+                <w:szCs w:val="24"/>
+                <w:lang w:val="en-IN"/>
+              </w:rPr>
+              <w:tab/>
+              <w:t>Output: - Huffman merge tree.</w:t>
+            </w:r>
+          </w:p>
+          <w:p>
+            <w:pPr>
+              <w:pStyle w:val="LO-normal"/>
+              <w:rPr>
+                <w:rFonts w:ascii="Verdana" w:eastAsia="Times New Roman" w:hAnsi="Verdana" w:cs="Times New Roman"/>
+                <w:color w:val="000000" w:themeColor="text1"/>
+                <w:sz w:val="24"/>
+                <w:szCs w:val="24"/>
+                <w:lang w:val="en-IN"/>
+              </w:rPr>
+            </w:pPr>
+            <w:r>
+              <w:rPr>
+                <w:rFonts w:ascii="Verdana" w:eastAsia="Times New Roman" w:hAnsi="Verdana" w:cs="Times New Roman"/>
+                <w:color w:val="000000" w:themeColor="text1"/>
+                <w:sz w:val="24"/>
+                <w:szCs w:val="24"/>
+                <w:lang w:val="en-IN"/>
+              </w:rPr>
+              <w:t>3.</w:t>
+            </w:r>
+            <w:r>
+              <w:rPr>
+                <w:rFonts w:ascii="Verdana" w:eastAsia="Times New Roman" w:hAnsi="Verdana" w:cs="Times New Roman"/>
+                <w:color w:val="000000" w:themeColor="text1"/>
+                <w:sz w:val="24"/>
+                <w:szCs w:val="24"/>
+                <w:lang w:val="en-IN"/>
+              </w:rPr>
+              <w:tab/>
+              <w:t>Begin</w:t>
+            </w:r>
+          </w:p>
+          <w:p>
+            <w:pPr>
+              <w:pStyle w:val="LO-normal"/>
+              <w:rPr>
+                <w:rFonts w:ascii="Verdana" w:eastAsia="Times New Roman" w:hAnsi="Verdana" w:cs="Times New Roman"/>
+                <w:color w:val="000000" w:themeColor="text1"/>
+                <w:sz w:val="24"/>
+                <w:szCs w:val="24"/>
+                <w:lang w:val="en-IN"/>
+              </w:rPr>
+            </w:pPr>
+            <w:r>
+              <w:rPr>
+                <w:rFonts w:ascii="Verdana" w:eastAsia="Times New Roman" w:hAnsi="Verdana" w:cs="Times New Roman"/>
+                <w:color w:val="000000" w:themeColor="text1"/>
+                <w:sz w:val="24"/>
+                <w:szCs w:val="24"/>
+                <w:lang w:val="en-IN"/>
+              </w:rPr>
+              <w:t>4.</w:t>
+            </w:r>
+            <w:r>
+              <w:rPr>
+                <w:rFonts w:ascii="Verdana" w:eastAsia="Times New Roman" w:hAnsi="Verdana" w:cs="Times New Roman"/>
+                <w:color w:val="000000" w:themeColor="text1"/>
+                <w:sz w:val="24"/>
+                <w:szCs w:val="24"/>
+                <w:lang w:val="en-IN"/>
+              </w:rPr>
+              <w:tab/>
+              <w:t>Let Q be the priority queue,</w:t>
+            </w:r>
+          </w:p>
+          <w:p>
+            <w:pPr>
+              <w:pStyle w:val="LO-normal"/>
+              <w:rPr>
+                <w:rFonts w:ascii="Verdana" w:eastAsia="Times New Roman" w:hAnsi="Verdana" w:cs="Times New Roman"/>
+                <w:color w:val="000000" w:themeColor="text1"/>
+                <w:sz w:val="24"/>
+                <w:szCs w:val="24"/>
+                <w:lang w:val="en-IN"/>
+              </w:rPr>
+            </w:pPr>
+            <w:r>
+              <w:rPr>
+                <w:rFonts w:ascii="Verdana" w:eastAsia="Times New Roman" w:hAnsi="Verdana" w:cs="Times New Roman"/>
+                <w:color w:val="000000" w:themeColor="text1"/>
+                <w:sz w:val="24"/>
+                <w:szCs w:val="24"/>
+                <w:lang w:val="en-IN"/>
+              </w:rPr>
+              <w:t>5.</w:t>
+            </w:r>
+            <w:r>
+              <w:rPr>
+                <w:rFonts w:ascii="Verdana" w:eastAsia="Times New Roman" w:hAnsi="Verdana" w:cs="Times New Roman"/>
+                <w:color w:val="000000" w:themeColor="text1"/>
+                <w:sz w:val="24"/>
+                <w:szCs w:val="24"/>
+                <w:lang w:val="en-IN"/>
+              </w:rPr>
+              <w:tab/>
+              <w:t>Q= {initialize priority queue with frequencies of all symbol or message}</w:t>
+            </w:r>
+          </w:p>
+          <w:p>
+            <w:pPr>
+              <w:pStyle w:val="LO-normal"/>
+              <w:rPr>
+                <w:rFonts w:ascii="Verdana" w:eastAsia="Times New Roman" w:hAnsi="Verdana" w:cs="Times New Roman"/>
+                <w:color w:val="000000" w:themeColor="text1"/>
+                <w:sz w:val="24"/>
+                <w:szCs w:val="24"/>
+                <w:lang w:val="en-IN"/>
+              </w:rPr>
+            </w:pPr>
+            <w:r>
+              <w:rPr>
+                <w:rFonts w:ascii="Verdana" w:eastAsia="Times New Roman" w:hAnsi="Verdana" w:cs="Times New Roman"/>
+                <w:color w:val="000000" w:themeColor="text1"/>
+                <w:sz w:val="24"/>
+                <w:szCs w:val="24"/>
+                <w:lang w:val="en-IN"/>
+              </w:rPr>
+              <w:t>6.</w:t>
+            </w:r>
+            <w:r>
+              <w:rPr>
+                <w:rFonts w:ascii="Verdana" w:eastAsia="Times New Roman" w:hAnsi="Verdana" w:cs="Times New Roman"/>
+                <w:color w:val="000000" w:themeColor="text1"/>
+                <w:sz w:val="24"/>
+                <w:szCs w:val="24"/>
+                <w:lang w:val="en-IN"/>
+              </w:rPr>
+              <w:tab/>
+              <w:t xml:space="preserve">Repeat n-1 times </w:t>
+            </w:r>
+          </w:p>
+          <w:p>
+            <w:pPr>
+              <w:pStyle w:val="LO-normal"/>
+              <w:rPr>
+                <w:rFonts w:ascii="Verdana" w:eastAsia="Times New Roman" w:hAnsi="Verdana" w:cs="Times New Roman"/>
+                <w:color w:val="000000" w:themeColor="text1"/>
+                <w:sz w:val="24"/>
+                <w:szCs w:val="24"/>
+                <w:lang w:val="en-IN"/>
+              </w:rPr>
+            </w:pPr>
+            <w:r>
+              <w:rPr>
+                <w:rFonts w:ascii="Verdana" w:eastAsia="Times New Roman" w:hAnsi="Verdana" w:cs="Times New Roman"/>
+                <w:color w:val="000000" w:themeColor="text1"/>
+                <w:sz w:val="24"/>
+                <w:szCs w:val="24"/>
+                <w:lang w:val="en-IN"/>
+              </w:rPr>
+              <w:t>7.</w:t>
+            </w:r>
+            <w:r>
+              <w:rPr>
+                <w:rFonts w:ascii="Verdana" w:eastAsia="Times New Roman" w:hAnsi="Verdana" w:cs="Times New Roman"/>
+                <w:color w:val="000000" w:themeColor="text1"/>
+                <w:sz w:val="24"/>
+                <w:szCs w:val="24"/>
+                <w:lang w:val="en-IN"/>
+              </w:rPr>
+              <w:tab/>
+              <w:t xml:space="preserve">Create a new node Z </w:t>
+            </w:r>
+          </w:p>
+          <w:p>
+            <w:pPr>
+              <w:pStyle w:val="LO-normal"/>
+              <w:rPr>
+                <w:rFonts w:ascii="Verdana" w:eastAsia="Times New Roman" w:hAnsi="Verdana" w:cs="Times New Roman"/>
+                <w:color w:val="000000" w:themeColor="text1"/>
+                <w:sz w:val="24"/>
+                <w:szCs w:val="24"/>
+                <w:lang w:val="en-IN"/>
+              </w:rPr>
+            </w:pPr>
+            <w:r>
+              <w:rPr>
+                <w:rFonts w:ascii="Verdana" w:eastAsia="Times New Roman" w:hAnsi="Verdana" w:cs="Times New Roman"/>
+                <w:color w:val="000000" w:themeColor="text1"/>
+                <w:sz w:val="24"/>
+                <w:szCs w:val="24"/>
+                <w:lang w:val="en-IN"/>
+              </w:rPr>
+              <w:t>8.</w:t>
+            </w:r>
+            <w:r>
+              <w:rPr>
+                <w:rFonts w:ascii="Verdana" w:eastAsia="Times New Roman" w:hAnsi="Verdana" w:cs="Times New Roman"/>
+                <w:color w:val="000000" w:themeColor="text1"/>
+                <w:sz w:val="24"/>
+                <w:szCs w:val="24"/>
+                <w:lang w:val="en-IN"/>
+              </w:rPr>
+              <w:tab/>
+              <w:t>X=</w:t>
+            </w:r>
+            <w:proofErr w:type="spellStart"/>
+            <w:r>
+              <w:rPr>
+                <w:rFonts w:ascii="Verdana" w:eastAsia="Times New Roman" w:hAnsi="Verdana" w:cs="Times New Roman"/>
+                <w:color w:val="000000" w:themeColor="text1"/>
+                <w:sz w:val="24"/>
+                <w:szCs w:val="24"/>
+                <w:lang w:val="en-IN"/>
+              </w:rPr>
+              <w:t>extract_min</w:t>
+            </w:r>
+            <w:proofErr w:type="spellEnd"/>
+            <w:r>
+              <w:rPr>
+                <w:rFonts w:ascii="Verdana" w:eastAsia="Times New Roman" w:hAnsi="Verdana" w:cs="Times New Roman"/>
+                <w:color w:val="000000" w:themeColor="text1"/>
+                <w:sz w:val="24"/>
+                <w:szCs w:val="24"/>
+                <w:lang w:val="en-IN"/>
+              </w:rPr>
+              <w:t>(Q)</w:t>
+            </w:r>
+          </w:p>
+          <w:p>
+            <w:pPr>
+              <w:pStyle w:val="LO-normal"/>
+              <w:rPr>
+                <w:rFonts w:ascii="Verdana" w:eastAsia="Times New Roman" w:hAnsi="Verdana" w:cs="Times New Roman"/>
+                <w:color w:val="000000" w:themeColor="text1"/>
+                <w:sz w:val="24"/>
+                <w:szCs w:val="24"/>
+                <w:lang w:val="en-IN"/>
+              </w:rPr>
+            </w:pPr>
+            <w:r>
+              <w:rPr>
+                <w:rFonts w:ascii="Verdana" w:eastAsia="Times New Roman" w:hAnsi="Verdana" w:cs="Times New Roman"/>
+                <w:color w:val="000000" w:themeColor="text1"/>
+                <w:sz w:val="24"/>
+                <w:szCs w:val="24"/>
+                <w:lang w:val="en-IN"/>
+              </w:rPr>
+              <w:t>9.</w:t>
+            </w:r>
+            <w:r>
+              <w:rPr>
+                <w:rFonts w:ascii="Verdana" w:eastAsia="Times New Roman" w:hAnsi="Verdana" w:cs="Times New Roman"/>
+                <w:color w:val="000000" w:themeColor="text1"/>
+                <w:sz w:val="24"/>
+                <w:szCs w:val="24"/>
+                <w:lang w:val="en-IN"/>
+              </w:rPr>
+              <w:tab/>
+              <w:t>Y=</w:t>
+            </w:r>
+            <w:proofErr w:type="spellStart"/>
+            <w:r>
+              <w:rPr>
+                <w:rFonts w:ascii="Verdana" w:eastAsia="Times New Roman" w:hAnsi="Verdana" w:cs="Times New Roman"/>
+                <w:color w:val="000000" w:themeColor="text1"/>
+                <w:sz w:val="24"/>
+                <w:szCs w:val="24"/>
+                <w:lang w:val="en-IN"/>
+              </w:rPr>
+              <w:t>extract_min</w:t>
+            </w:r>
+            <w:proofErr w:type="spellEnd"/>
+            <w:r>
+              <w:rPr>
+                <w:rFonts w:ascii="Verdana" w:eastAsia="Times New Roman" w:hAnsi="Verdana" w:cs="Times New Roman"/>
+                <w:color w:val="000000" w:themeColor="text1"/>
+                <w:sz w:val="24"/>
+                <w:szCs w:val="24"/>
+                <w:lang w:val="en-IN"/>
+              </w:rPr>
+              <w:t>(Q)</w:t>
+            </w:r>
+          </w:p>
+          <w:p>
+            <w:pPr>
+              <w:pStyle w:val="LO-normal"/>
+              <w:rPr>
+                <w:rFonts w:ascii="Verdana" w:eastAsia="Times New Roman" w:hAnsi="Verdana" w:cs="Times New Roman"/>
+                <w:color w:val="000000" w:themeColor="text1"/>
+                <w:sz w:val="24"/>
+                <w:szCs w:val="24"/>
+                <w:lang w:val="en-IN"/>
+              </w:rPr>
+            </w:pPr>
+            <w:r>
+              <w:rPr>
+                <w:rFonts w:ascii="Verdana" w:eastAsia="Times New Roman" w:hAnsi="Verdana" w:cs="Times New Roman"/>
+                <w:color w:val="000000" w:themeColor="text1"/>
+                <w:sz w:val="24"/>
+                <w:szCs w:val="24"/>
+                <w:lang w:val="en-IN"/>
+              </w:rPr>
+              <w:t>10.</w:t>
+            </w:r>
+            <w:r>
+              <w:rPr>
+                <w:rFonts w:ascii="Verdana" w:eastAsia="Times New Roman" w:hAnsi="Verdana" w:cs="Times New Roman"/>
+                <w:color w:val="000000" w:themeColor="text1"/>
+                <w:sz w:val="24"/>
+                <w:szCs w:val="24"/>
+                <w:lang w:val="en-IN"/>
+              </w:rPr>
+              <w:tab/>
+              <w:t>Frequency(Z) =Frequency(X) +Frequency(y);</w:t>
+            </w:r>
+          </w:p>
+          <w:p>
+            <w:pPr>
+              <w:pStyle w:val="LO-normal"/>
+              <w:rPr>
+                <w:rFonts w:ascii="Verdana" w:eastAsia="Times New Roman" w:hAnsi="Verdana" w:cs="Times New Roman"/>
+                <w:color w:val="000000" w:themeColor="text1"/>
+                <w:sz w:val="24"/>
+                <w:szCs w:val="24"/>
+                <w:lang w:val="en-IN"/>
+              </w:rPr>
+            </w:pPr>
+            <w:r>
+              <w:rPr>
+                <w:rFonts w:ascii="Verdana" w:eastAsia="Times New Roman" w:hAnsi="Verdana" w:cs="Times New Roman"/>
+                <w:color w:val="000000" w:themeColor="text1"/>
+                <w:sz w:val="24"/>
+                <w:szCs w:val="24"/>
+                <w:lang w:val="en-IN"/>
+              </w:rPr>
+              <w:t>11.</w:t>
+            </w:r>
+            <w:r>
+              <w:rPr>
+                <w:rFonts w:ascii="Verdana" w:eastAsia="Times New Roman" w:hAnsi="Verdana" w:cs="Times New Roman"/>
+                <w:color w:val="000000" w:themeColor="text1"/>
+                <w:sz w:val="24"/>
+                <w:szCs w:val="24"/>
+                <w:lang w:val="en-IN"/>
+              </w:rPr>
+              <w:tab/>
+              <w:t>Insert (Z, Q)</w:t>
+            </w:r>
+          </w:p>
+          <w:p>
+            <w:pPr>
+              <w:pStyle w:val="LO-normal"/>
+              <w:rPr>
+                <w:rFonts w:ascii="Verdana" w:eastAsia="Times New Roman" w:hAnsi="Verdana" w:cs="Times New Roman"/>
+                <w:color w:val="000000" w:themeColor="text1"/>
+                <w:sz w:val="24"/>
+                <w:szCs w:val="24"/>
+                <w:lang w:val="en-IN"/>
+              </w:rPr>
+            </w:pPr>
+            <w:r>
+              <w:rPr>
+                <w:rFonts w:ascii="Verdana" w:eastAsia="Times New Roman" w:hAnsi="Verdana" w:cs="Times New Roman"/>
+                <w:color w:val="000000" w:themeColor="text1"/>
+                <w:sz w:val="24"/>
+                <w:szCs w:val="24"/>
+                <w:lang w:val="en-IN"/>
+              </w:rPr>
+              <w:t>12.</w:t>
+            </w:r>
+            <w:r>
+              <w:rPr>
+                <w:rFonts w:ascii="Verdana" w:eastAsia="Times New Roman" w:hAnsi="Verdana" w:cs="Times New Roman"/>
+                <w:color w:val="000000" w:themeColor="text1"/>
+                <w:sz w:val="24"/>
+                <w:szCs w:val="24"/>
+                <w:lang w:val="en-IN"/>
+              </w:rPr>
+              <w:tab/>
+              <w:t xml:space="preserve">End repeat </w:t>
+            </w:r>
+          </w:p>
+          <w:p>
+            <w:pPr>
+              <w:pStyle w:val="LO-normal"/>
+              <w:rPr>
+                <w:rFonts w:ascii="Verdana" w:eastAsia="Times New Roman" w:hAnsi="Verdana" w:cs="Times New Roman"/>
+                <w:color w:val="000000" w:themeColor="text1"/>
+                <w:sz w:val="24"/>
+                <w:szCs w:val="24"/>
+                <w:lang w:val="en-IN"/>
+              </w:rPr>
+            </w:pPr>
+            <w:r>
+              <w:rPr>
+                <w:rFonts w:ascii="Verdana" w:eastAsia="Times New Roman" w:hAnsi="Verdana" w:cs="Times New Roman"/>
+                <w:color w:val="000000" w:themeColor="text1"/>
+                <w:sz w:val="24"/>
+                <w:szCs w:val="24"/>
+                <w:lang w:val="en-IN"/>
+              </w:rPr>
+              <w:t>13.</w:t>
+            </w:r>
+            <w:r>
+              <w:rPr>
+                <w:rFonts w:ascii="Verdana" w:eastAsia="Times New Roman" w:hAnsi="Verdana" w:cs="Times New Roman"/>
+                <w:color w:val="000000" w:themeColor="text1"/>
+                <w:sz w:val="24"/>
+                <w:szCs w:val="24"/>
+                <w:lang w:val="en-IN"/>
+              </w:rPr>
+              <w:tab/>
+              <w:t>Return (</w:t>
+            </w:r>
+            <w:proofErr w:type="spellStart"/>
+            <w:r>
+              <w:rPr>
+                <w:rFonts w:ascii="Verdana" w:eastAsia="Times New Roman" w:hAnsi="Verdana" w:cs="Times New Roman"/>
+                <w:color w:val="000000" w:themeColor="text1"/>
+                <w:sz w:val="24"/>
+                <w:szCs w:val="24"/>
+                <w:lang w:val="en-IN"/>
+              </w:rPr>
+              <w:t>extract_min</w:t>
+            </w:r>
+            <w:proofErr w:type="spellEnd"/>
+            <w:r>
+              <w:rPr>
+                <w:rFonts w:ascii="Verdana" w:eastAsia="Times New Roman" w:hAnsi="Verdana" w:cs="Times New Roman"/>
+                <w:color w:val="000000" w:themeColor="text1"/>
+                <w:sz w:val="24"/>
+                <w:szCs w:val="24"/>
+                <w:lang w:val="en-IN"/>
+              </w:rPr>
+              <w:t>(Q))</w:t>
+            </w:r>
+          </w:p>
+          <w:p>
+            <w:pPr>
+              <w:pStyle w:val="LO-normal"/>
+              <w:rPr>
+                <w:rFonts w:ascii="Verdana" w:eastAsia="Times New Roman" w:hAnsi="Verdana" w:cs="Times New Roman"/>
+                <w:color w:val="000000" w:themeColor="text1"/>
+                <w:sz w:val="24"/>
+                <w:szCs w:val="24"/>
+                <w:lang w:val="en-IN"/>
+              </w:rPr>
+            </w:pPr>
+            <w:r>
+              <w:rPr>
+                <w:rFonts w:ascii="Verdana" w:eastAsia="Times New Roman" w:hAnsi="Verdana" w:cs="Times New Roman"/>
+                <w:color w:val="000000" w:themeColor="text1"/>
+                <w:sz w:val="24"/>
+                <w:szCs w:val="24"/>
+                <w:lang w:val="en-IN"/>
+              </w:rPr>
+              <w:t>14.</w:t>
+            </w:r>
+            <w:r>
+              <w:rPr>
+                <w:rFonts w:ascii="Verdana" w:eastAsia="Times New Roman" w:hAnsi="Verdana" w:cs="Times New Roman"/>
+                <w:color w:val="000000" w:themeColor="text1"/>
+                <w:sz w:val="24"/>
+                <w:szCs w:val="24"/>
+                <w:lang w:val="en-IN"/>
+              </w:rPr>
+              <w:tab/>
+              <w:t>End.</w:t>
             </w:r>
           </w:p>
           <w:p>
@@ -2618,7 +2890,7 @@
       </w:tr>
       <w:tr>
         <w:trPr>
-          <w:trHeight w:val="4551"/>
+          <w:trHeight w:val="3385"/>
         </w:trPr>
         <w:tc>
           <w:tcPr>
@@ -2695,25 +2967,27 @@
                 <w:sz w:val="24"/>
                 <w:szCs w:val="24"/>
               </w:rPr>
-              <w:t>Huffman Code:</w:t>
-            </w:r>
-          </w:p>
-          <w:p>
-            <w:pPr>
-              <w:pStyle w:val="LO-normal"/>
-              <w:rPr>
-                <w:rFonts w:ascii="Verdana" w:eastAsia="Times New Roman" w:hAnsi="Verdana" w:cs="Times New Roman"/>
-                <w:noProof/>
-                <w:sz w:val="24"/>
-                <w:szCs w:val="24"/>
-              </w:rPr>
-            </w:pPr>
-            <w:r>
-              <w:rPr>
-                <w:rFonts w:ascii="Verdana" w:eastAsia="Times New Roman" w:hAnsi="Verdana" w:cs="Times New Roman"/>
-                <w:noProof/>
-                <w:sz w:val="24"/>
-                <w:szCs w:val="24"/>
+              <w:t>Huffman Code</w:t>
+            </w:r>
+          </w:p>
+          <w:p>
+            <w:pPr>
+              <w:pStyle w:val="LO-normal"/>
+              <w:rPr>
+                <w:rFonts w:ascii="Verdana" w:eastAsia="Times New Roman" w:hAnsi="Verdana" w:cs="Times New Roman"/>
+                <w:noProof/>
+                <w:sz w:val="24"/>
+                <w:szCs w:val="24"/>
+                <w:lang w:val="en-IN"/>
+              </w:rPr>
+            </w:pPr>
+            <w:r>
+              <w:rPr>
+                <w:rFonts w:ascii="Verdana" w:eastAsia="Times New Roman" w:hAnsi="Verdana" w:cs="Times New Roman"/>
+                <w:noProof/>
+                <w:sz w:val="24"/>
+                <w:szCs w:val="24"/>
+                <w:lang w:val="en-IN"/>
               </w:rPr>
               <w:t>import java.util.*;</w:t>
             </w:r>
@@ -2726,25 +3000,28 @@
                 <w:noProof/>
                 <w:sz w:val="24"/>
                 <w:szCs w:val="24"/>
-              </w:rPr>
-            </w:pPr>
-          </w:p>
-          <w:p>
-            <w:pPr>
-              <w:pStyle w:val="LO-normal"/>
-              <w:rPr>
-                <w:rFonts w:ascii="Verdana" w:eastAsia="Times New Roman" w:hAnsi="Verdana" w:cs="Times New Roman"/>
-                <w:noProof/>
-                <w:sz w:val="24"/>
-                <w:szCs w:val="24"/>
-              </w:rPr>
-            </w:pPr>
-            <w:r>
-              <w:rPr>
-                <w:rFonts w:ascii="Verdana" w:eastAsia="Times New Roman" w:hAnsi="Verdana" w:cs="Times New Roman"/>
-                <w:noProof/>
-                <w:sz w:val="24"/>
-                <w:szCs w:val="24"/>
+                <w:lang w:val="en-IN"/>
+              </w:rPr>
+            </w:pPr>
+          </w:p>
+          <w:p>
+            <w:pPr>
+              <w:pStyle w:val="LO-normal"/>
+              <w:rPr>
+                <w:rFonts w:ascii="Verdana" w:eastAsia="Times New Roman" w:hAnsi="Verdana" w:cs="Times New Roman"/>
+                <w:noProof/>
+                <w:sz w:val="24"/>
+                <w:szCs w:val="24"/>
+                <w:lang w:val="en-IN"/>
+              </w:rPr>
+            </w:pPr>
+            <w:r>
+              <w:rPr>
+                <w:rFonts w:ascii="Verdana" w:eastAsia="Times New Roman" w:hAnsi="Verdana" w:cs="Times New Roman"/>
+                <w:noProof/>
+                <w:sz w:val="24"/>
+                <w:szCs w:val="24"/>
+                <w:lang w:val="en-IN"/>
               </w:rPr>
               <w:t>class HuffmanNode {</w:t>
             </w:r>
@@ -2757,329 +3034,452 @@
                 <w:noProof/>
                 <w:sz w:val="24"/>
                 <w:szCs w:val="24"/>
-              </w:rPr>
-            </w:pPr>
-          </w:p>
-          <w:p>
-            <w:pPr>
-              <w:pStyle w:val="LO-normal"/>
-              <w:rPr>
-                <w:rFonts w:ascii="Verdana" w:eastAsia="Times New Roman" w:hAnsi="Verdana" w:cs="Times New Roman"/>
-                <w:noProof/>
-                <w:sz w:val="24"/>
-                <w:szCs w:val="24"/>
-              </w:rPr>
-            </w:pPr>
-            <w:r>
-              <w:rPr>
-                <w:rFonts w:ascii="Verdana" w:eastAsia="Times New Roman" w:hAnsi="Verdana" w:cs="Times New Roman"/>
-                <w:noProof/>
-                <w:sz w:val="24"/>
-                <w:szCs w:val="24"/>
-              </w:rPr>
-              <w:t xml:space="preserve">    int data;</w:t>
-            </w:r>
-          </w:p>
-          <w:p>
-            <w:pPr>
-              <w:pStyle w:val="LO-normal"/>
-              <w:rPr>
-                <w:rFonts w:ascii="Verdana" w:eastAsia="Times New Roman" w:hAnsi="Verdana" w:cs="Times New Roman"/>
-                <w:noProof/>
-                <w:sz w:val="24"/>
-                <w:szCs w:val="24"/>
-              </w:rPr>
-            </w:pPr>
-            <w:r>
-              <w:rPr>
-                <w:rFonts w:ascii="Verdana" w:eastAsia="Times New Roman" w:hAnsi="Verdana" w:cs="Times New Roman"/>
-                <w:noProof/>
-                <w:sz w:val="24"/>
-                <w:szCs w:val="24"/>
-              </w:rPr>
-              <w:t xml:space="preserve">    char character;</w:t>
-            </w:r>
-          </w:p>
-          <w:p>
-            <w:pPr>
-              <w:pStyle w:val="LO-normal"/>
-              <w:rPr>
-                <w:rFonts w:ascii="Verdana" w:eastAsia="Times New Roman" w:hAnsi="Verdana" w:cs="Times New Roman"/>
-                <w:noProof/>
-                <w:sz w:val="24"/>
-                <w:szCs w:val="24"/>
-              </w:rPr>
-            </w:pPr>
-          </w:p>
-          <w:p>
-            <w:pPr>
-              <w:pStyle w:val="LO-normal"/>
-              <w:rPr>
-                <w:rFonts w:ascii="Verdana" w:eastAsia="Times New Roman" w:hAnsi="Verdana" w:cs="Times New Roman"/>
-                <w:noProof/>
-                <w:sz w:val="24"/>
-                <w:szCs w:val="24"/>
-              </w:rPr>
-            </w:pPr>
-            <w:r>
-              <w:rPr>
-                <w:rFonts w:ascii="Verdana" w:eastAsia="Times New Roman" w:hAnsi="Verdana" w:cs="Times New Roman"/>
-                <w:noProof/>
-                <w:sz w:val="24"/>
-                <w:szCs w:val="24"/>
-              </w:rPr>
-              <w:t xml:space="preserve">    HuffmanNode left, right;</w:t>
-            </w:r>
-          </w:p>
-          <w:p>
-            <w:pPr>
-              <w:pStyle w:val="LO-normal"/>
-              <w:rPr>
-                <w:rFonts w:ascii="Verdana" w:eastAsia="Times New Roman" w:hAnsi="Verdana" w:cs="Times New Roman"/>
-                <w:noProof/>
-                <w:sz w:val="24"/>
-                <w:szCs w:val="24"/>
-              </w:rPr>
-            </w:pPr>
-          </w:p>
-          <w:p>
-            <w:pPr>
-              <w:pStyle w:val="LO-normal"/>
-              <w:rPr>
-                <w:rFonts w:ascii="Verdana" w:eastAsia="Times New Roman" w:hAnsi="Verdana" w:cs="Times New Roman"/>
-                <w:noProof/>
-                <w:sz w:val="24"/>
-                <w:szCs w:val="24"/>
-              </w:rPr>
-            </w:pPr>
-            <w:r>
-              <w:rPr>
-                <w:rFonts w:ascii="Verdana" w:eastAsia="Times New Roman" w:hAnsi="Verdana" w:cs="Times New Roman"/>
-                <w:noProof/>
-                <w:sz w:val="24"/>
-                <w:szCs w:val="24"/>
-              </w:rPr>
-              <w:t xml:space="preserve">    HuffmanNode() {</w:t>
-            </w:r>
-          </w:p>
-          <w:p>
-            <w:pPr>
-              <w:pStyle w:val="LO-normal"/>
-              <w:rPr>
-                <w:rFonts w:ascii="Verdana" w:eastAsia="Times New Roman" w:hAnsi="Verdana" w:cs="Times New Roman"/>
-                <w:noProof/>
-                <w:sz w:val="24"/>
-                <w:szCs w:val="24"/>
-              </w:rPr>
-            </w:pPr>
-            <w:r>
-              <w:rPr>
-                <w:rFonts w:ascii="Verdana" w:eastAsia="Times New Roman" w:hAnsi="Verdana" w:cs="Times New Roman"/>
-                <w:noProof/>
-                <w:sz w:val="24"/>
-                <w:szCs w:val="24"/>
-              </w:rPr>
-              <w:t xml:space="preserve">        this.left = null;</w:t>
-            </w:r>
-          </w:p>
-          <w:p>
-            <w:pPr>
-              <w:pStyle w:val="LO-normal"/>
-              <w:rPr>
-                <w:rFonts w:ascii="Verdana" w:eastAsia="Times New Roman" w:hAnsi="Verdana" w:cs="Times New Roman"/>
-                <w:noProof/>
-                <w:sz w:val="24"/>
-                <w:szCs w:val="24"/>
-              </w:rPr>
-            </w:pPr>
-            <w:r>
-              <w:rPr>
-                <w:rFonts w:ascii="Verdana" w:eastAsia="Times New Roman" w:hAnsi="Verdana" w:cs="Times New Roman"/>
-                <w:noProof/>
-                <w:sz w:val="24"/>
-                <w:szCs w:val="24"/>
-              </w:rPr>
-              <w:t xml:space="preserve">        this.right = null;</w:t>
-            </w:r>
-          </w:p>
-          <w:p>
-            <w:pPr>
-              <w:pStyle w:val="LO-normal"/>
-              <w:rPr>
-                <w:rFonts w:ascii="Verdana" w:eastAsia="Times New Roman" w:hAnsi="Verdana" w:cs="Times New Roman"/>
-                <w:noProof/>
-                <w:sz w:val="24"/>
-                <w:szCs w:val="24"/>
-              </w:rPr>
-            </w:pPr>
-            <w:r>
-              <w:rPr>
-                <w:rFonts w:ascii="Verdana" w:eastAsia="Times New Roman" w:hAnsi="Verdana" w:cs="Times New Roman"/>
-                <w:noProof/>
-                <w:sz w:val="24"/>
-                <w:szCs w:val="24"/>
-              </w:rPr>
-              <w:t xml:space="preserve">    }</w:t>
-            </w:r>
-          </w:p>
-          <w:p>
-            <w:pPr>
-              <w:pStyle w:val="LO-normal"/>
-              <w:rPr>
-                <w:rFonts w:ascii="Verdana" w:eastAsia="Times New Roman" w:hAnsi="Verdana" w:cs="Times New Roman"/>
-                <w:noProof/>
-                <w:sz w:val="24"/>
-                <w:szCs w:val="24"/>
-              </w:rPr>
-            </w:pPr>
-          </w:p>
-          <w:p>
-            <w:pPr>
-              <w:pStyle w:val="LO-normal"/>
-              <w:rPr>
-                <w:rFonts w:ascii="Verdana" w:eastAsia="Times New Roman" w:hAnsi="Verdana" w:cs="Times New Roman"/>
-                <w:noProof/>
-                <w:sz w:val="24"/>
-                <w:szCs w:val="24"/>
-              </w:rPr>
-            </w:pPr>
-            <w:r>
-              <w:rPr>
-                <w:rFonts w:ascii="Verdana" w:eastAsia="Times New Roman" w:hAnsi="Verdana" w:cs="Times New Roman"/>
-                <w:noProof/>
-                <w:sz w:val="24"/>
-                <w:szCs w:val="24"/>
-              </w:rPr>
-              <w:t xml:space="preserve">    HuffmanNode(char ch, int data) {</w:t>
-            </w:r>
-          </w:p>
-          <w:p>
-            <w:pPr>
-              <w:pStyle w:val="LO-normal"/>
-              <w:rPr>
-                <w:rFonts w:ascii="Verdana" w:eastAsia="Times New Roman" w:hAnsi="Verdana" w:cs="Times New Roman"/>
-                <w:noProof/>
-                <w:sz w:val="24"/>
-                <w:szCs w:val="24"/>
-              </w:rPr>
-            </w:pPr>
-            <w:r>
-              <w:rPr>
-                <w:rFonts w:ascii="Verdana" w:eastAsia="Times New Roman" w:hAnsi="Verdana" w:cs="Times New Roman"/>
-                <w:noProof/>
-                <w:sz w:val="24"/>
-                <w:szCs w:val="24"/>
-              </w:rPr>
-              <w:t xml:space="preserve">        this.left = null;</w:t>
-            </w:r>
-          </w:p>
-          <w:p>
-            <w:pPr>
-              <w:pStyle w:val="LO-normal"/>
-              <w:rPr>
-                <w:rFonts w:ascii="Verdana" w:eastAsia="Times New Roman" w:hAnsi="Verdana" w:cs="Times New Roman"/>
-                <w:noProof/>
-                <w:sz w:val="24"/>
-                <w:szCs w:val="24"/>
-              </w:rPr>
-            </w:pPr>
-            <w:r>
-              <w:rPr>
-                <w:rFonts w:ascii="Verdana" w:eastAsia="Times New Roman" w:hAnsi="Verdana" w:cs="Times New Roman"/>
-                <w:noProof/>
-                <w:sz w:val="24"/>
-                <w:szCs w:val="24"/>
-              </w:rPr>
-              <w:t xml:space="preserve">        this.right = null;</w:t>
-            </w:r>
-          </w:p>
-          <w:p>
-            <w:pPr>
-              <w:pStyle w:val="LO-normal"/>
-              <w:rPr>
-                <w:rFonts w:ascii="Verdana" w:eastAsia="Times New Roman" w:hAnsi="Verdana" w:cs="Times New Roman"/>
-                <w:noProof/>
-                <w:sz w:val="24"/>
-                <w:szCs w:val="24"/>
-              </w:rPr>
-            </w:pPr>
-            <w:r>
-              <w:rPr>
-                <w:rFonts w:ascii="Verdana" w:eastAsia="Times New Roman" w:hAnsi="Verdana" w:cs="Times New Roman"/>
-                <w:noProof/>
-                <w:sz w:val="24"/>
-                <w:szCs w:val="24"/>
-              </w:rPr>
-              <w:t xml:space="preserve">        this.data = data;</w:t>
-            </w:r>
-          </w:p>
-          <w:p>
-            <w:pPr>
-              <w:pStyle w:val="LO-normal"/>
-              <w:rPr>
-                <w:rFonts w:ascii="Verdana" w:eastAsia="Times New Roman" w:hAnsi="Verdana" w:cs="Times New Roman"/>
-                <w:noProof/>
-                <w:sz w:val="24"/>
-                <w:szCs w:val="24"/>
-              </w:rPr>
-            </w:pPr>
-            <w:r>
-              <w:rPr>
-                <w:rFonts w:ascii="Verdana" w:eastAsia="Times New Roman" w:hAnsi="Verdana" w:cs="Times New Roman"/>
-                <w:noProof/>
-                <w:sz w:val="24"/>
-                <w:szCs w:val="24"/>
-              </w:rPr>
-              <w:t xml:space="preserve">        this.character = ch;</w:t>
-            </w:r>
-          </w:p>
-          <w:p>
-            <w:pPr>
-              <w:pStyle w:val="LO-normal"/>
-              <w:rPr>
-                <w:rFonts w:ascii="Verdana" w:eastAsia="Times New Roman" w:hAnsi="Verdana" w:cs="Times New Roman"/>
-                <w:noProof/>
-                <w:sz w:val="24"/>
-                <w:szCs w:val="24"/>
-              </w:rPr>
-            </w:pPr>
-            <w:r>
-              <w:rPr>
-                <w:rFonts w:ascii="Verdana" w:eastAsia="Times New Roman" w:hAnsi="Verdana" w:cs="Times New Roman"/>
-                <w:noProof/>
-                <w:sz w:val="24"/>
-                <w:szCs w:val="24"/>
-              </w:rPr>
-              <w:t xml:space="preserve">    }</w:t>
-            </w:r>
-          </w:p>
-          <w:p>
-            <w:pPr>
-              <w:pStyle w:val="LO-normal"/>
-              <w:rPr>
-                <w:rFonts w:ascii="Verdana" w:eastAsia="Times New Roman" w:hAnsi="Verdana" w:cs="Times New Roman"/>
-                <w:noProof/>
-                <w:sz w:val="24"/>
-                <w:szCs w:val="24"/>
-              </w:rPr>
-            </w:pPr>
-          </w:p>
-          <w:p>
-            <w:pPr>
-              <w:pStyle w:val="LO-normal"/>
-              <w:rPr>
-                <w:rFonts w:ascii="Verdana" w:eastAsia="Times New Roman" w:hAnsi="Verdana" w:cs="Times New Roman"/>
-                <w:noProof/>
-                <w:sz w:val="24"/>
-                <w:szCs w:val="24"/>
-              </w:rPr>
-            </w:pPr>
-            <w:r>
-              <w:rPr>
-                <w:rFonts w:ascii="Verdana" w:eastAsia="Times New Roman" w:hAnsi="Verdana" w:cs="Times New Roman"/>
-                <w:noProof/>
-                <w:sz w:val="24"/>
-                <w:szCs w:val="24"/>
+                <w:lang w:val="en-IN"/>
+              </w:rPr>
+            </w:pPr>
+            <w:r>
+              <w:rPr>
+                <w:rFonts w:ascii="Verdana" w:eastAsia="Times New Roman" w:hAnsi="Verdana" w:cs="Times New Roman"/>
+                <w:noProof/>
+                <w:sz w:val="24"/>
+                <w:szCs w:val="24"/>
+                <w:lang w:val="en-IN"/>
+              </w:rPr>
+              <w:t xml:space="preserve">    </w:t>
+            </w:r>
+            <w:r>
+              <w:rPr>
+                <w:rFonts w:ascii="Verdana" w:eastAsia="Times New Roman" w:hAnsi="Verdana" w:cs="Times New Roman"/>
+                <w:i/>
+                <w:iCs/>
+                <w:noProof/>
+                <w:sz w:val="24"/>
+                <w:szCs w:val="24"/>
+                <w:lang w:val="en-IN"/>
+              </w:rPr>
+              <w:t>// Huffman node class</w:t>
+            </w:r>
+          </w:p>
+          <w:p>
+            <w:pPr>
+              <w:pStyle w:val="LO-normal"/>
+              <w:rPr>
+                <w:rFonts w:ascii="Verdana" w:eastAsia="Times New Roman" w:hAnsi="Verdana" w:cs="Times New Roman"/>
+                <w:noProof/>
+                <w:sz w:val="24"/>
+                <w:szCs w:val="24"/>
+                <w:lang w:val="en-IN"/>
+              </w:rPr>
+            </w:pPr>
+            <w:r>
+              <w:rPr>
+                <w:rFonts w:ascii="Verdana" w:eastAsia="Times New Roman" w:hAnsi="Verdana" w:cs="Times New Roman"/>
+                <w:noProof/>
+                <w:sz w:val="24"/>
+                <w:szCs w:val="24"/>
+                <w:lang w:val="en-IN"/>
+              </w:rPr>
+              <w:t>    int data;</w:t>
+            </w:r>
+          </w:p>
+          <w:p>
+            <w:pPr>
+              <w:pStyle w:val="LO-normal"/>
+              <w:rPr>
+                <w:rFonts w:ascii="Verdana" w:eastAsia="Times New Roman" w:hAnsi="Verdana" w:cs="Times New Roman"/>
+                <w:noProof/>
+                <w:sz w:val="24"/>
+                <w:szCs w:val="24"/>
+                <w:lang w:val="en-IN"/>
+              </w:rPr>
+            </w:pPr>
+            <w:r>
+              <w:rPr>
+                <w:rFonts w:ascii="Verdana" w:eastAsia="Times New Roman" w:hAnsi="Verdana" w:cs="Times New Roman"/>
+                <w:noProof/>
+                <w:sz w:val="24"/>
+                <w:szCs w:val="24"/>
+                <w:lang w:val="en-IN"/>
+              </w:rPr>
+              <w:t>    char character;</w:t>
+            </w:r>
+          </w:p>
+          <w:p>
+            <w:pPr>
+              <w:pStyle w:val="LO-normal"/>
+              <w:rPr>
+                <w:rFonts w:ascii="Verdana" w:eastAsia="Times New Roman" w:hAnsi="Verdana" w:cs="Times New Roman"/>
+                <w:noProof/>
+                <w:sz w:val="24"/>
+                <w:szCs w:val="24"/>
+                <w:lang w:val="en-IN"/>
+              </w:rPr>
+            </w:pPr>
+          </w:p>
+          <w:p>
+            <w:pPr>
+              <w:pStyle w:val="LO-normal"/>
+              <w:rPr>
+                <w:rFonts w:ascii="Verdana" w:eastAsia="Times New Roman" w:hAnsi="Verdana" w:cs="Times New Roman"/>
+                <w:noProof/>
+                <w:sz w:val="24"/>
+                <w:szCs w:val="24"/>
+                <w:lang w:val="en-IN"/>
+              </w:rPr>
+            </w:pPr>
+            <w:r>
+              <w:rPr>
+                <w:rFonts w:ascii="Verdana" w:eastAsia="Times New Roman" w:hAnsi="Verdana" w:cs="Times New Roman"/>
+                <w:noProof/>
+                <w:sz w:val="24"/>
+                <w:szCs w:val="24"/>
+                <w:lang w:val="en-IN"/>
+              </w:rPr>
+              <w:t xml:space="preserve">    </w:t>
+            </w:r>
+            <w:r>
+              <w:rPr>
+                <w:rFonts w:ascii="Verdana" w:eastAsia="Times New Roman" w:hAnsi="Verdana" w:cs="Times New Roman"/>
+                <w:i/>
+                <w:iCs/>
+                <w:noProof/>
+                <w:sz w:val="24"/>
+                <w:szCs w:val="24"/>
+                <w:lang w:val="en-IN"/>
+              </w:rPr>
+              <w:t>// constructor</w:t>
+            </w:r>
+          </w:p>
+          <w:p>
+            <w:pPr>
+              <w:pStyle w:val="LO-normal"/>
+              <w:rPr>
+                <w:rFonts w:ascii="Verdana" w:eastAsia="Times New Roman" w:hAnsi="Verdana" w:cs="Times New Roman"/>
+                <w:noProof/>
+                <w:sz w:val="24"/>
+                <w:szCs w:val="24"/>
+                <w:lang w:val="en-IN"/>
+              </w:rPr>
+            </w:pPr>
+            <w:r>
+              <w:rPr>
+                <w:rFonts w:ascii="Verdana" w:eastAsia="Times New Roman" w:hAnsi="Verdana" w:cs="Times New Roman"/>
+                <w:noProof/>
+                <w:sz w:val="24"/>
+                <w:szCs w:val="24"/>
+                <w:lang w:val="en-IN"/>
+              </w:rPr>
+              <w:t>    HuffmanNode left, right;</w:t>
+            </w:r>
+          </w:p>
+          <w:p>
+            <w:pPr>
+              <w:pStyle w:val="LO-normal"/>
+              <w:rPr>
+                <w:rFonts w:ascii="Verdana" w:eastAsia="Times New Roman" w:hAnsi="Verdana" w:cs="Times New Roman"/>
+                <w:noProof/>
+                <w:sz w:val="24"/>
+                <w:szCs w:val="24"/>
+                <w:lang w:val="en-IN"/>
+              </w:rPr>
+            </w:pPr>
+          </w:p>
+          <w:p>
+            <w:pPr>
+              <w:pStyle w:val="LO-normal"/>
+              <w:rPr>
+                <w:rFonts w:ascii="Verdana" w:eastAsia="Times New Roman" w:hAnsi="Verdana" w:cs="Times New Roman"/>
+                <w:noProof/>
+                <w:sz w:val="24"/>
+                <w:szCs w:val="24"/>
+                <w:lang w:val="en-IN"/>
+              </w:rPr>
+            </w:pPr>
+            <w:r>
+              <w:rPr>
+                <w:rFonts w:ascii="Verdana" w:eastAsia="Times New Roman" w:hAnsi="Verdana" w:cs="Times New Roman"/>
+                <w:noProof/>
+                <w:sz w:val="24"/>
+                <w:szCs w:val="24"/>
+                <w:lang w:val="en-IN"/>
+              </w:rPr>
+              <w:t>    HuffmanNode() {</w:t>
+            </w:r>
+          </w:p>
+          <w:p>
+            <w:pPr>
+              <w:pStyle w:val="LO-normal"/>
+              <w:rPr>
+                <w:rFonts w:ascii="Verdana" w:eastAsia="Times New Roman" w:hAnsi="Verdana" w:cs="Times New Roman"/>
+                <w:noProof/>
+                <w:sz w:val="24"/>
+                <w:szCs w:val="24"/>
+                <w:lang w:val="en-IN"/>
+              </w:rPr>
+            </w:pPr>
+            <w:r>
+              <w:rPr>
+                <w:rFonts w:ascii="Verdana" w:eastAsia="Times New Roman" w:hAnsi="Verdana" w:cs="Times New Roman"/>
+                <w:noProof/>
+                <w:sz w:val="24"/>
+                <w:szCs w:val="24"/>
+                <w:lang w:val="en-IN"/>
+              </w:rPr>
+              <w:t>        this.left = null;</w:t>
+            </w:r>
+          </w:p>
+          <w:p>
+            <w:pPr>
+              <w:pStyle w:val="LO-normal"/>
+              <w:rPr>
+                <w:rFonts w:ascii="Verdana" w:eastAsia="Times New Roman" w:hAnsi="Verdana" w:cs="Times New Roman"/>
+                <w:noProof/>
+                <w:sz w:val="24"/>
+                <w:szCs w:val="24"/>
+                <w:lang w:val="en-IN"/>
+              </w:rPr>
+            </w:pPr>
+            <w:r>
+              <w:rPr>
+                <w:rFonts w:ascii="Verdana" w:eastAsia="Times New Roman" w:hAnsi="Verdana" w:cs="Times New Roman"/>
+                <w:noProof/>
+                <w:sz w:val="24"/>
+                <w:szCs w:val="24"/>
+                <w:lang w:val="en-IN"/>
+              </w:rPr>
+              <w:t>        this.right = null;</w:t>
+            </w:r>
+          </w:p>
+          <w:p>
+            <w:pPr>
+              <w:pStyle w:val="LO-normal"/>
+              <w:rPr>
+                <w:rFonts w:ascii="Verdana" w:eastAsia="Times New Roman" w:hAnsi="Verdana" w:cs="Times New Roman"/>
+                <w:noProof/>
+                <w:sz w:val="24"/>
+                <w:szCs w:val="24"/>
+                <w:lang w:val="en-IN"/>
+              </w:rPr>
+            </w:pPr>
+            <w:r>
+              <w:rPr>
+                <w:rFonts w:ascii="Verdana" w:eastAsia="Times New Roman" w:hAnsi="Verdana" w:cs="Times New Roman"/>
+                <w:noProof/>
+                <w:sz w:val="24"/>
+                <w:szCs w:val="24"/>
+                <w:lang w:val="en-IN"/>
+              </w:rPr>
+              <w:t>    }</w:t>
+            </w:r>
+          </w:p>
+          <w:p>
+            <w:pPr>
+              <w:pStyle w:val="LO-normal"/>
+              <w:rPr>
+                <w:rFonts w:ascii="Verdana" w:eastAsia="Times New Roman" w:hAnsi="Verdana" w:cs="Times New Roman"/>
+                <w:noProof/>
+                <w:sz w:val="24"/>
+                <w:szCs w:val="24"/>
+                <w:lang w:val="en-IN"/>
+              </w:rPr>
+            </w:pPr>
+          </w:p>
+          <w:p>
+            <w:pPr>
+              <w:pStyle w:val="LO-normal"/>
+              <w:rPr>
+                <w:rFonts w:ascii="Verdana" w:eastAsia="Times New Roman" w:hAnsi="Verdana" w:cs="Times New Roman"/>
+                <w:noProof/>
+                <w:sz w:val="24"/>
+                <w:szCs w:val="24"/>
+                <w:lang w:val="en-IN"/>
+              </w:rPr>
+            </w:pPr>
+            <w:r>
+              <w:rPr>
+                <w:rFonts w:ascii="Verdana" w:eastAsia="Times New Roman" w:hAnsi="Verdana" w:cs="Times New Roman"/>
+                <w:noProof/>
+                <w:sz w:val="24"/>
+                <w:szCs w:val="24"/>
+                <w:lang w:val="en-IN"/>
+              </w:rPr>
+              <w:t xml:space="preserve">    </w:t>
+            </w:r>
+            <w:r>
+              <w:rPr>
+                <w:rFonts w:ascii="Verdana" w:eastAsia="Times New Roman" w:hAnsi="Verdana" w:cs="Times New Roman"/>
+                <w:i/>
+                <w:iCs/>
+                <w:noProof/>
+                <w:sz w:val="24"/>
+                <w:szCs w:val="24"/>
+                <w:lang w:val="en-IN"/>
+              </w:rPr>
+              <w:t>// constructor</w:t>
+            </w:r>
+          </w:p>
+          <w:p>
+            <w:pPr>
+              <w:pStyle w:val="LO-normal"/>
+              <w:rPr>
+                <w:rFonts w:ascii="Verdana" w:eastAsia="Times New Roman" w:hAnsi="Verdana" w:cs="Times New Roman"/>
+                <w:noProof/>
+                <w:sz w:val="24"/>
+                <w:szCs w:val="24"/>
+                <w:lang w:val="en-IN"/>
+              </w:rPr>
+            </w:pPr>
+            <w:r>
+              <w:rPr>
+                <w:rFonts w:ascii="Verdana" w:eastAsia="Times New Roman" w:hAnsi="Verdana" w:cs="Times New Roman"/>
+                <w:noProof/>
+                <w:sz w:val="24"/>
+                <w:szCs w:val="24"/>
+                <w:lang w:val="en-IN"/>
+              </w:rPr>
+              <w:t>    HuffmanNode(char ch, int data) {</w:t>
+            </w:r>
+          </w:p>
+          <w:p>
+            <w:pPr>
+              <w:pStyle w:val="LO-normal"/>
+              <w:rPr>
+                <w:rFonts w:ascii="Verdana" w:eastAsia="Times New Roman" w:hAnsi="Verdana" w:cs="Times New Roman"/>
+                <w:noProof/>
+                <w:sz w:val="24"/>
+                <w:szCs w:val="24"/>
+                <w:lang w:val="en-IN"/>
+              </w:rPr>
+            </w:pPr>
+            <w:r>
+              <w:rPr>
+                <w:rFonts w:ascii="Verdana" w:eastAsia="Times New Roman" w:hAnsi="Verdana" w:cs="Times New Roman"/>
+                <w:noProof/>
+                <w:sz w:val="24"/>
+                <w:szCs w:val="24"/>
+                <w:lang w:val="en-IN"/>
+              </w:rPr>
+              <w:t>        this.left = null;</w:t>
+            </w:r>
+          </w:p>
+          <w:p>
+            <w:pPr>
+              <w:pStyle w:val="LO-normal"/>
+              <w:rPr>
+                <w:rFonts w:ascii="Verdana" w:eastAsia="Times New Roman" w:hAnsi="Verdana" w:cs="Times New Roman"/>
+                <w:noProof/>
+                <w:sz w:val="24"/>
+                <w:szCs w:val="24"/>
+                <w:lang w:val="en-IN"/>
+              </w:rPr>
+            </w:pPr>
+            <w:r>
+              <w:rPr>
+                <w:rFonts w:ascii="Verdana" w:eastAsia="Times New Roman" w:hAnsi="Verdana" w:cs="Times New Roman"/>
+                <w:noProof/>
+                <w:sz w:val="24"/>
+                <w:szCs w:val="24"/>
+                <w:lang w:val="en-IN"/>
+              </w:rPr>
+              <w:t>        this.right = null;</w:t>
+            </w:r>
+          </w:p>
+          <w:p>
+            <w:pPr>
+              <w:pStyle w:val="LO-normal"/>
+              <w:rPr>
+                <w:rFonts w:ascii="Verdana" w:eastAsia="Times New Roman" w:hAnsi="Verdana" w:cs="Times New Roman"/>
+                <w:noProof/>
+                <w:sz w:val="24"/>
+                <w:szCs w:val="24"/>
+                <w:lang w:val="en-IN"/>
+              </w:rPr>
+            </w:pPr>
+            <w:r>
+              <w:rPr>
+                <w:rFonts w:ascii="Verdana" w:eastAsia="Times New Roman" w:hAnsi="Verdana" w:cs="Times New Roman"/>
+                <w:noProof/>
+                <w:sz w:val="24"/>
+                <w:szCs w:val="24"/>
+                <w:lang w:val="en-IN"/>
+              </w:rPr>
+              <w:t>        this.data = data;</w:t>
+            </w:r>
+          </w:p>
+          <w:p>
+            <w:pPr>
+              <w:pStyle w:val="LO-normal"/>
+              <w:rPr>
+                <w:rFonts w:ascii="Verdana" w:eastAsia="Times New Roman" w:hAnsi="Verdana" w:cs="Times New Roman"/>
+                <w:noProof/>
+                <w:sz w:val="24"/>
+                <w:szCs w:val="24"/>
+                <w:lang w:val="en-IN"/>
+              </w:rPr>
+            </w:pPr>
+            <w:r>
+              <w:rPr>
+                <w:rFonts w:ascii="Verdana" w:eastAsia="Times New Roman" w:hAnsi="Verdana" w:cs="Times New Roman"/>
+                <w:noProof/>
+                <w:sz w:val="24"/>
+                <w:szCs w:val="24"/>
+                <w:lang w:val="en-IN"/>
+              </w:rPr>
+              <w:t>        this.character = ch;</w:t>
+            </w:r>
+          </w:p>
+          <w:p>
+            <w:pPr>
+              <w:pStyle w:val="LO-normal"/>
+              <w:rPr>
+                <w:rFonts w:ascii="Verdana" w:eastAsia="Times New Roman" w:hAnsi="Verdana" w:cs="Times New Roman"/>
+                <w:noProof/>
+                <w:sz w:val="24"/>
+                <w:szCs w:val="24"/>
+                <w:lang w:val="en-IN"/>
+              </w:rPr>
+            </w:pPr>
+            <w:r>
+              <w:rPr>
+                <w:rFonts w:ascii="Verdana" w:eastAsia="Times New Roman" w:hAnsi="Verdana" w:cs="Times New Roman"/>
+                <w:noProof/>
+                <w:sz w:val="24"/>
+                <w:szCs w:val="24"/>
+                <w:lang w:val="en-IN"/>
+              </w:rPr>
+              <w:t>    }</w:t>
+            </w:r>
+          </w:p>
+          <w:p>
+            <w:pPr>
+              <w:pStyle w:val="LO-normal"/>
+              <w:rPr>
+                <w:rFonts w:ascii="Verdana" w:eastAsia="Times New Roman" w:hAnsi="Verdana" w:cs="Times New Roman"/>
+                <w:noProof/>
+                <w:sz w:val="24"/>
+                <w:szCs w:val="24"/>
+                <w:lang w:val="en-IN"/>
+              </w:rPr>
+            </w:pPr>
+          </w:p>
+          <w:p>
+            <w:pPr>
+              <w:pStyle w:val="LO-normal"/>
+              <w:rPr>
+                <w:rFonts w:ascii="Verdana" w:eastAsia="Times New Roman" w:hAnsi="Verdana" w:cs="Times New Roman"/>
+                <w:noProof/>
+                <w:sz w:val="24"/>
+                <w:szCs w:val="24"/>
+                <w:lang w:val="en-IN"/>
+              </w:rPr>
+            </w:pPr>
+            <w:r>
+              <w:rPr>
+                <w:rFonts w:ascii="Verdana" w:eastAsia="Times New Roman" w:hAnsi="Verdana" w:cs="Times New Roman"/>
+                <w:noProof/>
+                <w:sz w:val="24"/>
+                <w:szCs w:val="24"/>
+                <w:lang w:val="en-IN"/>
               </w:rPr>
               <w:t>}</w:t>
             </w:r>
@@ -3092,25 +3492,28 @@
                 <w:noProof/>
                 <w:sz w:val="24"/>
                 <w:szCs w:val="24"/>
-              </w:rPr>
-            </w:pPr>
-          </w:p>
-          <w:p>
-            <w:pPr>
-              <w:pStyle w:val="LO-normal"/>
-              <w:rPr>
-                <w:rFonts w:ascii="Verdana" w:eastAsia="Times New Roman" w:hAnsi="Verdana" w:cs="Times New Roman"/>
-                <w:noProof/>
-                <w:sz w:val="24"/>
-                <w:szCs w:val="24"/>
-              </w:rPr>
-            </w:pPr>
-            <w:r>
-              <w:rPr>
-                <w:rFonts w:ascii="Verdana" w:eastAsia="Times New Roman" w:hAnsi="Verdana" w:cs="Times New Roman"/>
-                <w:noProof/>
-                <w:sz w:val="24"/>
-                <w:szCs w:val="24"/>
+                <w:lang w:val="en-IN"/>
+              </w:rPr>
+            </w:pPr>
+          </w:p>
+          <w:p>
+            <w:pPr>
+              <w:pStyle w:val="LO-normal"/>
+              <w:rPr>
+                <w:rFonts w:ascii="Verdana" w:eastAsia="Times New Roman" w:hAnsi="Verdana" w:cs="Times New Roman"/>
+                <w:noProof/>
+                <w:sz w:val="24"/>
+                <w:szCs w:val="24"/>
+                <w:lang w:val="en-IN"/>
+              </w:rPr>
+            </w:pPr>
+            <w:r>
+              <w:rPr>
+                <w:rFonts w:ascii="Verdana" w:eastAsia="Times New Roman" w:hAnsi="Verdana" w:cs="Times New Roman"/>
+                <w:noProof/>
+                <w:sz w:val="24"/>
+                <w:szCs w:val="24"/>
+                <w:lang w:val="en-IN"/>
               </w:rPr>
               <w:t>class MyComparator implements Comparator&lt;HuffmanNode&gt; {</w:t>
             </w:r>
@@ -3123,85 +3526,128 @@
                 <w:noProof/>
                 <w:sz w:val="24"/>
                 <w:szCs w:val="24"/>
-              </w:rPr>
-            </w:pPr>
-            <w:r>
-              <w:rPr>
-                <w:rFonts w:ascii="Verdana" w:eastAsia="Times New Roman" w:hAnsi="Verdana" w:cs="Times New Roman"/>
-                <w:noProof/>
-                <w:sz w:val="24"/>
-                <w:szCs w:val="24"/>
-              </w:rPr>
-              <w:t xml:space="preserve">    public int compare(HuffmanNode x, HuffmanNode y) {</w:t>
-            </w:r>
-          </w:p>
-          <w:p>
-            <w:pPr>
-              <w:pStyle w:val="LO-normal"/>
-              <w:rPr>
-                <w:rFonts w:ascii="Verdana" w:eastAsia="Times New Roman" w:hAnsi="Verdana" w:cs="Times New Roman"/>
-                <w:noProof/>
-                <w:sz w:val="24"/>
-                <w:szCs w:val="24"/>
-              </w:rPr>
-            </w:pPr>
-          </w:p>
-          <w:p>
-            <w:pPr>
-              <w:pStyle w:val="LO-normal"/>
-              <w:rPr>
-                <w:rFonts w:ascii="Verdana" w:eastAsia="Times New Roman" w:hAnsi="Verdana" w:cs="Times New Roman"/>
-                <w:noProof/>
-                <w:sz w:val="24"/>
-                <w:szCs w:val="24"/>
-              </w:rPr>
-            </w:pPr>
-            <w:r>
-              <w:rPr>
-                <w:rFonts w:ascii="Verdana" w:eastAsia="Times New Roman" w:hAnsi="Verdana" w:cs="Times New Roman"/>
-                <w:noProof/>
-                <w:sz w:val="24"/>
-                <w:szCs w:val="24"/>
-              </w:rPr>
-              <w:t xml:space="preserve">        return x.data - y.data;</w:t>
-            </w:r>
-          </w:p>
-          <w:p>
-            <w:pPr>
-              <w:pStyle w:val="LO-normal"/>
-              <w:rPr>
-                <w:rFonts w:ascii="Verdana" w:eastAsia="Times New Roman" w:hAnsi="Verdana" w:cs="Times New Roman"/>
-                <w:noProof/>
-                <w:sz w:val="24"/>
-                <w:szCs w:val="24"/>
-              </w:rPr>
-            </w:pPr>
-            <w:r>
-              <w:rPr>
-                <w:rFonts w:ascii="Verdana" w:eastAsia="Times New Roman" w:hAnsi="Verdana" w:cs="Times New Roman"/>
-                <w:noProof/>
-                <w:sz w:val="24"/>
-                <w:szCs w:val="24"/>
-              </w:rPr>
-              <w:t xml:space="preserve">    }</w:t>
-            </w:r>
-          </w:p>
-          <w:p>
-            <w:pPr>
-              <w:pStyle w:val="LO-normal"/>
-              <w:rPr>
-                <w:rFonts w:ascii="Verdana" w:eastAsia="Times New Roman" w:hAnsi="Verdana" w:cs="Times New Roman"/>
-                <w:noProof/>
-                <w:sz w:val="24"/>
-                <w:szCs w:val="24"/>
-              </w:rPr>
-            </w:pPr>
-            <w:r>
-              <w:rPr>
-                <w:rFonts w:ascii="Verdana" w:eastAsia="Times New Roman" w:hAnsi="Verdana" w:cs="Times New Roman"/>
-                <w:noProof/>
-                <w:sz w:val="24"/>
-                <w:szCs w:val="24"/>
+                <w:lang w:val="en-IN"/>
+              </w:rPr>
+            </w:pPr>
+            <w:r>
+              <w:rPr>
+                <w:rFonts w:ascii="Verdana" w:eastAsia="Times New Roman" w:hAnsi="Verdana" w:cs="Times New Roman"/>
+                <w:noProof/>
+                <w:sz w:val="24"/>
+                <w:szCs w:val="24"/>
+                <w:lang w:val="en-IN"/>
+              </w:rPr>
+              <w:t xml:space="preserve">    </w:t>
+            </w:r>
+            <w:r>
+              <w:rPr>
+                <w:rFonts w:ascii="Verdana" w:eastAsia="Times New Roman" w:hAnsi="Verdana" w:cs="Times New Roman"/>
+                <w:i/>
+                <w:iCs/>
+                <w:noProof/>
+                <w:sz w:val="24"/>
+                <w:szCs w:val="24"/>
+                <w:lang w:val="en-IN"/>
+              </w:rPr>
+              <w:t>// Comparator class</w:t>
+            </w:r>
+          </w:p>
+          <w:p>
+            <w:pPr>
+              <w:pStyle w:val="LO-normal"/>
+              <w:rPr>
+                <w:rFonts w:ascii="Verdana" w:eastAsia="Times New Roman" w:hAnsi="Verdana" w:cs="Times New Roman"/>
+                <w:noProof/>
+                <w:sz w:val="24"/>
+                <w:szCs w:val="24"/>
+                <w:lang w:val="en-IN"/>
+              </w:rPr>
+            </w:pPr>
+            <w:r>
+              <w:rPr>
+                <w:rFonts w:ascii="Verdana" w:eastAsia="Times New Roman" w:hAnsi="Verdana" w:cs="Times New Roman"/>
+                <w:noProof/>
+                <w:sz w:val="24"/>
+                <w:szCs w:val="24"/>
+                <w:lang w:val="en-IN"/>
+              </w:rPr>
+              <w:t>    public int compare(HuffmanNode x, HuffmanNode y) {</w:t>
+            </w:r>
+          </w:p>
+          <w:p>
+            <w:pPr>
+              <w:pStyle w:val="LO-normal"/>
+              <w:rPr>
+                <w:rFonts w:ascii="Verdana" w:eastAsia="Times New Roman" w:hAnsi="Verdana" w:cs="Times New Roman"/>
+                <w:noProof/>
+                <w:sz w:val="24"/>
+                <w:szCs w:val="24"/>
+                <w:lang w:val="en-IN"/>
+              </w:rPr>
+            </w:pPr>
+          </w:p>
+          <w:p>
+            <w:pPr>
+              <w:pStyle w:val="LO-normal"/>
+              <w:rPr>
+                <w:rFonts w:ascii="Verdana" w:eastAsia="Times New Roman" w:hAnsi="Verdana" w:cs="Times New Roman"/>
+                <w:noProof/>
+                <w:sz w:val="24"/>
+                <w:szCs w:val="24"/>
+                <w:lang w:val="en-IN"/>
+              </w:rPr>
+            </w:pPr>
+            <w:r>
+              <w:rPr>
+                <w:rFonts w:ascii="Verdana" w:eastAsia="Times New Roman" w:hAnsi="Verdana" w:cs="Times New Roman"/>
+                <w:noProof/>
+                <w:sz w:val="24"/>
+                <w:szCs w:val="24"/>
+                <w:lang w:val="en-IN"/>
+              </w:rPr>
+              <w:t>        return x.data - y.data;</w:t>
+            </w:r>
+          </w:p>
+          <w:p>
+            <w:pPr>
+              <w:pStyle w:val="LO-normal"/>
+              <w:rPr>
+                <w:rFonts w:ascii="Verdana" w:eastAsia="Times New Roman" w:hAnsi="Verdana" w:cs="Times New Roman"/>
+                <w:noProof/>
+                <w:sz w:val="24"/>
+                <w:szCs w:val="24"/>
+                <w:lang w:val="en-IN"/>
+              </w:rPr>
+            </w:pPr>
+            <w:r>
+              <w:rPr>
+                <w:rFonts w:ascii="Verdana" w:eastAsia="Times New Roman" w:hAnsi="Verdana" w:cs="Times New Roman"/>
+                <w:noProof/>
+                <w:sz w:val="24"/>
+                <w:szCs w:val="24"/>
+                <w:lang w:val="en-IN"/>
+              </w:rPr>
+              <w:t>    }</w:t>
+            </w:r>
+          </w:p>
+          <w:p>
+            <w:pPr>
+              <w:pStyle w:val="LO-normal"/>
+              <w:rPr>
+                <w:rFonts w:ascii="Verdana" w:eastAsia="Times New Roman" w:hAnsi="Verdana" w:cs="Times New Roman"/>
+                <w:noProof/>
+                <w:sz w:val="24"/>
+                <w:szCs w:val="24"/>
+                <w:lang w:val="en-IN"/>
+              </w:rPr>
+            </w:pPr>
+            <w:r>
+              <w:rPr>
+                <w:rFonts w:ascii="Verdana" w:eastAsia="Times New Roman" w:hAnsi="Verdana" w:cs="Times New Roman"/>
+                <w:noProof/>
+                <w:sz w:val="24"/>
+                <w:szCs w:val="24"/>
+                <w:lang w:val="en-IN"/>
               </w:rPr>
               <w:t>}</w:t>
             </w:r>
@@ -3214,25 +3660,28 @@
                 <w:noProof/>
                 <w:sz w:val="24"/>
                 <w:szCs w:val="24"/>
-              </w:rPr>
-            </w:pPr>
-          </w:p>
-          <w:p>
-            <w:pPr>
-              <w:pStyle w:val="LO-normal"/>
-              <w:rPr>
-                <w:rFonts w:ascii="Verdana" w:eastAsia="Times New Roman" w:hAnsi="Verdana" w:cs="Times New Roman"/>
-                <w:noProof/>
-                <w:sz w:val="24"/>
-                <w:szCs w:val="24"/>
-              </w:rPr>
-            </w:pPr>
-            <w:r>
-              <w:rPr>
-                <w:rFonts w:ascii="Verdana" w:eastAsia="Times New Roman" w:hAnsi="Verdana" w:cs="Times New Roman"/>
-                <w:noProof/>
-                <w:sz w:val="24"/>
-                <w:szCs w:val="24"/>
+                <w:lang w:val="en-IN"/>
+              </w:rPr>
+            </w:pPr>
+          </w:p>
+          <w:p>
+            <w:pPr>
+              <w:pStyle w:val="LO-normal"/>
+              <w:rPr>
+                <w:rFonts w:ascii="Verdana" w:eastAsia="Times New Roman" w:hAnsi="Verdana" w:cs="Times New Roman"/>
+                <w:noProof/>
+                <w:sz w:val="24"/>
+                <w:szCs w:val="24"/>
+                <w:lang w:val="en-IN"/>
+              </w:rPr>
+            </w:pPr>
+            <w:r>
+              <w:rPr>
+                <w:rFonts w:ascii="Verdana" w:eastAsia="Times New Roman" w:hAnsi="Verdana" w:cs="Times New Roman"/>
+                <w:noProof/>
+                <w:sz w:val="24"/>
+                <w:szCs w:val="24"/>
+                <w:lang w:val="en-IN"/>
               </w:rPr>
               <w:t>public class Huffman {</w:t>
             </w:r>
@@ -3245,2050 +3694,2717 @@
                 <w:noProof/>
                 <w:sz w:val="24"/>
                 <w:szCs w:val="24"/>
-              </w:rPr>
-            </w:pPr>
-            <w:r>
-              <w:rPr>
-                <w:rFonts w:ascii="Verdana" w:eastAsia="Times New Roman" w:hAnsi="Verdana" w:cs="Times New Roman"/>
-                <w:noProof/>
-                <w:sz w:val="24"/>
-                <w:szCs w:val="24"/>
-              </w:rPr>
-              <w:t xml:space="preserve">    char charArray[];</w:t>
-            </w:r>
-          </w:p>
-          <w:p>
-            <w:pPr>
-              <w:pStyle w:val="LO-normal"/>
-              <w:rPr>
-                <w:rFonts w:ascii="Verdana" w:eastAsia="Times New Roman" w:hAnsi="Verdana" w:cs="Times New Roman"/>
-                <w:noProof/>
-                <w:sz w:val="24"/>
-                <w:szCs w:val="24"/>
-              </w:rPr>
-            </w:pPr>
-            <w:r>
-              <w:rPr>
-                <w:rFonts w:ascii="Verdana" w:eastAsia="Times New Roman" w:hAnsi="Verdana" w:cs="Times New Roman"/>
-                <w:noProof/>
-                <w:sz w:val="24"/>
-                <w:szCs w:val="24"/>
-              </w:rPr>
-              <w:t xml:space="preserve">    int charFreq[];</w:t>
-            </w:r>
-          </w:p>
-          <w:p>
-            <w:pPr>
-              <w:pStyle w:val="LO-normal"/>
-              <w:rPr>
-                <w:rFonts w:ascii="Verdana" w:eastAsia="Times New Roman" w:hAnsi="Verdana" w:cs="Times New Roman"/>
-                <w:noProof/>
-                <w:sz w:val="24"/>
-                <w:szCs w:val="24"/>
-              </w:rPr>
-            </w:pPr>
-            <w:r>
-              <w:rPr>
-                <w:rFonts w:ascii="Verdana" w:eastAsia="Times New Roman" w:hAnsi="Verdana" w:cs="Times New Roman"/>
-                <w:noProof/>
-                <w:sz w:val="24"/>
-                <w:szCs w:val="24"/>
-              </w:rPr>
-              <w:t xml:space="preserve">    int characters;</w:t>
-            </w:r>
-          </w:p>
-          <w:p>
-            <w:pPr>
-              <w:pStyle w:val="LO-normal"/>
-              <w:rPr>
-                <w:rFonts w:ascii="Verdana" w:eastAsia="Times New Roman" w:hAnsi="Verdana" w:cs="Times New Roman"/>
-                <w:noProof/>
-                <w:sz w:val="24"/>
-                <w:szCs w:val="24"/>
-              </w:rPr>
-            </w:pPr>
-            <w:r>
-              <w:rPr>
-                <w:rFonts w:ascii="Verdana" w:eastAsia="Times New Roman" w:hAnsi="Verdana" w:cs="Times New Roman"/>
-                <w:noProof/>
-                <w:sz w:val="24"/>
-                <w:szCs w:val="24"/>
-              </w:rPr>
-              <w:t xml:space="preserve">    Scanner input = new Scanner(System.in);</w:t>
-            </w:r>
-          </w:p>
-          <w:p>
-            <w:pPr>
-              <w:pStyle w:val="LO-normal"/>
-              <w:rPr>
-                <w:rFonts w:ascii="Verdana" w:eastAsia="Times New Roman" w:hAnsi="Verdana" w:cs="Times New Roman"/>
-                <w:noProof/>
-                <w:sz w:val="24"/>
-                <w:szCs w:val="24"/>
-              </w:rPr>
-            </w:pPr>
-            <w:r>
-              <w:rPr>
-                <w:rFonts w:ascii="Verdana" w:eastAsia="Times New Roman" w:hAnsi="Verdana" w:cs="Times New Roman"/>
-                <w:noProof/>
-                <w:sz w:val="24"/>
-                <w:szCs w:val="24"/>
-              </w:rPr>
-              <w:t xml:space="preserve">    PriorityQueue&lt;HuffmanNode&gt; queue;</w:t>
-            </w:r>
-          </w:p>
-          <w:p>
-            <w:pPr>
-              <w:pStyle w:val="LO-normal"/>
-              <w:rPr>
-                <w:rFonts w:ascii="Verdana" w:eastAsia="Times New Roman" w:hAnsi="Verdana" w:cs="Times New Roman"/>
-                <w:noProof/>
-                <w:sz w:val="24"/>
-                <w:szCs w:val="24"/>
-              </w:rPr>
-            </w:pPr>
-            <w:r>
-              <w:rPr>
-                <w:rFonts w:ascii="Verdana" w:eastAsia="Times New Roman" w:hAnsi="Verdana" w:cs="Times New Roman"/>
-                <w:noProof/>
-                <w:sz w:val="24"/>
-                <w:szCs w:val="24"/>
-              </w:rPr>
-              <w:t xml:space="preserve">    HashMap&lt;Character, String&gt; map = new HashMap&lt;Character, String&gt;();</w:t>
-            </w:r>
-          </w:p>
-          <w:p>
-            <w:pPr>
-              <w:pStyle w:val="LO-normal"/>
-              <w:rPr>
-                <w:rFonts w:ascii="Verdana" w:eastAsia="Times New Roman" w:hAnsi="Verdana" w:cs="Times New Roman"/>
-                <w:noProof/>
-                <w:sz w:val="24"/>
-                <w:szCs w:val="24"/>
-              </w:rPr>
-            </w:pPr>
-          </w:p>
-          <w:p>
-            <w:pPr>
-              <w:pStyle w:val="LO-normal"/>
-              <w:rPr>
-                <w:rFonts w:ascii="Verdana" w:eastAsia="Times New Roman" w:hAnsi="Verdana" w:cs="Times New Roman"/>
-                <w:noProof/>
-                <w:sz w:val="24"/>
-                <w:szCs w:val="24"/>
-              </w:rPr>
-            </w:pPr>
-            <w:r>
-              <w:rPr>
-                <w:rFonts w:ascii="Verdana" w:eastAsia="Times New Roman" w:hAnsi="Verdana" w:cs="Times New Roman"/>
-                <w:noProof/>
-                <w:sz w:val="24"/>
-                <w:szCs w:val="24"/>
-              </w:rPr>
-              <w:t xml:space="preserve">    public void userInput() {</w:t>
-            </w:r>
-          </w:p>
-          <w:p>
-            <w:pPr>
-              <w:pStyle w:val="LO-normal"/>
-              <w:rPr>
-                <w:rFonts w:ascii="Verdana" w:eastAsia="Times New Roman" w:hAnsi="Verdana" w:cs="Times New Roman"/>
-                <w:noProof/>
-                <w:sz w:val="24"/>
-                <w:szCs w:val="24"/>
-              </w:rPr>
-            </w:pPr>
-            <w:r>
-              <w:rPr>
-                <w:rFonts w:ascii="Verdana" w:eastAsia="Times New Roman" w:hAnsi="Verdana" w:cs="Times New Roman"/>
-                <w:noProof/>
-                <w:sz w:val="24"/>
-                <w:szCs w:val="24"/>
-              </w:rPr>
-              <w:t xml:space="preserve">        System.out.print("\nEnter the number of characters to be read: ");</w:t>
-            </w:r>
-          </w:p>
-          <w:p>
-            <w:pPr>
-              <w:pStyle w:val="LO-normal"/>
-              <w:rPr>
-                <w:rFonts w:ascii="Verdana" w:eastAsia="Times New Roman" w:hAnsi="Verdana" w:cs="Times New Roman"/>
-                <w:noProof/>
-                <w:sz w:val="24"/>
-                <w:szCs w:val="24"/>
-              </w:rPr>
-            </w:pPr>
-            <w:r>
-              <w:rPr>
-                <w:rFonts w:ascii="Verdana" w:eastAsia="Times New Roman" w:hAnsi="Verdana" w:cs="Times New Roman"/>
-                <w:noProof/>
-                <w:sz w:val="24"/>
-                <w:szCs w:val="24"/>
-              </w:rPr>
-              <w:t xml:space="preserve">        characters = input.nextInt();</w:t>
-            </w:r>
-          </w:p>
-          <w:p>
-            <w:pPr>
-              <w:pStyle w:val="LO-normal"/>
-              <w:rPr>
-                <w:rFonts w:ascii="Verdana" w:eastAsia="Times New Roman" w:hAnsi="Verdana" w:cs="Times New Roman"/>
-                <w:noProof/>
-                <w:sz w:val="24"/>
-                <w:szCs w:val="24"/>
-              </w:rPr>
-            </w:pPr>
-          </w:p>
-          <w:p>
-            <w:pPr>
-              <w:pStyle w:val="LO-normal"/>
-              <w:rPr>
-                <w:rFonts w:ascii="Verdana" w:eastAsia="Times New Roman" w:hAnsi="Verdana" w:cs="Times New Roman"/>
-                <w:noProof/>
-                <w:sz w:val="24"/>
-                <w:szCs w:val="24"/>
-              </w:rPr>
-            </w:pPr>
-            <w:r>
-              <w:rPr>
-                <w:rFonts w:ascii="Verdana" w:eastAsia="Times New Roman" w:hAnsi="Verdana" w:cs="Times New Roman"/>
-                <w:noProof/>
-                <w:sz w:val="24"/>
-                <w:szCs w:val="24"/>
-              </w:rPr>
-              <w:t xml:space="preserve">        queue = new PriorityQueue&lt;HuffmanNode&gt;(characters, new MyComparator());</w:t>
-            </w:r>
-          </w:p>
-          <w:p>
-            <w:pPr>
-              <w:pStyle w:val="LO-normal"/>
-              <w:rPr>
-                <w:rFonts w:ascii="Verdana" w:eastAsia="Times New Roman" w:hAnsi="Verdana" w:cs="Times New Roman"/>
-                <w:noProof/>
-                <w:sz w:val="24"/>
-                <w:szCs w:val="24"/>
-              </w:rPr>
-            </w:pPr>
-          </w:p>
-          <w:p>
-            <w:pPr>
-              <w:pStyle w:val="LO-normal"/>
-              <w:rPr>
-                <w:rFonts w:ascii="Verdana" w:eastAsia="Times New Roman" w:hAnsi="Verdana" w:cs="Times New Roman"/>
-                <w:noProof/>
-                <w:sz w:val="24"/>
-                <w:szCs w:val="24"/>
-              </w:rPr>
-            </w:pPr>
-            <w:r>
-              <w:rPr>
-                <w:rFonts w:ascii="Verdana" w:eastAsia="Times New Roman" w:hAnsi="Verdana" w:cs="Times New Roman"/>
-                <w:noProof/>
-                <w:sz w:val="24"/>
-                <w:szCs w:val="24"/>
-              </w:rPr>
-              <w:t xml:space="preserve">        charArray = new char[characters];</w:t>
-            </w:r>
-          </w:p>
-          <w:p>
-            <w:pPr>
-              <w:pStyle w:val="LO-normal"/>
-              <w:rPr>
-                <w:rFonts w:ascii="Verdana" w:eastAsia="Times New Roman" w:hAnsi="Verdana" w:cs="Times New Roman"/>
-                <w:noProof/>
-                <w:sz w:val="24"/>
-                <w:szCs w:val="24"/>
-              </w:rPr>
-            </w:pPr>
-            <w:r>
-              <w:rPr>
-                <w:rFonts w:ascii="Verdana" w:eastAsia="Times New Roman" w:hAnsi="Verdana" w:cs="Times New Roman"/>
-                <w:noProof/>
-                <w:sz w:val="24"/>
-                <w:szCs w:val="24"/>
-              </w:rPr>
-              <w:t xml:space="preserve">        charFreq = new int[characters];</w:t>
-            </w:r>
-          </w:p>
-          <w:p>
-            <w:pPr>
-              <w:pStyle w:val="LO-normal"/>
-              <w:rPr>
-                <w:rFonts w:ascii="Verdana" w:eastAsia="Times New Roman" w:hAnsi="Verdana" w:cs="Times New Roman"/>
-                <w:noProof/>
-                <w:sz w:val="24"/>
-                <w:szCs w:val="24"/>
-              </w:rPr>
-            </w:pPr>
-          </w:p>
-          <w:p>
-            <w:pPr>
-              <w:pStyle w:val="LO-normal"/>
-              <w:rPr>
-                <w:rFonts w:ascii="Verdana" w:eastAsia="Times New Roman" w:hAnsi="Verdana" w:cs="Times New Roman"/>
-                <w:noProof/>
-                <w:sz w:val="24"/>
-                <w:szCs w:val="24"/>
-              </w:rPr>
-            </w:pPr>
-            <w:r>
-              <w:rPr>
-                <w:rFonts w:ascii="Verdana" w:eastAsia="Times New Roman" w:hAnsi="Verdana" w:cs="Times New Roman"/>
-                <w:noProof/>
-                <w:sz w:val="24"/>
-                <w:szCs w:val="24"/>
-              </w:rPr>
-              <w:t xml:space="preserve">        System.out.print("\nEnter the characters below\n-&gt;");</w:t>
-            </w:r>
-          </w:p>
-          <w:p>
-            <w:pPr>
-              <w:pStyle w:val="LO-normal"/>
-              <w:rPr>
-                <w:rFonts w:ascii="Verdana" w:eastAsia="Times New Roman" w:hAnsi="Verdana" w:cs="Times New Roman"/>
-                <w:noProof/>
-                <w:sz w:val="24"/>
-                <w:szCs w:val="24"/>
-              </w:rPr>
-            </w:pPr>
-            <w:r>
-              <w:rPr>
-                <w:rFonts w:ascii="Verdana" w:eastAsia="Times New Roman" w:hAnsi="Verdana" w:cs="Times New Roman"/>
-                <w:noProof/>
-                <w:sz w:val="24"/>
-                <w:szCs w:val="24"/>
-              </w:rPr>
-              <w:t xml:space="preserve">        for (int i = 0; i &lt; characters; i++) {</w:t>
-            </w:r>
-          </w:p>
-          <w:p>
-            <w:pPr>
-              <w:pStyle w:val="LO-normal"/>
-              <w:rPr>
-                <w:rFonts w:ascii="Verdana" w:eastAsia="Times New Roman" w:hAnsi="Verdana" w:cs="Times New Roman"/>
-                <w:noProof/>
-                <w:sz w:val="24"/>
-                <w:szCs w:val="24"/>
-              </w:rPr>
-            </w:pPr>
-            <w:r>
-              <w:rPr>
-                <w:rFonts w:ascii="Verdana" w:eastAsia="Times New Roman" w:hAnsi="Verdana" w:cs="Times New Roman"/>
-                <w:noProof/>
-                <w:sz w:val="24"/>
-                <w:szCs w:val="24"/>
-              </w:rPr>
-              <w:t xml:space="preserve">            charArray[i] = input.next().charAt(0);</w:t>
-            </w:r>
-          </w:p>
-          <w:p>
-            <w:pPr>
-              <w:pStyle w:val="LO-normal"/>
-              <w:rPr>
-                <w:rFonts w:ascii="Verdana" w:eastAsia="Times New Roman" w:hAnsi="Verdana" w:cs="Times New Roman"/>
-                <w:noProof/>
-                <w:sz w:val="24"/>
-                <w:szCs w:val="24"/>
-              </w:rPr>
-            </w:pPr>
-            <w:r>
-              <w:rPr>
-                <w:rFonts w:ascii="Verdana" w:eastAsia="Times New Roman" w:hAnsi="Verdana" w:cs="Times New Roman"/>
-                <w:noProof/>
-                <w:sz w:val="24"/>
-                <w:szCs w:val="24"/>
-              </w:rPr>
-              <w:t xml:space="preserve">        }</w:t>
-            </w:r>
-          </w:p>
-          <w:p>
-            <w:pPr>
-              <w:pStyle w:val="LO-normal"/>
-              <w:rPr>
-                <w:rFonts w:ascii="Verdana" w:eastAsia="Times New Roman" w:hAnsi="Verdana" w:cs="Times New Roman"/>
-                <w:noProof/>
-                <w:sz w:val="24"/>
-                <w:szCs w:val="24"/>
-              </w:rPr>
-            </w:pPr>
-          </w:p>
-          <w:p>
-            <w:pPr>
-              <w:pStyle w:val="LO-normal"/>
-              <w:rPr>
-                <w:rFonts w:ascii="Verdana" w:eastAsia="Times New Roman" w:hAnsi="Verdana" w:cs="Times New Roman"/>
-                <w:noProof/>
-                <w:sz w:val="24"/>
-                <w:szCs w:val="24"/>
-              </w:rPr>
-            </w:pPr>
-            <w:r>
-              <w:rPr>
-                <w:rFonts w:ascii="Verdana" w:eastAsia="Times New Roman" w:hAnsi="Verdana" w:cs="Times New Roman"/>
-                <w:noProof/>
-                <w:sz w:val="24"/>
-                <w:szCs w:val="24"/>
-              </w:rPr>
-              <w:t xml:space="preserve">        System.out.print("\nEnter the Frequency of the Characters\n");</w:t>
-            </w:r>
-          </w:p>
-          <w:p>
-            <w:pPr>
-              <w:pStyle w:val="LO-normal"/>
-              <w:rPr>
-                <w:rFonts w:ascii="Verdana" w:eastAsia="Times New Roman" w:hAnsi="Verdana" w:cs="Times New Roman"/>
-                <w:noProof/>
-                <w:sz w:val="24"/>
-                <w:szCs w:val="24"/>
-              </w:rPr>
-            </w:pPr>
-            <w:r>
-              <w:rPr>
-                <w:rFonts w:ascii="Verdana" w:eastAsia="Times New Roman" w:hAnsi="Verdana" w:cs="Times New Roman"/>
-                <w:noProof/>
-                <w:sz w:val="24"/>
-                <w:szCs w:val="24"/>
-              </w:rPr>
-              <w:t xml:space="preserve">        for (int i = 0; i &lt; characters; i++) {</w:t>
-            </w:r>
-          </w:p>
-          <w:p>
-            <w:pPr>
-              <w:pStyle w:val="LO-normal"/>
-              <w:rPr>
-                <w:rFonts w:ascii="Verdana" w:eastAsia="Times New Roman" w:hAnsi="Verdana" w:cs="Times New Roman"/>
-                <w:noProof/>
-                <w:sz w:val="24"/>
-                <w:szCs w:val="24"/>
-              </w:rPr>
-            </w:pPr>
-            <w:r>
-              <w:rPr>
-                <w:rFonts w:ascii="Verdana" w:eastAsia="Times New Roman" w:hAnsi="Verdana" w:cs="Times New Roman"/>
-                <w:noProof/>
-                <w:sz w:val="24"/>
-                <w:szCs w:val="24"/>
-              </w:rPr>
-              <w:t xml:space="preserve">            System.out.print("-&gt; '" + charArray[i] + "' : ");</w:t>
-            </w:r>
-          </w:p>
-          <w:p>
-            <w:pPr>
-              <w:pStyle w:val="LO-normal"/>
-              <w:rPr>
-                <w:rFonts w:ascii="Verdana" w:eastAsia="Times New Roman" w:hAnsi="Verdana" w:cs="Times New Roman"/>
-                <w:noProof/>
-                <w:sz w:val="24"/>
-                <w:szCs w:val="24"/>
-              </w:rPr>
-            </w:pPr>
-            <w:r>
-              <w:rPr>
-                <w:rFonts w:ascii="Verdana" w:eastAsia="Times New Roman" w:hAnsi="Verdana" w:cs="Times New Roman"/>
-                <w:noProof/>
-                <w:sz w:val="24"/>
-                <w:szCs w:val="24"/>
-              </w:rPr>
-              <w:t xml:space="preserve">            charFreq[i] = input.nextInt();</w:t>
-            </w:r>
-          </w:p>
-          <w:p>
-            <w:pPr>
-              <w:pStyle w:val="LO-normal"/>
-              <w:rPr>
-                <w:rFonts w:ascii="Verdana" w:eastAsia="Times New Roman" w:hAnsi="Verdana" w:cs="Times New Roman"/>
-                <w:noProof/>
-                <w:sz w:val="24"/>
-                <w:szCs w:val="24"/>
-              </w:rPr>
-            </w:pPr>
-            <w:r>
-              <w:rPr>
-                <w:rFonts w:ascii="Verdana" w:eastAsia="Times New Roman" w:hAnsi="Verdana" w:cs="Times New Roman"/>
-                <w:noProof/>
-                <w:sz w:val="24"/>
-                <w:szCs w:val="24"/>
-              </w:rPr>
-              <w:t xml:space="preserve">        }</w:t>
-            </w:r>
-          </w:p>
-          <w:p>
-            <w:pPr>
-              <w:pStyle w:val="LO-normal"/>
-              <w:rPr>
-                <w:rFonts w:ascii="Verdana" w:eastAsia="Times New Roman" w:hAnsi="Verdana" w:cs="Times New Roman"/>
-                <w:noProof/>
-                <w:sz w:val="24"/>
-                <w:szCs w:val="24"/>
-              </w:rPr>
-            </w:pPr>
-          </w:p>
-          <w:p>
-            <w:pPr>
-              <w:pStyle w:val="LO-normal"/>
-              <w:rPr>
-                <w:rFonts w:ascii="Verdana" w:eastAsia="Times New Roman" w:hAnsi="Verdana" w:cs="Times New Roman"/>
-                <w:noProof/>
-                <w:sz w:val="24"/>
-                <w:szCs w:val="24"/>
-              </w:rPr>
-            </w:pPr>
-            <w:r>
-              <w:rPr>
-                <w:rFonts w:ascii="Verdana" w:eastAsia="Times New Roman" w:hAnsi="Verdana" w:cs="Times New Roman"/>
-                <w:noProof/>
-                <w:sz w:val="24"/>
-                <w:szCs w:val="24"/>
-              </w:rPr>
-              <w:t xml:space="preserve">    }</w:t>
-            </w:r>
-          </w:p>
-          <w:p>
-            <w:pPr>
-              <w:pStyle w:val="LO-normal"/>
-              <w:rPr>
-                <w:rFonts w:ascii="Verdana" w:eastAsia="Times New Roman" w:hAnsi="Verdana" w:cs="Times New Roman"/>
-                <w:noProof/>
-                <w:sz w:val="24"/>
-                <w:szCs w:val="24"/>
-              </w:rPr>
-            </w:pPr>
-          </w:p>
-          <w:p>
-            <w:pPr>
-              <w:pStyle w:val="LO-normal"/>
-              <w:rPr>
-                <w:rFonts w:ascii="Verdana" w:eastAsia="Times New Roman" w:hAnsi="Verdana" w:cs="Times New Roman"/>
-                <w:noProof/>
-                <w:sz w:val="24"/>
-                <w:szCs w:val="24"/>
-              </w:rPr>
-            </w:pPr>
-            <w:r>
-              <w:rPr>
-                <w:rFonts w:ascii="Verdana" w:eastAsia="Times New Roman" w:hAnsi="Verdana" w:cs="Times New Roman"/>
-                <w:noProof/>
-                <w:sz w:val="24"/>
-                <w:szCs w:val="24"/>
-              </w:rPr>
-              <w:t xml:space="preserve">    public void printArrays() {</w:t>
-            </w:r>
-          </w:p>
-          <w:p>
-            <w:pPr>
-              <w:pStyle w:val="LO-normal"/>
-              <w:rPr>
-                <w:rFonts w:ascii="Verdana" w:eastAsia="Times New Roman" w:hAnsi="Verdana" w:cs="Times New Roman"/>
-                <w:noProof/>
-                <w:sz w:val="24"/>
-                <w:szCs w:val="24"/>
-              </w:rPr>
-            </w:pPr>
-            <w:r>
-              <w:rPr>
-                <w:rFonts w:ascii="Verdana" w:eastAsia="Times New Roman" w:hAnsi="Verdana" w:cs="Times New Roman"/>
-                <w:noProof/>
-                <w:sz w:val="24"/>
-                <w:szCs w:val="24"/>
-              </w:rPr>
-              <w:t xml:space="preserve">        System.out.println();</w:t>
-            </w:r>
-          </w:p>
-          <w:p>
-            <w:pPr>
-              <w:pStyle w:val="LO-normal"/>
-              <w:rPr>
-                <w:rFonts w:ascii="Verdana" w:eastAsia="Times New Roman" w:hAnsi="Verdana" w:cs="Times New Roman"/>
-                <w:noProof/>
-                <w:sz w:val="24"/>
-                <w:szCs w:val="24"/>
-              </w:rPr>
-            </w:pPr>
-            <w:r>
-              <w:rPr>
-                <w:rFonts w:ascii="Verdana" w:eastAsia="Times New Roman" w:hAnsi="Verdana" w:cs="Times New Roman"/>
-                <w:noProof/>
-                <w:sz w:val="24"/>
-                <w:szCs w:val="24"/>
+                <w:lang w:val="en-IN"/>
+              </w:rPr>
+            </w:pPr>
+            <w:r>
+              <w:rPr>
+                <w:rFonts w:ascii="Verdana" w:eastAsia="Times New Roman" w:hAnsi="Verdana" w:cs="Times New Roman"/>
+                <w:noProof/>
+                <w:sz w:val="24"/>
+                <w:szCs w:val="24"/>
+                <w:lang w:val="en-IN"/>
               </w:rPr>
               <w:lastRenderedPageBreak/>
-              <w:t xml:space="preserve">        System.out.print("\n|   Characters\t|" + "   Frequency\t|\n");</w:t>
-            </w:r>
-          </w:p>
-          <w:p>
-            <w:pPr>
-              <w:pStyle w:val="LO-normal"/>
-              <w:rPr>
-                <w:rFonts w:ascii="Verdana" w:eastAsia="Times New Roman" w:hAnsi="Verdana" w:cs="Times New Roman"/>
-                <w:noProof/>
-                <w:sz w:val="24"/>
-                <w:szCs w:val="24"/>
-              </w:rPr>
-            </w:pPr>
-            <w:r>
-              <w:rPr>
-                <w:rFonts w:ascii="Verdana" w:eastAsia="Times New Roman" w:hAnsi="Verdana" w:cs="Times New Roman"/>
-                <w:noProof/>
-                <w:sz w:val="24"/>
-                <w:szCs w:val="24"/>
-              </w:rPr>
-              <w:t xml:space="preserve">        System.out.print("-----------------------------------\n");</w:t>
-            </w:r>
-          </w:p>
-          <w:p>
-            <w:pPr>
-              <w:pStyle w:val="LO-normal"/>
-              <w:rPr>
-                <w:rFonts w:ascii="Verdana" w:eastAsia="Times New Roman" w:hAnsi="Verdana" w:cs="Times New Roman"/>
-                <w:noProof/>
-                <w:sz w:val="24"/>
-                <w:szCs w:val="24"/>
-              </w:rPr>
-            </w:pPr>
-            <w:r>
-              <w:rPr>
-                <w:rFonts w:ascii="Verdana" w:eastAsia="Times New Roman" w:hAnsi="Verdana" w:cs="Times New Roman"/>
-                <w:noProof/>
-                <w:sz w:val="24"/>
-                <w:szCs w:val="24"/>
-              </w:rPr>
-              <w:t xml:space="preserve">        for (int i = 0; i &lt; characters; i++) {</w:t>
-            </w:r>
-          </w:p>
-          <w:p>
-            <w:pPr>
-              <w:pStyle w:val="LO-normal"/>
-              <w:rPr>
-                <w:rFonts w:ascii="Verdana" w:eastAsia="Times New Roman" w:hAnsi="Verdana" w:cs="Times New Roman"/>
-                <w:noProof/>
-                <w:sz w:val="24"/>
-                <w:szCs w:val="24"/>
-              </w:rPr>
-            </w:pPr>
-            <w:r>
-              <w:rPr>
-                <w:rFonts w:ascii="Verdana" w:eastAsia="Times New Roman" w:hAnsi="Verdana" w:cs="Times New Roman"/>
-                <w:noProof/>
-                <w:sz w:val="24"/>
-                <w:szCs w:val="24"/>
-              </w:rPr>
-              <w:t xml:space="preserve">            System.out.print("\n|        " + charArray[i] + "\t|" + "          " + charFreq[i] + "\t|");</w:t>
-            </w:r>
-          </w:p>
-          <w:p>
-            <w:pPr>
-              <w:pStyle w:val="LO-normal"/>
-              <w:rPr>
-                <w:rFonts w:ascii="Verdana" w:eastAsia="Times New Roman" w:hAnsi="Verdana" w:cs="Times New Roman"/>
-                <w:noProof/>
-                <w:sz w:val="24"/>
-                <w:szCs w:val="24"/>
-              </w:rPr>
-            </w:pPr>
-            <w:r>
-              <w:rPr>
-                <w:rFonts w:ascii="Verdana" w:eastAsia="Times New Roman" w:hAnsi="Verdana" w:cs="Times New Roman"/>
-                <w:noProof/>
-                <w:sz w:val="24"/>
-                <w:szCs w:val="24"/>
-              </w:rPr>
-              <w:t xml:space="preserve">        }</w:t>
-            </w:r>
-          </w:p>
-          <w:p>
-            <w:pPr>
-              <w:pStyle w:val="LO-normal"/>
-              <w:rPr>
-                <w:rFonts w:ascii="Verdana" w:eastAsia="Times New Roman" w:hAnsi="Verdana" w:cs="Times New Roman"/>
-                <w:noProof/>
-                <w:sz w:val="24"/>
-                <w:szCs w:val="24"/>
-              </w:rPr>
-            </w:pPr>
-          </w:p>
-          <w:p>
-            <w:pPr>
-              <w:pStyle w:val="LO-normal"/>
-              <w:rPr>
-                <w:rFonts w:ascii="Verdana" w:eastAsia="Times New Roman" w:hAnsi="Verdana" w:cs="Times New Roman"/>
-                <w:noProof/>
-                <w:sz w:val="24"/>
-                <w:szCs w:val="24"/>
-              </w:rPr>
-            </w:pPr>
-            <w:r>
-              <w:rPr>
-                <w:rFonts w:ascii="Verdana" w:eastAsia="Times New Roman" w:hAnsi="Verdana" w:cs="Times New Roman"/>
-                <w:noProof/>
-                <w:sz w:val="24"/>
-                <w:szCs w:val="24"/>
-              </w:rPr>
-              <w:t xml:space="preserve">    }</w:t>
-            </w:r>
-          </w:p>
-          <w:p>
-            <w:pPr>
-              <w:pStyle w:val="LO-normal"/>
-              <w:rPr>
-                <w:rFonts w:ascii="Verdana" w:eastAsia="Times New Roman" w:hAnsi="Verdana" w:cs="Times New Roman"/>
-                <w:noProof/>
-                <w:sz w:val="24"/>
-                <w:szCs w:val="24"/>
-              </w:rPr>
-            </w:pPr>
-          </w:p>
-          <w:p>
-            <w:pPr>
-              <w:pStyle w:val="LO-normal"/>
-              <w:rPr>
-                <w:rFonts w:ascii="Verdana" w:eastAsia="Times New Roman" w:hAnsi="Verdana" w:cs="Times New Roman"/>
-                <w:noProof/>
-                <w:sz w:val="24"/>
-                <w:szCs w:val="24"/>
-              </w:rPr>
-            </w:pPr>
-            <w:r>
-              <w:rPr>
-                <w:rFonts w:ascii="Verdana" w:eastAsia="Times New Roman" w:hAnsi="Verdana" w:cs="Times New Roman"/>
-                <w:noProof/>
-                <w:sz w:val="24"/>
-                <w:szCs w:val="24"/>
-              </w:rPr>
-              <w:t xml:space="preserve">    public void setup(HashMap&lt;Character, Integer&gt; values) {</w:t>
-            </w:r>
-          </w:p>
-          <w:p>
-            <w:pPr>
-              <w:pStyle w:val="LO-normal"/>
-              <w:rPr>
-                <w:rFonts w:ascii="Verdana" w:eastAsia="Times New Roman" w:hAnsi="Verdana" w:cs="Times New Roman"/>
-                <w:noProof/>
-                <w:sz w:val="24"/>
-                <w:szCs w:val="24"/>
-              </w:rPr>
-            </w:pPr>
-            <w:r>
-              <w:rPr>
-                <w:rFonts w:ascii="Verdana" w:eastAsia="Times New Roman" w:hAnsi="Verdana" w:cs="Times New Roman"/>
-                <w:noProof/>
-                <w:sz w:val="24"/>
-                <w:szCs w:val="24"/>
-              </w:rPr>
-              <w:t xml:space="preserve">        characters = values.size();</w:t>
-            </w:r>
-          </w:p>
-          <w:p>
-            <w:pPr>
-              <w:pStyle w:val="LO-normal"/>
-              <w:rPr>
-                <w:rFonts w:ascii="Verdana" w:eastAsia="Times New Roman" w:hAnsi="Verdana" w:cs="Times New Roman"/>
-                <w:noProof/>
-                <w:sz w:val="24"/>
-                <w:szCs w:val="24"/>
-              </w:rPr>
-            </w:pPr>
-            <w:r>
-              <w:rPr>
-                <w:rFonts w:ascii="Verdana" w:eastAsia="Times New Roman" w:hAnsi="Verdana" w:cs="Times New Roman"/>
-                <w:noProof/>
-                <w:sz w:val="24"/>
-                <w:szCs w:val="24"/>
-              </w:rPr>
-              <w:t xml:space="preserve">        charArray = new char[characters];</w:t>
-            </w:r>
-          </w:p>
-          <w:p>
-            <w:pPr>
-              <w:pStyle w:val="LO-normal"/>
-              <w:rPr>
-                <w:rFonts w:ascii="Verdana" w:eastAsia="Times New Roman" w:hAnsi="Verdana" w:cs="Times New Roman"/>
-                <w:noProof/>
-                <w:sz w:val="24"/>
-                <w:szCs w:val="24"/>
-              </w:rPr>
-            </w:pPr>
-            <w:r>
-              <w:rPr>
-                <w:rFonts w:ascii="Verdana" w:eastAsia="Times New Roman" w:hAnsi="Verdana" w:cs="Times New Roman"/>
-                <w:noProof/>
-                <w:sz w:val="24"/>
-                <w:szCs w:val="24"/>
-              </w:rPr>
-              <w:t xml:space="preserve">        charFreq = new int[characters];</w:t>
-            </w:r>
-          </w:p>
-          <w:p>
-            <w:pPr>
-              <w:pStyle w:val="LO-normal"/>
-              <w:rPr>
-                <w:rFonts w:ascii="Verdana" w:eastAsia="Times New Roman" w:hAnsi="Verdana" w:cs="Times New Roman"/>
-                <w:noProof/>
-                <w:sz w:val="24"/>
-                <w:szCs w:val="24"/>
-              </w:rPr>
-            </w:pPr>
-          </w:p>
-          <w:p>
-            <w:pPr>
-              <w:pStyle w:val="LO-normal"/>
-              <w:rPr>
-                <w:rFonts w:ascii="Verdana" w:eastAsia="Times New Roman" w:hAnsi="Verdana" w:cs="Times New Roman"/>
-                <w:noProof/>
-                <w:sz w:val="24"/>
-                <w:szCs w:val="24"/>
-              </w:rPr>
-            </w:pPr>
-            <w:r>
-              <w:rPr>
-                <w:rFonts w:ascii="Verdana" w:eastAsia="Times New Roman" w:hAnsi="Verdana" w:cs="Times New Roman"/>
-                <w:noProof/>
-                <w:sz w:val="24"/>
-                <w:szCs w:val="24"/>
-              </w:rPr>
-              <w:t xml:space="preserve">        queue = new PriorityQueue&lt;HuffmanNode&gt;(characters, new MyComparator());</w:t>
-            </w:r>
-          </w:p>
-          <w:p>
-            <w:pPr>
-              <w:pStyle w:val="LO-normal"/>
-              <w:rPr>
-                <w:rFonts w:ascii="Verdana" w:eastAsia="Times New Roman" w:hAnsi="Verdana" w:cs="Times New Roman"/>
-                <w:noProof/>
-                <w:sz w:val="24"/>
-                <w:szCs w:val="24"/>
-              </w:rPr>
-            </w:pPr>
-          </w:p>
-          <w:p>
-            <w:pPr>
-              <w:pStyle w:val="LO-normal"/>
-              <w:rPr>
-                <w:rFonts w:ascii="Verdana" w:eastAsia="Times New Roman" w:hAnsi="Verdana" w:cs="Times New Roman"/>
-                <w:noProof/>
-                <w:sz w:val="24"/>
-                <w:szCs w:val="24"/>
-              </w:rPr>
-            </w:pPr>
-            <w:r>
-              <w:rPr>
-                <w:rFonts w:ascii="Verdana" w:eastAsia="Times New Roman" w:hAnsi="Verdana" w:cs="Times New Roman"/>
-                <w:noProof/>
-                <w:sz w:val="24"/>
-                <w:szCs w:val="24"/>
-              </w:rPr>
-              <w:t xml:space="preserve">        for (int i = 0; i &lt; values.size(); i++) {</w:t>
-            </w:r>
-          </w:p>
-          <w:p>
-            <w:pPr>
-              <w:pStyle w:val="LO-normal"/>
-              <w:rPr>
-                <w:rFonts w:ascii="Verdana" w:eastAsia="Times New Roman" w:hAnsi="Verdana" w:cs="Times New Roman"/>
-                <w:noProof/>
-                <w:sz w:val="24"/>
-                <w:szCs w:val="24"/>
-              </w:rPr>
-            </w:pPr>
-            <w:r>
-              <w:rPr>
-                <w:rFonts w:ascii="Verdana" w:eastAsia="Times New Roman" w:hAnsi="Verdana" w:cs="Times New Roman"/>
-                <w:noProof/>
-                <w:sz w:val="24"/>
-                <w:szCs w:val="24"/>
-              </w:rPr>
-              <w:t xml:space="preserve">            charArray[i] = (char) values.keySet().toArray()[i];</w:t>
-            </w:r>
-          </w:p>
-          <w:p>
-            <w:pPr>
-              <w:pStyle w:val="LO-normal"/>
-              <w:rPr>
-                <w:rFonts w:ascii="Verdana" w:eastAsia="Times New Roman" w:hAnsi="Verdana" w:cs="Times New Roman"/>
-                <w:noProof/>
-                <w:sz w:val="24"/>
-                <w:szCs w:val="24"/>
-              </w:rPr>
-            </w:pPr>
-            <w:r>
-              <w:rPr>
-                <w:rFonts w:ascii="Verdana" w:eastAsia="Times New Roman" w:hAnsi="Verdana" w:cs="Times New Roman"/>
-                <w:noProof/>
-                <w:sz w:val="24"/>
-                <w:szCs w:val="24"/>
-              </w:rPr>
-              <w:t xml:space="preserve">            charFreq[i] = (int) values.values().toArray()[i];</w:t>
-            </w:r>
-          </w:p>
-          <w:p>
-            <w:pPr>
-              <w:pStyle w:val="LO-normal"/>
-              <w:rPr>
-                <w:rFonts w:ascii="Verdana" w:eastAsia="Times New Roman" w:hAnsi="Verdana" w:cs="Times New Roman"/>
-                <w:noProof/>
-                <w:sz w:val="24"/>
-                <w:szCs w:val="24"/>
-              </w:rPr>
-            </w:pPr>
-            <w:r>
-              <w:rPr>
-                <w:rFonts w:ascii="Verdana" w:eastAsia="Times New Roman" w:hAnsi="Verdana" w:cs="Times New Roman"/>
-                <w:noProof/>
-                <w:sz w:val="24"/>
-                <w:szCs w:val="24"/>
-              </w:rPr>
-              <w:t xml:space="preserve">        }</w:t>
-            </w:r>
-          </w:p>
-          <w:p>
-            <w:pPr>
-              <w:pStyle w:val="LO-normal"/>
-              <w:rPr>
-                <w:rFonts w:ascii="Verdana" w:eastAsia="Times New Roman" w:hAnsi="Verdana" w:cs="Times New Roman"/>
-                <w:noProof/>
-                <w:sz w:val="24"/>
-                <w:szCs w:val="24"/>
-              </w:rPr>
-            </w:pPr>
-            <w:r>
-              <w:rPr>
-                <w:rFonts w:ascii="Verdana" w:eastAsia="Times New Roman" w:hAnsi="Verdana" w:cs="Times New Roman"/>
-                <w:noProof/>
-                <w:sz w:val="24"/>
-                <w:szCs w:val="24"/>
-              </w:rPr>
-              <w:t xml:space="preserve">        printArrays();</w:t>
-            </w:r>
-          </w:p>
-          <w:p>
-            <w:pPr>
-              <w:pStyle w:val="LO-normal"/>
-              <w:rPr>
-                <w:rFonts w:ascii="Verdana" w:eastAsia="Times New Roman" w:hAnsi="Verdana" w:cs="Times New Roman"/>
-                <w:noProof/>
-                <w:sz w:val="24"/>
-                <w:szCs w:val="24"/>
-              </w:rPr>
-            </w:pPr>
-            <w:r>
-              <w:rPr>
-                <w:rFonts w:ascii="Verdana" w:eastAsia="Times New Roman" w:hAnsi="Verdana" w:cs="Times New Roman"/>
-                <w:noProof/>
-                <w:sz w:val="24"/>
-                <w:szCs w:val="24"/>
-              </w:rPr>
-              <w:t xml:space="preserve">    }</w:t>
-            </w:r>
-          </w:p>
-          <w:p>
-            <w:pPr>
-              <w:pStyle w:val="LO-normal"/>
-              <w:rPr>
-                <w:rFonts w:ascii="Verdana" w:eastAsia="Times New Roman" w:hAnsi="Verdana" w:cs="Times New Roman"/>
-                <w:noProof/>
-                <w:sz w:val="24"/>
-                <w:szCs w:val="24"/>
-              </w:rPr>
-            </w:pPr>
-          </w:p>
-          <w:p>
-            <w:pPr>
-              <w:pStyle w:val="LO-normal"/>
-              <w:rPr>
-                <w:rFonts w:ascii="Verdana" w:eastAsia="Times New Roman" w:hAnsi="Verdana" w:cs="Times New Roman"/>
-                <w:noProof/>
-                <w:sz w:val="24"/>
-                <w:szCs w:val="24"/>
-              </w:rPr>
-            </w:pPr>
-            <w:r>
-              <w:rPr>
-                <w:rFonts w:ascii="Verdana" w:eastAsia="Times New Roman" w:hAnsi="Verdana" w:cs="Times New Roman"/>
-                <w:noProof/>
-                <w:sz w:val="24"/>
-                <w:szCs w:val="24"/>
-              </w:rPr>
-              <w:t xml:space="preserve">    public HuffmanNode makeTree() {</w:t>
-            </w:r>
-          </w:p>
-          <w:p>
-            <w:pPr>
-              <w:pStyle w:val="LO-normal"/>
-              <w:rPr>
-                <w:rFonts w:ascii="Verdana" w:eastAsia="Times New Roman" w:hAnsi="Verdana" w:cs="Times New Roman"/>
-                <w:noProof/>
-                <w:sz w:val="24"/>
-                <w:szCs w:val="24"/>
-              </w:rPr>
-            </w:pPr>
-            <w:r>
-              <w:rPr>
-                <w:rFonts w:ascii="Verdana" w:eastAsia="Times New Roman" w:hAnsi="Verdana" w:cs="Times New Roman"/>
-                <w:noProof/>
-                <w:sz w:val="24"/>
-                <w:szCs w:val="24"/>
-              </w:rPr>
-              <w:t xml:space="preserve">        System.out.print("\nStarted Making the Huffman Tree\n");</w:t>
-            </w:r>
-          </w:p>
-          <w:p>
-            <w:pPr>
-              <w:pStyle w:val="LO-normal"/>
-              <w:rPr>
-                <w:rFonts w:ascii="Verdana" w:eastAsia="Times New Roman" w:hAnsi="Verdana" w:cs="Times New Roman"/>
-                <w:noProof/>
-                <w:sz w:val="24"/>
-                <w:szCs w:val="24"/>
-              </w:rPr>
-            </w:pPr>
-            <w:r>
-              <w:rPr>
-                <w:rFonts w:ascii="Verdana" w:eastAsia="Times New Roman" w:hAnsi="Verdana" w:cs="Times New Roman"/>
-                <w:noProof/>
-                <w:sz w:val="24"/>
-                <w:szCs w:val="24"/>
-              </w:rPr>
-              <w:t xml:space="preserve">        for (int i = 0; i &lt; characters; i++) {</w:t>
-            </w:r>
-          </w:p>
-          <w:p>
-            <w:pPr>
-              <w:pStyle w:val="LO-normal"/>
-              <w:rPr>
-                <w:rFonts w:ascii="Verdana" w:eastAsia="Times New Roman" w:hAnsi="Verdana" w:cs="Times New Roman"/>
-                <w:noProof/>
-                <w:sz w:val="24"/>
-                <w:szCs w:val="24"/>
-              </w:rPr>
-            </w:pPr>
-            <w:r>
-              <w:rPr>
-                <w:rFonts w:ascii="Verdana" w:eastAsia="Times New Roman" w:hAnsi="Verdana" w:cs="Times New Roman"/>
-                <w:noProof/>
-                <w:sz w:val="24"/>
-                <w:szCs w:val="24"/>
-              </w:rPr>
-              <w:t xml:space="preserve">            HuffmanNode hNode = new HuffmanNode(charArray[i], charFreq[i]);</w:t>
-            </w:r>
-          </w:p>
-          <w:p>
-            <w:pPr>
-              <w:pStyle w:val="LO-normal"/>
-              <w:rPr>
-                <w:rFonts w:ascii="Verdana" w:eastAsia="Times New Roman" w:hAnsi="Verdana" w:cs="Times New Roman"/>
-                <w:noProof/>
-                <w:sz w:val="24"/>
-                <w:szCs w:val="24"/>
-              </w:rPr>
-            </w:pPr>
-            <w:r>
-              <w:rPr>
-                <w:rFonts w:ascii="Verdana" w:eastAsia="Times New Roman" w:hAnsi="Verdana" w:cs="Times New Roman"/>
-                <w:noProof/>
-                <w:sz w:val="24"/>
-                <w:szCs w:val="24"/>
-              </w:rPr>
-              <w:t xml:space="preserve">            queue.add(hNode);</w:t>
-            </w:r>
-          </w:p>
-          <w:p>
-            <w:pPr>
-              <w:pStyle w:val="LO-normal"/>
-              <w:rPr>
-                <w:rFonts w:ascii="Verdana" w:eastAsia="Times New Roman" w:hAnsi="Verdana" w:cs="Times New Roman"/>
-                <w:noProof/>
-                <w:sz w:val="24"/>
-                <w:szCs w:val="24"/>
-              </w:rPr>
-            </w:pPr>
-            <w:r>
-              <w:rPr>
-                <w:rFonts w:ascii="Verdana" w:eastAsia="Times New Roman" w:hAnsi="Verdana" w:cs="Times New Roman"/>
-                <w:noProof/>
-                <w:sz w:val="24"/>
-                <w:szCs w:val="24"/>
-              </w:rPr>
-              <w:t xml:space="preserve">        }</w:t>
-            </w:r>
-          </w:p>
-          <w:p>
-            <w:pPr>
-              <w:pStyle w:val="LO-normal"/>
-              <w:rPr>
-                <w:rFonts w:ascii="Verdana" w:eastAsia="Times New Roman" w:hAnsi="Verdana" w:cs="Times New Roman"/>
-                <w:noProof/>
-                <w:sz w:val="24"/>
-                <w:szCs w:val="24"/>
-              </w:rPr>
-            </w:pPr>
-            <w:r>
-              <w:rPr>
-                <w:rFonts w:ascii="Verdana" w:eastAsia="Times New Roman" w:hAnsi="Verdana" w:cs="Times New Roman"/>
-                <w:noProof/>
-                <w:sz w:val="24"/>
-                <w:szCs w:val="24"/>
-              </w:rPr>
-              <w:t xml:space="preserve">        HuffmanNode root = null;</w:t>
-            </w:r>
-          </w:p>
-          <w:p>
-            <w:pPr>
-              <w:pStyle w:val="LO-normal"/>
-              <w:rPr>
-                <w:rFonts w:ascii="Verdana" w:eastAsia="Times New Roman" w:hAnsi="Verdana" w:cs="Times New Roman"/>
-                <w:noProof/>
-                <w:sz w:val="24"/>
-                <w:szCs w:val="24"/>
-              </w:rPr>
-            </w:pPr>
-            <w:r>
-              <w:rPr>
-                <w:rFonts w:ascii="Verdana" w:eastAsia="Times New Roman" w:hAnsi="Verdana" w:cs="Times New Roman"/>
-                <w:noProof/>
-                <w:sz w:val="24"/>
-                <w:szCs w:val="24"/>
-              </w:rPr>
-              <w:t xml:space="preserve">        int counter = 1;</w:t>
-            </w:r>
-          </w:p>
-          <w:p>
-            <w:pPr>
-              <w:pStyle w:val="LO-normal"/>
-              <w:rPr>
-                <w:rFonts w:ascii="Verdana" w:eastAsia="Times New Roman" w:hAnsi="Verdana" w:cs="Times New Roman"/>
-                <w:noProof/>
-                <w:sz w:val="24"/>
-                <w:szCs w:val="24"/>
-              </w:rPr>
-            </w:pPr>
-            <w:r>
-              <w:rPr>
-                <w:rFonts w:ascii="Verdana" w:eastAsia="Times New Roman" w:hAnsi="Verdana" w:cs="Times New Roman"/>
-                <w:noProof/>
-                <w:sz w:val="24"/>
-                <w:szCs w:val="24"/>
-              </w:rPr>
-              <w:t xml:space="preserve">        while (queue.size() &gt; 1) {</w:t>
-            </w:r>
-          </w:p>
-          <w:p>
-            <w:pPr>
-              <w:pStyle w:val="LO-normal"/>
-              <w:rPr>
-                <w:rFonts w:ascii="Verdana" w:eastAsia="Times New Roman" w:hAnsi="Verdana" w:cs="Times New Roman"/>
-                <w:noProof/>
-                <w:sz w:val="24"/>
-                <w:szCs w:val="24"/>
-              </w:rPr>
-            </w:pPr>
-            <w:r>
-              <w:rPr>
-                <w:rFonts w:ascii="Verdana" w:eastAsia="Times New Roman" w:hAnsi="Verdana" w:cs="Times New Roman"/>
-                <w:noProof/>
-                <w:sz w:val="24"/>
-                <w:szCs w:val="24"/>
+              <w:t xml:space="preserve">    </w:t>
+            </w:r>
+            <w:r>
+              <w:rPr>
+                <w:rFonts w:ascii="Verdana" w:eastAsia="Times New Roman" w:hAnsi="Verdana" w:cs="Times New Roman"/>
+                <w:i/>
+                <w:iCs/>
+                <w:noProof/>
+                <w:sz w:val="24"/>
+                <w:szCs w:val="24"/>
+                <w:lang w:val="en-IN"/>
+              </w:rPr>
+              <w:t>// Huffman class</w:t>
+            </w:r>
+          </w:p>
+          <w:p>
+            <w:pPr>
+              <w:pStyle w:val="LO-normal"/>
+              <w:rPr>
+                <w:rFonts w:ascii="Verdana" w:eastAsia="Times New Roman" w:hAnsi="Verdana" w:cs="Times New Roman"/>
+                <w:noProof/>
+                <w:sz w:val="24"/>
+                <w:szCs w:val="24"/>
+                <w:lang w:val="en-IN"/>
+              </w:rPr>
+            </w:pPr>
+          </w:p>
+          <w:p>
+            <w:pPr>
+              <w:pStyle w:val="LO-normal"/>
+              <w:rPr>
+                <w:rFonts w:ascii="Verdana" w:eastAsia="Times New Roman" w:hAnsi="Verdana" w:cs="Times New Roman"/>
+                <w:noProof/>
+                <w:sz w:val="24"/>
+                <w:szCs w:val="24"/>
+                <w:lang w:val="en-IN"/>
+              </w:rPr>
+            </w:pPr>
+            <w:r>
+              <w:rPr>
+                <w:rFonts w:ascii="Verdana" w:eastAsia="Times New Roman" w:hAnsi="Verdana" w:cs="Times New Roman"/>
+                <w:noProof/>
+                <w:sz w:val="24"/>
+                <w:szCs w:val="24"/>
+                <w:lang w:val="en-IN"/>
+              </w:rPr>
+              <w:t>    char charArray[];</w:t>
+            </w:r>
+          </w:p>
+          <w:p>
+            <w:pPr>
+              <w:pStyle w:val="LO-normal"/>
+              <w:rPr>
+                <w:rFonts w:ascii="Verdana" w:eastAsia="Times New Roman" w:hAnsi="Verdana" w:cs="Times New Roman"/>
+                <w:noProof/>
+                <w:sz w:val="24"/>
+                <w:szCs w:val="24"/>
+                <w:lang w:val="en-IN"/>
+              </w:rPr>
+            </w:pPr>
+            <w:r>
+              <w:rPr>
+                <w:rFonts w:ascii="Verdana" w:eastAsia="Times New Roman" w:hAnsi="Verdana" w:cs="Times New Roman"/>
+                <w:noProof/>
+                <w:sz w:val="24"/>
+                <w:szCs w:val="24"/>
+                <w:lang w:val="en-IN"/>
+              </w:rPr>
+              <w:t>    int charFreq[];</w:t>
+            </w:r>
+          </w:p>
+          <w:p>
+            <w:pPr>
+              <w:pStyle w:val="LO-normal"/>
+              <w:rPr>
+                <w:rFonts w:ascii="Verdana" w:eastAsia="Times New Roman" w:hAnsi="Verdana" w:cs="Times New Roman"/>
+                <w:noProof/>
+                <w:sz w:val="24"/>
+                <w:szCs w:val="24"/>
+                <w:lang w:val="en-IN"/>
+              </w:rPr>
+            </w:pPr>
+            <w:r>
+              <w:rPr>
+                <w:rFonts w:ascii="Verdana" w:eastAsia="Times New Roman" w:hAnsi="Verdana" w:cs="Times New Roman"/>
+                <w:noProof/>
+                <w:sz w:val="24"/>
+                <w:szCs w:val="24"/>
+                <w:lang w:val="en-IN"/>
+              </w:rPr>
+              <w:t>    int characters;</w:t>
+            </w:r>
+          </w:p>
+          <w:p>
+            <w:pPr>
+              <w:pStyle w:val="LO-normal"/>
+              <w:rPr>
+                <w:rFonts w:ascii="Verdana" w:eastAsia="Times New Roman" w:hAnsi="Verdana" w:cs="Times New Roman"/>
+                <w:noProof/>
+                <w:sz w:val="24"/>
+                <w:szCs w:val="24"/>
+                <w:lang w:val="en-IN"/>
+              </w:rPr>
+            </w:pPr>
+            <w:r>
+              <w:rPr>
+                <w:rFonts w:ascii="Verdana" w:eastAsia="Times New Roman" w:hAnsi="Verdana" w:cs="Times New Roman"/>
+                <w:noProof/>
+                <w:sz w:val="24"/>
+                <w:szCs w:val="24"/>
+                <w:lang w:val="en-IN"/>
+              </w:rPr>
+              <w:t xml:space="preserve">    </w:t>
+            </w:r>
+            <w:r>
+              <w:rPr>
+                <w:rFonts w:ascii="Verdana" w:eastAsia="Times New Roman" w:hAnsi="Verdana" w:cs="Times New Roman"/>
+                <w:i/>
+                <w:iCs/>
+                <w:noProof/>
+                <w:sz w:val="24"/>
+                <w:szCs w:val="24"/>
+                <w:lang w:val="en-IN"/>
+              </w:rPr>
+              <w:t>// User input</w:t>
+            </w:r>
+          </w:p>
+          <w:p>
+            <w:pPr>
+              <w:pStyle w:val="LO-normal"/>
+              <w:rPr>
+                <w:rFonts w:ascii="Verdana" w:eastAsia="Times New Roman" w:hAnsi="Verdana" w:cs="Times New Roman"/>
+                <w:noProof/>
+                <w:sz w:val="24"/>
+                <w:szCs w:val="24"/>
+                <w:lang w:val="en-IN"/>
+              </w:rPr>
+            </w:pPr>
+            <w:r>
+              <w:rPr>
+                <w:rFonts w:ascii="Verdana" w:eastAsia="Times New Roman" w:hAnsi="Verdana" w:cs="Times New Roman"/>
+                <w:noProof/>
+                <w:sz w:val="24"/>
+                <w:szCs w:val="24"/>
+                <w:lang w:val="en-IN"/>
+              </w:rPr>
+              <w:t>    Scanner input = new Scanner(System.in);</w:t>
+            </w:r>
+          </w:p>
+          <w:p>
+            <w:pPr>
+              <w:pStyle w:val="LO-normal"/>
+              <w:rPr>
+                <w:rFonts w:ascii="Verdana" w:eastAsia="Times New Roman" w:hAnsi="Verdana" w:cs="Times New Roman"/>
+                <w:noProof/>
+                <w:sz w:val="24"/>
+                <w:szCs w:val="24"/>
+                <w:lang w:val="en-IN"/>
+              </w:rPr>
+            </w:pPr>
+            <w:r>
+              <w:rPr>
+                <w:rFonts w:ascii="Verdana" w:eastAsia="Times New Roman" w:hAnsi="Verdana" w:cs="Times New Roman"/>
+                <w:noProof/>
+                <w:sz w:val="24"/>
+                <w:szCs w:val="24"/>
+                <w:lang w:val="en-IN"/>
+              </w:rPr>
+              <w:t xml:space="preserve">    </w:t>
+            </w:r>
+            <w:r>
+              <w:rPr>
+                <w:rFonts w:ascii="Verdana" w:eastAsia="Times New Roman" w:hAnsi="Verdana" w:cs="Times New Roman"/>
+                <w:i/>
+                <w:iCs/>
+                <w:noProof/>
+                <w:sz w:val="24"/>
+                <w:szCs w:val="24"/>
+                <w:lang w:val="en-IN"/>
+              </w:rPr>
+              <w:t>// Huffman tree</w:t>
+            </w:r>
+          </w:p>
+          <w:p>
+            <w:pPr>
+              <w:pStyle w:val="LO-normal"/>
+              <w:rPr>
+                <w:rFonts w:ascii="Verdana" w:eastAsia="Times New Roman" w:hAnsi="Verdana" w:cs="Times New Roman"/>
+                <w:noProof/>
+                <w:sz w:val="24"/>
+                <w:szCs w:val="24"/>
+                <w:lang w:val="en-IN"/>
+              </w:rPr>
+            </w:pPr>
+            <w:r>
+              <w:rPr>
+                <w:rFonts w:ascii="Verdana" w:eastAsia="Times New Roman" w:hAnsi="Verdana" w:cs="Times New Roman"/>
+                <w:noProof/>
+                <w:sz w:val="24"/>
+                <w:szCs w:val="24"/>
+                <w:lang w:val="en-IN"/>
+              </w:rPr>
+              <w:t>    PriorityQueue&lt;HuffmanNode&gt; queue;</w:t>
+            </w:r>
+          </w:p>
+          <w:p>
+            <w:pPr>
+              <w:pStyle w:val="LO-normal"/>
+              <w:rPr>
+                <w:rFonts w:ascii="Verdana" w:eastAsia="Times New Roman" w:hAnsi="Verdana" w:cs="Times New Roman"/>
+                <w:noProof/>
+                <w:sz w:val="24"/>
+                <w:szCs w:val="24"/>
+                <w:lang w:val="en-IN"/>
+              </w:rPr>
+            </w:pPr>
+            <w:r>
+              <w:rPr>
+                <w:rFonts w:ascii="Verdana" w:eastAsia="Times New Roman" w:hAnsi="Verdana" w:cs="Times New Roman"/>
+                <w:noProof/>
+                <w:sz w:val="24"/>
+                <w:szCs w:val="24"/>
+                <w:lang w:val="en-IN"/>
+              </w:rPr>
+              <w:t xml:space="preserve">    </w:t>
+            </w:r>
+            <w:r>
+              <w:rPr>
+                <w:rFonts w:ascii="Verdana" w:eastAsia="Times New Roman" w:hAnsi="Verdana" w:cs="Times New Roman"/>
+                <w:i/>
+                <w:iCs/>
+                <w:noProof/>
+                <w:sz w:val="24"/>
+                <w:szCs w:val="24"/>
+                <w:lang w:val="en-IN"/>
+              </w:rPr>
+              <w:t>// hashmap to store the encodings</w:t>
+            </w:r>
+          </w:p>
+          <w:p>
+            <w:pPr>
+              <w:pStyle w:val="LO-normal"/>
+              <w:rPr>
+                <w:rFonts w:ascii="Verdana" w:eastAsia="Times New Roman" w:hAnsi="Verdana" w:cs="Times New Roman"/>
+                <w:noProof/>
+                <w:sz w:val="24"/>
+                <w:szCs w:val="24"/>
+                <w:lang w:val="en-IN"/>
+              </w:rPr>
+            </w:pPr>
+            <w:r>
+              <w:rPr>
+                <w:rFonts w:ascii="Verdana" w:eastAsia="Times New Roman" w:hAnsi="Verdana" w:cs="Times New Roman"/>
+                <w:noProof/>
+                <w:sz w:val="24"/>
+                <w:szCs w:val="24"/>
+                <w:lang w:val="en-IN"/>
+              </w:rPr>
+              <w:t>    HashMap&lt;Character, String&gt; map = new HashMap&lt;Character, String&gt;();</w:t>
+            </w:r>
+          </w:p>
+          <w:p>
+            <w:pPr>
+              <w:pStyle w:val="LO-normal"/>
+              <w:rPr>
+                <w:rFonts w:ascii="Verdana" w:eastAsia="Times New Roman" w:hAnsi="Verdana" w:cs="Times New Roman"/>
+                <w:noProof/>
+                <w:sz w:val="24"/>
+                <w:szCs w:val="24"/>
+                <w:lang w:val="en-IN"/>
+              </w:rPr>
+            </w:pPr>
+          </w:p>
+          <w:p>
+            <w:pPr>
+              <w:pStyle w:val="LO-normal"/>
+              <w:rPr>
+                <w:rFonts w:ascii="Verdana" w:eastAsia="Times New Roman" w:hAnsi="Verdana" w:cs="Times New Roman"/>
+                <w:noProof/>
+                <w:sz w:val="24"/>
+                <w:szCs w:val="24"/>
+                <w:lang w:val="en-IN"/>
+              </w:rPr>
+            </w:pPr>
+            <w:r>
+              <w:rPr>
+                <w:rFonts w:ascii="Verdana" w:eastAsia="Times New Roman" w:hAnsi="Verdana" w:cs="Times New Roman"/>
+                <w:noProof/>
+                <w:sz w:val="24"/>
+                <w:szCs w:val="24"/>
+                <w:lang w:val="en-IN"/>
+              </w:rPr>
+              <w:t xml:space="preserve">    </w:t>
+            </w:r>
+            <w:r>
+              <w:rPr>
+                <w:rFonts w:ascii="Verdana" w:eastAsia="Times New Roman" w:hAnsi="Verdana" w:cs="Times New Roman"/>
+                <w:i/>
+                <w:iCs/>
+                <w:noProof/>
+                <w:sz w:val="24"/>
+                <w:szCs w:val="24"/>
+                <w:lang w:val="en-IN"/>
+              </w:rPr>
+              <w:t>// User input method</w:t>
+            </w:r>
+          </w:p>
+          <w:p>
+            <w:pPr>
+              <w:pStyle w:val="LO-normal"/>
+              <w:rPr>
+                <w:rFonts w:ascii="Verdana" w:eastAsia="Times New Roman" w:hAnsi="Verdana" w:cs="Times New Roman"/>
+                <w:noProof/>
+                <w:sz w:val="24"/>
+                <w:szCs w:val="24"/>
+                <w:lang w:val="en-IN"/>
+              </w:rPr>
+            </w:pPr>
+            <w:r>
+              <w:rPr>
+                <w:rFonts w:ascii="Verdana" w:eastAsia="Times New Roman" w:hAnsi="Verdana" w:cs="Times New Roman"/>
+                <w:noProof/>
+                <w:sz w:val="24"/>
+                <w:szCs w:val="24"/>
+                <w:lang w:val="en-IN"/>
+              </w:rPr>
+              <w:t>    public void userInput() {</w:t>
+            </w:r>
+          </w:p>
+          <w:p>
+            <w:pPr>
+              <w:pStyle w:val="LO-normal"/>
+              <w:rPr>
+                <w:rFonts w:ascii="Verdana" w:eastAsia="Times New Roman" w:hAnsi="Verdana" w:cs="Times New Roman"/>
+                <w:noProof/>
+                <w:sz w:val="24"/>
+                <w:szCs w:val="24"/>
+                <w:lang w:val="en-IN"/>
+              </w:rPr>
+            </w:pPr>
+            <w:r>
+              <w:rPr>
+                <w:rFonts w:ascii="Verdana" w:eastAsia="Times New Roman" w:hAnsi="Verdana" w:cs="Times New Roman"/>
+                <w:noProof/>
+                <w:sz w:val="24"/>
+                <w:szCs w:val="24"/>
+                <w:lang w:val="en-IN"/>
+              </w:rPr>
+              <w:t>        System.out.print("\nEnter the number of characters to be read: ");</w:t>
+            </w:r>
+          </w:p>
+          <w:p>
+            <w:pPr>
+              <w:pStyle w:val="LO-normal"/>
+              <w:rPr>
+                <w:rFonts w:ascii="Verdana" w:eastAsia="Times New Roman" w:hAnsi="Verdana" w:cs="Times New Roman"/>
+                <w:noProof/>
+                <w:sz w:val="24"/>
+                <w:szCs w:val="24"/>
+                <w:lang w:val="en-IN"/>
+              </w:rPr>
+            </w:pPr>
+            <w:r>
+              <w:rPr>
+                <w:rFonts w:ascii="Verdana" w:eastAsia="Times New Roman" w:hAnsi="Verdana" w:cs="Times New Roman"/>
+                <w:noProof/>
+                <w:sz w:val="24"/>
+                <w:szCs w:val="24"/>
+                <w:lang w:val="en-IN"/>
+              </w:rPr>
+              <w:t>        characters = input.nextInt();</w:t>
+            </w:r>
+          </w:p>
+          <w:p>
+            <w:pPr>
+              <w:pStyle w:val="LO-normal"/>
+              <w:rPr>
+                <w:rFonts w:ascii="Verdana" w:eastAsia="Times New Roman" w:hAnsi="Verdana" w:cs="Times New Roman"/>
+                <w:noProof/>
+                <w:sz w:val="24"/>
+                <w:szCs w:val="24"/>
+                <w:lang w:val="en-IN"/>
+              </w:rPr>
+            </w:pPr>
+          </w:p>
+          <w:p>
+            <w:pPr>
+              <w:pStyle w:val="LO-normal"/>
+              <w:rPr>
+                <w:rFonts w:ascii="Verdana" w:eastAsia="Times New Roman" w:hAnsi="Verdana" w:cs="Times New Roman"/>
+                <w:noProof/>
+                <w:sz w:val="24"/>
+                <w:szCs w:val="24"/>
+                <w:lang w:val="en-IN"/>
+              </w:rPr>
+            </w:pPr>
+            <w:r>
+              <w:rPr>
+                <w:rFonts w:ascii="Verdana" w:eastAsia="Times New Roman" w:hAnsi="Verdana" w:cs="Times New Roman"/>
+                <w:noProof/>
+                <w:sz w:val="24"/>
+                <w:szCs w:val="24"/>
+                <w:lang w:val="en-IN"/>
+              </w:rPr>
+              <w:t xml:space="preserve">        </w:t>
+            </w:r>
+            <w:r>
+              <w:rPr>
+                <w:rFonts w:ascii="Verdana" w:eastAsia="Times New Roman" w:hAnsi="Verdana" w:cs="Times New Roman"/>
+                <w:i/>
+                <w:iCs/>
+                <w:noProof/>
+                <w:sz w:val="24"/>
+                <w:szCs w:val="24"/>
+                <w:lang w:val="en-IN"/>
+              </w:rPr>
+              <w:t>// Priority queue to store the Huffman nodes</w:t>
+            </w:r>
+          </w:p>
+          <w:p>
+            <w:pPr>
+              <w:pStyle w:val="LO-normal"/>
+              <w:rPr>
+                <w:rFonts w:ascii="Verdana" w:eastAsia="Times New Roman" w:hAnsi="Verdana" w:cs="Times New Roman"/>
+                <w:noProof/>
+                <w:sz w:val="24"/>
+                <w:szCs w:val="24"/>
+                <w:lang w:val="en-IN"/>
+              </w:rPr>
+            </w:pPr>
+            <w:r>
+              <w:rPr>
+                <w:rFonts w:ascii="Verdana" w:eastAsia="Times New Roman" w:hAnsi="Verdana" w:cs="Times New Roman"/>
+                <w:noProof/>
+                <w:sz w:val="24"/>
+                <w:szCs w:val="24"/>
+                <w:lang w:val="en-IN"/>
+              </w:rPr>
+              <w:t>        queue = new PriorityQueue&lt;HuffmanNode&gt;(characters, new MyComparator());</w:t>
+            </w:r>
+          </w:p>
+          <w:p>
+            <w:pPr>
+              <w:pStyle w:val="LO-normal"/>
+              <w:rPr>
+                <w:rFonts w:ascii="Verdana" w:eastAsia="Times New Roman" w:hAnsi="Verdana" w:cs="Times New Roman"/>
+                <w:noProof/>
+                <w:sz w:val="24"/>
+                <w:szCs w:val="24"/>
+                <w:lang w:val="en-IN"/>
+              </w:rPr>
+            </w:pPr>
+          </w:p>
+          <w:p>
+            <w:pPr>
+              <w:pStyle w:val="LO-normal"/>
+              <w:rPr>
+                <w:rFonts w:ascii="Verdana" w:eastAsia="Times New Roman" w:hAnsi="Verdana" w:cs="Times New Roman"/>
+                <w:noProof/>
+                <w:sz w:val="24"/>
+                <w:szCs w:val="24"/>
+                <w:lang w:val="en-IN"/>
+              </w:rPr>
+            </w:pPr>
+            <w:r>
+              <w:rPr>
+                <w:rFonts w:ascii="Verdana" w:eastAsia="Times New Roman" w:hAnsi="Verdana" w:cs="Times New Roman"/>
+                <w:noProof/>
+                <w:sz w:val="24"/>
+                <w:szCs w:val="24"/>
+                <w:lang w:val="en-IN"/>
+              </w:rPr>
+              <w:t>        charArray = new char[characters];</w:t>
+            </w:r>
+          </w:p>
+          <w:p>
+            <w:pPr>
+              <w:pStyle w:val="LO-normal"/>
+              <w:rPr>
+                <w:rFonts w:ascii="Verdana" w:eastAsia="Times New Roman" w:hAnsi="Verdana" w:cs="Times New Roman"/>
+                <w:noProof/>
+                <w:sz w:val="24"/>
+                <w:szCs w:val="24"/>
+                <w:lang w:val="en-IN"/>
+              </w:rPr>
+            </w:pPr>
+            <w:r>
+              <w:rPr>
+                <w:rFonts w:ascii="Verdana" w:eastAsia="Times New Roman" w:hAnsi="Verdana" w:cs="Times New Roman"/>
+                <w:noProof/>
+                <w:sz w:val="24"/>
+                <w:szCs w:val="24"/>
+                <w:lang w:val="en-IN"/>
+              </w:rPr>
+              <w:t>        charFreq = new int[characters];</w:t>
+            </w:r>
+          </w:p>
+          <w:p>
+            <w:pPr>
+              <w:pStyle w:val="LO-normal"/>
+              <w:rPr>
+                <w:rFonts w:ascii="Verdana" w:eastAsia="Times New Roman" w:hAnsi="Verdana" w:cs="Times New Roman"/>
+                <w:noProof/>
+                <w:sz w:val="24"/>
+                <w:szCs w:val="24"/>
+                <w:lang w:val="en-IN"/>
+              </w:rPr>
+            </w:pPr>
+          </w:p>
+          <w:p>
+            <w:pPr>
+              <w:pStyle w:val="LO-normal"/>
+              <w:rPr>
+                <w:rFonts w:ascii="Verdana" w:eastAsia="Times New Roman" w:hAnsi="Verdana" w:cs="Times New Roman"/>
+                <w:noProof/>
+                <w:sz w:val="24"/>
+                <w:szCs w:val="24"/>
+                <w:lang w:val="en-IN"/>
+              </w:rPr>
+            </w:pPr>
+            <w:r>
+              <w:rPr>
+                <w:rFonts w:ascii="Verdana" w:eastAsia="Times New Roman" w:hAnsi="Verdana" w:cs="Times New Roman"/>
+                <w:noProof/>
+                <w:sz w:val="24"/>
+                <w:szCs w:val="24"/>
+                <w:lang w:val="en-IN"/>
+              </w:rPr>
+              <w:t>        System.out.print("\nEnter the characters below\n-&gt;");</w:t>
+            </w:r>
+          </w:p>
+          <w:p>
+            <w:pPr>
+              <w:pStyle w:val="LO-normal"/>
+              <w:rPr>
+                <w:rFonts w:ascii="Verdana" w:eastAsia="Times New Roman" w:hAnsi="Verdana" w:cs="Times New Roman"/>
+                <w:noProof/>
+                <w:sz w:val="24"/>
+                <w:szCs w:val="24"/>
+                <w:lang w:val="en-IN"/>
+              </w:rPr>
+            </w:pPr>
+            <w:r>
+              <w:rPr>
+                <w:rFonts w:ascii="Verdana" w:eastAsia="Times New Roman" w:hAnsi="Verdana" w:cs="Times New Roman"/>
+                <w:noProof/>
+                <w:sz w:val="24"/>
+                <w:szCs w:val="24"/>
+                <w:lang w:val="en-IN"/>
+              </w:rPr>
+              <w:t>        for (int i = 0; i &lt; characters; i++) {</w:t>
+            </w:r>
+          </w:p>
+          <w:p>
+            <w:pPr>
+              <w:pStyle w:val="LO-normal"/>
+              <w:rPr>
+                <w:rFonts w:ascii="Verdana" w:eastAsia="Times New Roman" w:hAnsi="Verdana" w:cs="Times New Roman"/>
+                <w:noProof/>
+                <w:sz w:val="24"/>
+                <w:szCs w:val="24"/>
+                <w:lang w:val="en-IN"/>
+              </w:rPr>
+            </w:pPr>
+            <w:r>
+              <w:rPr>
+                <w:rFonts w:ascii="Verdana" w:eastAsia="Times New Roman" w:hAnsi="Verdana" w:cs="Times New Roman"/>
+                <w:noProof/>
+                <w:sz w:val="24"/>
+                <w:szCs w:val="24"/>
+                <w:lang w:val="en-IN"/>
+              </w:rPr>
+              <w:t>            charArray[i] = input.next().charAt(0);</w:t>
+            </w:r>
+          </w:p>
+          <w:p>
+            <w:pPr>
+              <w:pStyle w:val="LO-normal"/>
+              <w:rPr>
+                <w:rFonts w:ascii="Verdana" w:eastAsia="Times New Roman" w:hAnsi="Verdana" w:cs="Times New Roman"/>
+                <w:noProof/>
+                <w:sz w:val="24"/>
+                <w:szCs w:val="24"/>
+                <w:lang w:val="en-IN"/>
+              </w:rPr>
+            </w:pPr>
+            <w:r>
+              <w:rPr>
+                <w:rFonts w:ascii="Verdana" w:eastAsia="Times New Roman" w:hAnsi="Verdana" w:cs="Times New Roman"/>
+                <w:noProof/>
+                <w:sz w:val="24"/>
+                <w:szCs w:val="24"/>
+                <w:lang w:val="en-IN"/>
+              </w:rPr>
+              <w:t>        }</w:t>
+            </w:r>
+          </w:p>
+          <w:p>
+            <w:pPr>
+              <w:pStyle w:val="LO-normal"/>
+              <w:rPr>
+                <w:rFonts w:ascii="Verdana" w:eastAsia="Times New Roman" w:hAnsi="Verdana" w:cs="Times New Roman"/>
+                <w:noProof/>
+                <w:sz w:val="24"/>
+                <w:szCs w:val="24"/>
+                <w:lang w:val="en-IN"/>
+              </w:rPr>
+            </w:pPr>
+          </w:p>
+          <w:p>
+            <w:pPr>
+              <w:pStyle w:val="LO-normal"/>
+              <w:rPr>
+                <w:rFonts w:ascii="Verdana" w:eastAsia="Times New Roman" w:hAnsi="Verdana" w:cs="Times New Roman"/>
+                <w:noProof/>
+                <w:sz w:val="24"/>
+                <w:szCs w:val="24"/>
+                <w:lang w:val="en-IN"/>
+              </w:rPr>
+            </w:pPr>
+            <w:r>
+              <w:rPr>
+                <w:rFonts w:ascii="Verdana" w:eastAsia="Times New Roman" w:hAnsi="Verdana" w:cs="Times New Roman"/>
+                <w:noProof/>
+                <w:sz w:val="24"/>
+                <w:szCs w:val="24"/>
+                <w:lang w:val="en-IN"/>
+              </w:rPr>
+              <w:t>        System.out.print("\nEnter the Frequency of the Characters\n");</w:t>
+            </w:r>
+          </w:p>
+          <w:p>
+            <w:pPr>
+              <w:pStyle w:val="LO-normal"/>
+              <w:rPr>
+                <w:rFonts w:ascii="Verdana" w:eastAsia="Times New Roman" w:hAnsi="Verdana" w:cs="Times New Roman"/>
+                <w:noProof/>
+                <w:sz w:val="24"/>
+                <w:szCs w:val="24"/>
+                <w:lang w:val="en-IN"/>
+              </w:rPr>
+            </w:pPr>
+            <w:r>
+              <w:rPr>
+                <w:rFonts w:ascii="Verdana" w:eastAsia="Times New Roman" w:hAnsi="Verdana" w:cs="Times New Roman"/>
+                <w:noProof/>
+                <w:sz w:val="24"/>
+                <w:szCs w:val="24"/>
+                <w:lang w:val="en-IN"/>
+              </w:rPr>
+              <w:t>        for (int i = 0; i &lt; characters; i++) {</w:t>
+            </w:r>
+          </w:p>
+          <w:p>
+            <w:pPr>
+              <w:pStyle w:val="LO-normal"/>
+              <w:rPr>
+                <w:rFonts w:ascii="Verdana" w:eastAsia="Times New Roman" w:hAnsi="Verdana" w:cs="Times New Roman"/>
+                <w:noProof/>
+                <w:sz w:val="24"/>
+                <w:szCs w:val="24"/>
+                <w:lang w:val="en-IN"/>
+              </w:rPr>
+            </w:pPr>
+            <w:r>
+              <w:rPr>
+                <w:rFonts w:ascii="Verdana" w:eastAsia="Times New Roman" w:hAnsi="Verdana" w:cs="Times New Roman"/>
+                <w:noProof/>
+                <w:sz w:val="24"/>
+                <w:szCs w:val="24"/>
+                <w:lang w:val="en-IN"/>
+              </w:rPr>
+              <w:t>            System.out.print("-&gt; '" + charArray[i] + "' : ");</w:t>
+            </w:r>
+          </w:p>
+          <w:p>
+            <w:pPr>
+              <w:pStyle w:val="LO-normal"/>
+              <w:rPr>
+                <w:rFonts w:ascii="Verdana" w:eastAsia="Times New Roman" w:hAnsi="Verdana" w:cs="Times New Roman"/>
+                <w:noProof/>
+                <w:sz w:val="24"/>
+                <w:szCs w:val="24"/>
+                <w:lang w:val="en-IN"/>
+              </w:rPr>
+            </w:pPr>
+            <w:r>
+              <w:rPr>
+                <w:rFonts w:ascii="Verdana" w:eastAsia="Times New Roman" w:hAnsi="Verdana" w:cs="Times New Roman"/>
+                <w:noProof/>
+                <w:sz w:val="24"/>
+                <w:szCs w:val="24"/>
+                <w:lang w:val="en-IN"/>
+              </w:rPr>
+              <w:t>            charFreq[i] = input.nextInt();</w:t>
+            </w:r>
+          </w:p>
+          <w:p>
+            <w:pPr>
+              <w:pStyle w:val="LO-normal"/>
+              <w:rPr>
+                <w:rFonts w:ascii="Verdana" w:eastAsia="Times New Roman" w:hAnsi="Verdana" w:cs="Times New Roman"/>
+                <w:noProof/>
+                <w:sz w:val="24"/>
+                <w:szCs w:val="24"/>
+                <w:lang w:val="en-IN"/>
+              </w:rPr>
+            </w:pPr>
+            <w:r>
+              <w:rPr>
+                <w:rFonts w:ascii="Verdana" w:eastAsia="Times New Roman" w:hAnsi="Verdana" w:cs="Times New Roman"/>
+                <w:noProof/>
+                <w:sz w:val="24"/>
+                <w:szCs w:val="24"/>
+                <w:lang w:val="en-IN"/>
+              </w:rPr>
+              <w:t>        }</w:t>
+            </w:r>
+          </w:p>
+          <w:p>
+            <w:pPr>
+              <w:pStyle w:val="LO-normal"/>
+              <w:rPr>
+                <w:rFonts w:ascii="Verdana" w:eastAsia="Times New Roman" w:hAnsi="Verdana" w:cs="Times New Roman"/>
+                <w:noProof/>
+                <w:sz w:val="24"/>
+                <w:szCs w:val="24"/>
+                <w:lang w:val="en-IN"/>
+              </w:rPr>
+            </w:pPr>
+          </w:p>
+          <w:p>
+            <w:pPr>
+              <w:pStyle w:val="LO-normal"/>
+              <w:rPr>
+                <w:rFonts w:ascii="Verdana" w:eastAsia="Times New Roman" w:hAnsi="Verdana" w:cs="Times New Roman"/>
+                <w:noProof/>
+                <w:sz w:val="24"/>
+                <w:szCs w:val="24"/>
+                <w:lang w:val="en-IN"/>
+              </w:rPr>
+            </w:pPr>
+            <w:r>
+              <w:rPr>
+                <w:rFonts w:ascii="Verdana" w:eastAsia="Times New Roman" w:hAnsi="Verdana" w:cs="Times New Roman"/>
+                <w:noProof/>
+                <w:sz w:val="24"/>
+                <w:szCs w:val="24"/>
+                <w:lang w:val="en-IN"/>
+              </w:rPr>
+              <w:t>    }</w:t>
+            </w:r>
+          </w:p>
+          <w:p>
+            <w:pPr>
+              <w:pStyle w:val="LO-normal"/>
+              <w:rPr>
+                <w:rFonts w:ascii="Verdana" w:eastAsia="Times New Roman" w:hAnsi="Verdana" w:cs="Times New Roman"/>
+                <w:noProof/>
+                <w:sz w:val="24"/>
+                <w:szCs w:val="24"/>
+                <w:lang w:val="en-IN"/>
+              </w:rPr>
+            </w:pPr>
+          </w:p>
+          <w:p>
+            <w:pPr>
+              <w:pStyle w:val="LO-normal"/>
+              <w:rPr>
+                <w:rFonts w:ascii="Verdana" w:eastAsia="Times New Roman" w:hAnsi="Verdana" w:cs="Times New Roman"/>
+                <w:noProof/>
+                <w:sz w:val="24"/>
+                <w:szCs w:val="24"/>
+                <w:lang w:val="en-IN"/>
+              </w:rPr>
+            </w:pPr>
+            <w:r>
+              <w:rPr>
+                <w:rFonts w:ascii="Verdana" w:eastAsia="Times New Roman" w:hAnsi="Verdana" w:cs="Times New Roman"/>
+                <w:noProof/>
+                <w:sz w:val="24"/>
+                <w:szCs w:val="24"/>
+                <w:lang w:val="en-IN"/>
+              </w:rPr>
+              <w:t>    public void printArrays() {</w:t>
+            </w:r>
+          </w:p>
+          <w:p>
+            <w:pPr>
+              <w:pStyle w:val="LO-normal"/>
+              <w:rPr>
+                <w:rFonts w:ascii="Verdana" w:eastAsia="Times New Roman" w:hAnsi="Verdana" w:cs="Times New Roman"/>
+                <w:noProof/>
+                <w:sz w:val="24"/>
+                <w:szCs w:val="24"/>
+                <w:lang w:val="en-IN"/>
+              </w:rPr>
+            </w:pPr>
+            <w:r>
+              <w:rPr>
+                <w:rFonts w:ascii="Verdana" w:eastAsia="Times New Roman" w:hAnsi="Verdana" w:cs="Times New Roman"/>
+                <w:noProof/>
+                <w:sz w:val="24"/>
+                <w:szCs w:val="24"/>
+                <w:lang w:val="en-IN"/>
+              </w:rPr>
+              <w:t>        System.out.println();</w:t>
+            </w:r>
+          </w:p>
+          <w:p>
+            <w:pPr>
+              <w:pStyle w:val="LO-normal"/>
+              <w:rPr>
+                <w:rFonts w:ascii="Verdana" w:eastAsia="Times New Roman" w:hAnsi="Verdana" w:cs="Times New Roman"/>
+                <w:noProof/>
+                <w:sz w:val="24"/>
+                <w:szCs w:val="24"/>
+                <w:lang w:val="en-IN"/>
+              </w:rPr>
+            </w:pPr>
+            <w:r>
+              <w:rPr>
+                <w:rFonts w:ascii="Verdana" w:eastAsia="Times New Roman" w:hAnsi="Verdana" w:cs="Times New Roman"/>
+                <w:noProof/>
+                <w:sz w:val="24"/>
+                <w:szCs w:val="24"/>
+                <w:lang w:val="en-IN"/>
+              </w:rPr>
+              <w:t>        System.out.print("\n|   Characters\t|" + "   Frequency\t|\n");</w:t>
+            </w:r>
+          </w:p>
+          <w:p>
+            <w:pPr>
+              <w:pStyle w:val="LO-normal"/>
+              <w:rPr>
+                <w:rFonts w:ascii="Verdana" w:eastAsia="Times New Roman" w:hAnsi="Verdana" w:cs="Times New Roman"/>
+                <w:noProof/>
+                <w:sz w:val="24"/>
+                <w:szCs w:val="24"/>
+                <w:lang w:val="en-IN"/>
+              </w:rPr>
+            </w:pPr>
+            <w:r>
+              <w:rPr>
+                <w:rFonts w:ascii="Verdana" w:eastAsia="Times New Roman" w:hAnsi="Verdana" w:cs="Times New Roman"/>
+                <w:noProof/>
+                <w:sz w:val="24"/>
+                <w:szCs w:val="24"/>
+                <w:lang w:val="en-IN"/>
+              </w:rPr>
+              <w:t>        System.out.print("-----------------------------------\n");</w:t>
+            </w:r>
+          </w:p>
+          <w:p>
+            <w:pPr>
+              <w:pStyle w:val="LO-normal"/>
+              <w:rPr>
+                <w:rFonts w:ascii="Verdana" w:eastAsia="Times New Roman" w:hAnsi="Verdana" w:cs="Times New Roman"/>
+                <w:noProof/>
+                <w:sz w:val="24"/>
+                <w:szCs w:val="24"/>
+                <w:lang w:val="en-IN"/>
+              </w:rPr>
+            </w:pPr>
+            <w:r>
+              <w:rPr>
+                <w:rFonts w:ascii="Verdana" w:eastAsia="Times New Roman" w:hAnsi="Verdana" w:cs="Times New Roman"/>
+                <w:noProof/>
+                <w:sz w:val="24"/>
+                <w:szCs w:val="24"/>
+                <w:lang w:val="en-IN"/>
+              </w:rPr>
+              <w:t>        for (int i = 0; i &lt; characters; i++) {</w:t>
+            </w:r>
+          </w:p>
+          <w:p>
+            <w:pPr>
+              <w:pStyle w:val="LO-normal"/>
+              <w:rPr>
+                <w:rFonts w:ascii="Verdana" w:eastAsia="Times New Roman" w:hAnsi="Verdana" w:cs="Times New Roman"/>
+                <w:noProof/>
+                <w:sz w:val="24"/>
+                <w:szCs w:val="24"/>
+                <w:lang w:val="en-IN"/>
+              </w:rPr>
+            </w:pPr>
+            <w:r>
+              <w:rPr>
+                <w:rFonts w:ascii="Verdana" w:eastAsia="Times New Roman" w:hAnsi="Verdana" w:cs="Times New Roman"/>
+                <w:noProof/>
+                <w:sz w:val="24"/>
+                <w:szCs w:val="24"/>
+                <w:lang w:val="en-IN"/>
+              </w:rPr>
+              <w:t>            System.out.print("\n|        " + charArray[i] + "\t|" + "          " + charFreq[i] + "\t|");</w:t>
+            </w:r>
+          </w:p>
+          <w:p>
+            <w:pPr>
+              <w:pStyle w:val="LO-normal"/>
+              <w:rPr>
+                <w:rFonts w:ascii="Verdana" w:eastAsia="Times New Roman" w:hAnsi="Verdana" w:cs="Times New Roman"/>
+                <w:noProof/>
+                <w:sz w:val="24"/>
+                <w:szCs w:val="24"/>
+                <w:lang w:val="en-IN"/>
+              </w:rPr>
+            </w:pPr>
+            <w:r>
+              <w:rPr>
+                <w:rFonts w:ascii="Verdana" w:eastAsia="Times New Roman" w:hAnsi="Verdana" w:cs="Times New Roman"/>
+                <w:noProof/>
+                <w:sz w:val="24"/>
+                <w:szCs w:val="24"/>
+                <w:lang w:val="en-IN"/>
+              </w:rPr>
+              <w:t>        }</w:t>
+            </w:r>
+          </w:p>
+          <w:p>
+            <w:pPr>
+              <w:pStyle w:val="LO-normal"/>
+              <w:rPr>
+                <w:rFonts w:ascii="Verdana" w:eastAsia="Times New Roman" w:hAnsi="Verdana" w:cs="Times New Roman"/>
+                <w:noProof/>
+                <w:sz w:val="24"/>
+                <w:szCs w:val="24"/>
+                <w:lang w:val="en-IN"/>
+              </w:rPr>
+            </w:pPr>
+          </w:p>
+          <w:p>
+            <w:pPr>
+              <w:pStyle w:val="LO-normal"/>
+              <w:rPr>
+                <w:rFonts w:ascii="Verdana" w:eastAsia="Times New Roman" w:hAnsi="Verdana" w:cs="Times New Roman"/>
+                <w:noProof/>
+                <w:sz w:val="24"/>
+                <w:szCs w:val="24"/>
+                <w:lang w:val="en-IN"/>
+              </w:rPr>
+            </w:pPr>
+            <w:r>
+              <w:rPr>
+                <w:rFonts w:ascii="Verdana" w:eastAsia="Times New Roman" w:hAnsi="Verdana" w:cs="Times New Roman"/>
+                <w:noProof/>
+                <w:sz w:val="24"/>
+                <w:szCs w:val="24"/>
+                <w:lang w:val="en-IN"/>
+              </w:rPr>
+              <w:t>    }</w:t>
+            </w:r>
+          </w:p>
+          <w:p>
+            <w:pPr>
+              <w:pStyle w:val="LO-normal"/>
+              <w:rPr>
+                <w:rFonts w:ascii="Verdana" w:eastAsia="Times New Roman" w:hAnsi="Verdana" w:cs="Times New Roman"/>
+                <w:noProof/>
+                <w:sz w:val="24"/>
+                <w:szCs w:val="24"/>
+                <w:lang w:val="en-IN"/>
+              </w:rPr>
+            </w:pPr>
+          </w:p>
+          <w:p>
+            <w:pPr>
+              <w:pStyle w:val="LO-normal"/>
+              <w:rPr>
+                <w:rFonts w:ascii="Verdana" w:eastAsia="Times New Roman" w:hAnsi="Verdana" w:cs="Times New Roman"/>
+                <w:noProof/>
+                <w:sz w:val="24"/>
+                <w:szCs w:val="24"/>
+                <w:lang w:val="en-IN"/>
+              </w:rPr>
+            </w:pPr>
+            <w:r>
+              <w:rPr>
+                <w:rFonts w:ascii="Verdana" w:eastAsia="Times New Roman" w:hAnsi="Verdana" w:cs="Times New Roman"/>
+                <w:noProof/>
+                <w:sz w:val="24"/>
+                <w:szCs w:val="24"/>
+                <w:lang w:val="en-IN"/>
+              </w:rPr>
+              <w:t>    public void setup(HashMap&lt;Character, Integer&gt; values) {</w:t>
+            </w:r>
+          </w:p>
+          <w:p>
+            <w:pPr>
+              <w:pStyle w:val="LO-normal"/>
+              <w:rPr>
+                <w:rFonts w:ascii="Verdana" w:eastAsia="Times New Roman" w:hAnsi="Verdana" w:cs="Times New Roman"/>
+                <w:noProof/>
+                <w:sz w:val="24"/>
+                <w:szCs w:val="24"/>
+                <w:lang w:val="en-IN"/>
+              </w:rPr>
+            </w:pPr>
+            <w:r>
+              <w:rPr>
+                <w:rFonts w:ascii="Verdana" w:eastAsia="Times New Roman" w:hAnsi="Verdana" w:cs="Times New Roman"/>
+                <w:noProof/>
+                <w:sz w:val="24"/>
+                <w:szCs w:val="24"/>
+                <w:lang w:val="en-IN"/>
+              </w:rPr>
+              <w:t xml:space="preserve">        </w:t>
+            </w:r>
+            <w:r>
+              <w:rPr>
+                <w:rFonts w:ascii="Verdana" w:eastAsia="Times New Roman" w:hAnsi="Verdana" w:cs="Times New Roman"/>
+                <w:i/>
+                <w:iCs/>
+                <w:noProof/>
+                <w:sz w:val="24"/>
+                <w:szCs w:val="24"/>
+                <w:lang w:val="en-IN"/>
+              </w:rPr>
+              <w:t>// setup method</w:t>
+            </w:r>
+          </w:p>
+          <w:p>
+            <w:pPr>
+              <w:pStyle w:val="LO-normal"/>
+              <w:rPr>
+                <w:rFonts w:ascii="Verdana" w:eastAsia="Times New Roman" w:hAnsi="Verdana" w:cs="Times New Roman"/>
+                <w:noProof/>
+                <w:sz w:val="24"/>
+                <w:szCs w:val="24"/>
+                <w:lang w:val="en-IN"/>
+              </w:rPr>
+            </w:pPr>
+            <w:r>
+              <w:rPr>
+                <w:rFonts w:ascii="Verdana" w:eastAsia="Times New Roman" w:hAnsi="Verdana" w:cs="Times New Roman"/>
+                <w:noProof/>
+                <w:sz w:val="24"/>
+                <w:szCs w:val="24"/>
+                <w:lang w:val="en-IN"/>
+              </w:rPr>
+              <w:t>        characters = values.size();</w:t>
+            </w:r>
+          </w:p>
+          <w:p>
+            <w:pPr>
+              <w:pStyle w:val="LO-normal"/>
+              <w:rPr>
+                <w:rFonts w:ascii="Verdana" w:eastAsia="Times New Roman" w:hAnsi="Verdana" w:cs="Times New Roman"/>
+                <w:noProof/>
+                <w:sz w:val="24"/>
+                <w:szCs w:val="24"/>
+                <w:lang w:val="en-IN"/>
+              </w:rPr>
+            </w:pPr>
+            <w:r>
+              <w:rPr>
+                <w:rFonts w:ascii="Verdana" w:eastAsia="Times New Roman" w:hAnsi="Verdana" w:cs="Times New Roman"/>
+                <w:noProof/>
+                <w:sz w:val="24"/>
+                <w:szCs w:val="24"/>
+                <w:lang w:val="en-IN"/>
+              </w:rPr>
+              <w:t>        charArray = new char[characters];</w:t>
+            </w:r>
+          </w:p>
+          <w:p>
+            <w:pPr>
+              <w:pStyle w:val="LO-normal"/>
+              <w:rPr>
+                <w:rFonts w:ascii="Verdana" w:eastAsia="Times New Roman" w:hAnsi="Verdana" w:cs="Times New Roman"/>
+                <w:noProof/>
+                <w:sz w:val="24"/>
+                <w:szCs w:val="24"/>
+                <w:lang w:val="en-IN"/>
+              </w:rPr>
+            </w:pPr>
+            <w:r>
+              <w:rPr>
+                <w:rFonts w:ascii="Verdana" w:eastAsia="Times New Roman" w:hAnsi="Verdana" w:cs="Times New Roman"/>
+                <w:noProof/>
+                <w:sz w:val="24"/>
+                <w:szCs w:val="24"/>
+                <w:lang w:val="en-IN"/>
+              </w:rPr>
+              <w:t>        charFreq = new int[characters];</w:t>
+            </w:r>
+          </w:p>
+          <w:p>
+            <w:pPr>
+              <w:pStyle w:val="LO-normal"/>
+              <w:rPr>
+                <w:rFonts w:ascii="Verdana" w:eastAsia="Times New Roman" w:hAnsi="Verdana" w:cs="Times New Roman"/>
+                <w:noProof/>
+                <w:sz w:val="24"/>
+                <w:szCs w:val="24"/>
+                <w:lang w:val="en-IN"/>
+              </w:rPr>
+            </w:pPr>
+          </w:p>
+          <w:p>
+            <w:pPr>
+              <w:pStyle w:val="LO-normal"/>
+              <w:rPr>
+                <w:rFonts w:ascii="Verdana" w:eastAsia="Times New Roman" w:hAnsi="Verdana" w:cs="Times New Roman"/>
+                <w:noProof/>
+                <w:sz w:val="24"/>
+                <w:szCs w:val="24"/>
+                <w:lang w:val="en-IN"/>
+              </w:rPr>
+            </w:pPr>
+            <w:r>
+              <w:rPr>
+                <w:rFonts w:ascii="Verdana" w:eastAsia="Times New Roman" w:hAnsi="Verdana" w:cs="Times New Roman"/>
+                <w:noProof/>
+                <w:sz w:val="24"/>
+                <w:szCs w:val="24"/>
+                <w:lang w:val="en-IN"/>
+              </w:rPr>
+              <w:t>        queue = new PriorityQueue&lt;HuffmanNode&gt;(characters, new MyComparator());</w:t>
+            </w:r>
+          </w:p>
+          <w:p>
+            <w:pPr>
+              <w:pStyle w:val="LO-normal"/>
+              <w:rPr>
+                <w:rFonts w:ascii="Verdana" w:eastAsia="Times New Roman" w:hAnsi="Verdana" w:cs="Times New Roman"/>
+                <w:noProof/>
+                <w:sz w:val="24"/>
+                <w:szCs w:val="24"/>
+                <w:lang w:val="en-IN"/>
+              </w:rPr>
+            </w:pPr>
+          </w:p>
+          <w:p>
+            <w:pPr>
+              <w:pStyle w:val="LO-normal"/>
+              <w:rPr>
+                <w:rFonts w:ascii="Verdana" w:eastAsia="Times New Roman" w:hAnsi="Verdana" w:cs="Times New Roman"/>
+                <w:noProof/>
+                <w:sz w:val="24"/>
+                <w:szCs w:val="24"/>
+                <w:lang w:val="en-IN"/>
+              </w:rPr>
+            </w:pPr>
+            <w:r>
+              <w:rPr>
+                <w:rFonts w:ascii="Verdana" w:eastAsia="Times New Roman" w:hAnsi="Verdana" w:cs="Times New Roman"/>
+                <w:noProof/>
+                <w:sz w:val="24"/>
+                <w:szCs w:val="24"/>
+                <w:lang w:val="en-IN"/>
+              </w:rPr>
+              <w:t>        for (int i = 0; i &lt; values.size(); i++) {</w:t>
+            </w:r>
+          </w:p>
+          <w:p>
+            <w:pPr>
+              <w:pStyle w:val="LO-normal"/>
+              <w:rPr>
+                <w:rFonts w:ascii="Verdana" w:eastAsia="Times New Roman" w:hAnsi="Verdana" w:cs="Times New Roman"/>
+                <w:noProof/>
+                <w:sz w:val="24"/>
+                <w:szCs w:val="24"/>
+                <w:lang w:val="en-IN"/>
+              </w:rPr>
+            </w:pPr>
+            <w:r>
+              <w:rPr>
+                <w:rFonts w:ascii="Verdana" w:eastAsia="Times New Roman" w:hAnsi="Verdana" w:cs="Times New Roman"/>
+                <w:noProof/>
+                <w:sz w:val="24"/>
+                <w:szCs w:val="24"/>
+                <w:lang w:val="en-IN"/>
+              </w:rPr>
+              <w:t>            charArray[i] = (char) values.keySet().toArray()[i];</w:t>
+            </w:r>
+          </w:p>
+          <w:p>
+            <w:pPr>
+              <w:pStyle w:val="LO-normal"/>
+              <w:rPr>
+                <w:rFonts w:ascii="Verdana" w:eastAsia="Times New Roman" w:hAnsi="Verdana" w:cs="Times New Roman"/>
+                <w:noProof/>
+                <w:sz w:val="24"/>
+                <w:szCs w:val="24"/>
+                <w:lang w:val="en-IN"/>
+              </w:rPr>
+            </w:pPr>
+            <w:r>
+              <w:rPr>
+                <w:rFonts w:ascii="Verdana" w:eastAsia="Times New Roman" w:hAnsi="Verdana" w:cs="Times New Roman"/>
+                <w:noProof/>
+                <w:sz w:val="24"/>
+                <w:szCs w:val="24"/>
+                <w:lang w:val="en-IN"/>
+              </w:rPr>
+              <w:t>            charFreq[i] = (int) values.values().toArray()[i];</w:t>
+            </w:r>
+          </w:p>
+          <w:p>
+            <w:pPr>
+              <w:pStyle w:val="LO-normal"/>
+              <w:rPr>
+                <w:rFonts w:ascii="Verdana" w:eastAsia="Times New Roman" w:hAnsi="Verdana" w:cs="Times New Roman"/>
+                <w:noProof/>
+                <w:sz w:val="24"/>
+                <w:szCs w:val="24"/>
+                <w:lang w:val="en-IN"/>
+              </w:rPr>
+            </w:pPr>
+            <w:r>
+              <w:rPr>
+                <w:rFonts w:ascii="Verdana" w:eastAsia="Times New Roman" w:hAnsi="Verdana" w:cs="Times New Roman"/>
+                <w:noProof/>
+                <w:sz w:val="24"/>
+                <w:szCs w:val="24"/>
+                <w:lang w:val="en-IN"/>
+              </w:rPr>
+              <w:t>        }</w:t>
+            </w:r>
+          </w:p>
+          <w:p>
+            <w:pPr>
+              <w:pStyle w:val="LO-normal"/>
+              <w:rPr>
+                <w:rFonts w:ascii="Verdana" w:eastAsia="Times New Roman" w:hAnsi="Verdana" w:cs="Times New Roman"/>
+                <w:noProof/>
+                <w:sz w:val="24"/>
+                <w:szCs w:val="24"/>
+                <w:lang w:val="en-IN"/>
+              </w:rPr>
+            </w:pPr>
+            <w:r>
+              <w:rPr>
+                <w:rFonts w:ascii="Verdana" w:eastAsia="Times New Roman" w:hAnsi="Verdana" w:cs="Times New Roman"/>
+                <w:noProof/>
+                <w:sz w:val="24"/>
+                <w:szCs w:val="24"/>
+                <w:lang w:val="en-IN"/>
+              </w:rPr>
+              <w:t>        printArrays();</w:t>
+            </w:r>
+          </w:p>
+          <w:p>
+            <w:pPr>
+              <w:pStyle w:val="LO-normal"/>
+              <w:rPr>
+                <w:rFonts w:ascii="Verdana" w:eastAsia="Times New Roman" w:hAnsi="Verdana" w:cs="Times New Roman"/>
+                <w:noProof/>
+                <w:sz w:val="24"/>
+                <w:szCs w:val="24"/>
+                <w:lang w:val="en-IN"/>
+              </w:rPr>
+            </w:pPr>
+            <w:r>
+              <w:rPr>
+                <w:rFonts w:ascii="Verdana" w:eastAsia="Times New Roman" w:hAnsi="Verdana" w:cs="Times New Roman"/>
+                <w:noProof/>
+                <w:sz w:val="24"/>
+                <w:szCs w:val="24"/>
+                <w:lang w:val="en-IN"/>
+              </w:rPr>
+              <w:t>    }</w:t>
+            </w:r>
+          </w:p>
+          <w:p>
+            <w:pPr>
+              <w:pStyle w:val="LO-normal"/>
+              <w:rPr>
+                <w:rFonts w:ascii="Verdana" w:eastAsia="Times New Roman" w:hAnsi="Verdana" w:cs="Times New Roman"/>
+                <w:noProof/>
+                <w:sz w:val="24"/>
+                <w:szCs w:val="24"/>
+                <w:lang w:val="en-IN"/>
+              </w:rPr>
+            </w:pPr>
+          </w:p>
+          <w:p>
+            <w:pPr>
+              <w:pStyle w:val="LO-normal"/>
+              <w:rPr>
+                <w:rFonts w:ascii="Verdana" w:eastAsia="Times New Roman" w:hAnsi="Verdana" w:cs="Times New Roman"/>
+                <w:noProof/>
+                <w:sz w:val="24"/>
+                <w:szCs w:val="24"/>
+                <w:lang w:val="en-IN"/>
+              </w:rPr>
+            </w:pPr>
+            <w:r>
+              <w:rPr>
+                <w:rFonts w:ascii="Verdana" w:eastAsia="Times New Roman" w:hAnsi="Verdana" w:cs="Times New Roman"/>
+                <w:noProof/>
+                <w:sz w:val="24"/>
+                <w:szCs w:val="24"/>
+                <w:lang w:val="en-IN"/>
+              </w:rPr>
+              <w:t>    public HuffmanNode makeTree() {</w:t>
+            </w:r>
+          </w:p>
+          <w:p>
+            <w:pPr>
+              <w:pStyle w:val="LO-normal"/>
+              <w:rPr>
+                <w:rFonts w:ascii="Verdana" w:eastAsia="Times New Roman" w:hAnsi="Verdana" w:cs="Times New Roman"/>
+                <w:noProof/>
+                <w:sz w:val="24"/>
+                <w:szCs w:val="24"/>
+                <w:lang w:val="en-IN"/>
+              </w:rPr>
+            </w:pPr>
+            <w:r>
+              <w:rPr>
+                <w:rFonts w:ascii="Verdana" w:eastAsia="Times New Roman" w:hAnsi="Verdana" w:cs="Times New Roman"/>
+                <w:noProof/>
+                <w:sz w:val="24"/>
+                <w:szCs w:val="24"/>
+                <w:lang w:val="en-IN"/>
+              </w:rPr>
+              <w:t xml:space="preserve">        </w:t>
+            </w:r>
+            <w:r>
+              <w:rPr>
+                <w:rFonts w:ascii="Verdana" w:eastAsia="Times New Roman" w:hAnsi="Verdana" w:cs="Times New Roman"/>
+                <w:i/>
+                <w:iCs/>
+                <w:noProof/>
+                <w:sz w:val="24"/>
+                <w:szCs w:val="24"/>
+                <w:lang w:val="en-IN"/>
+              </w:rPr>
+              <w:t>// makeTree method</w:t>
+            </w:r>
+          </w:p>
+          <w:p>
+            <w:pPr>
+              <w:pStyle w:val="LO-normal"/>
+              <w:rPr>
+                <w:rFonts w:ascii="Verdana" w:eastAsia="Times New Roman" w:hAnsi="Verdana" w:cs="Times New Roman"/>
+                <w:noProof/>
+                <w:sz w:val="24"/>
+                <w:szCs w:val="24"/>
+                <w:lang w:val="en-IN"/>
+              </w:rPr>
+            </w:pPr>
+            <w:r>
+              <w:rPr>
+                <w:rFonts w:ascii="Verdana" w:eastAsia="Times New Roman" w:hAnsi="Verdana" w:cs="Times New Roman"/>
+                <w:noProof/>
+                <w:sz w:val="24"/>
+                <w:szCs w:val="24"/>
+                <w:lang w:val="en-IN"/>
+              </w:rPr>
+              <w:t>        System.out.print("\nStarted Making the Huffman Tree\n");</w:t>
+            </w:r>
+          </w:p>
+          <w:p>
+            <w:pPr>
+              <w:pStyle w:val="LO-normal"/>
+              <w:rPr>
+                <w:rFonts w:ascii="Verdana" w:eastAsia="Times New Roman" w:hAnsi="Verdana" w:cs="Times New Roman"/>
+                <w:noProof/>
+                <w:sz w:val="24"/>
+                <w:szCs w:val="24"/>
+                <w:lang w:val="en-IN"/>
+              </w:rPr>
+            </w:pPr>
+            <w:r>
+              <w:rPr>
+                <w:rFonts w:ascii="Verdana" w:eastAsia="Times New Roman" w:hAnsi="Verdana" w:cs="Times New Roman"/>
+                <w:noProof/>
+                <w:sz w:val="24"/>
+                <w:szCs w:val="24"/>
+                <w:lang w:val="en-IN"/>
+              </w:rPr>
+              <w:t>        for (int i = 0; i &lt; characters; i++) {</w:t>
+            </w:r>
+          </w:p>
+          <w:p>
+            <w:pPr>
+              <w:pStyle w:val="LO-normal"/>
+              <w:rPr>
+                <w:rFonts w:ascii="Verdana" w:eastAsia="Times New Roman" w:hAnsi="Verdana" w:cs="Times New Roman"/>
+                <w:noProof/>
+                <w:sz w:val="24"/>
+                <w:szCs w:val="24"/>
+                <w:lang w:val="en-IN"/>
+              </w:rPr>
+            </w:pPr>
+            <w:r>
+              <w:rPr>
+                <w:rFonts w:ascii="Verdana" w:eastAsia="Times New Roman" w:hAnsi="Verdana" w:cs="Times New Roman"/>
+                <w:noProof/>
+                <w:sz w:val="24"/>
+                <w:szCs w:val="24"/>
+                <w:lang w:val="en-IN"/>
               </w:rPr>
               <w:lastRenderedPageBreak/>
-              <w:t xml:space="preserve">            System.out.print("\n-----------------------------------\n");</w:t>
-            </w:r>
-          </w:p>
-          <w:p>
-            <w:pPr>
-              <w:pStyle w:val="LO-normal"/>
-              <w:rPr>
-                <w:rFonts w:ascii="Verdana" w:eastAsia="Times New Roman" w:hAnsi="Verdana" w:cs="Times New Roman"/>
-                <w:noProof/>
-                <w:sz w:val="24"/>
-                <w:szCs w:val="24"/>
-              </w:rPr>
-            </w:pPr>
-            <w:r>
-              <w:rPr>
-                <w:rFonts w:ascii="Verdana" w:eastAsia="Times New Roman" w:hAnsi="Verdana" w:cs="Times New Roman"/>
-                <w:noProof/>
-                <w:sz w:val="24"/>
-                <w:szCs w:val="24"/>
-              </w:rPr>
-              <w:t xml:space="preserve">            System.out.print("\nStep " + counter);</w:t>
-            </w:r>
-          </w:p>
-          <w:p>
-            <w:pPr>
-              <w:pStyle w:val="LO-normal"/>
-              <w:rPr>
-                <w:rFonts w:ascii="Verdana" w:eastAsia="Times New Roman" w:hAnsi="Verdana" w:cs="Times New Roman"/>
-                <w:noProof/>
-                <w:sz w:val="24"/>
-                <w:szCs w:val="24"/>
-              </w:rPr>
-            </w:pPr>
-            <w:r>
-              <w:rPr>
-                <w:rFonts w:ascii="Verdana" w:eastAsia="Times New Roman" w:hAnsi="Verdana" w:cs="Times New Roman"/>
-                <w:noProof/>
-                <w:sz w:val="24"/>
-                <w:szCs w:val="24"/>
-              </w:rPr>
-              <w:t xml:space="preserve">            HuffmanNode x = queue.peek();</w:t>
-            </w:r>
-          </w:p>
-          <w:p>
-            <w:pPr>
-              <w:pStyle w:val="LO-normal"/>
-              <w:rPr>
-                <w:rFonts w:ascii="Verdana" w:eastAsia="Times New Roman" w:hAnsi="Verdana" w:cs="Times New Roman"/>
-                <w:noProof/>
-                <w:sz w:val="24"/>
-                <w:szCs w:val="24"/>
-              </w:rPr>
-            </w:pPr>
-            <w:r>
-              <w:rPr>
-                <w:rFonts w:ascii="Verdana" w:eastAsia="Times New Roman" w:hAnsi="Verdana" w:cs="Times New Roman"/>
-                <w:noProof/>
-                <w:sz w:val="24"/>
-                <w:szCs w:val="24"/>
-              </w:rPr>
-              <w:t xml:space="preserve">            queue.poll();</w:t>
-            </w:r>
-          </w:p>
-          <w:p>
-            <w:pPr>
-              <w:pStyle w:val="LO-normal"/>
-              <w:rPr>
-                <w:rFonts w:ascii="Verdana" w:eastAsia="Times New Roman" w:hAnsi="Verdana" w:cs="Times New Roman"/>
-                <w:noProof/>
-                <w:sz w:val="24"/>
-                <w:szCs w:val="24"/>
-              </w:rPr>
-            </w:pPr>
-          </w:p>
-          <w:p>
-            <w:pPr>
-              <w:pStyle w:val="LO-normal"/>
-              <w:rPr>
-                <w:rFonts w:ascii="Verdana" w:eastAsia="Times New Roman" w:hAnsi="Verdana" w:cs="Times New Roman"/>
-                <w:noProof/>
-                <w:sz w:val="24"/>
-                <w:szCs w:val="24"/>
-              </w:rPr>
-            </w:pPr>
-            <w:r>
-              <w:rPr>
-                <w:rFonts w:ascii="Verdana" w:eastAsia="Times New Roman" w:hAnsi="Verdana" w:cs="Times New Roman"/>
-                <w:noProof/>
-                <w:sz w:val="24"/>
-                <w:szCs w:val="24"/>
-              </w:rPr>
-              <w:t xml:space="preserve">            HuffmanNode y = queue.peek();</w:t>
-            </w:r>
-          </w:p>
-          <w:p>
-            <w:pPr>
-              <w:pStyle w:val="LO-normal"/>
-              <w:rPr>
-                <w:rFonts w:ascii="Verdana" w:eastAsia="Times New Roman" w:hAnsi="Verdana" w:cs="Times New Roman"/>
-                <w:noProof/>
-                <w:sz w:val="24"/>
-                <w:szCs w:val="24"/>
-              </w:rPr>
-            </w:pPr>
-            <w:r>
-              <w:rPr>
-                <w:rFonts w:ascii="Verdana" w:eastAsia="Times New Roman" w:hAnsi="Verdana" w:cs="Times New Roman"/>
-                <w:noProof/>
-                <w:sz w:val="24"/>
-                <w:szCs w:val="24"/>
-              </w:rPr>
-              <w:t xml:space="preserve">            queue.poll();</w:t>
-            </w:r>
-          </w:p>
-          <w:p>
-            <w:pPr>
-              <w:pStyle w:val="LO-normal"/>
-              <w:rPr>
-                <w:rFonts w:ascii="Verdana" w:eastAsia="Times New Roman" w:hAnsi="Verdana" w:cs="Times New Roman"/>
-                <w:noProof/>
-                <w:sz w:val="24"/>
-                <w:szCs w:val="24"/>
-              </w:rPr>
-            </w:pPr>
-          </w:p>
-          <w:p>
-            <w:pPr>
-              <w:pStyle w:val="LO-normal"/>
-              <w:rPr>
-                <w:rFonts w:ascii="Verdana" w:eastAsia="Times New Roman" w:hAnsi="Verdana" w:cs="Times New Roman"/>
-                <w:noProof/>
-                <w:sz w:val="24"/>
-                <w:szCs w:val="24"/>
-              </w:rPr>
-            </w:pPr>
-            <w:r>
-              <w:rPr>
-                <w:rFonts w:ascii="Verdana" w:eastAsia="Times New Roman" w:hAnsi="Verdana" w:cs="Times New Roman"/>
-                <w:noProof/>
-                <w:sz w:val="24"/>
-                <w:szCs w:val="24"/>
-              </w:rPr>
-              <w:t xml:space="preserve">            HuffmanNode f = new HuffmanNode();</w:t>
-            </w:r>
-          </w:p>
-          <w:p>
-            <w:pPr>
-              <w:pStyle w:val="LO-normal"/>
-              <w:rPr>
-                <w:rFonts w:ascii="Verdana" w:eastAsia="Times New Roman" w:hAnsi="Verdana" w:cs="Times New Roman"/>
-                <w:noProof/>
-                <w:sz w:val="24"/>
-                <w:szCs w:val="24"/>
-              </w:rPr>
-            </w:pPr>
-          </w:p>
-          <w:p>
-            <w:pPr>
-              <w:pStyle w:val="LO-normal"/>
-              <w:rPr>
-                <w:rFonts w:ascii="Verdana" w:eastAsia="Times New Roman" w:hAnsi="Verdana" w:cs="Times New Roman"/>
-                <w:noProof/>
-                <w:sz w:val="24"/>
-                <w:szCs w:val="24"/>
-              </w:rPr>
-            </w:pPr>
-            <w:r>
-              <w:rPr>
-                <w:rFonts w:ascii="Verdana" w:eastAsia="Times New Roman" w:hAnsi="Verdana" w:cs="Times New Roman"/>
-                <w:noProof/>
-                <w:sz w:val="24"/>
-                <w:szCs w:val="24"/>
-              </w:rPr>
-              <w:t xml:space="preserve">            f.data = x.data + y.data;</w:t>
-            </w:r>
-          </w:p>
-          <w:p>
-            <w:pPr>
-              <w:pStyle w:val="LO-normal"/>
-              <w:rPr>
-                <w:rFonts w:ascii="Verdana" w:eastAsia="Times New Roman" w:hAnsi="Verdana" w:cs="Times New Roman"/>
-                <w:noProof/>
-                <w:sz w:val="24"/>
-                <w:szCs w:val="24"/>
-              </w:rPr>
-            </w:pPr>
-            <w:r>
-              <w:rPr>
-                <w:rFonts w:ascii="Verdana" w:eastAsia="Times New Roman" w:hAnsi="Verdana" w:cs="Times New Roman"/>
-                <w:noProof/>
-                <w:sz w:val="24"/>
-                <w:szCs w:val="24"/>
-              </w:rPr>
-              <w:t xml:space="preserve">            f.character = '+';</w:t>
-            </w:r>
-          </w:p>
-          <w:p>
-            <w:pPr>
-              <w:pStyle w:val="LO-normal"/>
-              <w:rPr>
-                <w:rFonts w:ascii="Verdana" w:eastAsia="Times New Roman" w:hAnsi="Verdana" w:cs="Times New Roman"/>
-                <w:noProof/>
-                <w:sz w:val="24"/>
-                <w:szCs w:val="24"/>
-              </w:rPr>
-            </w:pPr>
-          </w:p>
-          <w:p>
-            <w:pPr>
-              <w:pStyle w:val="LO-normal"/>
-              <w:rPr>
-                <w:rFonts w:ascii="Verdana" w:eastAsia="Times New Roman" w:hAnsi="Verdana" w:cs="Times New Roman"/>
-                <w:noProof/>
-                <w:sz w:val="24"/>
-                <w:szCs w:val="24"/>
-              </w:rPr>
-            </w:pPr>
-            <w:r>
-              <w:rPr>
-                <w:rFonts w:ascii="Verdana" w:eastAsia="Times New Roman" w:hAnsi="Verdana" w:cs="Times New Roman"/>
-                <w:noProof/>
-                <w:sz w:val="24"/>
-                <w:szCs w:val="24"/>
-              </w:rPr>
-              <w:t xml:space="preserve">            f.left = x;</w:t>
-            </w:r>
-          </w:p>
-          <w:p>
-            <w:pPr>
-              <w:pStyle w:val="LO-normal"/>
-              <w:rPr>
-                <w:rFonts w:ascii="Verdana" w:eastAsia="Times New Roman" w:hAnsi="Verdana" w:cs="Times New Roman"/>
-                <w:noProof/>
-                <w:sz w:val="24"/>
-                <w:szCs w:val="24"/>
-              </w:rPr>
-            </w:pPr>
-            <w:r>
-              <w:rPr>
-                <w:rFonts w:ascii="Verdana" w:eastAsia="Times New Roman" w:hAnsi="Verdana" w:cs="Times New Roman"/>
-                <w:noProof/>
-                <w:sz w:val="24"/>
-                <w:szCs w:val="24"/>
-              </w:rPr>
-              <w:t xml:space="preserve">            f.right = y;</w:t>
-            </w:r>
-          </w:p>
-          <w:p>
-            <w:pPr>
-              <w:pStyle w:val="LO-normal"/>
-              <w:rPr>
-                <w:rFonts w:ascii="Verdana" w:eastAsia="Times New Roman" w:hAnsi="Verdana" w:cs="Times New Roman"/>
-                <w:noProof/>
-                <w:sz w:val="24"/>
-                <w:szCs w:val="24"/>
-              </w:rPr>
-            </w:pPr>
-            <w:r>
-              <w:rPr>
-                <w:rFonts w:ascii="Verdana" w:eastAsia="Times New Roman" w:hAnsi="Verdana" w:cs="Times New Roman"/>
-                <w:noProof/>
-                <w:sz w:val="24"/>
-                <w:szCs w:val="24"/>
-              </w:rPr>
-              <w:t xml:space="preserve">            root = f;</w:t>
-            </w:r>
-          </w:p>
-          <w:p>
-            <w:pPr>
-              <w:pStyle w:val="LO-normal"/>
-              <w:rPr>
-                <w:rFonts w:ascii="Verdana" w:eastAsia="Times New Roman" w:hAnsi="Verdana" w:cs="Times New Roman"/>
-                <w:noProof/>
-                <w:sz w:val="24"/>
-                <w:szCs w:val="24"/>
-              </w:rPr>
-            </w:pPr>
-            <w:r>
-              <w:rPr>
-                <w:rFonts w:ascii="Verdana" w:eastAsia="Times New Roman" w:hAnsi="Verdana" w:cs="Times New Roman"/>
-                <w:noProof/>
-                <w:sz w:val="24"/>
-                <w:szCs w:val="24"/>
-              </w:rPr>
-              <w:t xml:space="preserve">            printNode(root, x, y);</w:t>
-            </w:r>
-          </w:p>
-          <w:p>
-            <w:pPr>
-              <w:pStyle w:val="LO-normal"/>
-              <w:rPr>
-                <w:rFonts w:ascii="Verdana" w:eastAsia="Times New Roman" w:hAnsi="Verdana" w:cs="Times New Roman"/>
-                <w:noProof/>
-                <w:sz w:val="24"/>
-                <w:szCs w:val="24"/>
-              </w:rPr>
-            </w:pPr>
-            <w:r>
-              <w:rPr>
-                <w:rFonts w:ascii="Verdana" w:eastAsia="Times New Roman" w:hAnsi="Verdana" w:cs="Times New Roman"/>
-                <w:noProof/>
-                <w:sz w:val="24"/>
-                <w:szCs w:val="24"/>
-              </w:rPr>
-              <w:t xml:space="preserve">            queue.add(f);</w:t>
-            </w:r>
-          </w:p>
-          <w:p>
-            <w:pPr>
-              <w:pStyle w:val="LO-normal"/>
-              <w:rPr>
-                <w:rFonts w:ascii="Verdana" w:eastAsia="Times New Roman" w:hAnsi="Verdana" w:cs="Times New Roman"/>
-                <w:noProof/>
-                <w:sz w:val="24"/>
-                <w:szCs w:val="24"/>
-              </w:rPr>
-            </w:pPr>
-            <w:r>
-              <w:rPr>
-                <w:rFonts w:ascii="Verdana" w:eastAsia="Times New Roman" w:hAnsi="Verdana" w:cs="Times New Roman"/>
-                <w:noProof/>
-                <w:sz w:val="24"/>
-                <w:szCs w:val="24"/>
-              </w:rPr>
-              <w:t xml:space="preserve">            counter++;</w:t>
-            </w:r>
-          </w:p>
-          <w:p>
-            <w:pPr>
-              <w:pStyle w:val="LO-normal"/>
-              <w:rPr>
-                <w:rFonts w:ascii="Verdana" w:eastAsia="Times New Roman" w:hAnsi="Verdana" w:cs="Times New Roman"/>
-                <w:noProof/>
-                <w:sz w:val="24"/>
-                <w:szCs w:val="24"/>
-              </w:rPr>
-            </w:pPr>
-            <w:r>
-              <w:rPr>
-                <w:rFonts w:ascii="Verdana" w:eastAsia="Times New Roman" w:hAnsi="Verdana" w:cs="Times New Roman"/>
-                <w:noProof/>
-                <w:sz w:val="24"/>
-                <w:szCs w:val="24"/>
-              </w:rPr>
-              <w:t xml:space="preserve">        }</w:t>
-            </w:r>
-          </w:p>
-          <w:p>
-            <w:pPr>
-              <w:pStyle w:val="LO-normal"/>
-              <w:rPr>
-                <w:rFonts w:ascii="Verdana" w:eastAsia="Times New Roman" w:hAnsi="Verdana" w:cs="Times New Roman"/>
-                <w:noProof/>
-                <w:sz w:val="24"/>
-                <w:szCs w:val="24"/>
-              </w:rPr>
-            </w:pPr>
-          </w:p>
-          <w:p>
-            <w:pPr>
-              <w:pStyle w:val="LO-normal"/>
-              <w:rPr>
-                <w:rFonts w:ascii="Verdana" w:eastAsia="Times New Roman" w:hAnsi="Verdana" w:cs="Times New Roman"/>
-                <w:noProof/>
-                <w:sz w:val="24"/>
-                <w:szCs w:val="24"/>
-              </w:rPr>
-            </w:pPr>
-            <w:r>
-              <w:rPr>
-                <w:rFonts w:ascii="Verdana" w:eastAsia="Times New Roman" w:hAnsi="Verdana" w:cs="Times New Roman"/>
-                <w:noProof/>
-                <w:sz w:val="24"/>
-                <w:szCs w:val="24"/>
-              </w:rPr>
-              <w:t xml:space="preserve">        return root;</w:t>
-            </w:r>
-          </w:p>
-          <w:p>
-            <w:pPr>
-              <w:pStyle w:val="LO-normal"/>
-              <w:rPr>
-                <w:rFonts w:ascii="Verdana" w:eastAsia="Times New Roman" w:hAnsi="Verdana" w:cs="Times New Roman"/>
-                <w:noProof/>
-                <w:sz w:val="24"/>
-                <w:szCs w:val="24"/>
-              </w:rPr>
-            </w:pPr>
-            <w:r>
-              <w:rPr>
-                <w:rFonts w:ascii="Verdana" w:eastAsia="Times New Roman" w:hAnsi="Verdana" w:cs="Times New Roman"/>
-                <w:noProof/>
-                <w:sz w:val="24"/>
-                <w:szCs w:val="24"/>
-              </w:rPr>
-              <w:t xml:space="preserve">    }</w:t>
-            </w:r>
-          </w:p>
-          <w:p>
-            <w:pPr>
-              <w:pStyle w:val="LO-normal"/>
-              <w:rPr>
-                <w:rFonts w:ascii="Verdana" w:eastAsia="Times New Roman" w:hAnsi="Verdana" w:cs="Times New Roman"/>
-                <w:noProof/>
-                <w:sz w:val="24"/>
-                <w:szCs w:val="24"/>
-              </w:rPr>
-            </w:pPr>
-          </w:p>
-          <w:p>
-            <w:pPr>
-              <w:pStyle w:val="LO-normal"/>
-              <w:rPr>
-                <w:rFonts w:ascii="Verdana" w:eastAsia="Times New Roman" w:hAnsi="Verdana" w:cs="Times New Roman"/>
-                <w:noProof/>
-                <w:sz w:val="24"/>
-                <w:szCs w:val="24"/>
-              </w:rPr>
-            </w:pPr>
-            <w:r>
-              <w:rPr>
-                <w:rFonts w:ascii="Verdana" w:eastAsia="Times New Roman" w:hAnsi="Verdana" w:cs="Times New Roman"/>
-                <w:noProof/>
-                <w:sz w:val="24"/>
-                <w:szCs w:val="24"/>
-              </w:rPr>
-              <w:t xml:space="preserve">    public void printNode(HuffmanNode root, HuffmanNode x, HuffmanNode y) {</w:t>
-            </w:r>
-          </w:p>
-          <w:p>
-            <w:pPr>
-              <w:pStyle w:val="LO-normal"/>
-              <w:rPr>
-                <w:rFonts w:ascii="Verdana" w:eastAsia="Times New Roman" w:hAnsi="Verdana" w:cs="Times New Roman"/>
-                <w:noProof/>
-                <w:sz w:val="24"/>
-                <w:szCs w:val="24"/>
-              </w:rPr>
-            </w:pPr>
-            <w:r>
-              <w:rPr>
-                <w:rFonts w:ascii="Verdana" w:eastAsia="Times New Roman" w:hAnsi="Verdana" w:cs="Times New Roman"/>
-                <w:noProof/>
-                <w:sz w:val="24"/>
-                <w:szCs w:val="24"/>
-              </w:rPr>
-              <w:t xml:space="preserve">        System.out.print("\n\nParent Node: " + " " + root.data);</w:t>
-            </w:r>
-          </w:p>
-          <w:p>
-            <w:pPr>
-              <w:pStyle w:val="LO-normal"/>
-              <w:rPr>
-                <w:rFonts w:ascii="Verdana" w:eastAsia="Times New Roman" w:hAnsi="Verdana" w:cs="Times New Roman"/>
-                <w:noProof/>
-                <w:sz w:val="24"/>
-                <w:szCs w:val="24"/>
-              </w:rPr>
-            </w:pPr>
-            <w:r>
-              <w:rPr>
-                <w:rFonts w:ascii="Verdana" w:eastAsia="Times New Roman" w:hAnsi="Verdana" w:cs="Times New Roman"/>
-                <w:noProof/>
-                <w:sz w:val="24"/>
-                <w:szCs w:val="24"/>
-              </w:rPr>
-              <w:t xml:space="preserve">        System.out.print("\n| |");</w:t>
-            </w:r>
-          </w:p>
-          <w:p>
-            <w:pPr>
-              <w:pStyle w:val="LO-normal"/>
-              <w:rPr>
-                <w:rFonts w:ascii="Verdana" w:eastAsia="Times New Roman" w:hAnsi="Verdana" w:cs="Times New Roman"/>
-                <w:noProof/>
-                <w:sz w:val="24"/>
-                <w:szCs w:val="24"/>
-              </w:rPr>
-            </w:pPr>
-            <w:r>
-              <w:rPr>
-                <w:rFonts w:ascii="Verdana" w:eastAsia="Times New Roman" w:hAnsi="Verdana" w:cs="Times New Roman"/>
-                <w:noProof/>
-                <w:sz w:val="24"/>
-                <w:szCs w:val="24"/>
-              </w:rPr>
-              <w:t xml:space="preserve">        System.out.printf("\n| \\_Left Child:\t|   " + x.character + "\t |   " + x.data + " \t|");</w:t>
-            </w:r>
-          </w:p>
-          <w:p>
-            <w:pPr>
-              <w:pStyle w:val="LO-normal"/>
-              <w:rPr>
-                <w:rFonts w:ascii="Verdana" w:eastAsia="Times New Roman" w:hAnsi="Verdana" w:cs="Times New Roman"/>
-                <w:noProof/>
-                <w:sz w:val="24"/>
-                <w:szCs w:val="24"/>
-              </w:rPr>
-            </w:pPr>
-            <w:r>
-              <w:rPr>
-                <w:rFonts w:ascii="Verdana" w:eastAsia="Times New Roman" w:hAnsi="Verdana" w:cs="Times New Roman"/>
-                <w:noProof/>
-                <w:sz w:val="24"/>
-                <w:szCs w:val="24"/>
-              </w:rPr>
-              <w:t xml:space="preserve">        System.out.print("\n|");</w:t>
-            </w:r>
-          </w:p>
-          <w:p>
-            <w:pPr>
-              <w:pStyle w:val="LO-normal"/>
-              <w:rPr>
-                <w:rFonts w:ascii="Verdana" w:eastAsia="Times New Roman" w:hAnsi="Verdana" w:cs="Times New Roman"/>
-                <w:noProof/>
-                <w:sz w:val="24"/>
-                <w:szCs w:val="24"/>
-              </w:rPr>
-            </w:pPr>
-            <w:r>
-              <w:rPr>
-                <w:rFonts w:ascii="Verdana" w:eastAsia="Times New Roman" w:hAnsi="Verdana" w:cs="Times New Roman"/>
-                <w:noProof/>
-                <w:sz w:val="24"/>
-                <w:szCs w:val="24"/>
-              </w:rPr>
-              <w:t xml:space="preserve">        System.out.printf("\n\\_Right Child:\t|   " + y.character + "\t |   " + y.data + " \t|");</w:t>
-            </w:r>
-          </w:p>
-          <w:p>
-            <w:pPr>
-              <w:pStyle w:val="LO-normal"/>
-              <w:rPr>
-                <w:rFonts w:ascii="Verdana" w:eastAsia="Times New Roman" w:hAnsi="Verdana" w:cs="Times New Roman"/>
-                <w:noProof/>
-                <w:sz w:val="24"/>
-                <w:szCs w:val="24"/>
-              </w:rPr>
-            </w:pPr>
-            <w:r>
-              <w:rPr>
-                <w:rFonts w:ascii="Verdana" w:eastAsia="Times New Roman" w:hAnsi="Verdana" w:cs="Times New Roman"/>
-                <w:noProof/>
-                <w:sz w:val="24"/>
-                <w:szCs w:val="24"/>
-              </w:rPr>
-              <w:t xml:space="preserve">    }</w:t>
-            </w:r>
-          </w:p>
-          <w:p>
-            <w:pPr>
-              <w:pStyle w:val="LO-normal"/>
-              <w:rPr>
-                <w:rFonts w:ascii="Verdana" w:eastAsia="Times New Roman" w:hAnsi="Verdana" w:cs="Times New Roman"/>
-                <w:noProof/>
-                <w:sz w:val="24"/>
-                <w:szCs w:val="24"/>
-              </w:rPr>
-            </w:pPr>
-          </w:p>
-          <w:p>
-            <w:pPr>
-              <w:pStyle w:val="LO-normal"/>
-              <w:rPr>
-                <w:rFonts w:ascii="Verdana" w:eastAsia="Times New Roman" w:hAnsi="Verdana" w:cs="Times New Roman"/>
-                <w:noProof/>
-                <w:sz w:val="24"/>
-                <w:szCs w:val="24"/>
-              </w:rPr>
-            </w:pPr>
-            <w:r>
-              <w:rPr>
-                <w:rFonts w:ascii="Verdana" w:eastAsia="Times New Roman" w:hAnsi="Verdana" w:cs="Times New Roman"/>
-                <w:noProof/>
-                <w:sz w:val="24"/>
-                <w:szCs w:val="24"/>
-              </w:rPr>
-              <w:t xml:space="preserve">    public void printTree(HuffmanNode root, String characters) {</w:t>
-            </w:r>
-          </w:p>
-          <w:p>
-            <w:pPr>
-              <w:pStyle w:val="LO-normal"/>
-              <w:rPr>
-                <w:rFonts w:ascii="Verdana" w:eastAsia="Times New Roman" w:hAnsi="Verdana" w:cs="Times New Roman"/>
-                <w:noProof/>
-                <w:sz w:val="24"/>
-                <w:szCs w:val="24"/>
-              </w:rPr>
-            </w:pPr>
-            <w:r>
-              <w:rPr>
-                <w:rFonts w:ascii="Verdana" w:eastAsia="Times New Roman" w:hAnsi="Verdana" w:cs="Times New Roman"/>
-                <w:noProof/>
-                <w:sz w:val="24"/>
-                <w:szCs w:val="24"/>
+              <w:t xml:space="preserve">            </w:t>
+            </w:r>
+            <w:r>
+              <w:rPr>
+                <w:rFonts w:ascii="Verdana" w:eastAsia="Times New Roman" w:hAnsi="Verdana" w:cs="Times New Roman"/>
+                <w:i/>
+                <w:iCs/>
+                <w:noProof/>
+                <w:sz w:val="24"/>
+                <w:szCs w:val="24"/>
+                <w:lang w:val="en-IN"/>
+              </w:rPr>
+              <w:t>// Adding the nodes to the queue</w:t>
+            </w:r>
+          </w:p>
+          <w:p>
+            <w:pPr>
+              <w:pStyle w:val="LO-normal"/>
+              <w:rPr>
+                <w:rFonts w:ascii="Verdana" w:eastAsia="Times New Roman" w:hAnsi="Verdana" w:cs="Times New Roman"/>
+                <w:noProof/>
+                <w:sz w:val="24"/>
+                <w:szCs w:val="24"/>
+                <w:lang w:val="en-IN"/>
+              </w:rPr>
+            </w:pPr>
+            <w:r>
+              <w:rPr>
+                <w:rFonts w:ascii="Verdana" w:eastAsia="Times New Roman" w:hAnsi="Verdana" w:cs="Times New Roman"/>
+                <w:noProof/>
+                <w:sz w:val="24"/>
+                <w:szCs w:val="24"/>
+                <w:lang w:val="en-IN"/>
+              </w:rPr>
+              <w:t>            HuffmanNode hNode = new HuffmanNode(charArray[i], charFreq[i]);</w:t>
+            </w:r>
+          </w:p>
+          <w:p>
+            <w:pPr>
+              <w:pStyle w:val="LO-normal"/>
+              <w:rPr>
+                <w:rFonts w:ascii="Verdana" w:eastAsia="Times New Roman" w:hAnsi="Verdana" w:cs="Times New Roman"/>
+                <w:noProof/>
+                <w:sz w:val="24"/>
+                <w:szCs w:val="24"/>
+                <w:lang w:val="en-IN"/>
+              </w:rPr>
+            </w:pPr>
+            <w:r>
+              <w:rPr>
+                <w:rFonts w:ascii="Verdana" w:eastAsia="Times New Roman" w:hAnsi="Verdana" w:cs="Times New Roman"/>
+                <w:noProof/>
+                <w:sz w:val="24"/>
+                <w:szCs w:val="24"/>
+                <w:lang w:val="en-IN"/>
+              </w:rPr>
+              <w:t>            queue.add(hNode);</w:t>
+            </w:r>
+          </w:p>
+          <w:p>
+            <w:pPr>
+              <w:pStyle w:val="LO-normal"/>
+              <w:rPr>
+                <w:rFonts w:ascii="Verdana" w:eastAsia="Times New Roman" w:hAnsi="Verdana" w:cs="Times New Roman"/>
+                <w:noProof/>
+                <w:sz w:val="24"/>
+                <w:szCs w:val="24"/>
+                <w:lang w:val="en-IN"/>
+              </w:rPr>
+            </w:pPr>
+            <w:r>
+              <w:rPr>
+                <w:rFonts w:ascii="Verdana" w:eastAsia="Times New Roman" w:hAnsi="Verdana" w:cs="Times New Roman"/>
+                <w:noProof/>
+                <w:sz w:val="24"/>
+                <w:szCs w:val="24"/>
+                <w:lang w:val="en-IN"/>
+              </w:rPr>
+              <w:t>        }</w:t>
+            </w:r>
+          </w:p>
+          <w:p>
+            <w:pPr>
+              <w:pStyle w:val="LO-normal"/>
+              <w:rPr>
+                <w:rFonts w:ascii="Verdana" w:eastAsia="Times New Roman" w:hAnsi="Verdana" w:cs="Times New Roman"/>
+                <w:noProof/>
+                <w:sz w:val="24"/>
+                <w:szCs w:val="24"/>
+                <w:lang w:val="en-IN"/>
+              </w:rPr>
+            </w:pPr>
+            <w:r>
+              <w:rPr>
+                <w:rFonts w:ascii="Verdana" w:eastAsia="Times New Roman" w:hAnsi="Verdana" w:cs="Times New Roman"/>
+                <w:noProof/>
+                <w:sz w:val="24"/>
+                <w:szCs w:val="24"/>
+                <w:lang w:val="en-IN"/>
+              </w:rPr>
+              <w:t>        HuffmanNode root = null;</w:t>
+            </w:r>
+          </w:p>
+          <w:p>
+            <w:pPr>
+              <w:pStyle w:val="LO-normal"/>
+              <w:rPr>
+                <w:rFonts w:ascii="Verdana" w:eastAsia="Times New Roman" w:hAnsi="Verdana" w:cs="Times New Roman"/>
+                <w:noProof/>
+                <w:sz w:val="24"/>
+                <w:szCs w:val="24"/>
+                <w:lang w:val="en-IN"/>
+              </w:rPr>
+            </w:pPr>
+            <w:r>
+              <w:rPr>
+                <w:rFonts w:ascii="Verdana" w:eastAsia="Times New Roman" w:hAnsi="Verdana" w:cs="Times New Roman"/>
+                <w:noProof/>
+                <w:sz w:val="24"/>
+                <w:szCs w:val="24"/>
+                <w:lang w:val="en-IN"/>
+              </w:rPr>
+              <w:t>        int counter = 1;</w:t>
+            </w:r>
+          </w:p>
+          <w:p>
+            <w:pPr>
+              <w:pStyle w:val="LO-normal"/>
+              <w:rPr>
+                <w:rFonts w:ascii="Verdana" w:eastAsia="Times New Roman" w:hAnsi="Verdana" w:cs="Times New Roman"/>
+                <w:noProof/>
+                <w:sz w:val="24"/>
+                <w:szCs w:val="24"/>
+                <w:lang w:val="en-IN"/>
+              </w:rPr>
+            </w:pPr>
+            <w:r>
+              <w:rPr>
+                <w:rFonts w:ascii="Verdana" w:eastAsia="Times New Roman" w:hAnsi="Verdana" w:cs="Times New Roman"/>
+                <w:noProof/>
+                <w:sz w:val="24"/>
+                <w:szCs w:val="24"/>
+                <w:lang w:val="en-IN"/>
+              </w:rPr>
+              <w:t xml:space="preserve">        </w:t>
+            </w:r>
+            <w:r>
+              <w:rPr>
+                <w:rFonts w:ascii="Verdana" w:eastAsia="Times New Roman" w:hAnsi="Verdana" w:cs="Times New Roman"/>
+                <w:i/>
+                <w:iCs/>
+                <w:noProof/>
+                <w:sz w:val="24"/>
+                <w:szCs w:val="24"/>
+                <w:lang w:val="en-IN"/>
+              </w:rPr>
+              <w:t>// Making the tree</w:t>
+            </w:r>
+          </w:p>
+          <w:p>
+            <w:pPr>
+              <w:pStyle w:val="LO-normal"/>
+              <w:rPr>
+                <w:rFonts w:ascii="Verdana" w:eastAsia="Times New Roman" w:hAnsi="Verdana" w:cs="Times New Roman"/>
+                <w:noProof/>
+                <w:sz w:val="24"/>
+                <w:szCs w:val="24"/>
+                <w:lang w:val="en-IN"/>
+              </w:rPr>
+            </w:pPr>
+            <w:r>
+              <w:rPr>
+                <w:rFonts w:ascii="Verdana" w:eastAsia="Times New Roman" w:hAnsi="Verdana" w:cs="Times New Roman"/>
+                <w:noProof/>
+                <w:sz w:val="24"/>
+                <w:szCs w:val="24"/>
+                <w:lang w:val="en-IN"/>
+              </w:rPr>
+              <w:t>        while (queue.size() &gt; 1) {</w:t>
+            </w:r>
+          </w:p>
+          <w:p>
+            <w:pPr>
+              <w:pStyle w:val="LO-normal"/>
+              <w:rPr>
+                <w:rFonts w:ascii="Verdana" w:eastAsia="Times New Roman" w:hAnsi="Verdana" w:cs="Times New Roman"/>
+                <w:noProof/>
+                <w:sz w:val="24"/>
+                <w:szCs w:val="24"/>
+                <w:lang w:val="en-IN"/>
+              </w:rPr>
+            </w:pPr>
+            <w:r>
+              <w:rPr>
+                <w:rFonts w:ascii="Verdana" w:eastAsia="Times New Roman" w:hAnsi="Verdana" w:cs="Times New Roman"/>
+                <w:noProof/>
+                <w:sz w:val="24"/>
+                <w:szCs w:val="24"/>
+                <w:lang w:val="en-IN"/>
+              </w:rPr>
+              <w:t>            System.out.print("\n-----------------------------------\n");</w:t>
+            </w:r>
+          </w:p>
+          <w:p>
+            <w:pPr>
+              <w:pStyle w:val="LO-normal"/>
+              <w:rPr>
+                <w:rFonts w:ascii="Verdana" w:eastAsia="Times New Roman" w:hAnsi="Verdana" w:cs="Times New Roman"/>
+                <w:noProof/>
+                <w:sz w:val="24"/>
+                <w:szCs w:val="24"/>
+                <w:lang w:val="en-IN"/>
+              </w:rPr>
+            </w:pPr>
+            <w:r>
+              <w:rPr>
+                <w:rFonts w:ascii="Verdana" w:eastAsia="Times New Roman" w:hAnsi="Verdana" w:cs="Times New Roman"/>
+                <w:noProof/>
+                <w:sz w:val="24"/>
+                <w:szCs w:val="24"/>
+                <w:lang w:val="en-IN"/>
+              </w:rPr>
+              <w:t>            System.out.print("\nStep " + counter);</w:t>
+            </w:r>
+          </w:p>
+          <w:p>
+            <w:pPr>
+              <w:pStyle w:val="LO-normal"/>
+              <w:rPr>
+                <w:rFonts w:ascii="Verdana" w:eastAsia="Times New Roman" w:hAnsi="Verdana" w:cs="Times New Roman"/>
+                <w:noProof/>
+                <w:sz w:val="24"/>
+                <w:szCs w:val="24"/>
+                <w:lang w:val="en-IN"/>
+              </w:rPr>
+            </w:pPr>
+            <w:r>
+              <w:rPr>
+                <w:rFonts w:ascii="Verdana" w:eastAsia="Times New Roman" w:hAnsi="Verdana" w:cs="Times New Roman"/>
+                <w:noProof/>
+                <w:sz w:val="24"/>
+                <w:szCs w:val="24"/>
+                <w:lang w:val="en-IN"/>
+              </w:rPr>
+              <w:t>            HuffmanNode x = queue.peek();</w:t>
+            </w:r>
+          </w:p>
+          <w:p>
+            <w:pPr>
+              <w:pStyle w:val="LO-normal"/>
+              <w:rPr>
+                <w:rFonts w:ascii="Verdana" w:eastAsia="Times New Roman" w:hAnsi="Verdana" w:cs="Times New Roman"/>
+                <w:noProof/>
+                <w:sz w:val="24"/>
+                <w:szCs w:val="24"/>
+                <w:lang w:val="en-IN"/>
+              </w:rPr>
+            </w:pPr>
+            <w:r>
+              <w:rPr>
+                <w:rFonts w:ascii="Verdana" w:eastAsia="Times New Roman" w:hAnsi="Verdana" w:cs="Times New Roman"/>
+                <w:noProof/>
+                <w:sz w:val="24"/>
+                <w:szCs w:val="24"/>
+                <w:lang w:val="en-IN"/>
+              </w:rPr>
+              <w:t>            queue.poll();</w:t>
+            </w:r>
+          </w:p>
+          <w:p>
+            <w:pPr>
+              <w:pStyle w:val="LO-normal"/>
+              <w:rPr>
+                <w:rFonts w:ascii="Verdana" w:eastAsia="Times New Roman" w:hAnsi="Verdana" w:cs="Times New Roman"/>
+                <w:noProof/>
+                <w:sz w:val="24"/>
+                <w:szCs w:val="24"/>
+                <w:lang w:val="en-IN"/>
+              </w:rPr>
+            </w:pPr>
+          </w:p>
+          <w:p>
+            <w:pPr>
+              <w:pStyle w:val="LO-normal"/>
+              <w:rPr>
+                <w:rFonts w:ascii="Verdana" w:eastAsia="Times New Roman" w:hAnsi="Verdana" w:cs="Times New Roman"/>
+                <w:noProof/>
+                <w:sz w:val="24"/>
+                <w:szCs w:val="24"/>
+                <w:lang w:val="en-IN"/>
+              </w:rPr>
+            </w:pPr>
+            <w:r>
+              <w:rPr>
+                <w:rFonts w:ascii="Verdana" w:eastAsia="Times New Roman" w:hAnsi="Verdana" w:cs="Times New Roman"/>
+                <w:noProof/>
+                <w:sz w:val="24"/>
+                <w:szCs w:val="24"/>
+                <w:lang w:val="en-IN"/>
+              </w:rPr>
+              <w:t>            HuffmanNode y = queue.peek();</w:t>
+            </w:r>
+          </w:p>
+          <w:p>
+            <w:pPr>
+              <w:pStyle w:val="LO-normal"/>
+              <w:rPr>
+                <w:rFonts w:ascii="Verdana" w:eastAsia="Times New Roman" w:hAnsi="Verdana" w:cs="Times New Roman"/>
+                <w:noProof/>
+                <w:sz w:val="24"/>
+                <w:szCs w:val="24"/>
+                <w:lang w:val="en-IN"/>
+              </w:rPr>
+            </w:pPr>
+            <w:r>
+              <w:rPr>
+                <w:rFonts w:ascii="Verdana" w:eastAsia="Times New Roman" w:hAnsi="Verdana" w:cs="Times New Roman"/>
+                <w:noProof/>
+                <w:sz w:val="24"/>
+                <w:szCs w:val="24"/>
+                <w:lang w:val="en-IN"/>
+              </w:rPr>
+              <w:t>            queue.poll();</w:t>
+            </w:r>
+          </w:p>
+          <w:p>
+            <w:pPr>
+              <w:pStyle w:val="LO-normal"/>
+              <w:rPr>
+                <w:rFonts w:ascii="Verdana" w:eastAsia="Times New Roman" w:hAnsi="Verdana" w:cs="Times New Roman"/>
+                <w:noProof/>
+                <w:sz w:val="24"/>
+                <w:szCs w:val="24"/>
+                <w:lang w:val="en-IN"/>
+              </w:rPr>
+            </w:pPr>
+          </w:p>
+          <w:p>
+            <w:pPr>
+              <w:pStyle w:val="LO-normal"/>
+              <w:rPr>
+                <w:rFonts w:ascii="Verdana" w:eastAsia="Times New Roman" w:hAnsi="Verdana" w:cs="Times New Roman"/>
+                <w:noProof/>
+                <w:sz w:val="24"/>
+                <w:szCs w:val="24"/>
+                <w:lang w:val="en-IN"/>
+              </w:rPr>
+            </w:pPr>
+            <w:r>
+              <w:rPr>
+                <w:rFonts w:ascii="Verdana" w:eastAsia="Times New Roman" w:hAnsi="Verdana" w:cs="Times New Roman"/>
+                <w:noProof/>
+                <w:sz w:val="24"/>
+                <w:szCs w:val="24"/>
+                <w:lang w:val="en-IN"/>
+              </w:rPr>
+              <w:t>            HuffmanNode f = new HuffmanNode();</w:t>
+            </w:r>
+          </w:p>
+          <w:p>
+            <w:pPr>
+              <w:pStyle w:val="LO-normal"/>
+              <w:rPr>
+                <w:rFonts w:ascii="Verdana" w:eastAsia="Times New Roman" w:hAnsi="Verdana" w:cs="Times New Roman"/>
+                <w:noProof/>
+                <w:sz w:val="24"/>
+                <w:szCs w:val="24"/>
+                <w:lang w:val="en-IN"/>
+              </w:rPr>
+            </w:pPr>
+            <w:r>
+              <w:rPr>
+                <w:rFonts w:ascii="Verdana" w:eastAsia="Times New Roman" w:hAnsi="Verdana" w:cs="Times New Roman"/>
+                <w:noProof/>
+                <w:sz w:val="24"/>
+                <w:szCs w:val="24"/>
+                <w:lang w:val="en-IN"/>
+              </w:rPr>
+              <w:t xml:space="preserve">            </w:t>
+            </w:r>
+            <w:r>
+              <w:rPr>
+                <w:rFonts w:ascii="Verdana" w:eastAsia="Times New Roman" w:hAnsi="Verdana" w:cs="Times New Roman"/>
+                <w:i/>
+                <w:iCs/>
+                <w:noProof/>
+                <w:sz w:val="24"/>
+                <w:szCs w:val="24"/>
+                <w:lang w:val="en-IN"/>
+              </w:rPr>
+              <w:t>// Combining the nodes</w:t>
+            </w:r>
+          </w:p>
+          <w:p>
+            <w:pPr>
+              <w:pStyle w:val="LO-normal"/>
+              <w:rPr>
+                <w:rFonts w:ascii="Verdana" w:eastAsia="Times New Roman" w:hAnsi="Verdana" w:cs="Times New Roman"/>
+                <w:noProof/>
+                <w:sz w:val="24"/>
+                <w:szCs w:val="24"/>
+                <w:lang w:val="en-IN"/>
+              </w:rPr>
+            </w:pPr>
+            <w:r>
+              <w:rPr>
+                <w:rFonts w:ascii="Verdana" w:eastAsia="Times New Roman" w:hAnsi="Verdana" w:cs="Times New Roman"/>
+                <w:noProof/>
+                <w:sz w:val="24"/>
+                <w:szCs w:val="24"/>
+                <w:lang w:val="en-IN"/>
+              </w:rPr>
+              <w:t>            f.data = x.data + y.data;</w:t>
+            </w:r>
+          </w:p>
+          <w:p>
+            <w:pPr>
+              <w:pStyle w:val="LO-normal"/>
+              <w:rPr>
+                <w:rFonts w:ascii="Verdana" w:eastAsia="Times New Roman" w:hAnsi="Verdana" w:cs="Times New Roman"/>
+                <w:noProof/>
+                <w:sz w:val="24"/>
+                <w:szCs w:val="24"/>
+                <w:lang w:val="en-IN"/>
+              </w:rPr>
+            </w:pPr>
+            <w:r>
+              <w:rPr>
+                <w:rFonts w:ascii="Verdana" w:eastAsia="Times New Roman" w:hAnsi="Verdana" w:cs="Times New Roman"/>
+                <w:noProof/>
+                <w:sz w:val="24"/>
+                <w:szCs w:val="24"/>
+                <w:lang w:val="en-IN"/>
+              </w:rPr>
+              <w:t>            f.character = '+';</w:t>
+            </w:r>
+          </w:p>
+          <w:p>
+            <w:pPr>
+              <w:pStyle w:val="LO-normal"/>
+              <w:rPr>
+                <w:rFonts w:ascii="Verdana" w:eastAsia="Times New Roman" w:hAnsi="Verdana" w:cs="Times New Roman"/>
+                <w:noProof/>
+                <w:sz w:val="24"/>
+                <w:szCs w:val="24"/>
+                <w:lang w:val="en-IN"/>
+              </w:rPr>
+            </w:pPr>
+            <w:r>
+              <w:rPr>
+                <w:rFonts w:ascii="Verdana" w:eastAsia="Times New Roman" w:hAnsi="Verdana" w:cs="Times New Roman"/>
+                <w:noProof/>
+                <w:sz w:val="24"/>
+                <w:szCs w:val="24"/>
+                <w:lang w:val="en-IN"/>
+              </w:rPr>
+              <w:t xml:space="preserve">            </w:t>
+            </w:r>
+            <w:r>
+              <w:rPr>
+                <w:rFonts w:ascii="Verdana" w:eastAsia="Times New Roman" w:hAnsi="Verdana" w:cs="Times New Roman"/>
+                <w:i/>
+                <w:iCs/>
+                <w:noProof/>
+                <w:sz w:val="24"/>
+                <w:szCs w:val="24"/>
+                <w:lang w:val="en-IN"/>
+              </w:rPr>
+              <w:t>// Adding the combined node to the queue</w:t>
+            </w:r>
+          </w:p>
+          <w:p>
+            <w:pPr>
+              <w:pStyle w:val="LO-normal"/>
+              <w:rPr>
+                <w:rFonts w:ascii="Verdana" w:eastAsia="Times New Roman" w:hAnsi="Verdana" w:cs="Times New Roman"/>
+                <w:noProof/>
+                <w:sz w:val="24"/>
+                <w:szCs w:val="24"/>
+                <w:lang w:val="en-IN"/>
+              </w:rPr>
+            </w:pPr>
+            <w:r>
+              <w:rPr>
+                <w:rFonts w:ascii="Verdana" w:eastAsia="Times New Roman" w:hAnsi="Verdana" w:cs="Times New Roman"/>
+                <w:noProof/>
+                <w:sz w:val="24"/>
+                <w:szCs w:val="24"/>
+                <w:lang w:val="en-IN"/>
+              </w:rPr>
+              <w:t>            f.left = x;</w:t>
+            </w:r>
+          </w:p>
+          <w:p>
+            <w:pPr>
+              <w:pStyle w:val="LO-normal"/>
+              <w:rPr>
+                <w:rFonts w:ascii="Verdana" w:eastAsia="Times New Roman" w:hAnsi="Verdana" w:cs="Times New Roman"/>
+                <w:noProof/>
+                <w:sz w:val="24"/>
+                <w:szCs w:val="24"/>
+                <w:lang w:val="en-IN"/>
+              </w:rPr>
+            </w:pPr>
+            <w:r>
+              <w:rPr>
+                <w:rFonts w:ascii="Verdana" w:eastAsia="Times New Roman" w:hAnsi="Verdana" w:cs="Times New Roman"/>
+                <w:noProof/>
+                <w:sz w:val="24"/>
+                <w:szCs w:val="24"/>
+                <w:lang w:val="en-IN"/>
+              </w:rPr>
+              <w:t>            f.right = y;</w:t>
+            </w:r>
+          </w:p>
+          <w:p>
+            <w:pPr>
+              <w:pStyle w:val="LO-normal"/>
+              <w:rPr>
+                <w:rFonts w:ascii="Verdana" w:eastAsia="Times New Roman" w:hAnsi="Verdana" w:cs="Times New Roman"/>
+                <w:noProof/>
+                <w:sz w:val="24"/>
+                <w:szCs w:val="24"/>
+                <w:lang w:val="en-IN"/>
+              </w:rPr>
+            </w:pPr>
+            <w:r>
+              <w:rPr>
+                <w:rFonts w:ascii="Verdana" w:eastAsia="Times New Roman" w:hAnsi="Verdana" w:cs="Times New Roman"/>
+                <w:noProof/>
+                <w:sz w:val="24"/>
+                <w:szCs w:val="24"/>
+                <w:lang w:val="en-IN"/>
+              </w:rPr>
+              <w:t>            root = f;</w:t>
+            </w:r>
+          </w:p>
+          <w:p>
+            <w:pPr>
+              <w:pStyle w:val="LO-normal"/>
+              <w:rPr>
+                <w:rFonts w:ascii="Verdana" w:eastAsia="Times New Roman" w:hAnsi="Verdana" w:cs="Times New Roman"/>
+                <w:noProof/>
+                <w:sz w:val="24"/>
+                <w:szCs w:val="24"/>
+                <w:lang w:val="en-IN"/>
+              </w:rPr>
+            </w:pPr>
+            <w:r>
+              <w:rPr>
+                <w:rFonts w:ascii="Verdana" w:eastAsia="Times New Roman" w:hAnsi="Verdana" w:cs="Times New Roman"/>
+                <w:noProof/>
+                <w:sz w:val="24"/>
+                <w:szCs w:val="24"/>
+                <w:lang w:val="en-IN"/>
+              </w:rPr>
+              <w:t>            printNode(root, x, y);</w:t>
+            </w:r>
+          </w:p>
+          <w:p>
+            <w:pPr>
+              <w:pStyle w:val="LO-normal"/>
+              <w:rPr>
+                <w:rFonts w:ascii="Verdana" w:eastAsia="Times New Roman" w:hAnsi="Verdana" w:cs="Times New Roman"/>
+                <w:noProof/>
+                <w:sz w:val="24"/>
+                <w:szCs w:val="24"/>
+                <w:lang w:val="en-IN"/>
+              </w:rPr>
+            </w:pPr>
+            <w:r>
+              <w:rPr>
+                <w:rFonts w:ascii="Verdana" w:eastAsia="Times New Roman" w:hAnsi="Verdana" w:cs="Times New Roman"/>
+                <w:noProof/>
+                <w:sz w:val="24"/>
+                <w:szCs w:val="24"/>
+                <w:lang w:val="en-IN"/>
+              </w:rPr>
+              <w:t>            queue.add(f);</w:t>
+            </w:r>
+          </w:p>
+          <w:p>
+            <w:pPr>
+              <w:pStyle w:val="LO-normal"/>
+              <w:rPr>
+                <w:rFonts w:ascii="Verdana" w:eastAsia="Times New Roman" w:hAnsi="Verdana" w:cs="Times New Roman"/>
+                <w:noProof/>
+                <w:sz w:val="24"/>
+                <w:szCs w:val="24"/>
+                <w:lang w:val="en-IN"/>
+              </w:rPr>
+            </w:pPr>
+            <w:r>
+              <w:rPr>
+                <w:rFonts w:ascii="Verdana" w:eastAsia="Times New Roman" w:hAnsi="Verdana" w:cs="Times New Roman"/>
+                <w:noProof/>
+                <w:sz w:val="24"/>
+                <w:szCs w:val="24"/>
+                <w:lang w:val="en-IN"/>
+              </w:rPr>
+              <w:t>            counter++;</w:t>
+            </w:r>
+          </w:p>
+          <w:p>
+            <w:pPr>
+              <w:pStyle w:val="LO-normal"/>
+              <w:rPr>
+                <w:rFonts w:ascii="Verdana" w:eastAsia="Times New Roman" w:hAnsi="Verdana" w:cs="Times New Roman"/>
+                <w:noProof/>
+                <w:sz w:val="24"/>
+                <w:szCs w:val="24"/>
+                <w:lang w:val="en-IN"/>
+              </w:rPr>
+            </w:pPr>
+            <w:r>
+              <w:rPr>
+                <w:rFonts w:ascii="Verdana" w:eastAsia="Times New Roman" w:hAnsi="Verdana" w:cs="Times New Roman"/>
+                <w:noProof/>
+                <w:sz w:val="24"/>
+                <w:szCs w:val="24"/>
+                <w:lang w:val="en-IN"/>
+              </w:rPr>
+              <w:t>        }</w:t>
+            </w:r>
+          </w:p>
+          <w:p>
+            <w:pPr>
+              <w:pStyle w:val="LO-normal"/>
+              <w:rPr>
+                <w:rFonts w:ascii="Verdana" w:eastAsia="Times New Roman" w:hAnsi="Verdana" w:cs="Times New Roman"/>
+                <w:noProof/>
+                <w:sz w:val="24"/>
+                <w:szCs w:val="24"/>
+                <w:lang w:val="en-IN"/>
+              </w:rPr>
+            </w:pPr>
+          </w:p>
+          <w:p>
+            <w:pPr>
+              <w:pStyle w:val="LO-normal"/>
+              <w:rPr>
+                <w:rFonts w:ascii="Verdana" w:eastAsia="Times New Roman" w:hAnsi="Verdana" w:cs="Times New Roman"/>
+                <w:noProof/>
+                <w:sz w:val="24"/>
+                <w:szCs w:val="24"/>
+                <w:lang w:val="en-IN"/>
+              </w:rPr>
+            </w:pPr>
+            <w:r>
+              <w:rPr>
+                <w:rFonts w:ascii="Verdana" w:eastAsia="Times New Roman" w:hAnsi="Verdana" w:cs="Times New Roman"/>
+                <w:noProof/>
+                <w:sz w:val="24"/>
+                <w:szCs w:val="24"/>
+                <w:lang w:val="en-IN"/>
+              </w:rPr>
+              <w:t>        return root;</w:t>
+            </w:r>
+          </w:p>
+          <w:p>
+            <w:pPr>
+              <w:pStyle w:val="LO-normal"/>
+              <w:rPr>
+                <w:rFonts w:ascii="Verdana" w:eastAsia="Times New Roman" w:hAnsi="Verdana" w:cs="Times New Roman"/>
+                <w:noProof/>
+                <w:sz w:val="24"/>
+                <w:szCs w:val="24"/>
+                <w:lang w:val="en-IN"/>
+              </w:rPr>
+            </w:pPr>
+            <w:r>
+              <w:rPr>
+                <w:rFonts w:ascii="Verdana" w:eastAsia="Times New Roman" w:hAnsi="Verdana" w:cs="Times New Roman"/>
+                <w:noProof/>
+                <w:sz w:val="24"/>
+                <w:szCs w:val="24"/>
+                <w:lang w:val="en-IN"/>
+              </w:rPr>
+              <w:t>    }</w:t>
+            </w:r>
+          </w:p>
+          <w:p>
+            <w:pPr>
+              <w:pStyle w:val="LO-normal"/>
+              <w:rPr>
+                <w:rFonts w:ascii="Verdana" w:eastAsia="Times New Roman" w:hAnsi="Verdana" w:cs="Times New Roman"/>
+                <w:noProof/>
+                <w:sz w:val="24"/>
+                <w:szCs w:val="24"/>
+                <w:lang w:val="en-IN"/>
+              </w:rPr>
+            </w:pPr>
+          </w:p>
+          <w:p>
+            <w:pPr>
+              <w:pStyle w:val="LO-normal"/>
+              <w:rPr>
+                <w:rFonts w:ascii="Verdana" w:eastAsia="Times New Roman" w:hAnsi="Verdana" w:cs="Times New Roman"/>
+                <w:noProof/>
+                <w:sz w:val="24"/>
+                <w:szCs w:val="24"/>
+                <w:lang w:val="en-IN"/>
+              </w:rPr>
+            </w:pPr>
+            <w:r>
+              <w:rPr>
+                <w:rFonts w:ascii="Verdana" w:eastAsia="Times New Roman" w:hAnsi="Verdana" w:cs="Times New Roman"/>
+                <w:noProof/>
+                <w:sz w:val="24"/>
+                <w:szCs w:val="24"/>
+                <w:lang w:val="en-IN"/>
+              </w:rPr>
+              <w:t>    public void printNode(HuffmanNode root, HuffmanNode x, HuffmanNode y) {</w:t>
+            </w:r>
+          </w:p>
+          <w:p>
+            <w:pPr>
+              <w:pStyle w:val="LO-normal"/>
+              <w:rPr>
+                <w:rFonts w:ascii="Verdana" w:eastAsia="Times New Roman" w:hAnsi="Verdana" w:cs="Times New Roman"/>
+                <w:noProof/>
+                <w:sz w:val="24"/>
+                <w:szCs w:val="24"/>
+                <w:lang w:val="en-IN"/>
+              </w:rPr>
+            </w:pPr>
+            <w:r>
+              <w:rPr>
+                <w:rFonts w:ascii="Verdana" w:eastAsia="Times New Roman" w:hAnsi="Verdana" w:cs="Times New Roman"/>
+                <w:noProof/>
+                <w:sz w:val="24"/>
+                <w:szCs w:val="24"/>
+                <w:lang w:val="en-IN"/>
+              </w:rPr>
+              <w:t>        System.out.print("\n\nParent Node: " + " " + root.data);</w:t>
+            </w:r>
+          </w:p>
+          <w:p>
+            <w:pPr>
+              <w:pStyle w:val="LO-normal"/>
+              <w:rPr>
+                <w:rFonts w:ascii="Verdana" w:eastAsia="Times New Roman" w:hAnsi="Verdana" w:cs="Times New Roman"/>
+                <w:noProof/>
+                <w:sz w:val="24"/>
+                <w:szCs w:val="24"/>
+                <w:lang w:val="en-IN"/>
+              </w:rPr>
+            </w:pPr>
+            <w:r>
+              <w:rPr>
+                <w:rFonts w:ascii="Verdana" w:eastAsia="Times New Roman" w:hAnsi="Verdana" w:cs="Times New Roman"/>
+                <w:noProof/>
+                <w:sz w:val="24"/>
+                <w:szCs w:val="24"/>
+                <w:lang w:val="en-IN"/>
+              </w:rPr>
+              <w:t>        System.out.print("\n| |");</w:t>
+            </w:r>
+          </w:p>
+          <w:p>
+            <w:pPr>
+              <w:pStyle w:val="LO-normal"/>
+              <w:rPr>
+                <w:rFonts w:ascii="Verdana" w:eastAsia="Times New Roman" w:hAnsi="Verdana" w:cs="Times New Roman"/>
+                <w:noProof/>
+                <w:sz w:val="24"/>
+                <w:szCs w:val="24"/>
+                <w:lang w:val="en-IN"/>
+              </w:rPr>
+            </w:pPr>
+            <w:r>
+              <w:rPr>
+                <w:rFonts w:ascii="Verdana" w:eastAsia="Times New Roman" w:hAnsi="Verdana" w:cs="Times New Roman"/>
+                <w:noProof/>
+                <w:sz w:val="24"/>
+                <w:szCs w:val="24"/>
+                <w:lang w:val="en-IN"/>
               </w:rPr>
               <w:lastRenderedPageBreak/>
-              <w:t xml:space="preserve">        // System.out.println(root+" "+characters);</w:t>
-            </w:r>
-          </w:p>
-          <w:p>
-            <w:pPr>
-              <w:pStyle w:val="LO-normal"/>
-              <w:rPr>
-                <w:rFonts w:ascii="Verdana" w:eastAsia="Times New Roman" w:hAnsi="Verdana" w:cs="Times New Roman"/>
-                <w:noProof/>
-                <w:sz w:val="24"/>
-                <w:szCs w:val="24"/>
-              </w:rPr>
-            </w:pPr>
-            <w:r>
-              <w:rPr>
-                <w:rFonts w:ascii="Verdana" w:eastAsia="Times New Roman" w:hAnsi="Verdana" w:cs="Times New Roman"/>
-                <w:noProof/>
-                <w:sz w:val="24"/>
-                <w:szCs w:val="24"/>
-              </w:rPr>
-              <w:t xml:space="preserve">        if (root.left == null &amp;&amp; root.right == null &amp;&amp; Character.isLetter(root.character)) {</w:t>
-            </w:r>
-          </w:p>
-          <w:p>
-            <w:pPr>
-              <w:pStyle w:val="LO-normal"/>
-              <w:rPr>
-                <w:rFonts w:ascii="Verdana" w:eastAsia="Times New Roman" w:hAnsi="Verdana" w:cs="Times New Roman"/>
-                <w:noProof/>
-                <w:sz w:val="24"/>
-                <w:szCs w:val="24"/>
-              </w:rPr>
-            </w:pPr>
-            <w:r>
-              <w:rPr>
-                <w:rFonts w:ascii="Verdana" w:eastAsia="Times New Roman" w:hAnsi="Verdana" w:cs="Times New Roman"/>
-                <w:noProof/>
-                <w:sz w:val="24"/>
-                <w:szCs w:val="24"/>
-              </w:rPr>
-              <w:t xml:space="preserve">            map.put(root.character, characters);</w:t>
-            </w:r>
-          </w:p>
-          <w:p>
-            <w:pPr>
-              <w:pStyle w:val="LO-normal"/>
-              <w:rPr>
-                <w:rFonts w:ascii="Verdana" w:eastAsia="Times New Roman" w:hAnsi="Verdana" w:cs="Times New Roman"/>
-                <w:noProof/>
-                <w:sz w:val="24"/>
-                <w:szCs w:val="24"/>
-              </w:rPr>
-            </w:pPr>
-            <w:r>
-              <w:rPr>
-                <w:rFonts w:ascii="Verdana" w:eastAsia="Times New Roman" w:hAnsi="Verdana" w:cs="Times New Roman"/>
-                <w:noProof/>
-                <w:sz w:val="24"/>
-                <w:szCs w:val="24"/>
-              </w:rPr>
-              <w:t xml:space="preserve">            return;</w:t>
-            </w:r>
-          </w:p>
-          <w:p>
-            <w:pPr>
-              <w:pStyle w:val="LO-normal"/>
-              <w:rPr>
-                <w:rFonts w:ascii="Verdana" w:eastAsia="Times New Roman" w:hAnsi="Verdana" w:cs="Times New Roman"/>
-                <w:noProof/>
-                <w:sz w:val="24"/>
-                <w:szCs w:val="24"/>
-              </w:rPr>
-            </w:pPr>
-            <w:r>
-              <w:rPr>
-                <w:rFonts w:ascii="Verdana" w:eastAsia="Times New Roman" w:hAnsi="Verdana" w:cs="Times New Roman"/>
-                <w:noProof/>
-                <w:sz w:val="24"/>
-                <w:szCs w:val="24"/>
-              </w:rPr>
-              <w:t xml:space="preserve">        }</w:t>
-            </w:r>
-          </w:p>
-          <w:p>
-            <w:pPr>
-              <w:pStyle w:val="LO-normal"/>
-              <w:rPr>
-                <w:rFonts w:ascii="Verdana" w:eastAsia="Times New Roman" w:hAnsi="Verdana" w:cs="Times New Roman"/>
-                <w:noProof/>
-                <w:sz w:val="24"/>
-                <w:szCs w:val="24"/>
-              </w:rPr>
-            </w:pPr>
-          </w:p>
-          <w:p>
-            <w:pPr>
-              <w:pStyle w:val="LO-normal"/>
-              <w:rPr>
-                <w:rFonts w:ascii="Verdana" w:eastAsia="Times New Roman" w:hAnsi="Verdana" w:cs="Times New Roman"/>
-                <w:noProof/>
-                <w:sz w:val="24"/>
-                <w:szCs w:val="24"/>
-              </w:rPr>
-            </w:pPr>
-            <w:r>
-              <w:rPr>
-                <w:rFonts w:ascii="Verdana" w:eastAsia="Times New Roman" w:hAnsi="Verdana" w:cs="Times New Roman"/>
-                <w:noProof/>
-                <w:sz w:val="24"/>
-                <w:szCs w:val="24"/>
-              </w:rPr>
-              <w:t xml:space="preserve">        printTree(root.left, characters + "0");</w:t>
-            </w:r>
-          </w:p>
-          <w:p>
-            <w:pPr>
-              <w:pStyle w:val="LO-normal"/>
-              <w:rPr>
-                <w:rFonts w:ascii="Verdana" w:eastAsia="Times New Roman" w:hAnsi="Verdana" w:cs="Times New Roman"/>
-                <w:noProof/>
-                <w:sz w:val="24"/>
-                <w:szCs w:val="24"/>
-              </w:rPr>
-            </w:pPr>
-            <w:r>
-              <w:rPr>
-                <w:rFonts w:ascii="Verdana" w:eastAsia="Times New Roman" w:hAnsi="Verdana" w:cs="Times New Roman"/>
-                <w:noProof/>
-                <w:sz w:val="24"/>
-                <w:szCs w:val="24"/>
-              </w:rPr>
-              <w:t xml:space="preserve">        printTree(root.right, characters + "1");</w:t>
-            </w:r>
-          </w:p>
-          <w:p>
-            <w:pPr>
-              <w:pStyle w:val="LO-normal"/>
-              <w:rPr>
-                <w:rFonts w:ascii="Verdana" w:eastAsia="Times New Roman" w:hAnsi="Verdana" w:cs="Times New Roman"/>
-                <w:noProof/>
-                <w:sz w:val="24"/>
-                <w:szCs w:val="24"/>
-              </w:rPr>
-            </w:pPr>
-          </w:p>
-          <w:p>
-            <w:pPr>
-              <w:pStyle w:val="LO-normal"/>
-              <w:rPr>
-                <w:rFonts w:ascii="Verdana" w:eastAsia="Times New Roman" w:hAnsi="Verdana" w:cs="Times New Roman"/>
-                <w:noProof/>
-                <w:sz w:val="24"/>
-                <w:szCs w:val="24"/>
-              </w:rPr>
-            </w:pPr>
-            <w:r>
-              <w:rPr>
-                <w:rFonts w:ascii="Verdana" w:eastAsia="Times New Roman" w:hAnsi="Verdana" w:cs="Times New Roman"/>
-                <w:noProof/>
-                <w:sz w:val="24"/>
-                <w:szCs w:val="24"/>
-              </w:rPr>
-              <w:t xml:space="preserve">    }</w:t>
-            </w:r>
-          </w:p>
-          <w:p>
-            <w:pPr>
-              <w:pStyle w:val="LO-normal"/>
-              <w:rPr>
-                <w:rFonts w:ascii="Verdana" w:eastAsia="Times New Roman" w:hAnsi="Verdana" w:cs="Times New Roman"/>
-                <w:noProof/>
-                <w:sz w:val="24"/>
-                <w:szCs w:val="24"/>
-              </w:rPr>
-            </w:pPr>
-          </w:p>
-          <w:p>
-            <w:pPr>
-              <w:pStyle w:val="LO-normal"/>
-              <w:rPr>
-                <w:rFonts w:ascii="Verdana" w:eastAsia="Times New Roman" w:hAnsi="Verdana" w:cs="Times New Roman"/>
-                <w:noProof/>
-                <w:sz w:val="24"/>
-                <w:szCs w:val="24"/>
-              </w:rPr>
-            </w:pPr>
-            <w:r>
-              <w:rPr>
-                <w:rFonts w:ascii="Verdana" w:eastAsia="Times New Roman" w:hAnsi="Verdana" w:cs="Times New Roman"/>
-                <w:noProof/>
-                <w:sz w:val="24"/>
-                <w:szCs w:val="24"/>
-              </w:rPr>
-              <w:t xml:space="preserve">    public void displayMap() {</w:t>
-            </w:r>
-          </w:p>
-          <w:p>
-            <w:pPr>
-              <w:pStyle w:val="LO-normal"/>
-              <w:rPr>
-                <w:rFonts w:ascii="Verdana" w:eastAsia="Times New Roman" w:hAnsi="Verdana" w:cs="Times New Roman"/>
-                <w:noProof/>
-                <w:sz w:val="24"/>
-                <w:szCs w:val="24"/>
-              </w:rPr>
-            </w:pPr>
-            <w:r>
-              <w:rPr>
-                <w:rFonts w:ascii="Verdana" w:eastAsia="Times New Roman" w:hAnsi="Verdana" w:cs="Times New Roman"/>
-                <w:noProof/>
-                <w:sz w:val="24"/>
-                <w:szCs w:val="24"/>
-              </w:rPr>
-              <w:t xml:space="preserve">        System.out.println("\n\nThe Encoding is: ");</w:t>
-            </w:r>
-          </w:p>
-          <w:p>
-            <w:pPr>
-              <w:pStyle w:val="LO-normal"/>
-              <w:rPr>
-                <w:rFonts w:ascii="Verdana" w:eastAsia="Times New Roman" w:hAnsi="Verdana" w:cs="Times New Roman"/>
-                <w:noProof/>
-                <w:sz w:val="24"/>
-                <w:szCs w:val="24"/>
-              </w:rPr>
-            </w:pPr>
-            <w:r>
-              <w:rPr>
-                <w:rFonts w:ascii="Verdana" w:eastAsia="Times New Roman" w:hAnsi="Verdana" w:cs="Times New Roman"/>
-                <w:noProof/>
-                <w:sz w:val="24"/>
-                <w:szCs w:val="24"/>
-              </w:rPr>
-              <w:t xml:space="preserve">        for (Map.Entry m : map.entrySet())</w:t>
-            </w:r>
-          </w:p>
-          <w:p>
-            <w:pPr>
-              <w:pStyle w:val="LO-normal"/>
-              <w:rPr>
-                <w:rFonts w:ascii="Verdana" w:eastAsia="Times New Roman" w:hAnsi="Verdana" w:cs="Times New Roman"/>
-                <w:noProof/>
-                <w:sz w:val="24"/>
-                <w:szCs w:val="24"/>
-              </w:rPr>
-            </w:pPr>
-            <w:r>
-              <w:rPr>
-                <w:rFonts w:ascii="Verdana" w:eastAsia="Times New Roman" w:hAnsi="Verdana" w:cs="Times New Roman"/>
-                <w:noProof/>
-                <w:sz w:val="24"/>
-                <w:szCs w:val="24"/>
-              </w:rPr>
-              <w:t xml:space="preserve">            System.out.println(m.getKey() + " " + m.getValue());</w:t>
-            </w:r>
-          </w:p>
-          <w:p>
-            <w:pPr>
-              <w:pStyle w:val="LO-normal"/>
-              <w:rPr>
-                <w:rFonts w:ascii="Verdana" w:eastAsia="Times New Roman" w:hAnsi="Verdana" w:cs="Times New Roman"/>
-                <w:noProof/>
-                <w:sz w:val="24"/>
-                <w:szCs w:val="24"/>
-              </w:rPr>
-            </w:pPr>
-          </w:p>
-          <w:p>
-            <w:pPr>
-              <w:pStyle w:val="LO-normal"/>
-              <w:rPr>
-                <w:rFonts w:ascii="Verdana" w:eastAsia="Times New Roman" w:hAnsi="Verdana" w:cs="Times New Roman"/>
-                <w:noProof/>
-                <w:sz w:val="24"/>
-                <w:szCs w:val="24"/>
-              </w:rPr>
-            </w:pPr>
-            <w:r>
-              <w:rPr>
-                <w:rFonts w:ascii="Verdana" w:eastAsia="Times New Roman" w:hAnsi="Verdana" w:cs="Times New Roman"/>
-                <w:noProof/>
-                <w:sz w:val="24"/>
-                <w:szCs w:val="24"/>
-              </w:rPr>
-              <w:t xml:space="preserve">    }</w:t>
-            </w:r>
-          </w:p>
-          <w:p>
-            <w:pPr>
-              <w:pStyle w:val="LO-normal"/>
-              <w:rPr>
-                <w:rFonts w:ascii="Verdana" w:eastAsia="Times New Roman" w:hAnsi="Verdana" w:cs="Times New Roman"/>
-                <w:noProof/>
-                <w:sz w:val="24"/>
-                <w:szCs w:val="24"/>
-              </w:rPr>
-            </w:pPr>
-            <w:r>
-              <w:rPr>
-                <w:rFonts w:ascii="Verdana" w:eastAsia="Times New Roman" w:hAnsi="Verdana" w:cs="Times New Roman"/>
-                <w:noProof/>
-                <w:sz w:val="24"/>
-                <w:szCs w:val="24"/>
+              <w:t>        System.out.printf("\n| \\_Left Child:\t|   " + x.character + "\t |   " + x.data + " \t|");</w:t>
+            </w:r>
+          </w:p>
+          <w:p>
+            <w:pPr>
+              <w:pStyle w:val="LO-normal"/>
+              <w:rPr>
+                <w:rFonts w:ascii="Verdana" w:eastAsia="Times New Roman" w:hAnsi="Verdana" w:cs="Times New Roman"/>
+                <w:noProof/>
+                <w:sz w:val="24"/>
+                <w:szCs w:val="24"/>
+                <w:lang w:val="en-IN"/>
+              </w:rPr>
+            </w:pPr>
+            <w:r>
+              <w:rPr>
+                <w:rFonts w:ascii="Verdana" w:eastAsia="Times New Roman" w:hAnsi="Verdana" w:cs="Times New Roman"/>
+                <w:noProof/>
+                <w:sz w:val="24"/>
+                <w:szCs w:val="24"/>
+                <w:lang w:val="en-IN"/>
+              </w:rPr>
+              <w:t>        System.out.print("\n|");</w:t>
+            </w:r>
+          </w:p>
+          <w:p>
+            <w:pPr>
+              <w:pStyle w:val="LO-normal"/>
+              <w:rPr>
+                <w:rFonts w:ascii="Verdana" w:eastAsia="Times New Roman" w:hAnsi="Verdana" w:cs="Times New Roman"/>
+                <w:noProof/>
+                <w:sz w:val="24"/>
+                <w:szCs w:val="24"/>
+                <w:lang w:val="en-IN"/>
+              </w:rPr>
+            </w:pPr>
+            <w:r>
+              <w:rPr>
+                <w:rFonts w:ascii="Verdana" w:eastAsia="Times New Roman" w:hAnsi="Verdana" w:cs="Times New Roman"/>
+                <w:noProof/>
+                <w:sz w:val="24"/>
+                <w:szCs w:val="24"/>
+                <w:lang w:val="en-IN"/>
+              </w:rPr>
+              <w:t>        System.out.printf("\n\\_Right Child:\t|   " + y.character + "\t |   " + y.data + " \t|");</w:t>
+            </w:r>
+          </w:p>
+          <w:p>
+            <w:pPr>
+              <w:pStyle w:val="LO-normal"/>
+              <w:rPr>
+                <w:rFonts w:ascii="Verdana" w:eastAsia="Times New Roman" w:hAnsi="Verdana" w:cs="Times New Roman"/>
+                <w:noProof/>
+                <w:sz w:val="24"/>
+                <w:szCs w:val="24"/>
+                <w:lang w:val="en-IN"/>
+              </w:rPr>
+            </w:pPr>
+            <w:r>
+              <w:rPr>
+                <w:rFonts w:ascii="Verdana" w:eastAsia="Times New Roman" w:hAnsi="Verdana" w:cs="Times New Roman"/>
+                <w:noProof/>
+                <w:sz w:val="24"/>
+                <w:szCs w:val="24"/>
+                <w:lang w:val="en-IN"/>
+              </w:rPr>
+              <w:t>    }</w:t>
+            </w:r>
+          </w:p>
+          <w:p>
+            <w:pPr>
+              <w:pStyle w:val="LO-normal"/>
+              <w:rPr>
+                <w:rFonts w:ascii="Verdana" w:eastAsia="Times New Roman" w:hAnsi="Verdana" w:cs="Times New Roman"/>
+                <w:noProof/>
+                <w:sz w:val="24"/>
+                <w:szCs w:val="24"/>
+                <w:lang w:val="en-IN"/>
+              </w:rPr>
+            </w:pPr>
+          </w:p>
+          <w:p>
+            <w:pPr>
+              <w:pStyle w:val="LO-normal"/>
+              <w:rPr>
+                <w:rFonts w:ascii="Verdana" w:eastAsia="Times New Roman" w:hAnsi="Verdana" w:cs="Times New Roman"/>
+                <w:noProof/>
+                <w:sz w:val="24"/>
+                <w:szCs w:val="24"/>
+                <w:lang w:val="en-IN"/>
+              </w:rPr>
+            </w:pPr>
+            <w:r>
+              <w:rPr>
+                <w:rFonts w:ascii="Verdana" w:eastAsia="Times New Roman" w:hAnsi="Verdana" w:cs="Times New Roman"/>
+                <w:noProof/>
+                <w:sz w:val="24"/>
+                <w:szCs w:val="24"/>
+                <w:lang w:val="en-IN"/>
+              </w:rPr>
+              <w:t>    public void printTree(HuffmanNode root, String characters) {</w:t>
+            </w:r>
+          </w:p>
+          <w:p>
+            <w:pPr>
+              <w:pStyle w:val="LO-normal"/>
+              <w:rPr>
+                <w:rFonts w:ascii="Verdana" w:eastAsia="Times New Roman" w:hAnsi="Verdana" w:cs="Times New Roman"/>
+                <w:noProof/>
+                <w:sz w:val="24"/>
+                <w:szCs w:val="24"/>
+                <w:lang w:val="en-IN"/>
+              </w:rPr>
+            </w:pPr>
+            <w:r>
+              <w:rPr>
+                <w:rFonts w:ascii="Verdana" w:eastAsia="Times New Roman" w:hAnsi="Verdana" w:cs="Times New Roman"/>
+                <w:noProof/>
+                <w:sz w:val="24"/>
+                <w:szCs w:val="24"/>
+                <w:lang w:val="en-IN"/>
+              </w:rPr>
+              <w:t xml:space="preserve">        </w:t>
+            </w:r>
+            <w:r>
+              <w:rPr>
+                <w:rFonts w:ascii="Verdana" w:eastAsia="Times New Roman" w:hAnsi="Verdana" w:cs="Times New Roman"/>
+                <w:i/>
+                <w:iCs/>
+                <w:noProof/>
+                <w:sz w:val="24"/>
+                <w:szCs w:val="24"/>
+                <w:lang w:val="en-IN"/>
+              </w:rPr>
+              <w:t>// System.out.println(root+" "+characters);</w:t>
+            </w:r>
+          </w:p>
+          <w:p>
+            <w:pPr>
+              <w:pStyle w:val="LO-normal"/>
+              <w:rPr>
+                <w:rFonts w:ascii="Verdana" w:eastAsia="Times New Roman" w:hAnsi="Verdana" w:cs="Times New Roman"/>
+                <w:noProof/>
+                <w:sz w:val="24"/>
+                <w:szCs w:val="24"/>
+                <w:lang w:val="en-IN"/>
+              </w:rPr>
+            </w:pPr>
+            <w:r>
+              <w:rPr>
+                <w:rFonts w:ascii="Verdana" w:eastAsia="Times New Roman" w:hAnsi="Verdana" w:cs="Times New Roman"/>
+                <w:noProof/>
+                <w:sz w:val="24"/>
+                <w:szCs w:val="24"/>
+                <w:lang w:val="en-IN"/>
+              </w:rPr>
+              <w:t>        if (root.left == null &amp;&amp; root.right == null &amp;&amp; Character.isLetter(root.character)) {</w:t>
+            </w:r>
+          </w:p>
+          <w:p>
+            <w:pPr>
+              <w:pStyle w:val="LO-normal"/>
+              <w:rPr>
+                <w:rFonts w:ascii="Verdana" w:eastAsia="Times New Roman" w:hAnsi="Verdana" w:cs="Times New Roman"/>
+                <w:noProof/>
+                <w:sz w:val="24"/>
+                <w:szCs w:val="24"/>
+                <w:lang w:val="en-IN"/>
+              </w:rPr>
+            </w:pPr>
+            <w:r>
+              <w:rPr>
+                <w:rFonts w:ascii="Verdana" w:eastAsia="Times New Roman" w:hAnsi="Verdana" w:cs="Times New Roman"/>
+                <w:noProof/>
+                <w:sz w:val="24"/>
+                <w:szCs w:val="24"/>
+                <w:lang w:val="en-IN"/>
+              </w:rPr>
+              <w:t>            map.put(root.character, characters);</w:t>
+            </w:r>
+          </w:p>
+          <w:p>
+            <w:pPr>
+              <w:pStyle w:val="LO-normal"/>
+              <w:rPr>
+                <w:rFonts w:ascii="Verdana" w:eastAsia="Times New Roman" w:hAnsi="Verdana" w:cs="Times New Roman"/>
+                <w:noProof/>
+                <w:sz w:val="24"/>
+                <w:szCs w:val="24"/>
+                <w:lang w:val="en-IN"/>
+              </w:rPr>
+            </w:pPr>
+            <w:r>
+              <w:rPr>
+                <w:rFonts w:ascii="Verdana" w:eastAsia="Times New Roman" w:hAnsi="Verdana" w:cs="Times New Roman"/>
+                <w:noProof/>
+                <w:sz w:val="24"/>
+                <w:szCs w:val="24"/>
+                <w:lang w:val="en-IN"/>
+              </w:rPr>
+              <w:t>            return;</w:t>
+            </w:r>
+          </w:p>
+          <w:p>
+            <w:pPr>
+              <w:pStyle w:val="LO-normal"/>
+              <w:rPr>
+                <w:rFonts w:ascii="Verdana" w:eastAsia="Times New Roman" w:hAnsi="Verdana" w:cs="Times New Roman"/>
+                <w:noProof/>
+                <w:sz w:val="24"/>
+                <w:szCs w:val="24"/>
+                <w:lang w:val="en-IN"/>
+              </w:rPr>
+            </w:pPr>
+            <w:r>
+              <w:rPr>
+                <w:rFonts w:ascii="Verdana" w:eastAsia="Times New Roman" w:hAnsi="Verdana" w:cs="Times New Roman"/>
+                <w:noProof/>
+                <w:sz w:val="24"/>
+                <w:szCs w:val="24"/>
+                <w:lang w:val="en-IN"/>
+              </w:rPr>
+              <w:t>        }</w:t>
+            </w:r>
+          </w:p>
+          <w:p>
+            <w:pPr>
+              <w:pStyle w:val="LO-normal"/>
+              <w:rPr>
+                <w:rFonts w:ascii="Verdana" w:eastAsia="Times New Roman" w:hAnsi="Verdana" w:cs="Times New Roman"/>
+                <w:noProof/>
+                <w:sz w:val="24"/>
+                <w:szCs w:val="24"/>
+                <w:lang w:val="en-IN"/>
+              </w:rPr>
+            </w:pPr>
+            <w:r>
+              <w:rPr>
+                <w:rFonts w:ascii="Verdana" w:eastAsia="Times New Roman" w:hAnsi="Verdana" w:cs="Times New Roman"/>
+                <w:noProof/>
+                <w:sz w:val="24"/>
+                <w:szCs w:val="24"/>
+                <w:lang w:val="en-IN"/>
+              </w:rPr>
+              <w:t xml:space="preserve">        </w:t>
+            </w:r>
+            <w:r>
+              <w:rPr>
+                <w:rFonts w:ascii="Verdana" w:eastAsia="Times New Roman" w:hAnsi="Verdana" w:cs="Times New Roman"/>
+                <w:i/>
+                <w:iCs/>
+                <w:noProof/>
+                <w:sz w:val="24"/>
+                <w:szCs w:val="24"/>
+                <w:lang w:val="en-IN"/>
+              </w:rPr>
+              <w:t>// Printing the left child</w:t>
+            </w:r>
+          </w:p>
+          <w:p>
+            <w:pPr>
+              <w:pStyle w:val="LO-normal"/>
+              <w:rPr>
+                <w:rFonts w:ascii="Verdana" w:eastAsia="Times New Roman" w:hAnsi="Verdana" w:cs="Times New Roman"/>
+                <w:noProof/>
+                <w:sz w:val="24"/>
+                <w:szCs w:val="24"/>
+                <w:lang w:val="en-IN"/>
+              </w:rPr>
+            </w:pPr>
+            <w:r>
+              <w:rPr>
+                <w:rFonts w:ascii="Verdana" w:eastAsia="Times New Roman" w:hAnsi="Verdana" w:cs="Times New Roman"/>
+                <w:noProof/>
+                <w:sz w:val="24"/>
+                <w:szCs w:val="24"/>
+                <w:lang w:val="en-IN"/>
+              </w:rPr>
+              <w:t>        printTree(root.left, characters + "0");</w:t>
+            </w:r>
+          </w:p>
+          <w:p>
+            <w:pPr>
+              <w:pStyle w:val="LO-normal"/>
+              <w:rPr>
+                <w:rFonts w:ascii="Verdana" w:eastAsia="Times New Roman" w:hAnsi="Verdana" w:cs="Times New Roman"/>
+                <w:noProof/>
+                <w:sz w:val="24"/>
+                <w:szCs w:val="24"/>
+                <w:lang w:val="en-IN"/>
+              </w:rPr>
+            </w:pPr>
+            <w:r>
+              <w:rPr>
+                <w:rFonts w:ascii="Verdana" w:eastAsia="Times New Roman" w:hAnsi="Verdana" w:cs="Times New Roman"/>
+                <w:noProof/>
+                <w:sz w:val="24"/>
+                <w:szCs w:val="24"/>
+                <w:lang w:val="en-IN"/>
+              </w:rPr>
+              <w:t>        printTree(root.right, characters + "1");</w:t>
+            </w:r>
+          </w:p>
+          <w:p>
+            <w:pPr>
+              <w:pStyle w:val="LO-normal"/>
+              <w:rPr>
+                <w:rFonts w:ascii="Verdana" w:eastAsia="Times New Roman" w:hAnsi="Verdana" w:cs="Times New Roman"/>
+                <w:noProof/>
+                <w:sz w:val="24"/>
+                <w:szCs w:val="24"/>
+                <w:lang w:val="en-IN"/>
+              </w:rPr>
+            </w:pPr>
+          </w:p>
+          <w:p>
+            <w:pPr>
+              <w:pStyle w:val="LO-normal"/>
+              <w:rPr>
+                <w:rFonts w:ascii="Verdana" w:eastAsia="Times New Roman" w:hAnsi="Verdana" w:cs="Times New Roman"/>
+                <w:noProof/>
+                <w:sz w:val="24"/>
+                <w:szCs w:val="24"/>
+                <w:lang w:val="en-IN"/>
+              </w:rPr>
+            </w:pPr>
+            <w:r>
+              <w:rPr>
+                <w:rFonts w:ascii="Verdana" w:eastAsia="Times New Roman" w:hAnsi="Verdana" w:cs="Times New Roman"/>
+                <w:noProof/>
+                <w:sz w:val="24"/>
+                <w:szCs w:val="24"/>
+                <w:lang w:val="en-IN"/>
+              </w:rPr>
+              <w:t>    }</w:t>
+            </w:r>
+          </w:p>
+          <w:p>
+            <w:pPr>
+              <w:pStyle w:val="LO-normal"/>
+              <w:rPr>
+                <w:rFonts w:ascii="Verdana" w:eastAsia="Times New Roman" w:hAnsi="Verdana" w:cs="Times New Roman"/>
+                <w:noProof/>
+                <w:sz w:val="24"/>
+                <w:szCs w:val="24"/>
+                <w:lang w:val="en-IN"/>
+              </w:rPr>
+            </w:pPr>
+          </w:p>
+          <w:p>
+            <w:pPr>
+              <w:pStyle w:val="LO-normal"/>
+              <w:rPr>
+                <w:rFonts w:ascii="Verdana" w:eastAsia="Times New Roman" w:hAnsi="Verdana" w:cs="Times New Roman"/>
+                <w:noProof/>
+                <w:sz w:val="24"/>
+                <w:szCs w:val="24"/>
+                <w:lang w:val="en-IN"/>
+              </w:rPr>
+            </w:pPr>
+            <w:r>
+              <w:rPr>
+                <w:rFonts w:ascii="Verdana" w:eastAsia="Times New Roman" w:hAnsi="Verdana" w:cs="Times New Roman"/>
+                <w:noProof/>
+                <w:sz w:val="24"/>
+                <w:szCs w:val="24"/>
+                <w:lang w:val="en-IN"/>
+              </w:rPr>
+              <w:t>    public void displayMap() {</w:t>
+            </w:r>
+          </w:p>
+          <w:p>
+            <w:pPr>
+              <w:pStyle w:val="LO-normal"/>
+              <w:rPr>
+                <w:rFonts w:ascii="Verdana" w:eastAsia="Times New Roman" w:hAnsi="Verdana" w:cs="Times New Roman"/>
+                <w:noProof/>
+                <w:sz w:val="24"/>
+                <w:szCs w:val="24"/>
+                <w:lang w:val="en-IN"/>
+              </w:rPr>
+            </w:pPr>
+            <w:r>
+              <w:rPr>
+                <w:rFonts w:ascii="Verdana" w:eastAsia="Times New Roman" w:hAnsi="Verdana" w:cs="Times New Roman"/>
+                <w:noProof/>
+                <w:sz w:val="24"/>
+                <w:szCs w:val="24"/>
+                <w:lang w:val="en-IN"/>
+              </w:rPr>
+              <w:t xml:space="preserve">        </w:t>
+            </w:r>
+            <w:r>
+              <w:rPr>
+                <w:rFonts w:ascii="Verdana" w:eastAsia="Times New Roman" w:hAnsi="Verdana" w:cs="Times New Roman"/>
+                <w:i/>
+                <w:iCs/>
+                <w:noProof/>
+                <w:sz w:val="24"/>
+                <w:szCs w:val="24"/>
+                <w:lang w:val="en-IN"/>
+              </w:rPr>
+              <w:t>// Displaying the map</w:t>
+            </w:r>
+          </w:p>
+          <w:p>
+            <w:pPr>
+              <w:pStyle w:val="LO-normal"/>
+              <w:rPr>
+                <w:rFonts w:ascii="Verdana" w:eastAsia="Times New Roman" w:hAnsi="Verdana" w:cs="Times New Roman"/>
+                <w:noProof/>
+                <w:sz w:val="24"/>
+                <w:szCs w:val="24"/>
+                <w:lang w:val="en-IN"/>
+              </w:rPr>
+            </w:pPr>
+            <w:r>
+              <w:rPr>
+                <w:rFonts w:ascii="Verdana" w:eastAsia="Times New Roman" w:hAnsi="Verdana" w:cs="Times New Roman"/>
+                <w:noProof/>
+                <w:sz w:val="24"/>
+                <w:szCs w:val="24"/>
+                <w:lang w:val="en-IN"/>
+              </w:rPr>
+              <w:t>        System.out.println("\n\nThe Encoding is: ");</w:t>
+            </w:r>
+          </w:p>
+          <w:p>
+            <w:pPr>
+              <w:pStyle w:val="LO-normal"/>
+              <w:rPr>
+                <w:rFonts w:ascii="Verdana" w:eastAsia="Times New Roman" w:hAnsi="Verdana" w:cs="Times New Roman"/>
+                <w:noProof/>
+                <w:sz w:val="24"/>
+                <w:szCs w:val="24"/>
+                <w:lang w:val="en-IN"/>
+              </w:rPr>
+            </w:pPr>
+            <w:r>
+              <w:rPr>
+                <w:rFonts w:ascii="Verdana" w:eastAsia="Times New Roman" w:hAnsi="Verdana" w:cs="Times New Roman"/>
+                <w:noProof/>
+                <w:sz w:val="24"/>
+                <w:szCs w:val="24"/>
+                <w:lang w:val="en-IN"/>
+              </w:rPr>
+              <w:t>        for (Map.Entry m : map.entrySet())</w:t>
+            </w:r>
+          </w:p>
+          <w:p>
+            <w:pPr>
+              <w:pStyle w:val="LO-normal"/>
+              <w:rPr>
+                <w:rFonts w:ascii="Verdana" w:eastAsia="Times New Roman" w:hAnsi="Verdana" w:cs="Times New Roman"/>
+                <w:noProof/>
+                <w:sz w:val="24"/>
+                <w:szCs w:val="24"/>
+                <w:lang w:val="en-IN"/>
+              </w:rPr>
+            </w:pPr>
+            <w:r>
+              <w:rPr>
+                <w:rFonts w:ascii="Verdana" w:eastAsia="Times New Roman" w:hAnsi="Verdana" w:cs="Times New Roman"/>
+                <w:noProof/>
+                <w:sz w:val="24"/>
+                <w:szCs w:val="24"/>
+                <w:lang w:val="en-IN"/>
+              </w:rPr>
+              <w:t>            System.out.println(m.getKey() + " " + m.getValue());</w:t>
+            </w:r>
+          </w:p>
+          <w:p>
+            <w:pPr>
+              <w:pStyle w:val="LO-normal"/>
+              <w:rPr>
+                <w:rFonts w:ascii="Verdana" w:eastAsia="Times New Roman" w:hAnsi="Verdana" w:cs="Times New Roman"/>
+                <w:noProof/>
+                <w:sz w:val="24"/>
+                <w:szCs w:val="24"/>
+                <w:lang w:val="en-IN"/>
+              </w:rPr>
+            </w:pPr>
+          </w:p>
+          <w:p>
+            <w:pPr>
+              <w:pStyle w:val="LO-normal"/>
+              <w:rPr>
+                <w:rFonts w:ascii="Verdana" w:eastAsia="Times New Roman" w:hAnsi="Verdana" w:cs="Times New Roman"/>
+                <w:noProof/>
+                <w:sz w:val="24"/>
+                <w:szCs w:val="24"/>
+                <w:lang w:val="en-IN"/>
+              </w:rPr>
+            </w:pPr>
+            <w:r>
+              <w:rPr>
+                <w:rFonts w:ascii="Verdana" w:eastAsia="Times New Roman" w:hAnsi="Verdana" w:cs="Times New Roman"/>
+                <w:noProof/>
+                <w:sz w:val="24"/>
+                <w:szCs w:val="24"/>
+                <w:lang w:val="en-IN"/>
+              </w:rPr>
+              <w:t>    }</w:t>
+            </w:r>
+          </w:p>
+          <w:p>
+            <w:pPr>
+              <w:pStyle w:val="LO-normal"/>
+              <w:rPr>
+                <w:rFonts w:ascii="Verdana" w:eastAsia="Times New Roman" w:hAnsi="Verdana" w:cs="Times New Roman"/>
+                <w:noProof/>
+                <w:sz w:val="24"/>
+                <w:szCs w:val="24"/>
+                <w:lang w:val="en-IN"/>
+              </w:rPr>
+            </w:pPr>
+            <w:r>
+              <w:rPr>
+                <w:rFonts w:ascii="Verdana" w:eastAsia="Times New Roman" w:hAnsi="Verdana" w:cs="Times New Roman"/>
+                <w:noProof/>
+                <w:sz w:val="24"/>
+                <w:szCs w:val="24"/>
+                <w:lang w:val="en-IN"/>
               </w:rPr>
               <w:t>}</w:t>
             </w:r>
@@ -5314,6 +6430,28 @@
                 <w:szCs w:val="24"/>
               </w:rPr>
             </w:pPr>
+          </w:p>
+          <w:p>
+            <w:pPr>
+              <w:pStyle w:val="LO-normal"/>
+              <w:rPr>
+                <w:rFonts w:ascii="Verdana" w:eastAsia="Times New Roman" w:hAnsi="Verdana" w:cs="Times New Roman"/>
+                <w:noProof/>
+                <w:sz w:val="24"/>
+                <w:szCs w:val="24"/>
+              </w:rPr>
+            </w:pPr>
+          </w:p>
+          <w:p>
+            <w:pPr>
+              <w:pStyle w:val="LO-normal"/>
+              <w:rPr>
+                <w:rFonts w:ascii="Verdana" w:eastAsia="Times New Roman" w:hAnsi="Verdana" w:cs="Times New Roman"/>
+                <w:noProof/>
+                <w:sz w:val="24"/>
+                <w:szCs w:val="24"/>
+              </w:rPr>
+            </w:pPr>
             <w:r>
               <w:rPr>
                 <w:rFonts w:ascii="Verdana" w:eastAsia="Times New Roman" w:hAnsi="Verdana" w:cs="Times New Roman"/>
@@ -5332,14 +6470,16 @@
                 <w:noProof/>
                 <w:sz w:val="24"/>
                 <w:szCs w:val="24"/>
-              </w:rPr>
-            </w:pPr>
-            <w:r>
-              <w:rPr>
-                <w:rFonts w:ascii="Verdana" w:eastAsia="Times New Roman" w:hAnsi="Verdana" w:cs="Times New Roman"/>
-                <w:noProof/>
-                <w:sz w:val="24"/>
-                <w:szCs w:val="24"/>
+                <w:lang w:val="en-IN"/>
+              </w:rPr>
+            </w:pPr>
+            <w:r>
+              <w:rPr>
+                <w:rFonts w:ascii="Verdana" w:eastAsia="Times New Roman" w:hAnsi="Verdana" w:cs="Times New Roman"/>
+                <w:noProof/>
+                <w:sz w:val="24"/>
+                <w:szCs w:val="24"/>
+                <w:lang w:val="en-IN"/>
               </w:rPr>
               <w:t>import java.util.HashMap;</w:t>
             </w:r>
@@ -5352,25 +6492,28 @@
                 <w:noProof/>
                 <w:sz w:val="24"/>
                 <w:szCs w:val="24"/>
-              </w:rPr>
-            </w:pPr>
-          </w:p>
-          <w:p>
-            <w:pPr>
-              <w:pStyle w:val="LO-normal"/>
-              <w:rPr>
-                <w:rFonts w:ascii="Verdana" w:eastAsia="Times New Roman" w:hAnsi="Verdana" w:cs="Times New Roman"/>
-                <w:noProof/>
-                <w:sz w:val="24"/>
-                <w:szCs w:val="24"/>
-              </w:rPr>
-            </w:pPr>
-            <w:r>
-              <w:rPr>
-                <w:rFonts w:ascii="Verdana" w:eastAsia="Times New Roman" w:hAnsi="Verdana" w:cs="Times New Roman"/>
-                <w:noProof/>
-                <w:sz w:val="24"/>
-                <w:szCs w:val="24"/>
+                <w:lang w:val="en-IN"/>
+              </w:rPr>
+            </w:pPr>
+          </w:p>
+          <w:p>
+            <w:pPr>
+              <w:pStyle w:val="LO-normal"/>
+              <w:rPr>
+                <w:rFonts w:ascii="Verdana" w:eastAsia="Times New Roman" w:hAnsi="Verdana" w:cs="Times New Roman"/>
+                <w:noProof/>
+                <w:sz w:val="24"/>
+                <w:szCs w:val="24"/>
+                <w:lang w:val="en-IN"/>
+              </w:rPr>
+            </w:pPr>
+            <w:r>
+              <w:rPr>
+                <w:rFonts w:ascii="Verdana" w:eastAsia="Times New Roman" w:hAnsi="Verdana" w:cs="Times New Roman"/>
+                <w:noProof/>
+                <w:sz w:val="24"/>
+                <w:szCs w:val="24"/>
+                <w:lang w:val="en-IN"/>
               </w:rPr>
               <w:t>public class Driver {</w:t>
             </w:r>
@@ -5383,828 +6526,1015 @@
                 <w:noProof/>
                 <w:sz w:val="24"/>
                 <w:szCs w:val="24"/>
-              </w:rPr>
-            </w:pPr>
-          </w:p>
-          <w:p>
-            <w:pPr>
-              <w:pStyle w:val="LO-normal"/>
-              <w:rPr>
-                <w:rFonts w:ascii="Verdana" w:eastAsia="Times New Roman" w:hAnsi="Verdana" w:cs="Times New Roman"/>
-                <w:noProof/>
-                <w:sz w:val="24"/>
-                <w:szCs w:val="24"/>
-              </w:rPr>
-            </w:pPr>
-            <w:r>
-              <w:rPr>
-                <w:rFonts w:ascii="Verdana" w:eastAsia="Times New Roman" w:hAnsi="Verdana" w:cs="Times New Roman"/>
-                <w:noProof/>
-                <w:sz w:val="24"/>
-                <w:szCs w:val="24"/>
-              </w:rPr>
-              <w:t xml:space="preserve">    public static void main(String[] args) {</w:t>
-            </w:r>
-          </w:p>
-          <w:p>
-            <w:pPr>
-              <w:pStyle w:val="LO-normal"/>
-              <w:rPr>
-                <w:rFonts w:ascii="Verdana" w:eastAsia="Times New Roman" w:hAnsi="Verdana" w:cs="Times New Roman"/>
-                <w:noProof/>
-                <w:sz w:val="24"/>
-                <w:szCs w:val="24"/>
-              </w:rPr>
-            </w:pPr>
-          </w:p>
-          <w:p>
-            <w:pPr>
-              <w:pStyle w:val="LO-normal"/>
-              <w:rPr>
-                <w:rFonts w:ascii="Verdana" w:eastAsia="Times New Roman" w:hAnsi="Verdana" w:cs="Times New Roman"/>
-                <w:noProof/>
-                <w:sz w:val="24"/>
-                <w:szCs w:val="24"/>
-              </w:rPr>
-            </w:pPr>
-            <w:r>
-              <w:rPr>
-                <w:rFonts w:ascii="Verdana" w:eastAsia="Times New Roman" w:hAnsi="Verdana" w:cs="Times New Roman"/>
-                <w:noProof/>
-                <w:sz w:val="24"/>
-                <w:szCs w:val="24"/>
-              </w:rPr>
-              <w:t xml:space="preserve">        Huffman HM = new Huffman();</w:t>
-            </w:r>
-          </w:p>
-          <w:p>
-            <w:pPr>
-              <w:pStyle w:val="LO-normal"/>
-              <w:rPr>
-                <w:rFonts w:ascii="Verdana" w:eastAsia="Times New Roman" w:hAnsi="Verdana" w:cs="Times New Roman"/>
-                <w:noProof/>
-                <w:sz w:val="24"/>
-                <w:szCs w:val="24"/>
-              </w:rPr>
-            </w:pPr>
-            <w:r>
-              <w:rPr>
-                <w:rFonts w:ascii="Verdana" w:eastAsia="Times New Roman" w:hAnsi="Verdana" w:cs="Times New Roman"/>
-                <w:noProof/>
-                <w:sz w:val="24"/>
-                <w:szCs w:val="24"/>
-              </w:rPr>
-              <w:t xml:space="preserve">        // user INput</w:t>
-            </w:r>
-          </w:p>
-          <w:p>
-            <w:pPr>
-              <w:pStyle w:val="LO-normal"/>
-              <w:rPr>
-                <w:rFonts w:ascii="Verdana" w:eastAsia="Times New Roman" w:hAnsi="Verdana" w:cs="Times New Roman"/>
-                <w:noProof/>
-                <w:sz w:val="24"/>
-                <w:szCs w:val="24"/>
-              </w:rPr>
-            </w:pPr>
-            <w:r>
-              <w:rPr>
-                <w:rFonts w:ascii="Verdana" w:eastAsia="Times New Roman" w:hAnsi="Verdana" w:cs="Times New Roman"/>
-                <w:noProof/>
-                <w:sz w:val="24"/>
-                <w:szCs w:val="24"/>
-              </w:rPr>
-              <w:t xml:space="preserve">        System.out.print("\n1.Character Input\n2.String Input\nEnter your choice: ");</w:t>
-            </w:r>
-          </w:p>
-          <w:p>
-            <w:pPr>
-              <w:pStyle w:val="LO-normal"/>
-              <w:rPr>
-                <w:rFonts w:ascii="Verdana" w:eastAsia="Times New Roman" w:hAnsi="Verdana" w:cs="Times New Roman"/>
-                <w:noProof/>
-                <w:sz w:val="24"/>
-                <w:szCs w:val="24"/>
-              </w:rPr>
-            </w:pPr>
-            <w:r>
-              <w:rPr>
-                <w:rFonts w:ascii="Verdana" w:eastAsia="Times New Roman" w:hAnsi="Verdana" w:cs="Times New Roman"/>
-                <w:noProof/>
-                <w:sz w:val="24"/>
-                <w:szCs w:val="24"/>
-              </w:rPr>
-              <w:t xml:space="preserve">        int choice = HM.input.nextInt();</w:t>
-            </w:r>
-          </w:p>
-          <w:p>
-            <w:pPr>
-              <w:pStyle w:val="LO-normal"/>
-              <w:rPr>
-                <w:rFonts w:ascii="Verdana" w:eastAsia="Times New Roman" w:hAnsi="Verdana" w:cs="Times New Roman"/>
-                <w:noProof/>
-                <w:sz w:val="24"/>
-                <w:szCs w:val="24"/>
-              </w:rPr>
-            </w:pPr>
-            <w:r>
-              <w:rPr>
-                <w:rFonts w:ascii="Verdana" w:eastAsia="Times New Roman" w:hAnsi="Verdana" w:cs="Times New Roman"/>
-                <w:noProof/>
-                <w:sz w:val="24"/>
-                <w:szCs w:val="24"/>
-              </w:rPr>
-              <w:t xml:space="preserve">        switch (choice) {</w:t>
-            </w:r>
-          </w:p>
-          <w:p>
-            <w:pPr>
-              <w:pStyle w:val="LO-normal"/>
-              <w:rPr>
-                <w:rFonts w:ascii="Verdana" w:eastAsia="Times New Roman" w:hAnsi="Verdana" w:cs="Times New Roman"/>
-                <w:noProof/>
-                <w:sz w:val="24"/>
-                <w:szCs w:val="24"/>
-              </w:rPr>
-            </w:pPr>
-            <w:r>
-              <w:rPr>
-                <w:rFonts w:ascii="Verdana" w:eastAsia="Times New Roman" w:hAnsi="Verdana" w:cs="Times New Roman"/>
-                <w:noProof/>
-                <w:sz w:val="24"/>
-                <w:szCs w:val="24"/>
-              </w:rPr>
-              <w:t xml:space="preserve">            case 1:</w:t>
-            </w:r>
-          </w:p>
-          <w:p>
-            <w:pPr>
-              <w:pStyle w:val="LO-normal"/>
-              <w:rPr>
-                <w:rFonts w:ascii="Verdana" w:eastAsia="Times New Roman" w:hAnsi="Verdana" w:cs="Times New Roman"/>
-                <w:noProof/>
-                <w:sz w:val="24"/>
-                <w:szCs w:val="24"/>
-              </w:rPr>
-            </w:pPr>
-            <w:r>
-              <w:rPr>
-                <w:rFonts w:ascii="Verdana" w:eastAsia="Times New Roman" w:hAnsi="Verdana" w:cs="Times New Roman"/>
-                <w:noProof/>
-                <w:sz w:val="24"/>
-                <w:szCs w:val="24"/>
-              </w:rPr>
-              <w:t xml:space="preserve">                HM.userInput();</w:t>
-            </w:r>
-          </w:p>
-          <w:p>
-            <w:pPr>
-              <w:pStyle w:val="LO-normal"/>
-              <w:rPr>
-                <w:rFonts w:ascii="Verdana" w:eastAsia="Times New Roman" w:hAnsi="Verdana" w:cs="Times New Roman"/>
-                <w:noProof/>
-                <w:sz w:val="24"/>
-                <w:szCs w:val="24"/>
-              </w:rPr>
-            </w:pPr>
-            <w:r>
-              <w:rPr>
-                <w:rFonts w:ascii="Verdana" w:eastAsia="Times New Roman" w:hAnsi="Verdana" w:cs="Times New Roman"/>
-                <w:noProof/>
-                <w:sz w:val="24"/>
-                <w:szCs w:val="24"/>
-              </w:rPr>
-              <w:t xml:space="preserve">                HM.printArrays();</w:t>
-            </w:r>
-          </w:p>
-          <w:p>
-            <w:pPr>
-              <w:pStyle w:val="LO-normal"/>
-              <w:rPr>
-                <w:rFonts w:ascii="Verdana" w:eastAsia="Times New Roman" w:hAnsi="Verdana" w:cs="Times New Roman"/>
-                <w:noProof/>
-                <w:sz w:val="24"/>
-                <w:szCs w:val="24"/>
-              </w:rPr>
-            </w:pPr>
-            <w:r>
-              <w:rPr>
-                <w:rFonts w:ascii="Verdana" w:eastAsia="Times New Roman" w:hAnsi="Verdana" w:cs="Times New Roman"/>
-                <w:noProof/>
-                <w:sz w:val="24"/>
-                <w:szCs w:val="24"/>
-              </w:rPr>
-              <w:t xml:space="preserve">                HuffmanNode root1 = HM.makeTree();</w:t>
-            </w:r>
-          </w:p>
-          <w:p>
-            <w:pPr>
-              <w:pStyle w:val="LO-normal"/>
-              <w:rPr>
-                <w:rFonts w:ascii="Verdana" w:eastAsia="Times New Roman" w:hAnsi="Verdana" w:cs="Times New Roman"/>
-                <w:noProof/>
-                <w:sz w:val="24"/>
-                <w:szCs w:val="24"/>
-              </w:rPr>
-            </w:pPr>
-            <w:r>
-              <w:rPr>
-                <w:rFonts w:ascii="Verdana" w:eastAsia="Times New Roman" w:hAnsi="Verdana" w:cs="Times New Roman"/>
-                <w:noProof/>
-                <w:sz w:val="24"/>
-                <w:szCs w:val="24"/>
-              </w:rPr>
-              <w:t xml:space="preserve">                HM.printTree(root1, "");</w:t>
-            </w:r>
-          </w:p>
-          <w:p>
-            <w:pPr>
-              <w:pStyle w:val="LO-normal"/>
-              <w:rPr>
-                <w:rFonts w:ascii="Verdana" w:eastAsia="Times New Roman" w:hAnsi="Verdana" w:cs="Times New Roman"/>
-                <w:noProof/>
-                <w:sz w:val="24"/>
-                <w:szCs w:val="24"/>
-              </w:rPr>
-            </w:pPr>
-            <w:r>
-              <w:rPr>
-                <w:rFonts w:ascii="Verdana" w:eastAsia="Times New Roman" w:hAnsi="Verdana" w:cs="Times New Roman"/>
-                <w:noProof/>
-                <w:sz w:val="24"/>
-                <w:szCs w:val="24"/>
+                <w:lang w:val="en-IN"/>
+              </w:rPr>
+            </w:pPr>
+          </w:p>
+          <w:p>
+            <w:pPr>
+              <w:pStyle w:val="LO-normal"/>
+              <w:rPr>
+                <w:rFonts w:ascii="Verdana" w:eastAsia="Times New Roman" w:hAnsi="Verdana" w:cs="Times New Roman"/>
+                <w:noProof/>
+                <w:sz w:val="24"/>
+                <w:szCs w:val="24"/>
+                <w:lang w:val="en-IN"/>
+              </w:rPr>
+            </w:pPr>
+            <w:r>
+              <w:rPr>
+                <w:rFonts w:ascii="Verdana" w:eastAsia="Times New Roman" w:hAnsi="Verdana" w:cs="Times New Roman"/>
+                <w:noProof/>
+                <w:sz w:val="24"/>
+                <w:szCs w:val="24"/>
+                <w:lang w:val="en-IN"/>
+              </w:rPr>
+              <w:t>    public static void main(String[] args) {</w:t>
+            </w:r>
+          </w:p>
+          <w:p>
+            <w:pPr>
+              <w:pStyle w:val="LO-normal"/>
+              <w:rPr>
+                <w:rFonts w:ascii="Verdana" w:eastAsia="Times New Roman" w:hAnsi="Verdana" w:cs="Times New Roman"/>
+                <w:noProof/>
+                <w:sz w:val="24"/>
+                <w:szCs w:val="24"/>
+                <w:lang w:val="en-IN"/>
+              </w:rPr>
+            </w:pPr>
+          </w:p>
+          <w:p>
+            <w:pPr>
+              <w:pStyle w:val="LO-normal"/>
+              <w:rPr>
+                <w:rFonts w:ascii="Verdana" w:eastAsia="Times New Roman" w:hAnsi="Verdana" w:cs="Times New Roman"/>
+                <w:noProof/>
+                <w:sz w:val="24"/>
+                <w:szCs w:val="24"/>
+                <w:lang w:val="en-IN"/>
+              </w:rPr>
+            </w:pPr>
+            <w:r>
+              <w:rPr>
+                <w:rFonts w:ascii="Verdana" w:eastAsia="Times New Roman" w:hAnsi="Verdana" w:cs="Times New Roman"/>
+                <w:noProof/>
+                <w:sz w:val="24"/>
+                <w:szCs w:val="24"/>
+                <w:lang w:val="en-IN"/>
+              </w:rPr>
+              <w:t>        Huffman HM = new Huffman();</w:t>
+            </w:r>
+          </w:p>
+          <w:p>
+            <w:pPr>
+              <w:pStyle w:val="LO-normal"/>
+              <w:rPr>
+                <w:rFonts w:ascii="Verdana" w:eastAsia="Times New Roman" w:hAnsi="Verdana" w:cs="Times New Roman"/>
+                <w:noProof/>
+                <w:sz w:val="24"/>
+                <w:szCs w:val="24"/>
+                <w:lang w:val="en-IN"/>
+              </w:rPr>
+            </w:pPr>
+            <w:r>
+              <w:rPr>
+                <w:rFonts w:ascii="Verdana" w:eastAsia="Times New Roman" w:hAnsi="Verdana" w:cs="Times New Roman"/>
+                <w:noProof/>
+                <w:sz w:val="24"/>
+                <w:szCs w:val="24"/>
+                <w:lang w:val="en-IN"/>
+              </w:rPr>
+              <w:t xml:space="preserve">        </w:t>
+            </w:r>
+            <w:r>
+              <w:rPr>
+                <w:rFonts w:ascii="Verdana" w:eastAsia="Times New Roman" w:hAnsi="Verdana" w:cs="Times New Roman"/>
+                <w:i/>
+                <w:iCs/>
+                <w:noProof/>
+                <w:sz w:val="24"/>
+                <w:szCs w:val="24"/>
+                <w:lang w:val="en-IN"/>
+              </w:rPr>
+              <w:t>// user INput</w:t>
+            </w:r>
+          </w:p>
+          <w:p>
+            <w:pPr>
+              <w:pStyle w:val="LO-normal"/>
+              <w:rPr>
+                <w:rFonts w:ascii="Verdana" w:eastAsia="Times New Roman" w:hAnsi="Verdana" w:cs="Times New Roman"/>
+                <w:noProof/>
+                <w:sz w:val="24"/>
+                <w:szCs w:val="24"/>
+                <w:lang w:val="en-IN"/>
+              </w:rPr>
+            </w:pPr>
+            <w:r>
+              <w:rPr>
+                <w:rFonts w:ascii="Verdana" w:eastAsia="Times New Roman" w:hAnsi="Verdana" w:cs="Times New Roman"/>
+                <w:noProof/>
+                <w:sz w:val="24"/>
+                <w:szCs w:val="24"/>
+                <w:lang w:val="en-IN"/>
+              </w:rPr>
+              <w:t>        System.out.print("\n1.Character Input\n2.String Input\nEnter your choice: ");</w:t>
+            </w:r>
+          </w:p>
+          <w:p>
+            <w:pPr>
+              <w:pStyle w:val="LO-normal"/>
+              <w:rPr>
+                <w:rFonts w:ascii="Verdana" w:eastAsia="Times New Roman" w:hAnsi="Verdana" w:cs="Times New Roman"/>
+                <w:noProof/>
+                <w:sz w:val="24"/>
+                <w:szCs w:val="24"/>
+                <w:lang w:val="en-IN"/>
+              </w:rPr>
+            </w:pPr>
+            <w:r>
+              <w:rPr>
+                <w:rFonts w:ascii="Verdana" w:eastAsia="Times New Roman" w:hAnsi="Verdana" w:cs="Times New Roman"/>
+                <w:noProof/>
+                <w:sz w:val="24"/>
+                <w:szCs w:val="24"/>
+                <w:lang w:val="en-IN"/>
+              </w:rPr>
+              <w:t>        int choice = HM.input.nextInt();</w:t>
+            </w:r>
+          </w:p>
+          <w:p>
+            <w:pPr>
+              <w:pStyle w:val="LO-normal"/>
+              <w:rPr>
+                <w:rFonts w:ascii="Verdana" w:eastAsia="Times New Roman" w:hAnsi="Verdana" w:cs="Times New Roman"/>
+                <w:noProof/>
+                <w:sz w:val="24"/>
+                <w:szCs w:val="24"/>
+                <w:lang w:val="en-IN"/>
+              </w:rPr>
+            </w:pPr>
+            <w:r>
+              <w:rPr>
+                <w:rFonts w:ascii="Verdana" w:eastAsia="Times New Roman" w:hAnsi="Verdana" w:cs="Times New Roman"/>
+                <w:noProof/>
+                <w:sz w:val="24"/>
+                <w:szCs w:val="24"/>
+                <w:lang w:val="en-IN"/>
+              </w:rPr>
+              <w:t>        switch (choice) {</w:t>
+            </w:r>
+          </w:p>
+          <w:p>
+            <w:pPr>
+              <w:pStyle w:val="LO-normal"/>
+              <w:rPr>
+                <w:rFonts w:ascii="Verdana" w:eastAsia="Times New Roman" w:hAnsi="Verdana" w:cs="Times New Roman"/>
+                <w:noProof/>
+                <w:sz w:val="24"/>
+                <w:szCs w:val="24"/>
+                <w:lang w:val="en-IN"/>
+              </w:rPr>
+            </w:pPr>
+            <w:r>
+              <w:rPr>
+                <w:rFonts w:ascii="Verdana" w:eastAsia="Times New Roman" w:hAnsi="Verdana" w:cs="Times New Roman"/>
+                <w:noProof/>
+                <w:sz w:val="24"/>
+                <w:szCs w:val="24"/>
+                <w:lang w:val="en-IN"/>
+              </w:rPr>
+              <w:t>            case 1:</w:t>
+            </w:r>
+          </w:p>
+          <w:p>
+            <w:pPr>
+              <w:pStyle w:val="LO-normal"/>
+              <w:rPr>
+                <w:rFonts w:ascii="Verdana" w:eastAsia="Times New Roman" w:hAnsi="Verdana" w:cs="Times New Roman"/>
+                <w:noProof/>
+                <w:sz w:val="24"/>
+                <w:szCs w:val="24"/>
+                <w:lang w:val="en-IN"/>
+              </w:rPr>
+            </w:pPr>
+            <w:r>
+              <w:rPr>
+                <w:rFonts w:ascii="Verdana" w:eastAsia="Times New Roman" w:hAnsi="Verdana" w:cs="Times New Roman"/>
+                <w:noProof/>
+                <w:sz w:val="24"/>
+                <w:szCs w:val="24"/>
+                <w:lang w:val="en-IN"/>
+              </w:rPr>
+              <w:t xml:space="preserve">                </w:t>
+            </w:r>
+            <w:r>
+              <w:rPr>
+                <w:rFonts w:ascii="Verdana" w:eastAsia="Times New Roman" w:hAnsi="Verdana" w:cs="Times New Roman"/>
+                <w:i/>
+                <w:iCs/>
+                <w:noProof/>
+                <w:sz w:val="24"/>
+                <w:szCs w:val="24"/>
+                <w:lang w:val="en-IN"/>
+              </w:rPr>
+              <w:t>// character input</w:t>
+            </w:r>
+          </w:p>
+          <w:p>
+            <w:pPr>
+              <w:pStyle w:val="LO-normal"/>
+              <w:rPr>
+                <w:rFonts w:ascii="Verdana" w:eastAsia="Times New Roman" w:hAnsi="Verdana" w:cs="Times New Roman"/>
+                <w:noProof/>
+                <w:sz w:val="24"/>
+                <w:szCs w:val="24"/>
+                <w:lang w:val="en-IN"/>
+              </w:rPr>
+            </w:pPr>
+            <w:r>
+              <w:rPr>
+                <w:rFonts w:ascii="Verdana" w:eastAsia="Times New Roman" w:hAnsi="Verdana" w:cs="Times New Roman"/>
+                <w:noProof/>
+                <w:sz w:val="24"/>
+                <w:szCs w:val="24"/>
+                <w:lang w:val="en-IN"/>
+              </w:rPr>
+              <w:t>                HM.userInput();</w:t>
+            </w:r>
+          </w:p>
+          <w:p>
+            <w:pPr>
+              <w:pStyle w:val="LO-normal"/>
+              <w:rPr>
+                <w:rFonts w:ascii="Verdana" w:eastAsia="Times New Roman" w:hAnsi="Verdana" w:cs="Times New Roman"/>
+                <w:noProof/>
+                <w:sz w:val="24"/>
+                <w:szCs w:val="24"/>
+                <w:lang w:val="en-IN"/>
+              </w:rPr>
+            </w:pPr>
+            <w:r>
+              <w:rPr>
+                <w:rFonts w:ascii="Verdana" w:eastAsia="Times New Roman" w:hAnsi="Verdana" w:cs="Times New Roman"/>
+                <w:noProof/>
+                <w:sz w:val="24"/>
+                <w:szCs w:val="24"/>
+                <w:lang w:val="en-IN"/>
+              </w:rPr>
+              <w:t>                HM.printArrays();</w:t>
+            </w:r>
+          </w:p>
+          <w:p>
+            <w:pPr>
+              <w:pStyle w:val="LO-normal"/>
+              <w:rPr>
+                <w:rFonts w:ascii="Verdana" w:eastAsia="Times New Roman" w:hAnsi="Verdana" w:cs="Times New Roman"/>
+                <w:noProof/>
+                <w:sz w:val="24"/>
+                <w:szCs w:val="24"/>
+                <w:lang w:val="en-IN"/>
+              </w:rPr>
+            </w:pPr>
+            <w:r>
+              <w:rPr>
+                <w:rFonts w:ascii="Verdana" w:eastAsia="Times New Roman" w:hAnsi="Verdana" w:cs="Times New Roman"/>
+                <w:noProof/>
+                <w:sz w:val="24"/>
+                <w:szCs w:val="24"/>
+                <w:lang w:val="en-IN"/>
+              </w:rPr>
+              <w:t>                HuffmanNode root1 = HM.makeTree();</w:t>
+            </w:r>
+          </w:p>
+          <w:p>
+            <w:pPr>
+              <w:pStyle w:val="LO-normal"/>
+              <w:rPr>
+                <w:rFonts w:ascii="Verdana" w:eastAsia="Times New Roman" w:hAnsi="Verdana" w:cs="Times New Roman"/>
+                <w:noProof/>
+                <w:sz w:val="24"/>
+                <w:szCs w:val="24"/>
+                <w:lang w:val="en-IN"/>
+              </w:rPr>
+            </w:pPr>
+            <w:r>
+              <w:rPr>
+                <w:rFonts w:ascii="Verdana" w:eastAsia="Times New Roman" w:hAnsi="Verdana" w:cs="Times New Roman"/>
+                <w:noProof/>
+                <w:sz w:val="24"/>
+                <w:szCs w:val="24"/>
+                <w:lang w:val="en-IN"/>
+              </w:rPr>
+              <w:t>                HM.printTree(root1, "");</w:t>
+            </w:r>
+          </w:p>
+          <w:p>
+            <w:pPr>
+              <w:pStyle w:val="LO-normal"/>
+              <w:rPr>
+                <w:rFonts w:ascii="Verdana" w:eastAsia="Times New Roman" w:hAnsi="Verdana" w:cs="Times New Roman"/>
+                <w:noProof/>
+                <w:sz w:val="24"/>
+                <w:szCs w:val="24"/>
+                <w:lang w:val="en-IN"/>
+              </w:rPr>
+            </w:pPr>
+            <w:r>
+              <w:rPr>
+                <w:rFonts w:ascii="Verdana" w:eastAsia="Times New Roman" w:hAnsi="Verdana" w:cs="Times New Roman"/>
+                <w:noProof/>
+                <w:sz w:val="24"/>
+                <w:szCs w:val="24"/>
+                <w:lang w:val="en-IN"/>
+              </w:rPr>
+              <w:t>                HM.displayMap();</w:t>
+            </w:r>
+          </w:p>
+          <w:p>
+            <w:pPr>
+              <w:pStyle w:val="LO-normal"/>
+              <w:rPr>
+                <w:rFonts w:ascii="Verdana" w:eastAsia="Times New Roman" w:hAnsi="Verdana" w:cs="Times New Roman"/>
+                <w:noProof/>
+                <w:sz w:val="24"/>
+                <w:szCs w:val="24"/>
+                <w:lang w:val="en-IN"/>
+              </w:rPr>
+            </w:pPr>
+            <w:r>
+              <w:rPr>
+                <w:rFonts w:ascii="Verdana" w:eastAsia="Times New Roman" w:hAnsi="Verdana" w:cs="Times New Roman"/>
+                <w:noProof/>
+                <w:sz w:val="24"/>
+                <w:szCs w:val="24"/>
+                <w:lang w:val="en-IN"/>
+              </w:rPr>
+              <w:t>                break;</w:t>
+            </w:r>
+          </w:p>
+          <w:p>
+            <w:pPr>
+              <w:pStyle w:val="LO-normal"/>
+              <w:rPr>
+                <w:rFonts w:ascii="Verdana" w:eastAsia="Times New Roman" w:hAnsi="Verdana" w:cs="Times New Roman"/>
+                <w:noProof/>
+                <w:sz w:val="24"/>
+                <w:szCs w:val="24"/>
+                <w:lang w:val="en-IN"/>
+              </w:rPr>
+            </w:pPr>
+            <w:r>
+              <w:rPr>
+                <w:rFonts w:ascii="Verdana" w:eastAsia="Times New Roman" w:hAnsi="Verdana" w:cs="Times New Roman"/>
+                <w:noProof/>
+                <w:sz w:val="24"/>
+                <w:szCs w:val="24"/>
+                <w:lang w:val="en-IN"/>
+              </w:rPr>
+              <w:t>            case 2:</w:t>
+            </w:r>
+          </w:p>
+          <w:p>
+            <w:pPr>
+              <w:pStyle w:val="LO-normal"/>
+              <w:rPr>
+                <w:rFonts w:ascii="Verdana" w:eastAsia="Times New Roman" w:hAnsi="Verdana" w:cs="Times New Roman"/>
+                <w:noProof/>
+                <w:sz w:val="24"/>
+                <w:szCs w:val="24"/>
+                <w:lang w:val="en-IN"/>
+              </w:rPr>
+            </w:pPr>
+            <w:r>
+              <w:rPr>
+                <w:rFonts w:ascii="Verdana" w:eastAsia="Times New Roman" w:hAnsi="Verdana" w:cs="Times New Roman"/>
+                <w:noProof/>
+                <w:sz w:val="24"/>
+                <w:szCs w:val="24"/>
+                <w:lang w:val="en-IN"/>
+              </w:rPr>
+              <w:t xml:space="preserve">                </w:t>
+            </w:r>
+            <w:r>
+              <w:rPr>
+                <w:rFonts w:ascii="Verdana" w:eastAsia="Times New Roman" w:hAnsi="Verdana" w:cs="Times New Roman"/>
+                <w:i/>
+                <w:iCs/>
+                <w:noProof/>
+                <w:sz w:val="24"/>
+                <w:szCs w:val="24"/>
+                <w:lang w:val="en-IN"/>
+              </w:rPr>
+              <w:t>// string input</w:t>
+            </w:r>
+          </w:p>
+          <w:p>
+            <w:pPr>
+              <w:pStyle w:val="LO-normal"/>
+              <w:rPr>
+                <w:rFonts w:ascii="Verdana" w:eastAsia="Times New Roman" w:hAnsi="Verdana" w:cs="Times New Roman"/>
+                <w:noProof/>
+                <w:sz w:val="24"/>
+                <w:szCs w:val="24"/>
+                <w:lang w:val="en-IN"/>
+              </w:rPr>
+            </w:pPr>
+            <w:r>
+              <w:rPr>
+                <w:rFonts w:ascii="Verdana" w:eastAsia="Times New Roman" w:hAnsi="Verdana" w:cs="Times New Roman"/>
+                <w:noProof/>
+                <w:sz w:val="24"/>
+                <w:szCs w:val="24"/>
+                <w:lang w:val="en-IN"/>
+              </w:rPr>
+              <w:t>                System.out.print("\nEnter the String to be encoded(without space)");</w:t>
+            </w:r>
+          </w:p>
+          <w:p>
+            <w:pPr>
+              <w:pStyle w:val="LO-normal"/>
+              <w:rPr>
+                <w:rFonts w:ascii="Verdana" w:eastAsia="Times New Roman" w:hAnsi="Verdana" w:cs="Times New Roman"/>
+                <w:noProof/>
+                <w:sz w:val="24"/>
+                <w:szCs w:val="24"/>
+                <w:lang w:val="en-IN"/>
+              </w:rPr>
+            </w:pPr>
+            <w:r>
+              <w:rPr>
+                <w:rFonts w:ascii="Verdana" w:eastAsia="Times New Roman" w:hAnsi="Verdana" w:cs="Times New Roman"/>
+                <w:noProof/>
+                <w:sz w:val="24"/>
+                <w:szCs w:val="24"/>
+                <w:lang w:val="en-IN"/>
+              </w:rPr>
+              <w:t>                System.out.print("\n-&gt;");</w:t>
+            </w:r>
+          </w:p>
+          <w:p>
+            <w:pPr>
+              <w:pStyle w:val="LO-normal"/>
+              <w:rPr>
+                <w:rFonts w:ascii="Verdana" w:eastAsia="Times New Roman" w:hAnsi="Verdana" w:cs="Times New Roman"/>
+                <w:noProof/>
+                <w:sz w:val="24"/>
+                <w:szCs w:val="24"/>
+                <w:lang w:val="en-IN"/>
+              </w:rPr>
+            </w:pPr>
+            <w:r>
+              <w:rPr>
+                <w:rFonts w:ascii="Verdana" w:eastAsia="Times New Roman" w:hAnsi="Verdana" w:cs="Times New Roman"/>
+                <w:noProof/>
+                <w:sz w:val="24"/>
+                <w:szCs w:val="24"/>
+                <w:lang w:val="en-IN"/>
+              </w:rPr>
+              <w:t>                String str = HM.input.next();</w:t>
+            </w:r>
+          </w:p>
+          <w:p>
+            <w:pPr>
+              <w:pStyle w:val="LO-normal"/>
+              <w:rPr>
+                <w:rFonts w:ascii="Verdana" w:eastAsia="Times New Roman" w:hAnsi="Verdana" w:cs="Times New Roman"/>
+                <w:noProof/>
+                <w:sz w:val="24"/>
+                <w:szCs w:val="24"/>
+                <w:lang w:val="en-IN"/>
+              </w:rPr>
+            </w:pPr>
+            <w:r>
+              <w:rPr>
+                <w:rFonts w:ascii="Verdana" w:eastAsia="Times New Roman" w:hAnsi="Verdana" w:cs="Times New Roman"/>
+                <w:noProof/>
+                <w:sz w:val="24"/>
+                <w:szCs w:val="24"/>
+                <w:lang w:val="en-IN"/>
+              </w:rPr>
+              <w:t>                HashMap&lt;Character, Integer&gt; chars = new HashMap&lt;Character, Integer&gt;();</w:t>
+            </w:r>
+          </w:p>
+          <w:p>
+            <w:pPr>
+              <w:pStyle w:val="LO-normal"/>
+              <w:rPr>
+                <w:rFonts w:ascii="Verdana" w:eastAsia="Times New Roman" w:hAnsi="Verdana" w:cs="Times New Roman"/>
+                <w:noProof/>
+                <w:sz w:val="24"/>
+                <w:szCs w:val="24"/>
+                <w:lang w:val="en-IN"/>
+              </w:rPr>
+            </w:pPr>
+          </w:p>
+          <w:p>
+            <w:pPr>
+              <w:pStyle w:val="LO-normal"/>
+              <w:rPr>
+                <w:rFonts w:ascii="Verdana" w:eastAsia="Times New Roman" w:hAnsi="Verdana" w:cs="Times New Roman"/>
+                <w:noProof/>
+                <w:sz w:val="24"/>
+                <w:szCs w:val="24"/>
+                <w:lang w:val="en-IN"/>
+              </w:rPr>
+            </w:pPr>
+            <w:r>
+              <w:rPr>
+                <w:rFonts w:ascii="Verdana" w:eastAsia="Times New Roman" w:hAnsi="Verdana" w:cs="Times New Roman"/>
+                <w:noProof/>
+                <w:sz w:val="24"/>
+                <w:szCs w:val="24"/>
+                <w:lang w:val="en-IN"/>
+              </w:rPr>
+              <w:t>                for (int i = 0; i &lt; str.length(); i++) {</w:t>
+            </w:r>
+          </w:p>
+          <w:p>
+            <w:pPr>
+              <w:pStyle w:val="LO-normal"/>
+              <w:rPr>
+                <w:rFonts w:ascii="Verdana" w:eastAsia="Times New Roman" w:hAnsi="Verdana" w:cs="Times New Roman"/>
+                <w:noProof/>
+                <w:sz w:val="24"/>
+                <w:szCs w:val="24"/>
+                <w:lang w:val="en-IN"/>
+              </w:rPr>
+            </w:pPr>
+            <w:r>
+              <w:rPr>
+                <w:rFonts w:ascii="Verdana" w:eastAsia="Times New Roman" w:hAnsi="Verdana" w:cs="Times New Roman"/>
+                <w:noProof/>
+                <w:sz w:val="24"/>
+                <w:szCs w:val="24"/>
+                <w:lang w:val="en-IN"/>
+              </w:rPr>
+              <w:t xml:space="preserve">                    </w:t>
+            </w:r>
+            <w:r>
+              <w:rPr>
+                <w:rFonts w:ascii="Verdana" w:eastAsia="Times New Roman" w:hAnsi="Verdana" w:cs="Times New Roman"/>
+                <w:i/>
+                <w:iCs/>
+                <w:noProof/>
+                <w:sz w:val="24"/>
+                <w:szCs w:val="24"/>
+                <w:lang w:val="en-IN"/>
+              </w:rPr>
+              <w:t>// System.out.print("\n" + str.charAt(i));</w:t>
+            </w:r>
+          </w:p>
+          <w:p>
+            <w:pPr>
+              <w:pStyle w:val="LO-normal"/>
+              <w:rPr>
+                <w:rFonts w:ascii="Verdana" w:eastAsia="Times New Roman" w:hAnsi="Verdana" w:cs="Times New Roman"/>
+                <w:noProof/>
+                <w:sz w:val="24"/>
+                <w:szCs w:val="24"/>
+                <w:lang w:val="en-IN"/>
+              </w:rPr>
+            </w:pPr>
+            <w:r>
+              <w:rPr>
+                <w:rFonts w:ascii="Verdana" w:eastAsia="Times New Roman" w:hAnsi="Verdana" w:cs="Times New Roman"/>
+                <w:noProof/>
+                <w:sz w:val="24"/>
+                <w:szCs w:val="24"/>
+                <w:lang w:val="en-IN"/>
+              </w:rPr>
+              <w:t>                    if (Character.isLetter(str.toLowerCase().charAt(i)) &amp;&amp; !chars.containsKey(str.charAt(i))) {</w:t>
+            </w:r>
+          </w:p>
+          <w:p>
+            <w:pPr>
+              <w:pStyle w:val="LO-normal"/>
+              <w:rPr>
+                <w:rFonts w:ascii="Verdana" w:eastAsia="Times New Roman" w:hAnsi="Verdana" w:cs="Times New Roman"/>
+                <w:noProof/>
+                <w:sz w:val="24"/>
+                <w:szCs w:val="24"/>
+                <w:lang w:val="en-IN"/>
+              </w:rPr>
+            </w:pPr>
+            <w:r>
+              <w:rPr>
+                <w:rFonts w:ascii="Verdana" w:eastAsia="Times New Roman" w:hAnsi="Verdana" w:cs="Times New Roman"/>
+                <w:noProof/>
+                <w:sz w:val="24"/>
+                <w:szCs w:val="24"/>
+                <w:lang w:val="en-IN"/>
+              </w:rPr>
+              <w:t>                        chars.put(str.toLowerCase().charAt(i), 1);</w:t>
+            </w:r>
+          </w:p>
+          <w:p>
+            <w:pPr>
+              <w:pStyle w:val="LO-normal"/>
+              <w:rPr>
+                <w:rFonts w:ascii="Verdana" w:eastAsia="Times New Roman" w:hAnsi="Verdana" w:cs="Times New Roman"/>
+                <w:noProof/>
+                <w:sz w:val="24"/>
+                <w:szCs w:val="24"/>
+                <w:lang w:val="en-IN"/>
+              </w:rPr>
+            </w:pPr>
+            <w:r>
+              <w:rPr>
+                <w:rFonts w:ascii="Verdana" w:eastAsia="Times New Roman" w:hAnsi="Verdana" w:cs="Times New Roman"/>
+                <w:noProof/>
+                <w:sz w:val="24"/>
+                <w:szCs w:val="24"/>
+                <w:lang w:val="en-IN"/>
+              </w:rPr>
+              <w:t>                    } else if (chars.containsKey(str.charAt(i))) {</w:t>
+            </w:r>
+          </w:p>
+          <w:p>
+            <w:pPr>
+              <w:pStyle w:val="LO-normal"/>
+              <w:rPr>
+                <w:rFonts w:ascii="Verdana" w:eastAsia="Times New Roman" w:hAnsi="Verdana" w:cs="Times New Roman"/>
+                <w:noProof/>
+                <w:sz w:val="24"/>
+                <w:szCs w:val="24"/>
+                <w:lang w:val="en-IN"/>
+              </w:rPr>
+            </w:pPr>
+            <w:r>
+              <w:rPr>
+                <w:rFonts w:ascii="Verdana" w:eastAsia="Times New Roman" w:hAnsi="Verdana" w:cs="Times New Roman"/>
+                <w:noProof/>
+                <w:sz w:val="24"/>
+                <w:szCs w:val="24"/>
+                <w:lang w:val="en-IN"/>
+              </w:rPr>
+              <w:t>                        int value = chars.get(str.charAt(i));</w:t>
+            </w:r>
+          </w:p>
+          <w:p>
+            <w:pPr>
+              <w:pStyle w:val="LO-normal"/>
+              <w:rPr>
+                <w:rFonts w:ascii="Verdana" w:eastAsia="Times New Roman" w:hAnsi="Verdana" w:cs="Times New Roman"/>
+                <w:noProof/>
+                <w:sz w:val="24"/>
+                <w:szCs w:val="24"/>
+                <w:lang w:val="en-IN"/>
+              </w:rPr>
+            </w:pPr>
+            <w:r>
+              <w:rPr>
+                <w:rFonts w:ascii="Verdana" w:eastAsia="Times New Roman" w:hAnsi="Verdana" w:cs="Times New Roman"/>
+                <w:noProof/>
+                <w:sz w:val="24"/>
+                <w:szCs w:val="24"/>
+                <w:lang w:val="en-IN"/>
+              </w:rPr>
+              <w:t>                        value++;</w:t>
+            </w:r>
+          </w:p>
+          <w:p>
+            <w:pPr>
+              <w:pStyle w:val="LO-normal"/>
+              <w:rPr>
+                <w:rFonts w:ascii="Verdana" w:eastAsia="Times New Roman" w:hAnsi="Verdana" w:cs="Times New Roman"/>
+                <w:noProof/>
+                <w:sz w:val="24"/>
+                <w:szCs w:val="24"/>
+                <w:lang w:val="en-IN"/>
+              </w:rPr>
+            </w:pPr>
+            <w:r>
+              <w:rPr>
+                <w:rFonts w:ascii="Verdana" w:eastAsia="Times New Roman" w:hAnsi="Verdana" w:cs="Times New Roman"/>
+                <w:noProof/>
+                <w:sz w:val="24"/>
+                <w:szCs w:val="24"/>
+                <w:lang w:val="en-IN"/>
+              </w:rPr>
+              <w:t>                        chars.replace(str.charAt(i), value);</w:t>
+            </w:r>
+          </w:p>
+          <w:p>
+            <w:pPr>
+              <w:pStyle w:val="LO-normal"/>
+              <w:rPr>
+                <w:rFonts w:ascii="Verdana" w:eastAsia="Times New Roman" w:hAnsi="Verdana" w:cs="Times New Roman"/>
+                <w:noProof/>
+                <w:sz w:val="24"/>
+                <w:szCs w:val="24"/>
+                <w:lang w:val="en-IN"/>
+              </w:rPr>
+            </w:pPr>
+            <w:r>
+              <w:rPr>
+                <w:rFonts w:ascii="Verdana" w:eastAsia="Times New Roman" w:hAnsi="Verdana" w:cs="Times New Roman"/>
+                <w:noProof/>
+                <w:sz w:val="24"/>
+                <w:szCs w:val="24"/>
+                <w:lang w:val="en-IN"/>
+              </w:rPr>
+              <w:t>                    }</w:t>
+            </w:r>
+          </w:p>
+          <w:p>
+            <w:pPr>
+              <w:pStyle w:val="LO-normal"/>
+              <w:rPr>
+                <w:rFonts w:ascii="Verdana" w:eastAsia="Times New Roman" w:hAnsi="Verdana" w:cs="Times New Roman"/>
+                <w:noProof/>
+                <w:sz w:val="24"/>
+                <w:szCs w:val="24"/>
+                <w:lang w:val="en-IN"/>
+              </w:rPr>
+            </w:pPr>
+            <w:r>
+              <w:rPr>
+                <w:rFonts w:ascii="Verdana" w:eastAsia="Times New Roman" w:hAnsi="Verdana" w:cs="Times New Roman"/>
+                <w:noProof/>
+                <w:sz w:val="24"/>
+                <w:szCs w:val="24"/>
+                <w:lang w:val="en-IN"/>
+              </w:rPr>
+              <w:t>                }</w:t>
+            </w:r>
+          </w:p>
+          <w:p>
+            <w:pPr>
+              <w:pStyle w:val="LO-normal"/>
+              <w:rPr>
+                <w:rFonts w:ascii="Verdana" w:eastAsia="Times New Roman" w:hAnsi="Verdana" w:cs="Times New Roman"/>
+                <w:noProof/>
+                <w:sz w:val="24"/>
+                <w:szCs w:val="24"/>
+                <w:lang w:val="en-IN"/>
+              </w:rPr>
+            </w:pPr>
+            <w:r>
+              <w:rPr>
+                <w:rFonts w:ascii="Verdana" w:eastAsia="Times New Roman" w:hAnsi="Verdana" w:cs="Times New Roman"/>
+                <w:noProof/>
+                <w:sz w:val="24"/>
+                <w:szCs w:val="24"/>
+                <w:lang w:val="en-IN"/>
+              </w:rPr>
+              <w:t>                System.out.print("\nAll the Characters in the String are: ");</w:t>
+            </w:r>
+          </w:p>
+          <w:p>
+            <w:pPr>
+              <w:pStyle w:val="LO-normal"/>
+              <w:rPr>
+                <w:rFonts w:ascii="Verdana" w:eastAsia="Times New Roman" w:hAnsi="Verdana" w:cs="Times New Roman"/>
+                <w:noProof/>
+                <w:sz w:val="24"/>
+                <w:szCs w:val="24"/>
+                <w:lang w:val="en-IN"/>
+              </w:rPr>
+            </w:pPr>
+            <w:r>
+              <w:rPr>
+                <w:rFonts w:ascii="Verdana" w:eastAsia="Times New Roman" w:hAnsi="Verdana" w:cs="Times New Roman"/>
+                <w:noProof/>
+                <w:sz w:val="24"/>
+                <w:szCs w:val="24"/>
+                <w:lang w:val="en-IN"/>
+              </w:rPr>
+              <w:t>                HM.setup(chars);</w:t>
+            </w:r>
+          </w:p>
+          <w:p>
+            <w:pPr>
+              <w:pStyle w:val="LO-normal"/>
+              <w:rPr>
+                <w:rFonts w:ascii="Verdana" w:eastAsia="Times New Roman" w:hAnsi="Verdana" w:cs="Times New Roman"/>
+                <w:noProof/>
+                <w:sz w:val="24"/>
+                <w:szCs w:val="24"/>
+                <w:lang w:val="en-IN"/>
+              </w:rPr>
+            </w:pPr>
+            <w:r>
+              <w:rPr>
+                <w:rFonts w:ascii="Verdana" w:eastAsia="Times New Roman" w:hAnsi="Verdana" w:cs="Times New Roman"/>
+                <w:noProof/>
+                <w:sz w:val="24"/>
+                <w:szCs w:val="24"/>
+                <w:lang w:val="en-IN"/>
               </w:rPr>
               <w:lastRenderedPageBreak/>
-              <w:t xml:space="preserve">                HM.displayMap();</w:t>
-            </w:r>
-          </w:p>
-          <w:p>
-            <w:pPr>
-              <w:pStyle w:val="LO-normal"/>
-              <w:rPr>
-                <w:rFonts w:ascii="Verdana" w:eastAsia="Times New Roman" w:hAnsi="Verdana" w:cs="Times New Roman"/>
-                <w:noProof/>
-                <w:sz w:val="24"/>
-                <w:szCs w:val="24"/>
-              </w:rPr>
-            </w:pPr>
-            <w:r>
-              <w:rPr>
-                <w:rFonts w:ascii="Verdana" w:eastAsia="Times New Roman" w:hAnsi="Verdana" w:cs="Times New Roman"/>
-                <w:noProof/>
-                <w:sz w:val="24"/>
-                <w:szCs w:val="24"/>
-              </w:rPr>
-              <w:t xml:space="preserve">            case 2:</w:t>
-            </w:r>
-          </w:p>
-          <w:p>
-            <w:pPr>
-              <w:pStyle w:val="LO-normal"/>
-              <w:rPr>
-                <w:rFonts w:ascii="Verdana" w:eastAsia="Times New Roman" w:hAnsi="Verdana" w:cs="Times New Roman"/>
-                <w:noProof/>
-                <w:sz w:val="24"/>
-                <w:szCs w:val="24"/>
-              </w:rPr>
-            </w:pPr>
-            <w:r>
-              <w:rPr>
-                <w:rFonts w:ascii="Verdana" w:eastAsia="Times New Roman" w:hAnsi="Verdana" w:cs="Times New Roman"/>
-                <w:noProof/>
-                <w:sz w:val="24"/>
-                <w:szCs w:val="24"/>
-              </w:rPr>
-              <w:t xml:space="preserve">                System.out.print("\nEnter the String to be encoded(without space)");</w:t>
-            </w:r>
-          </w:p>
-          <w:p>
-            <w:pPr>
-              <w:pStyle w:val="LO-normal"/>
-              <w:rPr>
-                <w:rFonts w:ascii="Verdana" w:eastAsia="Times New Roman" w:hAnsi="Verdana" w:cs="Times New Roman"/>
-                <w:noProof/>
-                <w:sz w:val="24"/>
-                <w:szCs w:val="24"/>
-              </w:rPr>
-            </w:pPr>
-            <w:r>
-              <w:rPr>
-                <w:rFonts w:ascii="Verdana" w:eastAsia="Times New Roman" w:hAnsi="Verdana" w:cs="Times New Roman"/>
-                <w:noProof/>
-                <w:sz w:val="24"/>
-                <w:szCs w:val="24"/>
-              </w:rPr>
-              <w:t xml:space="preserve">                System.out.print("\n-&gt;");</w:t>
-            </w:r>
-          </w:p>
-          <w:p>
-            <w:pPr>
-              <w:pStyle w:val="LO-normal"/>
-              <w:rPr>
-                <w:rFonts w:ascii="Verdana" w:eastAsia="Times New Roman" w:hAnsi="Verdana" w:cs="Times New Roman"/>
-                <w:noProof/>
-                <w:sz w:val="24"/>
-                <w:szCs w:val="24"/>
-              </w:rPr>
-            </w:pPr>
-            <w:r>
-              <w:rPr>
-                <w:rFonts w:ascii="Verdana" w:eastAsia="Times New Roman" w:hAnsi="Verdana" w:cs="Times New Roman"/>
-                <w:noProof/>
-                <w:sz w:val="24"/>
-                <w:szCs w:val="24"/>
-              </w:rPr>
-              <w:t xml:space="preserve">                String str = HM.input.next();</w:t>
-            </w:r>
-          </w:p>
-          <w:p>
-            <w:pPr>
-              <w:pStyle w:val="LO-normal"/>
-              <w:rPr>
-                <w:rFonts w:ascii="Verdana" w:eastAsia="Times New Roman" w:hAnsi="Verdana" w:cs="Times New Roman"/>
-                <w:noProof/>
-                <w:sz w:val="24"/>
-                <w:szCs w:val="24"/>
-              </w:rPr>
-            </w:pPr>
-            <w:r>
-              <w:rPr>
-                <w:rFonts w:ascii="Verdana" w:eastAsia="Times New Roman" w:hAnsi="Verdana" w:cs="Times New Roman"/>
-                <w:noProof/>
-                <w:sz w:val="24"/>
-                <w:szCs w:val="24"/>
-              </w:rPr>
-              <w:t xml:space="preserve">                HashMap&lt;Character, Integer&gt; chars = new HashMap&lt;Character, Integer&gt;();</w:t>
-            </w:r>
-          </w:p>
-          <w:p>
-            <w:pPr>
-              <w:pStyle w:val="LO-normal"/>
-              <w:rPr>
-                <w:rFonts w:ascii="Verdana" w:eastAsia="Times New Roman" w:hAnsi="Verdana" w:cs="Times New Roman"/>
-                <w:noProof/>
-                <w:sz w:val="24"/>
-                <w:szCs w:val="24"/>
-              </w:rPr>
-            </w:pPr>
-          </w:p>
-          <w:p>
-            <w:pPr>
-              <w:pStyle w:val="LO-normal"/>
-              <w:rPr>
-                <w:rFonts w:ascii="Verdana" w:eastAsia="Times New Roman" w:hAnsi="Verdana" w:cs="Times New Roman"/>
-                <w:noProof/>
-                <w:sz w:val="24"/>
-                <w:szCs w:val="24"/>
-              </w:rPr>
-            </w:pPr>
-            <w:r>
-              <w:rPr>
-                <w:rFonts w:ascii="Verdana" w:eastAsia="Times New Roman" w:hAnsi="Verdana" w:cs="Times New Roman"/>
-                <w:noProof/>
-                <w:sz w:val="24"/>
-                <w:szCs w:val="24"/>
-              </w:rPr>
-              <w:t xml:space="preserve">                for (int i = 0; i &lt; str.length(); i++) {</w:t>
-            </w:r>
-          </w:p>
-          <w:p>
-            <w:pPr>
-              <w:pStyle w:val="LO-normal"/>
-              <w:rPr>
-                <w:rFonts w:ascii="Verdana" w:eastAsia="Times New Roman" w:hAnsi="Verdana" w:cs="Times New Roman"/>
-                <w:noProof/>
-                <w:sz w:val="24"/>
-                <w:szCs w:val="24"/>
-              </w:rPr>
-            </w:pPr>
-            <w:r>
-              <w:rPr>
-                <w:rFonts w:ascii="Verdana" w:eastAsia="Times New Roman" w:hAnsi="Verdana" w:cs="Times New Roman"/>
-                <w:noProof/>
-                <w:sz w:val="24"/>
-                <w:szCs w:val="24"/>
-              </w:rPr>
-              <w:t xml:space="preserve">                    // System.out.print("\n" + str.charAt(i));</w:t>
-            </w:r>
-          </w:p>
-          <w:p>
-            <w:pPr>
-              <w:pStyle w:val="LO-normal"/>
-              <w:rPr>
-                <w:rFonts w:ascii="Verdana" w:eastAsia="Times New Roman" w:hAnsi="Verdana" w:cs="Times New Roman"/>
-                <w:noProof/>
-                <w:sz w:val="24"/>
-                <w:szCs w:val="24"/>
-              </w:rPr>
-            </w:pPr>
-            <w:r>
-              <w:rPr>
-                <w:rFonts w:ascii="Verdana" w:eastAsia="Times New Roman" w:hAnsi="Verdana" w:cs="Times New Roman"/>
-                <w:noProof/>
-                <w:sz w:val="24"/>
-                <w:szCs w:val="24"/>
-              </w:rPr>
-              <w:t xml:space="preserve">                    if (Character.isLetter(str.toLowerCase().charAt(i)) &amp;&amp; !chars.containsKey(str.charAt(i))) {</w:t>
-            </w:r>
-          </w:p>
-          <w:p>
-            <w:pPr>
-              <w:pStyle w:val="LO-normal"/>
-              <w:rPr>
-                <w:rFonts w:ascii="Verdana" w:eastAsia="Times New Roman" w:hAnsi="Verdana" w:cs="Times New Roman"/>
-                <w:noProof/>
-                <w:sz w:val="24"/>
-                <w:szCs w:val="24"/>
-              </w:rPr>
-            </w:pPr>
-            <w:r>
-              <w:rPr>
-                <w:rFonts w:ascii="Verdana" w:eastAsia="Times New Roman" w:hAnsi="Verdana" w:cs="Times New Roman"/>
-                <w:noProof/>
-                <w:sz w:val="24"/>
-                <w:szCs w:val="24"/>
-              </w:rPr>
-              <w:t xml:space="preserve">                        chars.put(str.toLowerCase().charAt(i), 1);</w:t>
-            </w:r>
-          </w:p>
-          <w:p>
-            <w:pPr>
-              <w:pStyle w:val="LO-normal"/>
-              <w:rPr>
-                <w:rFonts w:ascii="Verdana" w:eastAsia="Times New Roman" w:hAnsi="Verdana" w:cs="Times New Roman"/>
-                <w:noProof/>
-                <w:sz w:val="24"/>
-                <w:szCs w:val="24"/>
-              </w:rPr>
-            </w:pPr>
-            <w:r>
-              <w:rPr>
-                <w:rFonts w:ascii="Verdana" w:eastAsia="Times New Roman" w:hAnsi="Verdana" w:cs="Times New Roman"/>
-                <w:noProof/>
-                <w:sz w:val="24"/>
-                <w:szCs w:val="24"/>
-              </w:rPr>
-              <w:t xml:space="preserve">                    } else if (chars.containsKey(str.charAt(i))) {</w:t>
-            </w:r>
-          </w:p>
-          <w:p>
-            <w:pPr>
-              <w:pStyle w:val="LO-normal"/>
-              <w:rPr>
-                <w:rFonts w:ascii="Verdana" w:eastAsia="Times New Roman" w:hAnsi="Verdana" w:cs="Times New Roman"/>
-                <w:noProof/>
-                <w:sz w:val="24"/>
-                <w:szCs w:val="24"/>
-              </w:rPr>
-            </w:pPr>
-            <w:r>
-              <w:rPr>
-                <w:rFonts w:ascii="Verdana" w:eastAsia="Times New Roman" w:hAnsi="Verdana" w:cs="Times New Roman"/>
-                <w:noProof/>
-                <w:sz w:val="24"/>
-                <w:szCs w:val="24"/>
-              </w:rPr>
-              <w:t xml:space="preserve">                        int value = chars.get(str.charAt(i));</w:t>
-            </w:r>
-          </w:p>
-          <w:p>
-            <w:pPr>
-              <w:pStyle w:val="LO-normal"/>
-              <w:rPr>
-                <w:rFonts w:ascii="Verdana" w:eastAsia="Times New Roman" w:hAnsi="Verdana" w:cs="Times New Roman"/>
-                <w:noProof/>
-                <w:sz w:val="24"/>
-                <w:szCs w:val="24"/>
-              </w:rPr>
-            </w:pPr>
-            <w:r>
-              <w:rPr>
-                <w:rFonts w:ascii="Verdana" w:eastAsia="Times New Roman" w:hAnsi="Verdana" w:cs="Times New Roman"/>
-                <w:noProof/>
-                <w:sz w:val="24"/>
-                <w:szCs w:val="24"/>
-              </w:rPr>
-              <w:t xml:space="preserve">                        value++;</w:t>
-            </w:r>
-          </w:p>
-          <w:p>
-            <w:pPr>
-              <w:pStyle w:val="LO-normal"/>
-              <w:rPr>
-                <w:rFonts w:ascii="Verdana" w:eastAsia="Times New Roman" w:hAnsi="Verdana" w:cs="Times New Roman"/>
-                <w:noProof/>
-                <w:sz w:val="24"/>
-                <w:szCs w:val="24"/>
-              </w:rPr>
-            </w:pPr>
-            <w:r>
-              <w:rPr>
-                <w:rFonts w:ascii="Verdana" w:eastAsia="Times New Roman" w:hAnsi="Verdana" w:cs="Times New Roman"/>
-                <w:noProof/>
-                <w:sz w:val="24"/>
-                <w:szCs w:val="24"/>
-              </w:rPr>
-              <w:t xml:space="preserve">                        chars.replace(str.charAt(i), value);</w:t>
-            </w:r>
-          </w:p>
-          <w:p>
-            <w:pPr>
-              <w:pStyle w:val="LO-normal"/>
-              <w:rPr>
-                <w:rFonts w:ascii="Verdana" w:eastAsia="Times New Roman" w:hAnsi="Verdana" w:cs="Times New Roman"/>
-                <w:noProof/>
-                <w:sz w:val="24"/>
-                <w:szCs w:val="24"/>
-              </w:rPr>
-            </w:pPr>
-            <w:r>
-              <w:rPr>
-                <w:rFonts w:ascii="Verdana" w:eastAsia="Times New Roman" w:hAnsi="Verdana" w:cs="Times New Roman"/>
-                <w:noProof/>
-                <w:sz w:val="24"/>
-                <w:szCs w:val="24"/>
-              </w:rPr>
-              <w:t xml:space="preserve">                    }</w:t>
-            </w:r>
-          </w:p>
-          <w:p>
-            <w:pPr>
-              <w:pStyle w:val="LO-normal"/>
-              <w:rPr>
-                <w:rFonts w:ascii="Verdana" w:eastAsia="Times New Roman" w:hAnsi="Verdana" w:cs="Times New Roman"/>
-                <w:noProof/>
-                <w:sz w:val="24"/>
-                <w:szCs w:val="24"/>
-              </w:rPr>
-            </w:pPr>
-            <w:r>
-              <w:rPr>
-                <w:rFonts w:ascii="Verdana" w:eastAsia="Times New Roman" w:hAnsi="Verdana" w:cs="Times New Roman"/>
-                <w:noProof/>
-                <w:sz w:val="24"/>
-                <w:szCs w:val="24"/>
-              </w:rPr>
-              <w:t xml:space="preserve">                }</w:t>
-            </w:r>
-          </w:p>
-          <w:p>
-            <w:pPr>
-              <w:pStyle w:val="LO-normal"/>
-              <w:rPr>
-                <w:rFonts w:ascii="Verdana" w:eastAsia="Times New Roman" w:hAnsi="Verdana" w:cs="Times New Roman"/>
-                <w:noProof/>
-                <w:sz w:val="24"/>
-                <w:szCs w:val="24"/>
-              </w:rPr>
-            </w:pPr>
-            <w:r>
-              <w:rPr>
-                <w:rFonts w:ascii="Verdana" w:eastAsia="Times New Roman" w:hAnsi="Verdana" w:cs="Times New Roman"/>
-                <w:noProof/>
-                <w:sz w:val="24"/>
-                <w:szCs w:val="24"/>
-              </w:rPr>
-              <w:t xml:space="preserve">                System.out.print("\nAll the Characters in the String are: ");</w:t>
-            </w:r>
-          </w:p>
-          <w:p>
-            <w:pPr>
-              <w:pStyle w:val="LO-normal"/>
-              <w:rPr>
-                <w:rFonts w:ascii="Verdana" w:eastAsia="Times New Roman" w:hAnsi="Verdana" w:cs="Times New Roman"/>
-                <w:noProof/>
-                <w:sz w:val="24"/>
-                <w:szCs w:val="24"/>
-              </w:rPr>
-            </w:pPr>
-            <w:r>
-              <w:rPr>
-                <w:rFonts w:ascii="Verdana" w:eastAsia="Times New Roman" w:hAnsi="Verdana" w:cs="Times New Roman"/>
-                <w:noProof/>
-                <w:sz w:val="24"/>
-                <w:szCs w:val="24"/>
-              </w:rPr>
-              <w:t xml:space="preserve">                System.out.print("\n" + chars.toString());</w:t>
-            </w:r>
-          </w:p>
-          <w:p>
-            <w:pPr>
-              <w:pStyle w:val="LO-normal"/>
-              <w:rPr>
-                <w:rFonts w:ascii="Verdana" w:eastAsia="Times New Roman" w:hAnsi="Verdana" w:cs="Times New Roman"/>
-                <w:noProof/>
-                <w:sz w:val="24"/>
-                <w:szCs w:val="24"/>
-              </w:rPr>
-            </w:pPr>
-            <w:r>
-              <w:rPr>
-                <w:rFonts w:ascii="Verdana" w:eastAsia="Times New Roman" w:hAnsi="Verdana" w:cs="Times New Roman"/>
-                <w:noProof/>
-                <w:sz w:val="24"/>
-                <w:szCs w:val="24"/>
-              </w:rPr>
-              <w:t xml:space="preserve">                HM.setup(chars);</w:t>
-            </w:r>
-          </w:p>
-          <w:p>
-            <w:pPr>
-              <w:pStyle w:val="LO-normal"/>
-              <w:rPr>
-                <w:rFonts w:ascii="Verdana" w:eastAsia="Times New Roman" w:hAnsi="Verdana" w:cs="Times New Roman"/>
-                <w:noProof/>
-                <w:sz w:val="24"/>
-                <w:szCs w:val="24"/>
-              </w:rPr>
-            </w:pPr>
-            <w:r>
-              <w:rPr>
-                <w:rFonts w:ascii="Verdana" w:eastAsia="Times New Roman" w:hAnsi="Verdana" w:cs="Times New Roman"/>
-                <w:noProof/>
-                <w:sz w:val="24"/>
-                <w:szCs w:val="24"/>
-              </w:rPr>
-              <w:t xml:space="preserve">                HuffmanNode root2 = HM.makeTree();</w:t>
-            </w:r>
-          </w:p>
-          <w:p>
-            <w:pPr>
-              <w:pStyle w:val="LO-normal"/>
-              <w:rPr>
-                <w:rFonts w:ascii="Verdana" w:eastAsia="Times New Roman" w:hAnsi="Verdana" w:cs="Times New Roman"/>
-                <w:noProof/>
-                <w:sz w:val="24"/>
-                <w:szCs w:val="24"/>
-              </w:rPr>
-            </w:pPr>
-            <w:r>
-              <w:rPr>
-                <w:rFonts w:ascii="Verdana" w:eastAsia="Times New Roman" w:hAnsi="Verdana" w:cs="Times New Roman"/>
-                <w:noProof/>
-                <w:sz w:val="24"/>
-                <w:szCs w:val="24"/>
-              </w:rPr>
-              <w:t xml:space="preserve">                HM.printTree(root2, "");</w:t>
-            </w:r>
-          </w:p>
-          <w:p>
-            <w:pPr>
-              <w:pStyle w:val="LO-normal"/>
-              <w:rPr>
-                <w:rFonts w:ascii="Verdana" w:eastAsia="Times New Roman" w:hAnsi="Verdana" w:cs="Times New Roman"/>
-                <w:noProof/>
-                <w:sz w:val="24"/>
-                <w:szCs w:val="24"/>
-              </w:rPr>
-            </w:pPr>
-            <w:r>
-              <w:rPr>
-                <w:rFonts w:ascii="Verdana" w:eastAsia="Times New Roman" w:hAnsi="Verdana" w:cs="Times New Roman"/>
-                <w:noProof/>
-                <w:sz w:val="24"/>
-                <w:szCs w:val="24"/>
-              </w:rPr>
-              <w:t xml:space="preserve">                HM.displayMap();</w:t>
-            </w:r>
-          </w:p>
-          <w:p>
-            <w:pPr>
-              <w:pStyle w:val="LO-normal"/>
-              <w:rPr>
-                <w:rFonts w:ascii="Verdana" w:eastAsia="Times New Roman" w:hAnsi="Verdana" w:cs="Times New Roman"/>
-                <w:noProof/>
-                <w:sz w:val="24"/>
-                <w:szCs w:val="24"/>
-              </w:rPr>
-            </w:pPr>
-            <w:r>
-              <w:rPr>
-                <w:rFonts w:ascii="Verdana" w:eastAsia="Times New Roman" w:hAnsi="Verdana" w:cs="Times New Roman"/>
-                <w:noProof/>
-                <w:sz w:val="24"/>
-                <w:szCs w:val="24"/>
-              </w:rPr>
-              <w:t xml:space="preserve">                break;</w:t>
-            </w:r>
-          </w:p>
-          <w:p>
-            <w:pPr>
-              <w:pStyle w:val="LO-normal"/>
-              <w:rPr>
-                <w:rFonts w:ascii="Verdana" w:eastAsia="Times New Roman" w:hAnsi="Verdana" w:cs="Times New Roman"/>
-                <w:noProof/>
-                <w:sz w:val="24"/>
-                <w:szCs w:val="24"/>
-              </w:rPr>
-            </w:pPr>
-            <w:r>
-              <w:rPr>
-                <w:rFonts w:ascii="Verdana" w:eastAsia="Times New Roman" w:hAnsi="Verdana" w:cs="Times New Roman"/>
-                <w:noProof/>
-                <w:sz w:val="24"/>
-                <w:szCs w:val="24"/>
-              </w:rPr>
-              <w:t xml:space="preserve">            default:</w:t>
-            </w:r>
-          </w:p>
-          <w:p>
-            <w:pPr>
-              <w:pStyle w:val="LO-normal"/>
-              <w:rPr>
-                <w:rFonts w:ascii="Verdana" w:eastAsia="Times New Roman" w:hAnsi="Verdana" w:cs="Times New Roman"/>
-                <w:noProof/>
-                <w:sz w:val="24"/>
-                <w:szCs w:val="24"/>
-              </w:rPr>
-            </w:pPr>
-            <w:r>
-              <w:rPr>
-                <w:rFonts w:ascii="Verdana" w:eastAsia="Times New Roman" w:hAnsi="Verdana" w:cs="Times New Roman"/>
-                <w:noProof/>
-                <w:sz w:val="24"/>
-                <w:szCs w:val="24"/>
-              </w:rPr>
-              <w:t xml:space="preserve">                break;</w:t>
-            </w:r>
-          </w:p>
-          <w:p>
-            <w:pPr>
-              <w:pStyle w:val="LO-normal"/>
-              <w:rPr>
-                <w:rFonts w:ascii="Verdana" w:eastAsia="Times New Roman" w:hAnsi="Verdana" w:cs="Times New Roman"/>
-                <w:noProof/>
-                <w:sz w:val="24"/>
-                <w:szCs w:val="24"/>
-              </w:rPr>
-            </w:pPr>
-            <w:r>
-              <w:rPr>
-                <w:rFonts w:ascii="Verdana" w:eastAsia="Times New Roman" w:hAnsi="Verdana" w:cs="Times New Roman"/>
-                <w:noProof/>
-                <w:sz w:val="24"/>
-                <w:szCs w:val="24"/>
-              </w:rPr>
-              <w:t xml:space="preserve">        }</w:t>
-            </w:r>
-          </w:p>
-          <w:p>
-            <w:pPr>
-              <w:pStyle w:val="LO-normal"/>
-              <w:rPr>
-                <w:rFonts w:ascii="Verdana" w:eastAsia="Times New Roman" w:hAnsi="Verdana" w:cs="Times New Roman"/>
-                <w:noProof/>
-                <w:sz w:val="24"/>
-                <w:szCs w:val="24"/>
-              </w:rPr>
-            </w:pPr>
-            <w:r>
-              <w:rPr>
-                <w:rFonts w:ascii="Verdana" w:eastAsia="Times New Roman" w:hAnsi="Verdana" w:cs="Times New Roman"/>
-                <w:noProof/>
-                <w:sz w:val="24"/>
-                <w:szCs w:val="24"/>
-              </w:rPr>
-              <w:t xml:space="preserve">        // HM.printQueue();</w:t>
-            </w:r>
-          </w:p>
-          <w:p>
-            <w:pPr>
-              <w:pStyle w:val="LO-normal"/>
-              <w:rPr>
-                <w:rFonts w:ascii="Verdana" w:eastAsia="Times New Roman" w:hAnsi="Verdana" w:cs="Times New Roman"/>
-                <w:noProof/>
-                <w:sz w:val="24"/>
-                <w:szCs w:val="24"/>
-              </w:rPr>
-            </w:pPr>
-            <w:r>
-              <w:rPr>
-                <w:rFonts w:ascii="Verdana" w:eastAsia="Times New Roman" w:hAnsi="Verdana" w:cs="Times New Roman"/>
-                <w:noProof/>
-                <w:sz w:val="24"/>
-                <w:szCs w:val="24"/>
-              </w:rPr>
-              <w:t xml:space="preserve">    }</w:t>
-            </w:r>
-          </w:p>
-          <w:p>
-            <w:pPr>
-              <w:pStyle w:val="LO-normal"/>
-              <w:rPr>
-                <w:rFonts w:ascii="Verdana" w:eastAsia="Times New Roman" w:hAnsi="Verdana" w:cs="Times New Roman"/>
-                <w:noProof/>
-                <w:sz w:val="24"/>
-                <w:szCs w:val="24"/>
-              </w:rPr>
-            </w:pPr>
-            <w:r>
-              <w:rPr>
-                <w:rFonts w:ascii="Verdana" w:eastAsia="Times New Roman" w:hAnsi="Verdana" w:cs="Times New Roman"/>
-                <w:noProof/>
-                <w:sz w:val="24"/>
-                <w:szCs w:val="24"/>
+              <w:t>                HuffmanNode root2 = HM.makeTree();</w:t>
+            </w:r>
+          </w:p>
+          <w:p>
+            <w:pPr>
+              <w:pStyle w:val="LO-normal"/>
+              <w:rPr>
+                <w:rFonts w:ascii="Verdana" w:eastAsia="Times New Roman" w:hAnsi="Verdana" w:cs="Times New Roman"/>
+                <w:noProof/>
+                <w:sz w:val="24"/>
+                <w:szCs w:val="24"/>
+                <w:lang w:val="en-IN"/>
+              </w:rPr>
+            </w:pPr>
+            <w:r>
+              <w:rPr>
+                <w:rFonts w:ascii="Verdana" w:eastAsia="Times New Roman" w:hAnsi="Verdana" w:cs="Times New Roman"/>
+                <w:noProof/>
+                <w:sz w:val="24"/>
+                <w:szCs w:val="24"/>
+                <w:lang w:val="en-IN"/>
+              </w:rPr>
+              <w:t>                HM.printTree(root2, "");</w:t>
+            </w:r>
+          </w:p>
+          <w:p>
+            <w:pPr>
+              <w:pStyle w:val="LO-normal"/>
+              <w:rPr>
+                <w:rFonts w:ascii="Verdana" w:eastAsia="Times New Roman" w:hAnsi="Verdana" w:cs="Times New Roman"/>
+                <w:noProof/>
+                <w:sz w:val="24"/>
+                <w:szCs w:val="24"/>
+                <w:lang w:val="en-IN"/>
+              </w:rPr>
+            </w:pPr>
+            <w:r>
+              <w:rPr>
+                <w:rFonts w:ascii="Verdana" w:eastAsia="Times New Roman" w:hAnsi="Verdana" w:cs="Times New Roman"/>
+                <w:noProof/>
+                <w:sz w:val="24"/>
+                <w:szCs w:val="24"/>
+                <w:lang w:val="en-IN"/>
+              </w:rPr>
+              <w:t>                HM.displayMap();</w:t>
+            </w:r>
+          </w:p>
+          <w:p>
+            <w:pPr>
+              <w:pStyle w:val="LO-normal"/>
+              <w:rPr>
+                <w:rFonts w:ascii="Verdana" w:eastAsia="Times New Roman" w:hAnsi="Verdana" w:cs="Times New Roman"/>
+                <w:noProof/>
+                <w:sz w:val="24"/>
+                <w:szCs w:val="24"/>
+                <w:lang w:val="en-IN"/>
+              </w:rPr>
+            </w:pPr>
+            <w:r>
+              <w:rPr>
+                <w:rFonts w:ascii="Verdana" w:eastAsia="Times New Roman" w:hAnsi="Verdana" w:cs="Times New Roman"/>
+                <w:noProof/>
+                <w:sz w:val="24"/>
+                <w:szCs w:val="24"/>
+                <w:lang w:val="en-IN"/>
+              </w:rPr>
+              <w:t>                break;</w:t>
+            </w:r>
+          </w:p>
+          <w:p>
+            <w:pPr>
+              <w:pStyle w:val="LO-normal"/>
+              <w:rPr>
+                <w:rFonts w:ascii="Verdana" w:eastAsia="Times New Roman" w:hAnsi="Verdana" w:cs="Times New Roman"/>
+                <w:noProof/>
+                <w:sz w:val="24"/>
+                <w:szCs w:val="24"/>
+                <w:lang w:val="en-IN"/>
+              </w:rPr>
+            </w:pPr>
+            <w:r>
+              <w:rPr>
+                <w:rFonts w:ascii="Verdana" w:eastAsia="Times New Roman" w:hAnsi="Verdana" w:cs="Times New Roman"/>
+                <w:noProof/>
+                <w:sz w:val="24"/>
+                <w:szCs w:val="24"/>
+                <w:lang w:val="en-IN"/>
+              </w:rPr>
+              <w:t>            default:</w:t>
+            </w:r>
+          </w:p>
+          <w:p>
+            <w:pPr>
+              <w:pStyle w:val="LO-normal"/>
+              <w:rPr>
+                <w:rFonts w:ascii="Verdana" w:eastAsia="Times New Roman" w:hAnsi="Verdana" w:cs="Times New Roman"/>
+                <w:noProof/>
+                <w:sz w:val="24"/>
+                <w:szCs w:val="24"/>
+                <w:lang w:val="en-IN"/>
+              </w:rPr>
+            </w:pPr>
+            <w:r>
+              <w:rPr>
+                <w:rFonts w:ascii="Verdana" w:eastAsia="Times New Roman" w:hAnsi="Verdana" w:cs="Times New Roman"/>
+                <w:noProof/>
+                <w:sz w:val="24"/>
+                <w:szCs w:val="24"/>
+                <w:lang w:val="en-IN"/>
+              </w:rPr>
+              <w:t>                break;</w:t>
+            </w:r>
+          </w:p>
+          <w:p>
+            <w:pPr>
+              <w:pStyle w:val="LO-normal"/>
+              <w:rPr>
+                <w:rFonts w:ascii="Verdana" w:eastAsia="Times New Roman" w:hAnsi="Verdana" w:cs="Times New Roman"/>
+                <w:noProof/>
+                <w:sz w:val="24"/>
+                <w:szCs w:val="24"/>
+                <w:lang w:val="en-IN"/>
+              </w:rPr>
+            </w:pPr>
+            <w:r>
+              <w:rPr>
+                <w:rFonts w:ascii="Verdana" w:eastAsia="Times New Roman" w:hAnsi="Verdana" w:cs="Times New Roman"/>
+                <w:noProof/>
+                <w:sz w:val="24"/>
+                <w:szCs w:val="24"/>
+                <w:lang w:val="en-IN"/>
+              </w:rPr>
+              <w:t>        }</w:t>
+            </w:r>
+          </w:p>
+          <w:p>
+            <w:pPr>
+              <w:pStyle w:val="LO-normal"/>
+              <w:rPr>
+                <w:rFonts w:ascii="Verdana" w:eastAsia="Times New Roman" w:hAnsi="Verdana" w:cs="Times New Roman"/>
+                <w:noProof/>
+                <w:sz w:val="24"/>
+                <w:szCs w:val="24"/>
+                <w:lang w:val="en-IN"/>
+              </w:rPr>
+            </w:pPr>
+            <w:r>
+              <w:rPr>
+                <w:rFonts w:ascii="Verdana" w:eastAsia="Times New Roman" w:hAnsi="Verdana" w:cs="Times New Roman"/>
+                <w:noProof/>
+                <w:sz w:val="24"/>
+                <w:szCs w:val="24"/>
+                <w:lang w:val="en-IN"/>
+              </w:rPr>
+              <w:t xml:space="preserve">        </w:t>
+            </w:r>
+            <w:r>
+              <w:rPr>
+                <w:rFonts w:ascii="Verdana" w:eastAsia="Times New Roman" w:hAnsi="Verdana" w:cs="Times New Roman"/>
+                <w:i/>
+                <w:iCs/>
+                <w:noProof/>
+                <w:sz w:val="24"/>
+                <w:szCs w:val="24"/>
+                <w:lang w:val="en-IN"/>
+              </w:rPr>
+              <w:t>// HM.printQueue();</w:t>
+            </w:r>
+          </w:p>
+          <w:p>
+            <w:pPr>
+              <w:pStyle w:val="LO-normal"/>
+              <w:rPr>
+                <w:rFonts w:ascii="Verdana" w:eastAsia="Times New Roman" w:hAnsi="Verdana" w:cs="Times New Roman"/>
+                <w:noProof/>
+                <w:sz w:val="24"/>
+                <w:szCs w:val="24"/>
+                <w:lang w:val="en-IN"/>
+              </w:rPr>
+            </w:pPr>
+            <w:r>
+              <w:rPr>
+                <w:rFonts w:ascii="Verdana" w:eastAsia="Times New Roman" w:hAnsi="Verdana" w:cs="Times New Roman"/>
+                <w:noProof/>
+                <w:sz w:val="24"/>
+                <w:szCs w:val="24"/>
+                <w:lang w:val="en-IN"/>
+              </w:rPr>
+              <w:t>    }</w:t>
+            </w:r>
+          </w:p>
+          <w:p>
+            <w:pPr>
+              <w:pStyle w:val="LO-normal"/>
+              <w:rPr>
+                <w:rFonts w:ascii="Verdana" w:eastAsia="Times New Roman" w:hAnsi="Verdana" w:cs="Times New Roman"/>
+                <w:noProof/>
+                <w:sz w:val="24"/>
+                <w:szCs w:val="24"/>
+                <w:lang w:val="en-IN"/>
+              </w:rPr>
+            </w:pPr>
+            <w:r>
+              <w:rPr>
+                <w:rFonts w:ascii="Verdana" w:eastAsia="Times New Roman" w:hAnsi="Verdana" w:cs="Times New Roman"/>
+                <w:noProof/>
+                <w:sz w:val="24"/>
+                <w:szCs w:val="24"/>
+                <w:lang w:val="en-IN"/>
               </w:rPr>
               <w:t>}</w:t>
             </w:r>
@@ -6247,18 +7577,7 @@
                 <w:szCs w:val="24"/>
               </w:rPr>
               <w:lastRenderedPageBreak/>
-              <w:t>OUTPUT</w:t>
-            </w:r>
-            <w:bookmarkStart w:id="1" w:name="_GoBack"/>
-            <w:bookmarkEnd w:id="1"/>
-            <w:r>
-              <w:rPr>
-                <w:rFonts w:ascii="Verdana" w:eastAsia="Times New Roman" w:hAnsi="Verdana" w:cs="Times New Roman"/>
-                <w:b/>
-                <w:sz w:val="24"/>
-                <w:szCs w:val="24"/>
-              </w:rPr>
-              <w:t>:</w:t>
+              <w:t>OUTPUT:</w:t>
             </w:r>
           </w:p>
         </w:tc>
@@ -6279,18 +7598,384 @@
           <w:p>
             <w:pPr>
               <w:pStyle w:val="LO-normal"/>
-              <w:rPr>
-                <w:rFonts w:ascii="Verdana" w:eastAsia="Times New Roman" w:hAnsi="Verdana" w:cs="Times New Roman"/>
-                <w:sz w:val="24"/>
-                <w:szCs w:val="24"/>
-              </w:rPr>
-            </w:pPr>
+              <w:jc w:val="center"/>
+              <w:rPr>
+                <w:rFonts w:ascii="Verdana" w:eastAsia="Times New Roman" w:hAnsi="Verdana" w:cs="Times New Roman"/>
+                <w:sz w:val="24"/>
+                <w:szCs w:val="24"/>
+              </w:rPr>
+            </w:pPr>
+            <w:r>
+              <w:rPr>
+                <w:rFonts w:ascii="Verdana" w:eastAsia="Times New Roman" w:hAnsi="Verdana" w:cs="Times New Roman"/>
+                <w:noProof/>
+                <w:sz w:val="24"/>
+                <w:szCs w:val="24"/>
+              </w:rPr>
+              <w:drawing>
+                <wp:inline distT="0" distB="0" distL="0" distR="0" wp14:anchorId="29D0A7C2" wp14:editId="3E210A86">
+                  <wp:extent cx="4179277" cy="4477579"/>
+                  <wp:effectExtent l="0" t="0" r="0" b="0"/>
+                  <wp:docPr id="3" name="Picture 3"/>
+                  <wp:cNvGraphicFramePr>
+                    <a:graphicFrameLocks xmlns:a="http://schemas.openxmlformats.org/drawingml/2006/main" noChangeAspect="1"/>
+                  </wp:cNvGraphicFramePr>
+                  <a:graphic xmlns:a="http://schemas.openxmlformats.org/drawingml/2006/main">
+                    <a:graphicData uri="http://schemas.openxmlformats.org/drawingml/2006/picture">
+                      <pic:pic xmlns:pic="http://schemas.openxmlformats.org/drawingml/2006/picture">
+                        <pic:nvPicPr>
+                          <pic:cNvPr id="0" name="Picture 2"/>
+                          <pic:cNvPicPr>
+                            <a:picLocks noChangeAspect="1" noChangeArrowheads="1"/>
+                          </pic:cNvPicPr>
+                        </pic:nvPicPr>
+                        <pic:blipFill>
+                          <a:blip r:embed="rId18" cstate="print">
+                            <a:extLst>
+                              <a:ext uri="{28A0092B-C50C-407E-A947-70E740481C1C}">
+                                <a14:useLocalDpi xmlns:a14="http://schemas.microsoft.com/office/drawing/2010/main" val="0"/>
+                              </a:ext>
+                            </a:extLst>
+                          </a:blip>
+                          <a:srcRect/>
+                          <a:stretch>
+                            <a:fillRect/>
+                          </a:stretch>
+                        </pic:blipFill>
+                        <pic:spPr bwMode="auto">
+                          <a:xfrm>
+                            <a:off x="0" y="0"/>
+                            <a:ext cx="4188493" cy="4487453"/>
+                          </a:xfrm>
+                          <a:prstGeom prst="rect">
+                            <a:avLst/>
+                          </a:prstGeom>
+                          <a:noFill/>
+                        </pic:spPr>
+                      </pic:pic>
+                    </a:graphicData>
+                  </a:graphic>
+                </wp:inline>
+              </w:drawing>
+            </w:r>
+          </w:p>
+          <w:p>
+            <w:pPr>
+              <w:pStyle w:val="LO-normal"/>
+              <w:jc w:val="center"/>
+              <w:rPr>
+                <w:rFonts w:ascii="Verdana" w:eastAsia="Times New Roman" w:hAnsi="Verdana" w:cs="Times New Roman"/>
+                <w:sz w:val="24"/>
+                <w:szCs w:val="24"/>
+              </w:rPr>
+            </w:pPr>
+            <w:r>
+              <w:rPr>
+                <w:rFonts w:ascii="Verdana" w:eastAsia="Times New Roman" w:hAnsi="Verdana" w:cs="Times New Roman"/>
+                <w:noProof/>
+                <w:sz w:val="24"/>
+                <w:szCs w:val="24"/>
+              </w:rPr>
+              <w:lastRenderedPageBreak/>
+              <w:drawing>
+                <wp:inline distT="0" distB="0" distL="0" distR="0" wp14:anchorId="416BF95C" wp14:editId="2330268F">
+                  <wp:extent cx="4564380" cy="6417769"/>
+                  <wp:effectExtent l="0" t="0" r="7620" b="2540"/>
+                  <wp:docPr id="5" name="Picture 5"/>
+                  <wp:cNvGraphicFramePr>
+                    <a:graphicFrameLocks xmlns:a="http://schemas.openxmlformats.org/drawingml/2006/main" noChangeAspect="1"/>
+                  </wp:cNvGraphicFramePr>
+                  <a:graphic xmlns:a="http://schemas.openxmlformats.org/drawingml/2006/main">
+                    <a:graphicData uri="http://schemas.openxmlformats.org/drawingml/2006/picture">
+                      <pic:pic xmlns:pic="http://schemas.openxmlformats.org/drawingml/2006/picture">
+                        <pic:nvPicPr>
+                          <pic:cNvPr id="0" name="Picture 3"/>
+                          <pic:cNvPicPr>
+                            <a:picLocks noChangeAspect="1" noChangeArrowheads="1"/>
+                          </pic:cNvPicPr>
+                        </pic:nvPicPr>
+                        <pic:blipFill>
+                          <a:blip r:embed="rId19" cstate="print">
+                            <a:extLst>
+                              <a:ext uri="{28A0092B-C50C-407E-A947-70E740481C1C}">
+                                <a14:useLocalDpi xmlns:a14="http://schemas.microsoft.com/office/drawing/2010/main" val="0"/>
+                              </a:ext>
+                            </a:extLst>
+                          </a:blip>
+                          <a:srcRect/>
+                          <a:stretch>
+                            <a:fillRect/>
+                          </a:stretch>
+                        </pic:blipFill>
+                        <pic:spPr bwMode="auto">
+                          <a:xfrm>
+                            <a:off x="0" y="0"/>
+                            <a:ext cx="4569429" cy="6424868"/>
+                          </a:xfrm>
+                          <a:prstGeom prst="rect">
+                            <a:avLst/>
+                          </a:prstGeom>
+                          <a:noFill/>
+                        </pic:spPr>
+                      </pic:pic>
+                    </a:graphicData>
+                  </a:graphic>
+                </wp:inline>
+              </w:drawing>
+            </w:r>
+          </w:p>
+          <w:p>
+            <w:pPr>
+              <w:pStyle w:val="LO-normal"/>
+              <w:jc w:val="center"/>
+              <w:rPr>
+                <w:rFonts w:ascii="Verdana" w:eastAsia="Times New Roman" w:hAnsi="Verdana" w:cs="Times New Roman"/>
+                <w:sz w:val="24"/>
+                <w:szCs w:val="24"/>
+              </w:rPr>
+            </w:pPr>
+            <w:r>
+              <w:rPr>
+                <w:rFonts w:ascii="Verdana" w:eastAsia="Times New Roman" w:hAnsi="Verdana" w:cs="Times New Roman"/>
+                <w:sz w:val="24"/>
+                <w:szCs w:val="24"/>
+              </w:rPr>
+              <w:lastRenderedPageBreak/>
+              <w:drawing>
+                <wp:inline distT="0" distB="0" distL="0" distR="0" wp14:anchorId="3E83B82C" wp14:editId="341A48A5">
+                  <wp:extent cx="3246468" cy="7319011"/>
+                  <wp:effectExtent l="0" t="0" r="0" b="0"/>
+                  <wp:docPr id="10" name="Picture 10"/>
+                  <wp:cNvGraphicFramePr>
+                    <a:graphicFrameLocks xmlns:a="http://schemas.openxmlformats.org/drawingml/2006/main" noChangeAspect="1"/>
+                  </wp:cNvGraphicFramePr>
+                  <a:graphic xmlns:a="http://schemas.openxmlformats.org/drawingml/2006/main">
+                    <a:graphicData uri="http://schemas.openxmlformats.org/drawingml/2006/picture">
+                      <pic:pic xmlns:pic="http://schemas.openxmlformats.org/drawingml/2006/picture">
+                        <pic:nvPicPr>
+                          <pic:cNvPr id="1" name=""/>
+                          <pic:cNvPicPr/>
+                        </pic:nvPicPr>
+                        <pic:blipFill>
+                          <a:blip r:embed="rId20"/>
+                          <a:stretch>
+                            <a:fillRect/>
+                          </a:stretch>
+                        </pic:blipFill>
+                        <pic:spPr>
+                          <a:xfrm>
+                            <a:off x="0" y="0"/>
+                            <a:ext cx="3250620" cy="7328372"/>
+                          </a:xfrm>
+                          <a:prstGeom prst="rect">
+                            <a:avLst/>
+                          </a:prstGeom>
+                        </pic:spPr>
+                      </pic:pic>
+                    </a:graphicData>
+                  </a:graphic>
+                </wp:inline>
+              </w:drawing>
+            </w:r>
+          </w:p>
+          <w:p>
+            <w:pPr>
+              <w:pStyle w:val="LO-normal"/>
+              <w:jc w:val="center"/>
+              <w:rPr>
+                <w:rFonts w:ascii="Verdana" w:eastAsia="Times New Roman" w:hAnsi="Verdana" w:cs="Times New Roman"/>
+                <w:sz w:val="24"/>
+                <w:szCs w:val="24"/>
+              </w:rPr>
+            </w:pPr>
+            <w:r>
+              <w:rPr>
+                <w:rFonts w:ascii="Verdana" w:eastAsia="Times New Roman" w:hAnsi="Verdana" w:cs="Times New Roman"/>
+                <w:sz w:val="24"/>
+                <w:szCs w:val="24"/>
+              </w:rPr>
+              <w:lastRenderedPageBreak/>
+              <w:drawing>
+                <wp:inline distT="0" distB="0" distL="0" distR="0" wp14:anchorId="4C95F9BF" wp14:editId="64C06B81">
+                  <wp:extent cx="4198620" cy="5288869"/>
+                  <wp:effectExtent l="0" t="0" r="0" b="7620"/>
+                  <wp:docPr id="11" name="Picture 11"/>
+                  <wp:cNvGraphicFramePr>
+                    <a:graphicFrameLocks xmlns:a="http://schemas.openxmlformats.org/drawingml/2006/main" noChangeAspect="1"/>
+                  </wp:cNvGraphicFramePr>
+                  <a:graphic xmlns:a="http://schemas.openxmlformats.org/drawingml/2006/main">
+                    <a:graphicData uri="http://schemas.openxmlformats.org/drawingml/2006/picture">
+                      <pic:pic xmlns:pic="http://schemas.openxmlformats.org/drawingml/2006/picture">
+                        <pic:nvPicPr>
+                          <pic:cNvPr id="1" name=""/>
+                          <pic:cNvPicPr/>
+                        </pic:nvPicPr>
+                        <pic:blipFill>
+                          <a:blip r:embed="rId21"/>
+                          <a:stretch>
+                            <a:fillRect/>
+                          </a:stretch>
+                        </pic:blipFill>
+                        <pic:spPr>
+                          <a:xfrm>
+                            <a:off x="0" y="0"/>
+                            <a:ext cx="4206965" cy="5299381"/>
+                          </a:xfrm>
+                          <a:prstGeom prst="rect">
+                            <a:avLst/>
+                          </a:prstGeom>
+                        </pic:spPr>
+                      </pic:pic>
+                    </a:graphicData>
+                  </a:graphic>
+                </wp:inline>
+              </w:drawing>
+            </w:r>
+          </w:p>
+          <w:p>
+            <w:pPr>
+              <w:pStyle w:val="LO-normal"/>
+              <w:jc w:val="center"/>
+              <w:rPr>
+                <w:rFonts w:ascii="Verdana" w:eastAsia="Times New Roman" w:hAnsi="Verdana" w:cs="Times New Roman"/>
+                <w:sz w:val="24"/>
+                <w:szCs w:val="24"/>
+              </w:rPr>
+            </w:pPr>
+          </w:p>
+          <w:p>
+            <w:pPr>
+              <w:pStyle w:val="LO-normal"/>
+              <w:rPr>
+                <w:rFonts w:ascii="Verdana" w:eastAsia="Times New Roman" w:hAnsi="Verdana" w:cs="Times New Roman"/>
+                <w:sz w:val="24"/>
+                <w:szCs w:val="24"/>
+              </w:rPr>
+            </w:pPr>
+            <w:r>
+              <w:rPr>
+                <w:rFonts w:ascii="Verdana" w:eastAsia="Times New Roman" w:hAnsi="Verdana" w:cs="Times New Roman"/>
+                <w:sz w:val="24"/>
+                <w:szCs w:val="24"/>
+              </w:rPr>
+              <w:t xml:space="preserve">From the above example </w:t>
+            </w:r>
+          </w:p>
+          <w:p>
+            <w:pPr>
+              <w:pStyle w:val="LO-normal"/>
+              <w:numPr>
+                <w:ilvl w:val="0"/>
+                <w:numId w:val="5"/>
+              </w:numPr>
+              <w:rPr>
+                <w:rFonts w:ascii="Verdana" w:eastAsia="Times New Roman" w:hAnsi="Verdana" w:cs="Times New Roman"/>
+                <w:sz w:val="24"/>
+                <w:szCs w:val="24"/>
+              </w:rPr>
+            </w:pPr>
+            <w:r>
+              <w:rPr>
+                <w:rFonts w:ascii="Verdana" w:eastAsia="Times New Roman" w:hAnsi="Verdana" w:cs="Times New Roman"/>
+                <w:sz w:val="24"/>
+                <w:szCs w:val="24"/>
+              </w:rPr>
+              <w:t>String is read and character is categorized according to the frequency</w:t>
+            </w:r>
+          </w:p>
+          <w:p>
+            <w:pPr>
+              <w:pStyle w:val="LO-normal"/>
+              <w:numPr>
+                <w:ilvl w:val="0"/>
+                <w:numId w:val="5"/>
+              </w:numPr>
+              <w:rPr>
+                <w:rFonts w:ascii="Verdana" w:eastAsia="Times New Roman" w:hAnsi="Verdana" w:cs="Times New Roman"/>
+                <w:sz w:val="24"/>
+                <w:szCs w:val="24"/>
+              </w:rPr>
+            </w:pPr>
+            <w:r>
+              <w:rPr>
+                <w:rFonts w:ascii="Verdana" w:eastAsia="Times New Roman" w:hAnsi="Verdana" w:cs="Times New Roman"/>
+                <w:sz w:val="24"/>
+                <w:szCs w:val="24"/>
+              </w:rPr>
+              <w:t>Priority queue (min heap) is used to store the Huffman node</w:t>
+            </w:r>
+          </w:p>
+          <w:p>
+            <w:pPr>
+              <w:pStyle w:val="LO-normal"/>
+              <w:numPr>
+                <w:ilvl w:val="0"/>
+                <w:numId w:val="5"/>
+              </w:numPr>
+              <w:rPr>
+                <w:rFonts w:ascii="Verdana" w:eastAsia="Times New Roman" w:hAnsi="Verdana" w:cs="Times New Roman"/>
+                <w:sz w:val="24"/>
+                <w:szCs w:val="24"/>
+              </w:rPr>
+            </w:pPr>
+            <w:r>
+              <w:rPr>
+                <w:rFonts w:ascii="Verdana" w:eastAsia="Times New Roman" w:hAnsi="Verdana" w:cs="Times New Roman"/>
+                <w:sz w:val="24"/>
+                <w:szCs w:val="24"/>
+              </w:rPr>
+              <w:t>Huffman tree is created using the queue</w:t>
+            </w:r>
+          </w:p>
+          <w:p>
+            <w:pPr>
+              <w:pStyle w:val="LO-normal"/>
+              <w:numPr>
+                <w:ilvl w:val="0"/>
+                <w:numId w:val="5"/>
+              </w:numPr>
+              <w:rPr>
+                <w:rFonts w:ascii="Verdana" w:eastAsia="Times New Roman" w:hAnsi="Verdana" w:cs="Times New Roman"/>
+                <w:sz w:val="24"/>
+                <w:szCs w:val="24"/>
+              </w:rPr>
+            </w:pPr>
+            <w:r>
+              <w:rPr>
+                <w:rFonts w:ascii="Verdana" w:eastAsia="Times New Roman" w:hAnsi="Verdana" w:cs="Times New Roman"/>
+                <w:sz w:val="24"/>
+                <w:szCs w:val="24"/>
+              </w:rPr>
+              <w:t xml:space="preserve">Every node is printed with its child data </w:t>
+            </w:r>
+          </w:p>
+          <w:p>
+            <w:pPr>
+              <w:pStyle w:val="LO-normal"/>
+              <w:numPr>
+                <w:ilvl w:val="0"/>
+                <w:numId w:val="5"/>
+              </w:numPr>
+              <w:rPr>
+                <w:rFonts w:ascii="Verdana" w:eastAsia="Times New Roman" w:hAnsi="Verdana" w:cs="Times New Roman"/>
+                <w:sz w:val="24"/>
+                <w:szCs w:val="24"/>
+              </w:rPr>
+            </w:pPr>
+            <w:r>
+              <w:rPr>
+                <w:rFonts w:ascii="Verdana" w:eastAsia="Times New Roman" w:hAnsi="Verdana" w:cs="Times New Roman"/>
+                <w:sz w:val="24"/>
+                <w:szCs w:val="24"/>
+              </w:rPr>
+              <w:t>In-order transversal through the tree goes through each node and assigns the encoding to it.</w:t>
+            </w:r>
           </w:p>
         </w:tc>
       </w:tr>
       <w:tr>
         <w:trPr>
-          <w:trHeight w:val="3300"/>
+          <w:trHeight w:val="1117"/>
         </w:trPr>
         <w:tc>
           <w:tcPr>
@@ -6324,6 +8009,7 @@
                 <w:sz w:val="24"/>
                 <w:szCs w:val="24"/>
               </w:rPr>
+              <w:lastRenderedPageBreak/>
               <w:t>TIME COMPLEXITY:</w:t>
             </w:r>
           </w:p>
@@ -6350,8 +8036,159 @@
                 <w:rFonts w:ascii="Verdana" w:eastAsia="Times New Roman" w:hAnsi="Verdana" w:cs="Times New Roman"/>
                 <w:sz w:val="24"/>
                 <w:szCs w:val="24"/>
-              </w:rPr>
-            </w:pPr>
+                <w:lang w:val="en-IN"/>
+              </w:rPr>
+            </w:pPr>
+            <w:r>
+              <w:rPr>
+                <w:rFonts w:ascii="Verdana" w:eastAsia="Times New Roman" w:hAnsi="Verdana" w:cs="Times New Roman"/>
+                <w:sz w:val="24"/>
+                <w:szCs w:val="24"/>
+                <w:lang w:val="en-IN"/>
+              </w:rPr>
+              <w:t>Operation of the Huffman algorithm.</w:t>
+            </w:r>
+          </w:p>
+          <w:p>
+            <w:pPr>
+              <w:pStyle w:val="LO-normal"/>
+              <w:outlineLvl w:val="0"/>
+              <w:rPr>
+                <w:rFonts w:ascii="Verdana" w:eastAsia="Times New Roman" w:hAnsi="Verdana" w:cs="Times New Roman"/>
+                <w:sz w:val="24"/>
+                <w:szCs w:val="24"/>
+                <w:lang w:val="en-IN"/>
+              </w:rPr>
+            </w:pPr>
+          </w:p>
+          <w:p>
+            <w:pPr>
+              <w:pStyle w:val="LO-normal"/>
+              <w:outlineLvl w:val="0"/>
+              <w:rPr>
+                <w:rFonts w:ascii="Verdana" w:eastAsia="Times New Roman" w:hAnsi="Verdana" w:cs="Times New Roman"/>
+                <w:sz w:val="24"/>
+                <w:szCs w:val="24"/>
+                <w:lang w:val="en-IN"/>
+              </w:rPr>
+            </w:pPr>
+            <w:r>
+              <w:rPr>
+                <w:rFonts w:ascii="Verdana" w:eastAsia="Times New Roman" w:hAnsi="Verdana" w:cs="Times New Roman"/>
+                <w:sz w:val="24"/>
+                <w:szCs w:val="24"/>
+                <w:lang w:val="en-IN"/>
+              </w:rPr>
+              <w:t>The time complexity of the Huffman algorithm is </w:t>
+            </w:r>
+            <w:r>
+              <w:rPr>
+                <w:rFonts w:ascii="Verdana" w:eastAsia="Times New Roman" w:hAnsi="Verdana" w:cs="Times New Roman"/>
+                <w:b/>
+                <w:bCs/>
+                <w:sz w:val="24"/>
+                <w:szCs w:val="24"/>
+                <w:lang w:val="en-IN"/>
+              </w:rPr>
+              <w:t>O(</w:t>
+            </w:r>
+            <w:proofErr w:type="spellStart"/>
+            <w:r>
+              <w:rPr>
+                <w:rFonts w:ascii="Verdana" w:eastAsia="Times New Roman" w:hAnsi="Verdana" w:cs="Times New Roman"/>
+                <w:b/>
+                <w:bCs/>
+                <w:sz w:val="24"/>
+                <w:szCs w:val="24"/>
+                <w:lang w:val="en-IN"/>
+              </w:rPr>
+              <w:t>nlogn</w:t>
+            </w:r>
+            <w:proofErr w:type="spellEnd"/>
+            <w:r>
+              <w:rPr>
+                <w:rFonts w:ascii="Verdana" w:eastAsia="Times New Roman" w:hAnsi="Verdana" w:cs="Times New Roman"/>
+                <w:b/>
+                <w:bCs/>
+                <w:sz w:val="24"/>
+                <w:szCs w:val="24"/>
+                <w:lang w:val="en-IN"/>
+              </w:rPr>
+              <w:t>)</w:t>
+            </w:r>
+            <w:r>
+              <w:rPr>
+                <w:rFonts w:ascii="Verdana" w:eastAsia="Times New Roman" w:hAnsi="Verdana" w:cs="Times New Roman"/>
+                <w:sz w:val="24"/>
+                <w:szCs w:val="24"/>
+                <w:lang w:val="en-IN"/>
+              </w:rPr>
+              <w:t>. Using a heap to store the weight of each tree, each iteration requires </w:t>
+            </w:r>
+            <w:r>
+              <w:rPr>
+                <w:rFonts w:ascii="Verdana" w:eastAsia="Times New Roman" w:hAnsi="Verdana" w:cs="Times New Roman"/>
+                <w:b/>
+                <w:bCs/>
+                <w:sz w:val="24"/>
+                <w:szCs w:val="24"/>
+                <w:lang w:val="en-IN"/>
+              </w:rPr>
+              <w:t>O(</w:t>
+            </w:r>
+            <w:proofErr w:type="spellStart"/>
+            <w:r>
+              <w:rPr>
+                <w:rFonts w:ascii="Verdana" w:eastAsia="Times New Roman" w:hAnsi="Verdana" w:cs="Times New Roman"/>
+                <w:b/>
+                <w:bCs/>
+                <w:sz w:val="24"/>
+                <w:szCs w:val="24"/>
+                <w:lang w:val="en-IN"/>
+              </w:rPr>
+              <w:t>logn</w:t>
+            </w:r>
+            <w:proofErr w:type="spellEnd"/>
+            <w:r>
+              <w:rPr>
+                <w:rFonts w:ascii="Verdana" w:eastAsia="Times New Roman" w:hAnsi="Verdana" w:cs="Times New Roman"/>
+                <w:b/>
+                <w:bCs/>
+                <w:sz w:val="24"/>
+                <w:szCs w:val="24"/>
+                <w:lang w:val="en-IN"/>
+              </w:rPr>
+              <w:t>)</w:t>
+            </w:r>
+            <w:r>
+              <w:rPr>
+                <w:rFonts w:ascii="Verdana" w:eastAsia="Times New Roman" w:hAnsi="Verdana" w:cs="Times New Roman"/>
+                <w:sz w:val="24"/>
+                <w:szCs w:val="24"/>
+                <w:lang w:val="en-IN"/>
+              </w:rPr>
+              <w:t> time to determine the cheapest weight and insert the new weight. There are </w:t>
+            </w:r>
+            <w:r>
+              <w:rPr>
+                <w:rFonts w:ascii="Verdana" w:eastAsia="Times New Roman" w:hAnsi="Verdana" w:cs="Times New Roman"/>
+                <w:b/>
+                <w:bCs/>
+                <w:sz w:val="24"/>
+                <w:szCs w:val="24"/>
+                <w:lang w:val="en-IN"/>
+              </w:rPr>
+              <w:t>O(n)</w:t>
+            </w:r>
+            <w:r>
+              <w:rPr>
+                <w:rFonts w:ascii="Verdana" w:eastAsia="Times New Roman" w:hAnsi="Verdana" w:cs="Times New Roman"/>
+                <w:sz w:val="24"/>
+                <w:szCs w:val="24"/>
+                <w:lang w:val="en-IN"/>
+              </w:rPr>
+              <w:t> iterations, one for each item.</w:t>
+            </w:r>
           </w:p>
           <w:p>
             <w:pPr>
@@ -6390,11 +8227,20 @@
               <w:pStyle w:val="LO-normal"/>
               <w:rPr>
                 <w:rFonts w:ascii="Verdana" w:eastAsia="Times New Roman" w:hAnsi="Verdana" w:cs="Times New Roman"/>
+                <w:bCs/>
+                <w:sz w:val="24"/>
+                <w:szCs w:val="24"/>
+              </w:rPr>
+            </w:pPr>
+            <w:r>
+              <w:rPr>
+                <w:rFonts w:ascii="Verdana" w:eastAsia="Times New Roman" w:hAnsi="Verdana" w:cs="Times New Roman"/>
                 <w:b/>
                 <w:sz w:val="24"/>
                 <w:szCs w:val="24"/>
               </w:rPr>
-            </w:pPr>
+              <w:t>RESULT</w:t>
+            </w:r>
             <w:r>
               <w:rPr>
                 <w:rFonts w:ascii="Verdana" w:eastAsia="Times New Roman" w:hAnsi="Verdana" w:cs="Times New Roman"/>
@@ -6402,16 +8248,183 @@
                 <w:sz w:val="24"/>
                 <w:szCs w:val="24"/>
               </w:rPr>
-              <w:t>RESULT</w:t>
-            </w:r>
-            <w:r>
-              <w:rPr>
-                <w:rFonts w:ascii="Verdana" w:eastAsia="Times New Roman" w:hAnsi="Verdana" w:cs="Times New Roman"/>
-                <w:b/>
-                <w:sz w:val="24"/>
-                <w:szCs w:val="24"/>
-              </w:rPr>
               <w:t xml:space="preserve">: </w:t>
+            </w:r>
+            <w:r>
+              <w:rPr>
+                <w:rFonts w:ascii="Verdana" w:eastAsia="Times New Roman" w:hAnsi="Verdana" w:cs="Times New Roman"/>
+                <w:bCs/>
+                <w:sz w:val="24"/>
+                <w:szCs w:val="24"/>
+              </w:rPr>
+              <w:t xml:space="preserve">Things learnt during the procedural programming of the question </w:t>
+            </w:r>
+          </w:p>
+          <w:p>
+            <w:pPr>
+              <w:pStyle w:val="LO-normal"/>
+              <w:numPr>
+                <w:ilvl w:val="0"/>
+                <w:numId w:val="4"/>
+              </w:numPr>
+              <w:rPr>
+                <w:rFonts w:ascii="Verdana" w:eastAsia="Times New Roman" w:hAnsi="Verdana" w:cs="Times New Roman"/>
+                <w:bCs/>
+                <w:sz w:val="24"/>
+                <w:szCs w:val="24"/>
+              </w:rPr>
+            </w:pPr>
+            <w:r>
+              <w:rPr>
+                <w:rFonts w:ascii="Verdana" w:eastAsia="Times New Roman" w:hAnsi="Verdana" w:cs="Times New Roman"/>
+                <w:bCs/>
+                <w:sz w:val="24"/>
+                <w:szCs w:val="24"/>
+              </w:rPr>
+              <w:t>Learnt about the Huffman encoding and decoding</w:t>
+            </w:r>
+          </w:p>
+          <w:p>
+            <w:pPr>
+              <w:pStyle w:val="LO-normal"/>
+              <w:numPr>
+                <w:ilvl w:val="0"/>
+                <w:numId w:val="4"/>
+              </w:numPr>
+              <w:rPr>
+                <w:rFonts w:ascii="Verdana" w:eastAsia="Times New Roman" w:hAnsi="Verdana" w:cs="Times New Roman"/>
+                <w:bCs/>
+                <w:sz w:val="24"/>
+                <w:szCs w:val="24"/>
+              </w:rPr>
+            </w:pPr>
+            <w:r>
+              <w:rPr>
+                <w:rFonts w:ascii="Verdana" w:eastAsia="Times New Roman" w:hAnsi="Verdana" w:cs="Times New Roman"/>
+                <w:bCs/>
+                <w:sz w:val="24"/>
+                <w:szCs w:val="24"/>
+              </w:rPr>
+              <w:t xml:space="preserve">Learnt on how to store Huffman node priority </w:t>
+            </w:r>
+            <w:r>
+              <w:rPr>
+                <w:rFonts w:ascii="Verdana" w:eastAsia="Times New Roman" w:hAnsi="Verdana" w:cs="Times New Roman"/>
+                <w:bCs/>
+                <w:sz w:val="24"/>
+                <w:szCs w:val="24"/>
+              </w:rPr>
+              <w:t>queue (</w:t>
+            </w:r>
+            <w:r>
+              <w:rPr>
+                <w:rFonts w:ascii="Verdana" w:eastAsia="Times New Roman" w:hAnsi="Verdana" w:cs="Times New Roman"/>
+                <w:bCs/>
+                <w:sz w:val="24"/>
+                <w:szCs w:val="24"/>
+              </w:rPr>
+              <w:t>min heap)</w:t>
+            </w:r>
+          </w:p>
+          <w:p>
+            <w:pPr>
+              <w:pStyle w:val="LO-normal"/>
+              <w:numPr>
+                <w:ilvl w:val="0"/>
+                <w:numId w:val="4"/>
+              </w:numPr>
+              <w:rPr>
+                <w:rFonts w:ascii="Verdana" w:eastAsia="Times New Roman" w:hAnsi="Verdana" w:cs="Times New Roman"/>
+                <w:bCs/>
+                <w:sz w:val="24"/>
+                <w:szCs w:val="24"/>
+              </w:rPr>
+            </w:pPr>
+            <w:r>
+              <w:rPr>
+                <w:rFonts w:ascii="Verdana" w:eastAsia="Times New Roman" w:hAnsi="Verdana" w:cs="Times New Roman"/>
+                <w:bCs/>
+                <w:sz w:val="24"/>
+                <w:szCs w:val="24"/>
+              </w:rPr>
+              <w:t>Learnt about the comparator</w:t>
+            </w:r>
+            <w:r>
+              <w:rPr>
+                <w:rFonts w:ascii="Verdana" w:eastAsia="Times New Roman" w:hAnsi="Verdana" w:cs="Times New Roman"/>
+                <w:bCs/>
+                <w:sz w:val="24"/>
+                <w:szCs w:val="24"/>
+              </w:rPr>
+              <w:t xml:space="preserve"> class and used it in priority queue to find the min element</w:t>
+            </w:r>
+          </w:p>
+          <w:p>
+            <w:pPr>
+              <w:pStyle w:val="LO-normal"/>
+              <w:numPr>
+                <w:ilvl w:val="0"/>
+                <w:numId w:val="4"/>
+              </w:numPr>
+              <w:rPr>
+                <w:rFonts w:ascii="Verdana" w:eastAsia="Times New Roman" w:hAnsi="Verdana" w:cs="Times New Roman"/>
+                <w:bCs/>
+                <w:sz w:val="24"/>
+                <w:szCs w:val="24"/>
+              </w:rPr>
+            </w:pPr>
+            <w:r>
+              <w:rPr>
+                <w:rFonts w:ascii="Verdana" w:eastAsia="Times New Roman" w:hAnsi="Verdana" w:cs="Times New Roman"/>
+                <w:bCs/>
+                <w:sz w:val="24"/>
+                <w:szCs w:val="24"/>
+              </w:rPr>
+              <w:t xml:space="preserve">Used priority queue which acts as a min heap </w:t>
+            </w:r>
+            <w:r>
+              <w:rPr>
+                <w:rFonts w:ascii="Verdana" w:eastAsia="Times New Roman" w:hAnsi="Verdana" w:cs="Times New Roman"/>
+                <w:bCs/>
+                <w:sz w:val="24"/>
+                <w:szCs w:val="24"/>
+              </w:rPr>
+              <w:t>to find the minimum most element in the heap</w:t>
+            </w:r>
+          </w:p>
+          <w:p>
+            <w:pPr>
+              <w:pStyle w:val="LO-normal"/>
+              <w:numPr>
+                <w:ilvl w:val="0"/>
+                <w:numId w:val="4"/>
+              </w:numPr>
+              <w:rPr>
+                <w:rFonts w:ascii="Verdana" w:eastAsia="Times New Roman" w:hAnsi="Verdana" w:cs="Times New Roman"/>
+                <w:bCs/>
+                <w:sz w:val="24"/>
+                <w:szCs w:val="24"/>
+              </w:rPr>
+            </w:pPr>
+            <w:r>
+              <w:rPr>
+                <w:rFonts w:ascii="Verdana" w:eastAsia="Times New Roman" w:hAnsi="Verdana" w:cs="Times New Roman"/>
+                <w:bCs/>
+                <w:sz w:val="24"/>
+                <w:szCs w:val="24"/>
+              </w:rPr>
+              <w:t>Used HashMap</w:t>
+            </w:r>
+            <w:bookmarkStart w:id="1" w:name="_GoBack"/>
+            <w:bookmarkEnd w:id="1"/>
+            <w:r>
+              <w:rPr>
+                <w:rFonts w:ascii="Verdana" w:eastAsia="Times New Roman" w:hAnsi="Verdana" w:cs="Times New Roman"/>
+                <w:bCs/>
+                <w:sz w:val="24"/>
+                <w:szCs w:val="24"/>
+              </w:rPr>
+              <w:t xml:space="preserve"> to store the characters and frequency present in the string.</w:t>
             </w:r>
           </w:p>
         </w:tc>
@@ -6426,7 +8439,7 @@
       </w:pPr>
     </w:p>
     <w:sectPr>
-      <w:headerReference w:type="default" r:id="rId18"/>
+      <w:headerReference w:type="default" r:id="rId22"/>
       <w:pgSz w:w="11906" w:h="16838"/>
       <w:pgMar w:top="1440" w:right="1440" w:bottom="1440" w:left="1440" w:header="0" w:footer="0" w:gutter="0"/>
       <w:pgNumType w:start="1"/>
@@ -6563,6 +8576,7 @@
         </wp:anchor>
       </w:drawing>
     </w:r>
+    <w:proofErr w:type="spellStart"/>
     <w:r>
       <w:rPr>
         <w:rFonts w:ascii="Times New Roman" w:hAnsi="Times New Roman" w:cs="Times New Roman"/>
@@ -6570,7 +8584,17 @@
         <w:sz w:val="24"/>
         <w:szCs w:val="24"/>
       </w:rPr>
-      <w:t>Bharatiya Vidya Bhavan’s</w:t>
+      <w:t>Bharatiya</w:t>
+    </w:r>
+    <w:proofErr w:type="spellEnd"/>
+    <w:r>
+      <w:rPr>
+        <w:rFonts w:ascii="Times New Roman" w:hAnsi="Times New Roman" w:cs="Times New Roman"/>
+        <w:b/>
+        <w:sz w:val="24"/>
+        <w:szCs w:val="24"/>
+      </w:rPr>
+      <w:t xml:space="preserve"> Vidya Bhavan’s</w:t>
     </w:r>
   </w:p>
   <w:p>
@@ -6800,6 +8824,7 @@
       </w:rPr>
       <w:t xml:space="preserve"> </w:t>
     </w:r>
+    <w:proofErr w:type="spellStart"/>
     <w:r>
       <w:rPr>
         <w:rFonts w:ascii="Times New Roman" w:hAnsi="Times New Roman" w:cs="Times New Roman"/>
@@ -6816,7 +8841,17 @@
         <w:sz w:val="24"/>
         <w:szCs w:val="24"/>
       </w:rPr>
-      <w:t xml:space="preserve">.Y.B.Tech   </w:t>
+      <w:t>.Y.B.Tech</w:t>
+    </w:r>
+    <w:proofErr w:type="spellEnd"/>
+    <w:r>
+      <w:rPr>
+        <w:rFonts w:ascii="Times New Roman" w:hAnsi="Times New Roman" w:cs="Times New Roman"/>
+        <w:bCs/>
+        <w:sz w:val="24"/>
+        <w:szCs w:val="24"/>
+      </w:rPr>
+      <w:t xml:space="preserve">   </w:t>
     </w:r>
     <w:r>
       <w:rPr>
@@ -6872,6 +8907,7 @@
       </w:rPr>
       <w:t xml:space="preserve"> </w:t>
     </w:r>
+    <w:proofErr w:type="spellStart"/>
     <w:r>
       <w:rPr>
         <w:rFonts w:ascii="Times New Roman" w:hAnsi="Times New Roman" w:cs="Times New Roman"/>
@@ -6881,6 +8917,7 @@
       </w:rPr>
       <w:t>DAA</w:t>
     </w:r>
+    <w:proofErr w:type="spellEnd"/>
   </w:p>
   <w:p>
     <w:pPr>
@@ -7155,6 +9192,119 @@
     </w:lvl>
   </w:abstractNum>
   <w:abstractNum w:abstractNumId="2" w15:restartNumberingAfterBreak="0">
+    <w:nsid w:val="23924F5A"/>
+    <w:multiLevelType w:val="hybridMultilevel"/>
+    <w:tmpl w:val="E0B296C4"/>
+    <w:lvl w:ilvl="0" w:tplc="40090001">
+      <w:start w:val="1"/>
+      <w:numFmt w:val="bullet"/>
+      <w:lvlText w:val=""/>
+      <w:lvlJc w:val="left"/>
+      <w:pPr>
+        <w:ind w:left="720" w:hanging="360"/>
+      </w:pPr>
+      <w:rPr>
+        <w:rFonts w:ascii="Symbol" w:hAnsi="Symbol" w:hint="default"/>
+      </w:rPr>
+    </w:lvl>
+    <w:lvl w:ilvl="1" w:tplc="40090003" w:tentative="1">
+      <w:start w:val="1"/>
+      <w:numFmt w:val="bullet"/>
+      <w:lvlText w:val="o"/>
+      <w:lvlJc w:val="left"/>
+      <w:pPr>
+        <w:ind w:left="1440" w:hanging="360"/>
+      </w:pPr>
+      <w:rPr>
+        <w:rFonts w:ascii="Courier New" w:hAnsi="Courier New" w:cs="Courier New" w:hint="default"/>
+      </w:rPr>
+    </w:lvl>
+    <w:lvl w:ilvl="2" w:tplc="40090005" w:tentative="1">
+      <w:start w:val="1"/>
+      <w:numFmt w:val="bullet"/>
+      <w:lvlText w:val=""/>
+      <w:lvlJc w:val="left"/>
+      <w:pPr>
+        <w:ind w:left="2160" w:hanging="360"/>
+      </w:pPr>
+      <w:rPr>
+        <w:rFonts w:ascii="Wingdings" w:hAnsi="Wingdings" w:hint="default"/>
+      </w:rPr>
+    </w:lvl>
+    <w:lvl w:ilvl="3" w:tplc="40090001" w:tentative="1">
+      <w:start w:val="1"/>
+      <w:numFmt w:val="bullet"/>
+      <w:lvlText w:val=""/>
+      <w:lvlJc w:val="left"/>
+      <w:pPr>
+        <w:ind w:left="2880" w:hanging="360"/>
+      </w:pPr>
+      <w:rPr>
+        <w:rFonts w:ascii="Symbol" w:hAnsi="Symbol" w:hint="default"/>
+      </w:rPr>
+    </w:lvl>
+    <w:lvl w:ilvl="4" w:tplc="40090003" w:tentative="1">
+      <w:start w:val="1"/>
+      <w:numFmt w:val="bullet"/>
+      <w:lvlText w:val="o"/>
+      <w:lvlJc w:val="left"/>
+      <w:pPr>
+        <w:ind w:left="3600" w:hanging="360"/>
+      </w:pPr>
+      <w:rPr>
+        <w:rFonts w:ascii="Courier New" w:hAnsi="Courier New" w:cs="Courier New" w:hint="default"/>
+      </w:rPr>
+    </w:lvl>
+    <w:lvl w:ilvl="5" w:tplc="40090005" w:tentative="1">
+      <w:start w:val="1"/>
+      <w:numFmt w:val="bullet"/>
+      <w:lvlText w:val=""/>
+      <w:lvlJc w:val="left"/>
+      <w:pPr>
+        <w:ind w:left="4320" w:hanging="360"/>
+      </w:pPr>
+      <w:rPr>
+        <w:rFonts w:ascii="Wingdings" w:hAnsi="Wingdings" w:hint="default"/>
+      </w:rPr>
+    </w:lvl>
+    <w:lvl w:ilvl="6" w:tplc="40090001" w:tentative="1">
+      <w:start w:val="1"/>
+      <w:numFmt w:val="bullet"/>
+      <w:lvlText w:val=""/>
+      <w:lvlJc w:val="left"/>
+      <w:pPr>
+        <w:ind w:left="5040" w:hanging="360"/>
+      </w:pPr>
+      <w:rPr>
+        <w:rFonts w:ascii="Symbol" w:hAnsi="Symbol" w:hint="default"/>
+      </w:rPr>
+    </w:lvl>
+    <w:lvl w:ilvl="7" w:tplc="40090003" w:tentative="1">
+      <w:start w:val="1"/>
+      <w:numFmt w:val="bullet"/>
+      <w:lvlText w:val="o"/>
+      <w:lvlJc w:val="left"/>
+      <w:pPr>
+        <w:ind w:left="5760" w:hanging="360"/>
+      </w:pPr>
+      <w:rPr>
+        <w:rFonts w:ascii="Courier New" w:hAnsi="Courier New" w:cs="Courier New" w:hint="default"/>
+      </w:rPr>
+    </w:lvl>
+    <w:lvl w:ilvl="8" w:tplc="40090005" w:tentative="1">
+      <w:start w:val="1"/>
+      <w:numFmt w:val="bullet"/>
+      <w:lvlText w:val=""/>
+      <w:lvlJc w:val="left"/>
+      <w:pPr>
+        <w:ind w:left="6480" w:hanging="360"/>
+      </w:pPr>
+      <w:rPr>
+        <w:rFonts w:ascii="Wingdings" w:hAnsi="Wingdings" w:hint="default"/>
+      </w:rPr>
+    </w:lvl>
+  </w:abstractNum>
+  <w:abstractNum w:abstractNumId="3" w15:restartNumberingAfterBreak="0">
     <w:nsid w:val="2A930FDD"/>
     <w:multiLevelType w:val="multilevel"/>
     <w:tmpl w:val="A1CEF06C"/>
@@ -7303,14 +9453,133 @@
       </w:rPr>
     </w:lvl>
   </w:abstractNum>
+  <w:abstractNum w:abstractNumId="4" w15:restartNumberingAfterBreak="0">
+    <w:nsid w:val="718F4EEC"/>
+    <w:multiLevelType w:val="hybridMultilevel"/>
+    <w:tmpl w:val="03485088"/>
+    <w:lvl w:ilvl="0" w:tplc="40090001">
+      <w:start w:val="1"/>
+      <w:numFmt w:val="bullet"/>
+      <w:lvlText w:val=""/>
+      <w:lvlJc w:val="left"/>
+      <w:pPr>
+        <w:ind w:left="720" w:hanging="360"/>
+      </w:pPr>
+      <w:rPr>
+        <w:rFonts w:ascii="Symbol" w:hAnsi="Symbol" w:hint="default"/>
+      </w:rPr>
+    </w:lvl>
+    <w:lvl w:ilvl="1" w:tplc="40090003" w:tentative="1">
+      <w:start w:val="1"/>
+      <w:numFmt w:val="bullet"/>
+      <w:lvlText w:val="o"/>
+      <w:lvlJc w:val="left"/>
+      <w:pPr>
+        <w:ind w:left="1440" w:hanging="360"/>
+      </w:pPr>
+      <w:rPr>
+        <w:rFonts w:ascii="Courier New" w:hAnsi="Courier New" w:cs="Courier New" w:hint="default"/>
+      </w:rPr>
+    </w:lvl>
+    <w:lvl w:ilvl="2" w:tplc="40090005" w:tentative="1">
+      <w:start w:val="1"/>
+      <w:numFmt w:val="bullet"/>
+      <w:lvlText w:val=""/>
+      <w:lvlJc w:val="left"/>
+      <w:pPr>
+        <w:ind w:left="2160" w:hanging="360"/>
+      </w:pPr>
+      <w:rPr>
+        <w:rFonts w:ascii="Wingdings" w:hAnsi="Wingdings" w:hint="default"/>
+      </w:rPr>
+    </w:lvl>
+    <w:lvl w:ilvl="3" w:tplc="40090001" w:tentative="1">
+      <w:start w:val="1"/>
+      <w:numFmt w:val="bullet"/>
+      <w:lvlText w:val=""/>
+      <w:lvlJc w:val="left"/>
+      <w:pPr>
+        <w:ind w:left="2880" w:hanging="360"/>
+      </w:pPr>
+      <w:rPr>
+        <w:rFonts w:ascii="Symbol" w:hAnsi="Symbol" w:hint="default"/>
+      </w:rPr>
+    </w:lvl>
+    <w:lvl w:ilvl="4" w:tplc="40090003" w:tentative="1">
+      <w:start w:val="1"/>
+      <w:numFmt w:val="bullet"/>
+      <w:lvlText w:val="o"/>
+      <w:lvlJc w:val="left"/>
+      <w:pPr>
+        <w:ind w:left="3600" w:hanging="360"/>
+      </w:pPr>
+      <w:rPr>
+        <w:rFonts w:ascii="Courier New" w:hAnsi="Courier New" w:cs="Courier New" w:hint="default"/>
+      </w:rPr>
+    </w:lvl>
+    <w:lvl w:ilvl="5" w:tplc="40090005" w:tentative="1">
+      <w:start w:val="1"/>
+      <w:numFmt w:val="bullet"/>
+      <w:lvlText w:val=""/>
+      <w:lvlJc w:val="left"/>
+      <w:pPr>
+        <w:ind w:left="4320" w:hanging="360"/>
+      </w:pPr>
+      <w:rPr>
+        <w:rFonts w:ascii="Wingdings" w:hAnsi="Wingdings" w:hint="default"/>
+      </w:rPr>
+    </w:lvl>
+    <w:lvl w:ilvl="6" w:tplc="40090001" w:tentative="1">
+      <w:start w:val="1"/>
+      <w:numFmt w:val="bullet"/>
+      <w:lvlText w:val=""/>
+      <w:lvlJc w:val="left"/>
+      <w:pPr>
+        <w:ind w:left="5040" w:hanging="360"/>
+      </w:pPr>
+      <w:rPr>
+        <w:rFonts w:ascii="Symbol" w:hAnsi="Symbol" w:hint="default"/>
+      </w:rPr>
+    </w:lvl>
+    <w:lvl w:ilvl="7" w:tplc="40090003" w:tentative="1">
+      <w:start w:val="1"/>
+      <w:numFmt w:val="bullet"/>
+      <w:lvlText w:val="o"/>
+      <w:lvlJc w:val="left"/>
+      <w:pPr>
+        <w:ind w:left="5760" w:hanging="360"/>
+      </w:pPr>
+      <w:rPr>
+        <w:rFonts w:ascii="Courier New" w:hAnsi="Courier New" w:cs="Courier New" w:hint="default"/>
+      </w:rPr>
+    </w:lvl>
+    <w:lvl w:ilvl="8" w:tplc="40090005" w:tentative="1">
+      <w:start w:val="1"/>
+      <w:numFmt w:val="bullet"/>
+      <w:lvlText w:val=""/>
+      <w:lvlJc w:val="left"/>
+      <w:pPr>
+        <w:ind w:left="6480" w:hanging="360"/>
+      </w:pPr>
+      <w:rPr>
+        <w:rFonts w:ascii="Wingdings" w:hAnsi="Wingdings" w:hint="default"/>
+      </w:rPr>
+    </w:lvl>
+  </w:abstractNum>
   <w:num w:numId="1">
     <w:abstractNumId w:val="0"/>
   </w:num>
   <w:num w:numId="2">
-    <w:abstractNumId w:val="2"/>
+    <w:abstractNumId w:val="3"/>
   </w:num>
   <w:num w:numId="3">
     <w:abstractNumId w:val="1"/>
+  </w:num>
+  <w:num w:numId="4">
+    <w:abstractNumId w:val="4"/>
+  </w:num>
+  <w:num w:numId="5">
+    <w:abstractNumId w:val="2"/>
   </w:num>
 </w:numbering>
 </file>
@@ -7815,7 +10084,6 @@
   <w:style w:type="character" w:default="1" w:styleId="DefaultParagraphFont">
     <w:name w:val="Default Paragraph Font"/>
     <w:uiPriority w:val="1"/>
-    <w:semiHidden/>
     <w:unhideWhenUsed/>
   </w:style>
   <w:style w:type="table" w:default="1" w:styleId="TableNormal">
@@ -8396,7 +10664,7 @@
 </file>
 
 <file path=customXml/itemProps1.xml><?xml version="1.0" encoding="utf-8"?>
-<ds:datastoreItem xmlns:ds="http://schemas.openxmlformats.org/officeDocument/2006/customXml" ds:itemID="{67BDDEB9-5139-4F0D-8511-9CDE158518D5}">
+<ds:datastoreItem xmlns:ds="http://schemas.openxmlformats.org/officeDocument/2006/customXml" ds:itemID="{2A6813C4-2845-497C-AECA-6D8270A61C1C}">
   <ds:schemaRefs>
     <ds:schemaRef ds:uri="http://schemas.openxmlformats.org/officeDocument/2006/bibliography"/>
   </ds:schemaRefs>
